--- a/assets uarm/2019 sol-penscri-justfilpol/3 La ecología profunda en respuesta a la crisis ambiental 3.docx
+++ b/assets uarm/2019 sol-penscri-justfilpol/3 La ecología profunda en respuesta a la crisis ambiental 3.docx
@@ -1474,89 +1474,22 @@
       <w:pPr>
         <w:jc w:val="both"/>
       </w:pPr>
-      <w:bookmarkStart w:id="0" w:name="_GoBack"/>
-      <w:bookmarkEnd w:id="0"/>
-    </w:p>
-    <w:p>
-      <w:pPr>
-        <w:pStyle w:val="Prrafodelista"/>
-        <w:numPr>
-          <w:ilvl w:val="0"/>
-          <w:numId w:val="9"/>
-        </w:numPr>
-        <w:jc w:val="both"/>
-      </w:pPr>
-      <w:r>
-        <w:rPr>
-          <w:color w:val="943634" w:themeColor="accent2" w:themeShade="BF"/>
-        </w:rPr>
-        <w:t xml:space="preserve">América latina sigue siendo víctima de una hegemonía occidental que ha menospreciado, </w:t>
-      </w:r>
-      <w:proofErr w:type="spellStart"/>
-      <w:r>
-        <w:rPr>
-          <w:color w:val="943634" w:themeColor="accent2" w:themeShade="BF"/>
-        </w:rPr>
-        <w:t>invisibilizado</w:t>
-      </w:r>
-      <w:proofErr w:type="spellEnd"/>
-      <w:r>
-        <w:rPr>
-          <w:color w:val="943634" w:themeColor="accent2" w:themeShade="BF"/>
-        </w:rPr>
-        <w:t xml:space="preserve"> y hasta censurado la reflexión y el pensamiento que se ha originado, históricamente, y se origina, actualmente, en sus periferias.</w:t>
-      </w:r>
-    </w:p>
-    <w:p>
-      <w:pPr>
-        <w:pStyle w:val="Prrafodelista"/>
-        <w:numPr>
-          <w:ilvl w:val="0"/>
-          <w:numId w:val="9"/>
-        </w:numPr>
-        <w:jc w:val="both"/>
-        <w:rPr>
-          <w:color w:val="76923C" w:themeColor="accent3" w:themeShade="BF"/>
-        </w:rPr>
-      </w:pPr>
-      <w:r>
-        <w:rPr>
-          <w:color w:val="76923C" w:themeColor="accent3" w:themeShade="BF"/>
-        </w:rPr>
-        <w:lastRenderedPageBreak/>
-        <w:t xml:space="preserve">De este escenario emerge la necesidad imperiosa de promulgar un profundo cambio ecológico, un cambio que transforme la concepción antropocéntrica del mundo hacia una cosmovisión de carácter </w:t>
-      </w:r>
-      <w:proofErr w:type="spellStart"/>
-      <w:r>
-        <w:rPr>
-          <w:i/>
-          <w:color w:val="76923C" w:themeColor="accent3" w:themeShade="BF"/>
-        </w:rPr>
-        <w:t>biocéntrica</w:t>
-      </w:r>
-      <w:proofErr w:type="spellEnd"/>
-      <w:r>
-        <w:rPr>
-          <w:color w:val="76923C" w:themeColor="accent3" w:themeShade="BF"/>
-        </w:rPr>
-        <w:t>,</w:t>
-      </w:r>
-    </w:p>
-    <w:p>
-      <w:pPr>
-        <w:pStyle w:val="Prrafodelista"/>
-        <w:numPr>
-          <w:ilvl w:val="0"/>
-          <w:numId w:val="9"/>
-        </w:numPr>
-        <w:jc w:val="both"/>
-      </w:pPr>
-      <w:r>
-        <w:rPr>
-          <w:color w:val="943634" w:themeColor="accent2" w:themeShade="BF"/>
-        </w:rPr>
-        <w:t xml:space="preserve"> </w:t>
-      </w:r>
+      <w:r>
+        <w:t xml:space="preserve">De este modo, considerando que las raíces del colonialismo coinciden con la misma mentalidad que propicia una crisis global del medio ambiente, sopesemos la idea de una transformación del eje antropocéntrico por un núcleo </w:t>
+      </w:r>
+      <w:proofErr w:type="spellStart"/>
+      <w:r>
+        <w:t>biocéntrico</w:t>
+      </w:r>
+      <w:proofErr w:type="spellEnd"/>
+      <w:r>
+        <w:t>.</w:t>
+      </w:r>
+    </w:p>
+    <w:p>
+      <w:pPr>
+        <w:jc w:val="both"/>
+      </w:pPr>
     </w:p>
     <w:p>
       <w:pPr>
@@ -1574,172 +1507,168 @@
         <w:jc w:val="both"/>
       </w:pPr>
       <w:r>
+        <w:lastRenderedPageBreak/>
         <w:t>Una Ecología Profunda como propuesta de-colonialista</w:t>
       </w:r>
     </w:p>
     <w:p>
       <w:pPr>
-        <w:pStyle w:val="Prrafodelista"/>
-        <w:jc w:val="both"/>
-      </w:pPr>
-    </w:p>
-    <w:p>
-      <w:pPr>
-        <w:pStyle w:val="Prrafodelista"/>
-        <w:numPr>
-          <w:ilvl w:val="0"/>
-          <w:numId w:val="15"/>
-        </w:numPr>
-        <w:jc w:val="both"/>
-        <w:rPr>
-          <w:color w:val="76923C" w:themeColor="accent3" w:themeShade="BF"/>
-        </w:rPr>
-      </w:pPr>
-      <w:r>
-        <w:rPr>
-          <w:color w:val="76923C" w:themeColor="accent3" w:themeShade="BF"/>
-        </w:rPr>
-        <w:t xml:space="preserve">Es importante señalar que el año 2007 fue un año histórico en lo que respecta a la toma de conciencia global de la magnitud de los problemas ambientales que enfrenta la humanidad. Por primera vez en la historia se estableció uno de los mayores consensos, donde prácticamente todos los representantes políticos de los países presentes en las Naciones Unidas y la gran mayoría de la comunidad científica reconocieron que la alteración climática tiene causas antrópicas (del ser humano); ello se explicitó en el cuarto informe </w:t>
-      </w:r>
-      <w:proofErr w:type="spellStart"/>
-      <w:r>
-        <w:rPr>
-          <w:color w:val="76923C" w:themeColor="accent3" w:themeShade="BF"/>
-        </w:rPr>
-        <w:t>Intergovernmental</w:t>
-      </w:r>
-      <w:proofErr w:type="spellEnd"/>
-      <w:r>
-        <w:rPr>
-          <w:color w:val="76923C" w:themeColor="accent3" w:themeShade="BF"/>
-        </w:rPr>
-        <w:t xml:space="preserve"> Panel </w:t>
-      </w:r>
-      <w:proofErr w:type="spellStart"/>
-      <w:r>
-        <w:rPr>
-          <w:color w:val="76923C" w:themeColor="accent3" w:themeShade="BF"/>
-        </w:rPr>
-        <w:t>on</w:t>
-      </w:r>
-      <w:proofErr w:type="spellEnd"/>
-      <w:r>
-        <w:rPr>
-          <w:color w:val="76923C" w:themeColor="accent3" w:themeShade="BF"/>
-        </w:rPr>
+        <w:jc w:val="both"/>
+      </w:pPr>
+      <w:r>
+        <w:t>Los esfuerzos por atender a la crisis global del medio ambiente no son pocos, pero se les puede acusar de superficiales.</w:t>
+      </w:r>
+      <w:r>
+        <w:t xml:space="preserve"> El impacto es tan grave que las medidas que tomamos no son suficiente para revertir la situación. Decir que hemos tomado consciencia sería un exceso, puesto que las prácticas no se traducen en un cambio estructural de nuestras costumbres medioambientales. </w:t>
+      </w:r>
+    </w:p>
+    <w:p>
+      <w:pPr>
+        <w:jc w:val="both"/>
+      </w:pPr>
+      <w:r>
+        <w:t xml:space="preserve">Se han realizado tratados, acuerdos, convenios y demás que buscan refrenar la contaminación y agotamiento de recursos no renovables. La sociedad, sin embargo, política y culturalmente, en el panorama de sus prioridades, parece preferir favorecer a pocas corporaciones e intereses antes que a los de una relación equilibrada con lo natural. Algunos ecologistas, sean del campo científico o social, han señalado que las medidas tomadas, en proporción con la crisis, supone que no hemos ido suficientemente profundo en la gravedad del problema. </w:t>
+      </w:r>
+    </w:p>
+    <w:p>
+      <w:pPr>
+        <w:jc w:val="both"/>
+      </w:pPr>
+      <w:r>
+        <w:t>Los movimientos verdes, los congresos internacionales y los intentos de concientizar sobre el medio ambiente quedan en la superficie. En 1972, en una reun</w:t>
+      </w:r>
+      <w:r>
+        <w:t>i</w:t>
+      </w:r>
+      <w:r>
+        <w:t xml:space="preserve">ón de las Naciones Unidas, </w:t>
+      </w:r>
+      <w:proofErr w:type="spellStart"/>
+      <w:r>
+        <w:t>Arne</w:t>
+      </w:r>
+      <w:proofErr w:type="spellEnd"/>
+      <w:r>
         <w:t xml:space="preserve"> </w:t>
       </w:r>
       <w:proofErr w:type="spellStart"/>
       <w:r>
-        <w:rPr>
-          <w:color w:val="76923C" w:themeColor="accent3" w:themeShade="BF"/>
-        </w:rPr>
-        <w:t>Climate</w:t>
-      </w:r>
-      <w:proofErr w:type="spellEnd"/>
-      <w:r>
-        <w:rPr>
-          <w:color w:val="76923C" w:themeColor="accent3" w:themeShade="BF"/>
-        </w:rPr>
-        <w:t xml:space="preserve"> </w:t>
-      </w:r>
-      <w:proofErr w:type="spellStart"/>
-      <w:r>
-        <w:rPr>
-          <w:color w:val="76923C" w:themeColor="accent3" w:themeShade="BF"/>
-        </w:rPr>
-        <w:t>Change</w:t>
-      </w:r>
-      <w:proofErr w:type="spellEnd"/>
-      <w:r>
-        <w:rPr>
-          <w:color w:val="76923C" w:themeColor="accent3" w:themeShade="BF"/>
-        </w:rPr>
-        <w:t xml:space="preserve"> (2007).</w:t>
-      </w:r>
-    </w:p>
-    <w:p>
-      <w:pPr>
-        <w:pStyle w:val="Prrafodelista"/>
-        <w:numPr>
-          <w:ilvl w:val="0"/>
-          <w:numId w:val="15"/>
-        </w:numPr>
-        <w:jc w:val="both"/>
-        <w:rPr>
-          <w:color w:val="FF0000"/>
-        </w:rPr>
-      </w:pPr>
-      <w:r>
-        <w:rPr>
-          <w:color w:val="FF0000"/>
-        </w:rPr>
-        <w:t xml:space="preserve">Nota: Actualizar este concepto, considerando a </w:t>
-      </w:r>
-      <w:proofErr w:type="spellStart"/>
-      <w:r>
-        <w:rPr>
-          <w:color w:val="FF0000"/>
-        </w:rPr>
-        <w:t>Trump</w:t>
-      </w:r>
-      <w:proofErr w:type="spellEnd"/>
-      <w:r>
-        <w:rPr>
-          <w:color w:val="FF0000"/>
-        </w:rPr>
-        <w:t xml:space="preserve"> abandonando el acuerdo de Paris contra el cambio climático </w:t>
-      </w:r>
-    </w:p>
-    <w:p>
-      <w:pPr>
-        <w:pStyle w:val="Prrafodelista"/>
-        <w:numPr>
-          <w:ilvl w:val="0"/>
-          <w:numId w:val="15"/>
-        </w:numPr>
-        <w:jc w:val="both"/>
-        <w:rPr>
-          <w:color w:val="76923C" w:themeColor="accent3" w:themeShade="BF"/>
-        </w:rPr>
-      </w:pPr>
-      <w:r>
-        <w:rPr>
-          <w:color w:val="76923C" w:themeColor="accent3" w:themeShade="BF"/>
-        </w:rPr>
-        <w:t>Conjuntamente con ese reconocimiento y toma de conciencia a nivel global comenzaron a delinearse propuestas para contrarrestar los efectos del problema ambiental. Muchos ecologistas (entiéndase el ecologismo en su versión científica como social) criticaron y catalogaron esta propuesta como superflua, por no abordar la problemática ambiental desde sus raíces.</w:t>
-      </w:r>
-    </w:p>
-    <w:p>
-      <w:pPr>
-        <w:pStyle w:val="Prrafodelista"/>
-        <w:numPr>
-          <w:ilvl w:val="0"/>
-          <w:numId w:val="15"/>
-        </w:numPr>
-        <w:jc w:val="both"/>
-        <w:rPr>
-          <w:color w:val="943634" w:themeColor="accent2" w:themeShade="BF"/>
-        </w:rPr>
-      </w:pPr>
-      <w:r>
-        <w:rPr>
-          <w:color w:val="943634" w:themeColor="accent2" w:themeShade="BF"/>
-        </w:rPr>
-        <w:t xml:space="preserve">Los efectos de la crisis medioambiental son cada año más obvios e innegables. Los intentos de revoluciones verdes, congresos internacionales para contrarrestar sus consecuencias e intentar subsanar nuestras acciones se han ido incrementando desde la última década del siglo pasado, con poco éxito. </w:t>
-      </w:r>
-    </w:p>
-    <w:p>
-      <w:pPr>
-        <w:pStyle w:val="Prrafodelista"/>
-        <w:numPr>
-          <w:ilvl w:val="0"/>
-          <w:numId w:val="15"/>
-        </w:numPr>
-        <w:jc w:val="both"/>
-      </w:pPr>
-      <w:r>
-        <w:t xml:space="preserve">Para considerar la propuesta de una ecología profunda, contrapuesta a la ecología superficial que se ve criticada, debemos tener en mente los diversos vínculos que podemos realizar con la crítica de una lógica colonial. </w:t>
+        <w:t>Naess</w:t>
+      </w:r>
+      <w:proofErr w:type="spellEnd"/>
+      <w:r>
+        <w:t xml:space="preserve"> (1973) sostiene que podemos identificar un trato derivado de una versión clásica de la ciencia, como una ecología superficial, contrapuesta, a una ecología profunda. </w:t>
+      </w:r>
+    </w:p>
+    <w:p>
+      <w:pPr>
+        <w:jc w:val="both"/>
+      </w:pPr>
+      <w:r>
+        <w:t xml:space="preserve">En la postura de una ecología superficial, la naturaleza se ve cosificada para cumplir con las perspectivas positivistas. </w:t>
+      </w:r>
+      <w:r>
+        <w:t xml:space="preserve">Dicha fragmentación supone una comprensión reduccionista que nubla el origen </w:t>
+      </w:r>
+      <w:proofErr w:type="spellStart"/>
+      <w:r>
+        <w:t>antropocentrista</w:t>
+      </w:r>
+      <w:proofErr w:type="spellEnd"/>
+      <w:r>
+        <w:t xml:space="preserve"> del problema medioambiental. Podemos ver coincidir los conceptos de </w:t>
+      </w:r>
+      <w:proofErr w:type="gramStart"/>
+      <w:r>
+        <w:t>colonialismo  y</w:t>
+      </w:r>
+      <w:proofErr w:type="gramEnd"/>
+      <w:r>
+        <w:t xml:space="preserve"> ecología superficial. </w:t>
+      </w:r>
+    </w:p>
+    <w:p>
+      <w:pPr>
+        <w:jc w:val="both"/>
+      </w:pPr>
+      <w:r>
+        <w:t>El problema fundamental de una ecología hipócrita e imprudente supone que no cuestionemos los pila</w:t>
+      </w:r>
+      <w:r>
+        <w:t>res del pensamiento occidental que estructuralmente fundamentan a la razón instrumental como el arma de un totalitarismo utilitarista, al tiempo que se pone a lo “humano”, como centro de dicha lógica. Decir lo humano puede ser excesivo, considerando que realmente beneficia a sectores limitados. Existe un gran problema con la postura de la ecología superficial.</w:t>
+      </w:r>
+    </w:p>
+    <w:p>
+      <w:pPr>
+        <w:jc w:val="both"/>
+      </w:pPr>
+      <w:r>
+        <w:t xml:space="preserve">Al ser la naturaleza un objeto más de sometimiento, luego el hombre cae en la negligencia de tener al planeta como su condición de posibilidad. Sin mundo, no hay vida. La humanidad proporcional y relativamente no es sino infinitesimal en comparación con las edades. Empujar el ambiente a límites apocalípticos nos debe hacer reflexionar sobre cómo funcionan de fondo nuestras culturas y sociedades. </w:t>
+      </w:r>
+    </w:p>
+    <w:p>
+      <w:pPr>
+        <w:jc w:val="both"/>
+      </w:pPr>
+      <w:r>
+        <w:t xml:space="preserve">Por el contrario, una ecología profunda se basa en una cosmovisión que tiene a la vida natural como centro de su despliegue. El </w:t>
+      </w:r>
+      <w:proofErr w:type="spellStart"/>
+      <w:r>
+        <w:t>biocentrismo</w:t>
+      </w:r>
+      <w:proofErr w:type="spellEnd"/>
+      <w:r>
+        <w:t xml:space="preserve"> entiende lo insostenible que puede llegar a ser un régimen colonialista aplicado a lo natural, por ello, busca que se propague una estimulación de comportamientos críticos que fomenten en el individuo un activismo </w:t>
+      </w:r>
+      <w:r>
+        <w:t xml:space="preserve">lúcido. Las soluciones al problema de la crisis ambiental no pueden partir de ámbitos de la ciencia o tecnología, mucho menos del mercado y la producción para el consumo masivo. De acuerdo a </w:t>
+      </w:r>
+      <w:proofErr w:type="spellStart"/>
+      <w:r>
+        <w:t>Naess</w:t>
+      </w:r>
+      <w:proofErr w:type="spellEnd"/>
+      <w:r>
+        <w:t xml:space="preserve"> (1987) el cambio de una ecología profunda debe provenir de procesos o actos de </w:t>
+      </w:r>
+      <w:proofErr w:type="spellStart"/>
+      <w:r>
+        <w:t>autorealización</w:t>
+      </w:r>
+      <w:proofErr w:type="spellEnd"/>
+      <w:r>
+        <w:t xml:space="preserve">. </w:t>
+      </w:r>
+    </w:p>
+    <w:p>
+      <w:pPr>
+        <w:jc w:val="both"/>
+      </w:pPr>
+      <w:r>
+        <w:lastRenderedPageBreak/>
+        <w:t xml:space="preserve">Por ello, la postura de una ecología profunda supone una interpelación al modo en que dirigimos moralmente nuestras vidas. Para ello es fundamental el papel de un pensamiento crítico capaz de </w:t>
+      </w:r>
+      <w:proofErr w:type="spellStart"/>
+      <w:r>
+        <w:t>deconstruir</w:t>
+      </w:r>
+      <w:proofErr w:type="spellEnd"/>
+      <w:r>
+        <w:t xml:space="preserve"> nuestras costumbres. En este sentido se fomenta una transformación de nuestro estilo de vida. </w:t>
+      </w:r>
+    </w:p>
+    <w:p>
+      <w:pPr>
+        <w:jc w:val="both"/>
+      </w:pPr>
+      <w:proofErr w:type="spellStart"/>
+      <w:r>
+        <w:t>Naess</w:t>
+      </w:r>
+      <w:proofErr w:type="spellEnd"/>
+      <w:r>
+        <w:t xml:space="preserve"> (2001) propone una distinción que es importante tener en cuenta. </w:t>
       </w:r>
     </w:p>
     <w:p>
@@ -1758,77 +1687,7 @@
         <w:rPr>
           <w:color w:val="76923C" w:themeColor="accent3" w:themeShade="BF"/>
         </w:rPr>
-        <w:t xml:space="preserve">Esta crítica se sustenta en la propuesta del filósofo noruego </w:t>
-      </w:r>
-      <w:proofErr w:type="spellStart"/>
-      <w:r>
-        <w:rPr>
-          <w:color w:val="76923C" w:themeColor="accent3" w:themeShade="BF"/>
-        </w:rPr>
-        <w:t>Arne</w:t>
-      </w:r>
-      <w:proofErr w:type="spellEnd"/>
-      <w:r>
-        <w:rPr>
-          <w:color w:val="76923C" w:themeColor="accent3" w:themeShade="BF"/>
-        </w:rPr>
-        <w:t xml:space="preserve"> </w:t>
-      </w:r>
-      <w:proofErr w:type="spellStart"/>
-      <w:r>
-        <w:rPr>
-          <w:color w:val="76923C" w:themeColor="accent3" w:themeShade="BF"/>
-        </w:rPr>
-        <w:t>Naess</w:t>
-      </w:r>
-      <w:proofErr w:type="spellEnd"/>
-      <w:r>
-        <w:rPr>
-          <w:color w:val="76923C" w:themeColor="accent3" w:themeShade="BF"/>
-        </w:rPr>
-        <w:t xml:space="preserve"> (1973) quien, un año después de la primera reunión de las Naciones Unidas celebrada en 1972, identificó y diferenció una ecología superficial (</w:t>
-      </w:r>
-      <w:proofErr w:type="spellStart"/>
-      <w:r>
-        <w:rPr>
-          <w:color w:val="76923C" w:themeColor="accent3" w:themeShade="BF"/>
-        </w:rPr>
-        <w:t>Shallow</w:t>
-      </w:r>
-      <w:proofErr w:type="spellEnd"/>
-      <w:r>
-        <w:rPr>
-          <w:color w:val="76923C" w:themeColor="accent3" w:themeShade="BF"/>
-        </w:rPr>
-        <w:t xml:space="preserve"> </w:t>
-      </w:r>
-      <w:proofErr w:type="spellStart"/>
-      <w:r>
-        <w:rPr>
-          <w:color w:val="76923C" w:themeColor="accent3" w:themeShade="BF"/>
-        </w:rPr>
-        <w:t>Ecology</w:t>
-      </w:r>
-      <w:proofErr w:type="spellEnd"/>
-      <w:r>
-        <w:rPr>
-          <w:color w:val="76923C" w:themeColor="accent3" w:themeShade="BF"/>
-        </w:rPr>
-        <w:t xml:space="preserve">) de una ecología profunda (Deep </w:t>
-      </w:r>
-      <w:proofErr w:type="spellStart"/>
-      <w:r>
-        <w:rPr>
-          <w:color w:val="76923C" w:themeColor="accent3" w:themeShade="BF"/>
-        </w:rPr>
-        <w:t>Ecology</w:t>
-      </w:r>
-      <w:proofErr w:type="spellEnd"/>
-      <w:r>
-        <w:rPr>
-          <w:color w:val="76923C" w:themeColor="accent3" w:themeShade="BF"/>
-        </w:rPr>
-        <w:t>).</w:t>
+        <w:t>Desde la ecología profunda se promueve un cambio en nuestro estilo de vida,</w:t>
       </w:r>
     </w:p>
     <w:p>
@@ -1847,7 +1706,7 @@
         <w:rPr>
           <w:color w:val="76923C" w:themeColor="accent3" w:themeShade="BF"/>
         </w:rPr>
-        <w:t xml:space="preserve">Según </w:t>
+        <w:t xml:space="preserve">En este punto resulta necesario señalar la distinción que </w:t>
       </w:r>
       <w:proofErr w:type="spellStart"/>
       <w:r>
@@ -1861,7 +1720,35 @@
         <w:rPr>
           <w:color w:val="76923C" w:themeColor="accent3" w:themeShade="BF"/>
         </w:rPr>
-        <w:t xml:space="preserve">, la ecología superficial, con su metodología excesivamente positivista, estudia a la naturaleza de manera sesgada y reduccionista, impidiendo identificar el origen del problema medioambiental. </w:t>
+        <w:t xml:space="preserve"> propone entre ecología, </w:t>
+      </w:r>
+      <w:proofErr w:type="spellStart"/>
+      <w:r>
+        <w:rPr>
+          <w:color w:val="76923C" w:themeColor="accent3" w:themeShade="BF"/>
+        </w:rPr>
+        <w:t>ecofilosofía</w:t>
+      </w:r>
+      <w:proofErr w:type="spellEnd"/>
+      <w:r>
+        <w:rPr>
+          <w:color w:val="76923C" w:themeColor="accent3" w:themeShade="BF"/>
+        </w:rPr>
+        <w:t xml:space="preserve"> y </w:t>
+      </w:r>
+      <w:proofErr w:type="spellStart"/>
+      <w:r>
+        <w:rPr>
+          <w:color w:val="76923C" w:themeColor="accent3" w:themeShade="BF"/>
+        </w:rPr>
+        <w:t>ecosofía</w:t>
+      </w:r>
+      <w:proofErr w:type="spellEnd"/>
+      <w:r>
+        <w:rPr>
+          <w:color w:val="76923C" w:themeColor="accent3" w:themeShade="BF"/>
+        </w:rPr>
+        <w:t xml:space="preserve"> (2001) para poder rastrear el proceso y planteamiento ontológico que se hace desde la ecología profunda. </w:t>
       </w:r>
     </w:p>
     <w:p>
@@ -1880,29 +1767,21 @@
         <w:rPr>
           <w:color w:val="76923C" w:themeColor="accent3" w:themeShade="BF"/>
         </w:rPr>
-        <w:t xml:space="preserve">En el centro de esta crítica subyace el cuestionamiento a la visión antropocéntrica que orienta al pensamiento occidental y es la base de la ecología superficial. En contraste, la ecología profunda plantea una cosmovisión </w:t>
-      </w:r>
-      <w:proofErr w:type="spellStart"/>
-      <w:r>
-        <w:rPr>
-          <w:i/>
-          <w:color w:val="76923C" w:themeColor="accent3" w:themeShade="BF"/>
-        </w:rPr>
-        <w:t>biocéntrica</w:t>
-      </w:r>
-      <w:proofErr w:type="spellEnd"/>
-      <w:r>
-        <w:rPr>
-          <w:color w:val="76923C" w:themeColor="accent3" w:themeShade="BF"/>
-        </w:rPr>
-        <w:t xml:space="preserve"> que trasciende ese dualismo epistemológico y considera la diversidad sociocultural para beneficiar a los seres más desfavorecidos; Una concepción del mundo en la cual el sujeto instaura una ética que obliga </w:t>
-      </w:r>
-      <w:r>
-        <w:rPr>
-          <w:color w:val="76923C" w:themeColor="accent3" w:themeShade="BF"/>
-        </w:rPr>
-        <w:lastRenderedPageBreak/>
-        <w:t xml:space="preserve">a respetar, conservar y proteger todo tipo de vida, bajo los principios de igualdad y equidad entre todos los seres y formas de vida. </w:t>
+        <w:t xml:space="preserve">La ecología es definida como una ciencia interdisciplinar que estudia las condiciones de vida de los organismos en interacción con otros organismos dentro de un sistema determinado. Según </w:t>
+      </w:r>
+      <w:proofErr w:type="spellStart"/>
+      <w:r>
+        <w:rPr>
+          <w:color w:val="76923C" w:themeColor="accent3" w:themeShade="BF"/>
+        </w:rPr>
+        <w:t>Naess</w:t>
+      </w:r>
+      <w:proofErr w:type="spellEnd"/>
+      <w:r>
+        <w:rPr>
+          <w:color w:val="76923C" w:themeColor="accent3" w:themeShade="BF"/>
+        </w:rPr>
+        <w:t xml:space="preserve">, el problema de la ecología como disciplina científica es que no provee de principios que orienten al ser humano para enfrentarse y solucionar los problemas medioambientales. </w:t>
       </w:r>
     </w:p>
     <w:p>
@@ -1921,7 +1800,7 @@
         <w:rPr>
           <w:color w:val="76923C" w:themeColor="accent3" w:themeShade="BF"/>
         </w:rPr>
-        <w:t xml:space="preserve">En este planteo de </w:t>
+        <w:t xml:space="preserve">¿Qué hacer? Esta pregunta abre el campo a la filosofía, en tanto ámbito de estudio y visión del mundo que nos provee de valores y principios para orientar nuestras acciones. En este sentido </w:t>
       </w:r>
       <w:proofErr w:type="spellStart"/>
       <w:r>
@@ -1935,35 +1814,49 @@
         <w:rPr>
           <w:color w:val="76923C" w:themeColor="accent3" w:themeShade="BF"/>
         </w:rPr>
-        <w:t xml:space="preserve"> emerge con fuerza la dimensión ontológica, desde donde se reconoce que las soluciones al problema ambiental, antes que científico-tecnológicas, deben gestarse desde el individuo, a través de un proceso o acto de </w:t>
-      </w:r>
-      <w:proofErr w:type="spellStart"/>
-      <w:r>
-        <w:rPr>
-          <w:color w:val="76923C" w:themeColor="accent3" w:themeShade="BF"/>
-        </w:rPr>
-        <w:t>autorealización</w:t>
-      </w:r>
-      <w:proofErr w:type="spellEnd"/>
-      <w:r>
-        <w:rPr>
-          <w:color w:val="76923C" w:themeColor="accent3" w:themeShade="BF"/>
-        </w:rPr>
-        <w:t xml:space="preserve"> (</w:t>
-      </w:r>
-      <w:proofErr w:type="spellStart"/>
-      <w:r>
-        <w:rPr>
-          <w:color w:val="76923C" w:themeColor="accent3" w:themeShade="BF"/>
-        </w:rPr>
-        <w:t>Self-Realization</w:t>
-      </w:r>
-      <w:proofErr w:type="spellEnd"/>
-      <w:r>
-        <w:rPr>
-          <w:color w:val="76923C" w:themeColor="accent3" w:themeShade="BF"/>
-        </w:rPr>
-        <w:t>) (1987).</w:t>
+        <w:t xml:space="preserve"> traza un puente entre ecología y filosofía, proponiendo la noción de </w:t>
+      </w:r>
+      <w:proofErr w:type="spellStart"/>
+      <w:r>
+        <w:rPr>
+          <w:color w:val="76923C" w:themeColor="accent3" w:themeShade="BF"/>
+        </w:rPr>
+        <w:t>ecofilosofía</w:t>
+      </w:r>
+      <w:proofErr w:type="spellEnd"/>
+      <w:r>
+        <w:rPr>
+          <w:color w:val="76923C" w:themeColor="accent3" w:themeShade="BF"/>
+        </w:rPr>
+        <w:t xml:space="preserve"> desde donde replantea el lugar que ocupa el ser humano en la naturaleza y los límites de la intervención humana en ella (</w:t>
+      </w:r>
+      <w:proofErr w:type="spellStart"/>
+      <w:r>
+        <w:rPr>
+          <w:color w:val="76923C" w:themeColor="accent3" w:themeShade="BF"/>
+        </w:rPr>
+        <w:t>Speranza</w:t>
+      </w:r>
+      <w:proofErr w:type="spellEnd"/>
+      <w:r>
+        <w:rPr>
+          <w:color w:val="76923C" w:themeColor="accent3" w:themeShade="BF"/>
+        </w:rPr>
+        <w:t xml:space="preserve"> 2006). De esta forma la </w:t>
+      </w:r>
+      <w:proofErr w:type="spellStart"/>
+      <w:r>
+        <w:rPr>
+          <w:color w:val="76923C" w:themeColor="accent3" w:themeShade="BF"/>
+        </w:rPr>
+        <w:t>ecofilosofía</w:t>
+      </w:r>
+      <w:proofErr w:type="spellEnd"/>
+      <w:r>
+        <w:rPr>
+          <w:color w:val="76923C" w:themeColor="accent3" w:themeShade="BF"/>
+        </w:rPr>
+        <w:t xml:space="preserve"> brinda algunas herramientas para abordar la problemática ambiental, en una reflexión que trasciende el marco epistemológico de la ecología. </w:t>
       </w:r>
     </w:p>
     <w:p>
@@ -1982,21 +1875,21 @@
         <w:rPr>
           <w:color w:val="76923C" w:themeColor="accent3" w:themeShade="BF"/>
         </w:rPr>
-        <w:t>Desde la ecología profunda se promueve un cambio en nuestro estilo de vida, redirigiendo la mirada y rescatando la sabiduría de los pueblos originarios, de la cultura oriental (</w:t>
-      </w:r>
-      <w:proofErr w:type="spellStart"/>
-      <w:r>
-        <w:rPr>
-          <w:color w:val="76923C" w:themeColor="accent3" w:themeShade="BF"/>
-        </w:rPr>
-        <w:t>Henning</w:t>
-      </w:r>
-      <w:proofErr w:type="spellEnd"/>
-      <w:r>
-        <w:rPr>
-          <w:color w:val="76923C" w:themeColor="accent3" w:themeShade="BF"/>
-        </w:rPr>
-        <w:t xml:space="preserve"> 2002) y de filósofos occidentales que cuestionaron el dualismo cartesiano como Spinoza (</w:t>
+        <w:t xml:space="preserve">Sin embargo, desde una perspectiva más pragmática, la </w:t>
+      </w:r>
+      <w:proofErr w:type="spellStart"/>
+      <w:r>
+        <w:rPr>
+          <w:color w:val="76923C" w:themeColor="accent3" w:themeShade="BF"/>
+        </w:rPr>
+        <w:t>ecofilosofía</w:t>
+      </w:r>
+      <w:proofErr w:type="spellEnd"/>
+      <w:r>
+        <w:rPr>
+          <w:color w:val="76923C" w:themeColor="accent3" w:themeShade="BF"/>
+        </w:rPr>
+        <w:t xml:space="preserve"> no orienta al individuo en la toma de decisiones con respecto al comportamiento en el contexto de la vida cotidiana. Para ello se necesita profundizar aún más, y </w:t>
       </w:r>
       <w:proofErr w:type="spellStart"/>
       <w:r>
@@ -2010,35 +1903,35 @@
         <w:rPr>
           <w:color w:val="76923C" w:themeColor="accent3" w:themeShade="BF"/>
         </w:rPr>
-        <w:t xml:space="preserve"> 1977), Rousseau (</w:t>
-      </w:r>
-      <w:proofErr w:type="spellStart"/>
-      <w:r>
-        <w:rPr>
-          <w:color w:val="76923C" w:themeColor="accent3" w:themeShade="BF"/>
-        </w:rPr>
-        <w:t>Lane</w:t>
-      </w:r>
-      <w:proofErr w:type="spellEnd"/>
-      <w:r>
-        <w:rPr>
-          <w:color w:val="76923C" w:themeColor="accent3" w:themeShade="BF"/>
-        </w:rPr>
-        <w:t xml:space="preserve"> Jr., </w:t>
-      </w:r>
-      <w:proofErr w:type="spellStart"/>
-      <w:r>
-        <w:rPr>
-          <w:color w:val="76923C" w:themeColor="accent3" w:themeShade="BF"/>
-        </w:rPr>
-        <w:t>Clarck</w:t>
-      </w:r>
-      <w:proofErr w:type="spellEnd"/>
-      <w:r>
-        <w:rPr>
-          <w:color w:val="76923C" w:themeColor="accent3" w:themeShade="BF"/>
-        </w:rPr>
-        <w:t>, Rebecca 2006), y Heidegger (</w:t>
+        <w:t xml:space="preserve"> introduce el concepto de </w:t>
+      </w:r>
+      <w:proofErr w:type="spellStart"/>
+      <w:r>
+        <w:rPr>
+          <w:color w:val="76923C" w:themeColor="accent3" w:themeShade="BF"/>
+        </w:rPr>
+        <w:t>ecosofía</w:t>
+      </w:r>
+      <w:proofErr w:type="spellEnd"/>
+      <w:r>
+        <w:rPr>
+          <w:color w:val="76923C" w:themeColor="accent3" w:themeShade="BF"/>
+        </w:rPr>
+        <w:t xml:space="preserve"> como una cosmovisión inspirada por las condiciones de vida en la </w:t>
+      </w:r>
+      <w:proofErr w:type="spellStart"/>
+      <w:r>
+        <w:rPr>
+          <w:color w:val="76923C" w:themeColor="accent3" w:themeShade="BF"/>
+        </w:rPr>
+        <w:t>ecosfera</w:t>
+      </w:r>
+      <w:proofErr w:type="spellEnd"/>
+      <w:r>
+        <w:rPr>
+          <w:color w:val="76923C" w:themeColor="accent3" w:themeShade="BF"/>
+        </w:rPr>
+        <w:t xml:space="preserve"> (</w:t>
       </w:r>
       <w:proofErr w:type="spellStart"/>
       <w:r>
@@ -2052,7 +1945,35 @@
         <w:rPr>
           <w:color w:val="76923C" w:themeColor="accent3" w:themeShade="BF"/>
         </w:rPr>
-        <w:t xml:space="preserve"> 1997), por citar a los más representativos.</w:t>
+        <w:t xml:space="preserve"> 2001). La </w:t>
+      </w:r>
+      <w:proofErr w:type="spellStart"/>
+      <w:r>
+        <w:rPr>
+          <w:color w:val="76923C" w:themeColor="accent3" w:themeShade="BF"/>
+        </w:rPr>
+        <w:t>ecosofía</w:t>
+      </w:r>
+      <w:proofErr w:type="spellEnd"/>
+      <w:r>
+        <w:rPr>
+          <w:color w:val="76923C" w:themeColor="accent3" w:themeShade="BF"/>
+        </w:rPr>
+        <w:t xml:space="preserve"> tiene por objeto alcanzar una visión comprehensiva, tanto social como individual, que promueva no sólo la coexistencia de distintas formas de vida, sino también de las distintas culturas que habitan el planeta (</w:t>
+      </w:r>
+      <w:proofErr w:type="spellStart"/>
+      <w:r>
+        <w:rPr>
+          <w:color w:val="76923C" w:themeColor="accent3" w:themeShade="BF"/>
+        </w:rPr>
+        <w:t>Speranza</w:t>
+      </w:r>
+      <w:proofErr w:type="spellEnd"/>
+      <w:r>
+        <w:rPr>
+          <w:color w:val="76923C" w:themeColor="accent3" w:themeShade="BF"/>
+        </w:rPr>
+        <w:t xml:space="preserve"> 2006).</w:t>
       </w:r>
     </w:p>
     <w:p>
@@ -2071,7 +1992,35 @@
         <w:rPr>
           <w:color w:val="76923C" w:themeColor="accent3" w:themeShade="BF"/>
         </w:rPr>
-        <w:t xml:space="preserve">En este punto resulta necesario señalar la distinción que </w:t>
+        <w:t xml:space="preserve">En este contexto ubicamos la emergencia de un nuevo sujeto, el sujeto ecológico. El sujeto ecológico se propone a partir de los fundamentos ontológicos y epistemológicos planteados en el marco de la Deep </w:t>
+      </w:r>
+      <w:proofErr w:type="spellStart"/>
+      <w:r>
+        <w:rPr>
+          <w:color w:val="76923C" w:themeColor="accent3" w:themeShade="BF"/>
+        </w:rPr>
+        <w:t>Ecology</w:t>
+      </w:r>
+      <w:proofErr w:type="spellEnd"/>
+      <w:r>
+        <w:rPr>
+          <w:color w:val="76923C" w:themeColor="accent3" w:themeShade="BF"/>
+        </w:rPr>
+        <w:t xml:space="preserve"> (Ecología Profunda), desarrollada por el filósofo noruego </w:t>
+      </w:r>
+      <w:proofErr w:type="spellStart"/>
+      <w:r>
+        <w:rPr>
+          <w:color w:val="76923C" w:themeColor="accent3" w:themeShade="BF"/>
+        </w:rPr>
+        <w:t>Arne</w:t>
+      </w:r>
+      <w:proofErr w:type="spellEnd"/>
+      <w:r>
+        <w:rPr>
+          <w:color w:val="76923C" w:themeColor="accent3" w:themeShade="BF"/>
+        </w:rPr>
+        <w:t xml:space="preserve"> </w:t>
       </w:r>
       <w:proofErr w:type="spellStart"/>
       <w:r>
@@ -2085,35 +2034,7 @@
         <w:rPr>
           <w:color w:val="76923C" w:themeColor="accent3" w:themeShade="BF"/>
         </w:rPr>
-        <w:t xml:space="preserve"> propone entre ecología, </w:t>
-      </w:r>
-      <w:proofErr w:type="spellStart"/>
-      <w:r>
-        <w:rPr>
-          <w:color w:val="76923C" w:themeColor="accent3" w:themeShade="BF"/>
-        </w:rPr>
-        <w:t>ecofilosofía</w:t>
-      </w:r>
-      <w:proofErr w:type="spellEnd"/>
-      <w:r>
-        <w:rPr>
-          <w:color w:val="76923C" w:themeColor="accent3" w:themeShade="BF"/>
-        </w:rPr>
-        <w:t xml:space="preserve"> y </w:t>
-      </w:r>
-      <w:proofErr w:type="spellStart"/>
-      <w:r>
-        <w:rPr>
-          <w:color w:val="76923C" w:themeColor="accent3" w:themeShade="BF"/>
-        </w:rPr>
-        <w:t>ecosofía</w:t>
-      </w:r>
-      <w:proofErr w:type="spellEnd"/>
-      <w:r>
-        <w:rPr>
-          <w:color w:val="76923C" w:themeColor="accent3" w:themeShade="BF"/>
-        </w:rPr>
-        <w:t xml:space="preserve"> (2001) para poder rastrear el proceso y planteamiento ontológico que se hace desde la ecología profunda. </w:t>
+        <w:t xml:space="preserve"> (1973). </w:t>
       </w:r>
     </w:p>
     <w:p>
@@ -2132,21 +2053,7 @@
         <w:rPr>
           <w:color w:val="76923C" w:themeColor="accent3" w:themeShade="BF"/>
         </w:rPr>
-        <w:t xml:space="preserve">La ecología es definida como una ciencia interdisciplinar que estudia las condiciones de vida de los organismos en interacción con otros organismos dentro de un sistema determinado. Según </w:t>
-      </w:r>
-      <w:proofErr w:type="spellStart"/>
-      <w:r>
-        <w:rPr>
-          <w:color w:val="76923C" w:themeColor="accent3" w:themeShade="BF"/>
-        </w:rPr>
-        <w:t>Naess</w:t>
-      </w:r>
-      <w:proofErr w:type="spellEnd"/>
-      <w:r>
-        <w:rPr>
-          <w:color w:val="76923C" w:themeColor="accent3" w:themeShade="BF"/>
-        </w:rPr>
-        <w:t xml:space="preserve">, el problema de la ecología como disciplina científica es que no provee de principios que orienten al ser humano para enfrentarse y solucionar los problemas medioambientales. </w:t>
+        <w:t xml:space="preserve">La postmodernidad nos ha dejado sin sujeto. Y es precisamente este “vacío” el que nos impulsa a trazar una relación entre filosofía y ecología, desde donde hacemos emerger al sujeto ecológico que, desde la crítica al sujeto moderno, puede superar el vacío o nihilismo del sujeto postmoderno. </w:t>
       </w:r>
     </w:p>
     <w:p>
@@ -2165,63 +2072,7 @@
         <w:rPr>
           <w:color w:val="76923C" w:themeColor="accent3" w:themeShade="BF"/>
         </w:rPr>
-        <w:t xml:space="preserve">¿Qué hacer? Esta pregunta abre el campo a la filosofía, en tanto ámbito de estudio y visión del mundo que nos provee de valores y principios para orientar nuestras acciones. En este sentido </w:t>
-      </w:r>
-      <w:proofErr w:type="spellStart"/>
-      <w:r>
-        <w:rPr>
-          <w:color w:val="76923C" w:themeColor="accent3" w:themeShade="BF"/>
-        </w:rPr>
-        <w:t>Naess</w:t>
-      </w:r>
-      <w:proofErr w:type="spellEnd"/>
-      <w:r>
-        <w:rPr>
-          <w:color w:val="76923C" w:themeColor="accent3" w:themeShade="BF"/>
-        </w:rPr>
-        <w:t xml:space="preserve"> traza un puente entre ecología y filosofía, proponiendo la noción de </w:t>
-      </w:r>
-      <w:proofErr w:type="spellStart"/>
-      <w:r>
-        <w:rPr>
-          <w:color w:val="76923C" w:themeColor="accent3" w:themeShade="BF"/>
-        </w:rPr>
-        <w:t>ecofilosofía</w:t>
-      </w:r>
-      <w:proofErr w:type="spellEnd"/>
-      <w:r>
-        <w:rPr>
-          <w:color w:val="76923C" w:themeColor="accent3" w:themeShade="BF"/>
-        </w:rPr>
-        <w:t xml:space="preserve"> desde donde replantea el lugar que ocupa el ser humano en la naturaleza y los límites de la intervención humana en ella (</w:t>
-      </w:r>
-      <w:proofErr w:type="spellStart"/>
-      <w:r>
-        <w:rPr>
-          <w:color w:val="76923C" w:themeColor="accent3" w:themeShade="BF"/>
-        </w:rPr>
-        <w:t>Speranza</w:t>
-      </w:r>
-      <w:proofErr w:type="spellEnd"/>
-      <w:r>
-        <w:rPr>
-          <w:color w:val="76923C" w:themeColor="accent3" w:themeShade="BF"/>
-        </w:rPr>
-        <w:t xml:space="preserve"> 2006). De esta forma la </w:t>
-      </w:r>
-      <w:proofErr w:type="spellStart"/>
-      <w:r>
-        <w:rPr>
-          <w:color w:val="76923C" w:themeColor="accent3" w:themeShade="BF"/>
-        </w:rPr>
-        <w:t>ecofilosofía</w:t>
-      </w:r>
-      <w:proofErr w:type="spellEnd"/>
-      <w:r>
-        <w:rPr>
-          <w:color w:val="76923C" w:themeColor="accent3" w:themeShade="BF"/>
-        </w:rPr>
-        <w:t xml:space="preserve"> brinda algunas herramientas para abordar la problemática ambiental, en una reflexión que trasciende el marco epistemológico de la ecología. </w:t>
+        <w:t>Desde la ecología profunda se promueve una nueva relación con el sujeto moderno, partiendo de una nueva matriz de pensamiento y praxis que, a nuestro entender, sentaría las bases para la constitución de nuevos modelos de organización y producción social, fundados en el respeto a toda forma y estilos de vida (diversidad ecológica y cultural).</w:t>
       </w:r>
     </w:p>
     <w:p>
@@ -2240,21 +2091,8 @@
         <w:rPr>
           <w:color w:val="76923C" w:themeColor="accent3" w:themeShade="BF"/>
         </w:rPr>
-        <w:t xml:space="preserve">Sin embargo, desde una perspectiva más pragmática, la </w:t>
-      </w:r>
-      <w:proofErr w:type="spellStart"/>
-      <w:r>
-        <w:rPr>
-          <w:color w:val="76923C" w:themeColor="accent3" w:themeShade="BF"/>
-        </w:rPr>
-        <w:t>ecofilosofía</w:t>
-      </w:r>
-      <w:proofErr w:type="spellEnd"/>
-      <w:r>
-        <w:rPr>
-          <w:color w:val="76923C" w:themeColor="accent3" w:themeShade="BF"/>
-        </w:rPr>
-        <w:t xml:space="preserve"> no orienta al individuo en la toma de decisiones con respecto al comportamiento en el contexto de la vida cotidiana. Para ello se necesita profundizar aún más, y </w:t>
+        <w:lastRenderedPageBreak/>
+        <w:t>El sujeto ecológico integraría la dimensión natural, material y espiritual, todo lo cual se traduciría en una praxis fundamentada en una escala de valores donde la alteridad humana y medioambiental adquiere un valor intrínseco, en una apuesta por el derecho a la vida en su máxima expresión y universalidad (</w:t>
       </w:r>
       <w:proofErr w:type="spellStart"/>
       <w:r>
@@ -2268,77 +2106,35 @@
         <w:rPr>
           <w:color w:val="76923C" w:themeColor="accent3" w:themeShade="BF"/>
         </w:rPr>
-        <w:t xml:space="preserve"> introduce el concepto de </w:t>
-      </w:r>
-      <w:proofErr w:type="spellStart"/>
-      <w:r>
-        <w:rPr>
-          <w:color w:val="76923C" w:themeColor="accent3" w:themeShade="BF"/>
-        </w:rPr>
-        <w:t>ecosofía</w:t>
-      </w:r>
-      <w:proofErr w:type="spellEnd"/>
-      <w:r>
-        <w:rPr>
-          <w:color w:val="76923C" w:themeColor="accent3" w:themeShade="BF"/>
-        </w:rPr>
-        <w:t xml:space="preserve"> como una cosmovisión inspirada por las condiciones de vida en la </w:t>
-      </w:r>
-      <w:proofErr w:type="spellStart"/>
-      <w:r>
-        <w:rPr>
-          <w:color w:val="76923C" w:themeColor="accent3" w:themeShade="BF"/>
-        </w:rPr>
-        <w:t>ecosfera</w:t>
-      </w:r>
-      <w:proofErr w:type="spellEnd"/>
-      <w:r>
-        <w:rPr>
-          <w:color w:val="76923C" w:themeColor="accent3" w:themeShade="BF"/>
-        </w:rPr>
-        <w:t xml:space="preserve"> (</w:t>
-      </w:r>
-      <w:proofErr w:type="spellStart"/>
-      <w:r>
-        <w:rPr>
-          <w:color w:val="76923C" w:themeColor="accent3" w:themeShade="BF"/>
-        </w:rPr>
-        <w:t>Naess</w:t>
-      </w:r>
-      <w:proofErr w:type="spellEnd"/>
-      <w:r>
-        <w:rPr>
-          <w:color w:val="76923C" w:themeColor="accent3" w:themeShade="BF"/>
-        </w:rPr>
-        <w:t xml:space="preserve"> 2001). La </w:t>
-      </w:r>
-      <w:proofErr w:type="spellStart"/>
-      <w:r>
-        <w:rPr>
-          <w:color w:val="76923C" w:themeColor="accent3" w:themeShade="BF"/>
-        </w:rPr>
-        <w:t>ecosofía</w:t>
-      </w:r>
-      <w:proofErr w:type="spellEnd"/>
-      <w:r>
-        <w:rPr>
-          <w:color w:val="76923C" w:themeColor="accent3" w:themeShade="BF"/>
-        </w:rPr>
-        <w:t xml:space="preserve"> tiene por objeto alcanzar una visión comprehensiva, tanto social como individual, que promueva no sólo la coexistencia de distintas formas de vida, sino también de las distintas culturas que habitan el planeta (</w:t>
-      </w:r>
-      <w:proofErr w:type="spellStart"/>
-      <w:r>
-        <w:rPr>
-          <w:color w:val="76923C" w:themeColor="accent3" w:themeShade="BF"/>
-        </w:rPr>
-        <w:t>Speranza</w:t>
-      </w:r>
-      <w:proofErr w:type="spellEnd"/>
-      <w:r>
-        <w:rPr>
-          <w:color w:val="76923C" w:themeColor="accent3" w:themeShade="BF"/>
-        </w:rPr>
-        <w:t xml:space="preserve"> 2006).</w:t>
+        <w:t xml:space="preserve"> 2001, 1987; Fox 1990; </w:t>
+      </w:r>
+      <w:proofErr w:type="spellStart"/>
+      <w:r>
+        <w:rPr>
+          <w:color w:val="76923C" w:themeColor="accent3" w:themeShade="BF"/>
+        </w:rPr>
+        <w:t>Seed</w:t>
+      </w:r>
+      <w:proofErr w:type="spellEnd"/>
+      <w:r>
+        <w:rPr>
+          <w:color w:val="76923C" w:themeColor="accent3" w:themeShade="BF"/>
+        </w:rPr>
+        <w:t xml:space="preserve"> 2005; </w:t>
+      </w:r>
+      <w:proofErr w:type="spellStart"/>
+      <w:r>
+        <w:rPr>
+          <w:color w:val="76923C" w:themeColor="accent3" w:themeShade="BF"/>
+        </w:rPr>
+        <w:t>Mattews</w:t>
+      </w:r>
+      <w:proofErr w:type="spellEnd"/>
+      <w:r>
+        <w:rPr>
+          <w:color w:val="76923C" w:themeColor="accent3" w:themeShade="BF"/>
+        </w:rPr>
+        <w:t xml:space="preserve"> 1991).</w:t>
       </w:r>
     </w:p>
     <w:p>
@@ -2357,49 +2153,7 @@
         <w:rPr>
           <w:color w:val="76923C" w:themeColor="accent3" w:themeShade="BF"/>
         </w:rPr>
-        <w:t xml:space="preserve">En este contexto ubicamos la emergencia de un nuevo sujeto, el sujeto ecológico. El sujeto ecológico se propone a partir de los fundamentos ontológicos y epistemológicos planteados en el marco de la Deep </w:t>
-      </w:r>
-      <w:proofErr w:type="spellStart"/>
-      <w:r>
-        <w:rPr>
-          <w:color w:val="76923C" w:themeColor="accent3" w:themeShade="BF"/>
-        </w:rPr>
-        <w:t>Ecology</w:t>
-      </w:r>
-      <w:proofErr w:type="spellEnd"/>
-      <w:r>
-        <w:rPr>
-          <w:color w:val="76923C" w:themeColor="accent3" w:themeShade="BF"/>
-        </w:rPr>
-        <w:t xml:space="preserve"> (Ecología Profunda), desarrollada por el filósofo noruego </w:t>
-      </w:r>
-      <w:proofErr w:type="spellStart"/>
-      <w:r>
-        <w:rPr>
-          <w:color w:val="76923C" w:themeColor="accent3" w:themeShade="BF"/>
-        </w:rPr>
-        <w:t>Arne</w:t>
-      </w:r>
-      <w:proofErr w:type="spellEnd"/>
-      <w:r>
-        <w:rPr>
-          <w:color w:val="76923C" w:themeColor="accent3" w:themeShade="BF"/>
-        </w:rPr>
-        <w:t xml:space="preserve"> </w:t>
-      </w:r>
-      <w:proofErr w:type="spellStart"/>
-      <w:r>
-        <w:rPr>
-          <w:color w:val="76923C" w:themeColor="accent3" w:themeShade="BF"/>
-        </w:rPr>
-        <w:t>Naess</w:t>
-      </w:r>
-      <w:proofErr w:type="spellEnd"/>
-      <w:r>
-        <w:rPr>
-          <w:color w:val="76923C" w:themeColor="accent3" w:themeShade="BF"/>
-        </w:rPr>
-        <w:t xml:space="preserve"> (1973). </w:t>
+        <w:t>Desde un nivel ontológico, el sujeto ecológico se caracteriza principalmente por adoptar una postura monista donde todos los seres están relacionados y constituidos por la materia del cosmos, formando una unidad. En este nivel se establecen analogías entre el sujeto ecológico y las tradiciones orientales, mística occidental y los pueblos originarios, donde el ser queda interrelacionado con el resto de los seres, formando una unidad que se trasciende a sí misma (monismo).</w:t>
       </w:r>
     </w:p>
     <w:p>
@@ -2418,7 +2172,21 @@
         <w:rPr>
           <w:color w:val="76923C" w:themeColor="accent3" w:themeShade="BF"/>
         </w:rPr>
-        <w:t xml:space="preserve">La postmodernidad nos ha dejado sin sujeto. Y es precisamente este “vacío” el que nos impulsa a trazar una relación entre filosofía y ecología, desde donde hacemos emerger al sujeto ecológico que, desde la crítica al sujeto moderno, puede superar el vacío o nihilismo del sujeto postmoderno. </w:t>
+        <w:t xml:space="preserve">De ahí que desde las tradiciones místicas como la renana nieguen al sujeto, e incluso al ser, y en el budismo se hable de </w:t>
+      </w:r>
+      <w:proofErr w:type="spellStart"/>
+      <w:r>
+        <w:rPr>
+          <w:color w:val="76923C" w:themeColor="accent3" w:themeShade="BF"/>
+        </w:rPr>
+        <w:t>anatta</w:t>
+      </w:r>
+      <w:proofErr w:type="spellEnd"/>
+      <w:r>
+        <w:rPr>
+          <w:color w:val="76923C" w:themeColor="accent3" w:themeShade="BF"/>
+        </w:rPr>
+        <w:t>, traducido como no-sujeto. La “muerte del sujeto” se manifiesta en las tradiciones místicas tanto orientales como occidentales como una experiencia espiritual, y es a partir de esta experiencia cuando emerge la conciencia de un sujeto expandido que engloba a todos los seres vivos (sujeto ecológico).</w:t>
       </w:r>
     </w:p>
     <w:p>
@@ -2437,8 +2205,7 @@
         <w:rPr>
           <w:color w:val="76923C" w:themeColor="accent3" w:themeShade="BF"/>
         </w:rPr>
-        <w:lastRenderedPageBreak/>
-        <w:t>Desde la ecología profunda se promueve una nueva relación con el sujeto moderno, partiendo de una nueva matriz de pensamiento y praxis que, a nuestro entender, sentaría las bases para la constitución de nuevos modelos de organización y producción social, fundados en el respeto a toda forma y estilos de vida (diversidad ecológica y cultural).</w:t>
+        <w:t>Spinoza.</w:t>
       </w:r>
     </w:p>
     <w:p>
@@ -2457,49 +2224,63 @@
         <w:rPr>
           <w:color w:val="76923C" w:themeColor="accent3" w:themeShade="BF"/>
         </w:rPr>
-        <w:t>El sujeto ecológico integraría la dimensión natural, material y espiritual, todo lo cual se traduciría en una praxis fundamentada en una escala de valores donde la alteridad humana y medioambiental adquiere un valor intrínseco, en una apuesta por el derecho a la vida en su máxima expresión y universalidad (</w:t>
-      </w:r>
-      <w:proofErr w:type="spellStart"/>
-      <w:r>
-        <w:rPr>
-          <w:color w:val="76923C" w:themeColor="accent3" w:themeShade="BF"/>
-        </w:rPr>
-        <w:t>Naess</w:t>
-      </w:r>
-      <w:proofErr w:type="spellEnd"/>
-      <w:r>
-        <w:rPr>
-          <w:color w:val="76923C" w:themeColor="accent3" w:themeShade="BF"/>
-        </w:rPr>
-        <w:t xml:space="preserve"> 2001, 1987; Fox 1990; </w:t>
-      </w:r>
-      <w:proofErr w:type="spellStart"/>
-      <w:r>
-        <w:rPr>
-          <w:color w:val="76923C" w:themeColor="accent3" w:themeShade="BF"/>
-        </w:rPr>
-        <w:t>Seed</w:t>
-      </w:r>
-      <w:proofErr w:type="spellEnd"/>
-      <w:r>
-        <w:rPr>
-          <w:color w:val="76923C" w:themeColor="accent3" w:themeShade="BF"/>
-        </w:rPr>
-        <w:t xml:space="preserve"> 2005; </w:t>
-      </w:r>
-      <w:proofErr w:type="spellStart"/>
-      <w:r>
-        <w:rPr>
-          <w:color w:val="76923C" w:themeColor="accent3" w:themeShade="BF"/>
-        </w:rPr>
-        <w:t>Mattews</w:t>
-      </w:r>
-      <w:proofErr w:type="spellEnd"/>
-      <w:r>
-        <w:rPr>
-          <w:color w:val="76923C" w:themeColor="accent3" w:themeShade="BF"/>
-        </w:rPr>
-        <w:t xml:space="preserve"> 1991).</w:t>
+        <w:t xml:space="preserve">Los discursos éticos que dan cuenta de las relaciones del ser humano y la naturaleza se dividen básicamente en dos grandes grupos: la ética antropocéntrica que gira en torno al ser humano, y la ética no-antropocéntrica donde encontramos diferentes posturas y formas de autodenominarse: </w:t>
+      </w:r>
+      <w:proofErr w:type="spellStart"/>
+      <w:r>
+        <w:rPr>
+          <w:color w:val="76923C" w:themeColor="accent3" w:themeShade="BF"/>
+        </w:rPr>
+        <w:t>biocentrismo</w:t>
+      </w:r>
+      <w:proofErr w:type="spellEnd"/>
+      <w:r>
+        <w:rPr>
+          <w:color w:val="76923C" w:themeColor="accent3" w:themeShade="BF"/>
+        </w:rPr>
+        <w:t xml:space="preserve"> y </w:t>
+      </w:r>
+      <w:proofErr w:type="spellStart"/>
+      <w:r>
+        <w:rPr>
+          <w:color w:val="76923C" w:themeColor="accent3" w:themeShade="BF"/>
+        </w:rPr>
+        <w:t>ecocentrismo</w:t>
+      </w:r>
+      <w:proofErr w:type="spellEnd"/>
+      <w:r>
+        <w:rPr>
+          <w:color w:val="76923C" w:themeColor="accent3" w:themeShade="BF"/>
+        </w:rPr>
+        <w:t>. En base al énfasis que se otorgue al sistema, el sujeto ecológico puede concebirse en torno a la vida (</w:t>
+      </w:r>
+      <w:proofErr w:type="spellStart"/>
+      <w:r>
+        <w:rPr>
+          <w:color w:val="76923C" w:themeColor="accent3" w:themeShade="BF"/>
+        </w:rPr>
+        <w:t>biocentrismo</w:t>
+      </w:r>
+      <w:proofErr w:type="spellEnd"/>
+      <w:r>
+        <w:rPr>
+          <w:color w:val="76923C" w:themeColor="accent3" w:themeShade="BF"/>
+        </w:rPr>
+        <w:t>) o en torno al ecosistema (</w:t>
+      </w:r>
+      <w:proofErr w:type="spellStart"/>
+      <w:r>
+        <w:rPr>
+          <w:color w:val="76923C" w:themeColor="accent3" w:themeShade="BF"/>
+        </w:rPr>
+        <w:t>ecocentrismo</w:t>
+      </w:r>
+      <w:proofErr w:type="spellEnd"/>
+      <w:r>
+        <w:rPr>
+          <w:color w:val="76923C" w:themeColor="accent3" w:themeShade="BF"/>
+        </w:rPr>
+        <w:t>).</w:t>
       </w:r>
     </w:p>
     <w:p>
@@ -2518,7 +2299,21 @@
         <w:rPr>
           <w:color w:val="76923C" w:themeColor="accent3" w:themeShade="BF"/>
         </w:rPr>
-        <w:t>Desde un nivel ontológico, el sujeto ecológico se caracteriza principalmente por adoptar una postura monista donde todos los seres están relacionados y constituidos por la materia del cosmos, formando una unidad. En este nivel se establecen analogías entre el sujeto ecológico y las tradiciones orientales, mística occidental y los pueblos originarios, donde el ser queda interrelacionado con el resto de los seres, formando una unidad que se trasciende a sí misma (monismo).</w:t>
+        <w:t xml:space="preserve">Siguiendo a Enrique </w:t>
+      </w:r>
+      <w:proofErr w:type="spellStart"/>
+      <w:r>
+        <w:rPr>
+          <w:color w:val="76923C" w:themeColor="accent3" w:themeShade="BF"/>
+        </w:rPr>
+        <w:t>Leff</w:t>
+      </w:r>
+      <w:proofErr w:type="spellEnd"/>
+      <w:r>
+        <w:rPr>
+          <w:color w:val="76923C" w:themeColor="accent3" w:themeShade="BF"/>
+        </w:rPr>
+        <w:t xml:space="preserve"> (1994, 2006, 2008) en sus reflexiones en torno al actual problema ambiental, estamos frente a una crisis civilizatoria, de la razón, del pensamiento, del conocimiento, y lo que está juego es nuestra existencia misma. La superación de esta crisis demanda una reflexión que vaya más allá de los intentos por re-ajustar o re-armonizar los equilibrios ecológicos con los del desarrollo económico. </w:t>
       </w:r>
     </w:p>
     <w:p>
@@ -2537,21 +2332,35 @@
         <w:rPr>
           <w:color w:val="76923C" w:themeColor="accent3" w:themeShade="BF"/>
         </w:rPr>
-        <w:t xml:space="preserve">De ahí que desde las tradiciones místicas como la renana nieguen al sujeto, e incluso al ser, y en el budismo se hable de </w:t>
-      </w:r>
-      <w:proofErr w:type="spellStart"/>
-      <w:r>
-        <w:rPr>
-          <w:color w:val="76923C" w:themeColor="accent3" w:themeShade="BF"/>
-        </w:rPr>
-        <w:t>anatta</w:t>
-      </w:r>
-      <w:proofErr w:type="spellEnd"/>
-      <w:r>
-        <w:rPr>
-          <w:color w:val="76923C" w:themeColor="accent3" w:themeShade="BF"/>
-        </w:rPr>
-        <w:t>, traducido como no-sujeto. La “muerte del sujeto” se manifiesta en las tradiciones místicas tanto orientales como occidentales como una experiencia espiritual, y es a partir de esta experiencia cuando emerge la conciencia de un sujeto expandido que engloba a todos los seres vivos (sujeto ecológico).</w:t>
+        <w:t xml:space="preserve">La propuesta y apuesta de </w:t>
+      </w:r>
+      <w:proofErr w:type="spellStart"/>
+      <w:r>
+        <w:rPr>
+          <w:color w:val="76923C" w:themeColor="accent3" w:themeShade="BF"/>
+        </w:rPr>
+        <w:t>Leff</w:t>
+      </w:r>
+      <w:proofErr w:type="spellEnd"/>
+      <w:r>
+        <w:rPr>
+          <w:color w:val="76923C" w:themeColor="accent3" w:themeShade="BF"/>
+        </w:rPr>
+        <w:t xml:space="preserve"> es “una epistemología crítica para poder entender cómo el mundo está construido a partir de teorías, ideologías y cosmovisiones” (</w:t>
+      </w:r>
+      <w:proofErr w:type="spellStart"/>
+      <w:r>
+        <w:rPr>
+          <w:color w:val="76923C" w:themeColor="accent3" w:themeShade="BF"/>
+        </w:rPr>
+        <w:t>Leff</w:t>
+      </w:r>
+      <w:proofErr w:type="spellEnd"/>
+      <w:r>
+        <w:rPr>
+          <w:color w:val="76923C" w:themeColor="accent3" w:themeShade="BF"/>
+        </w:rPr>
+        <w:t xml:space="preserve"> 2008: 31). </w:t>
       </w:r>
     </w:p>
     <w:p>
@@ -2570,180 +2379,6 @@
         <w:rPr>
           <w:color w:val="76923C" w:themeColor="accent3" w:themeShade="BF"/>
         </w:rPr>
-        <w:t>Spinoza.</w:t>
-      </w:r>
-    </w:p>
-    <w:p>
-      <w:pPr>
-        <w:pStyle w:val="Prrafodelista"/>
-        <w:numPr>
-          <w:ilvl w:val="0"/>
-          <w:numId w:val="8"/>
-        </w:numPr>
-        <w:jc w:val="both"/>
-        <w:rPr>
-          <w:color w:val="76923C" w:themeColor="accent3" w:themeShade="BF"/>
-        </w:rPr>
-      </w:pPr>
-      <w:r>
-        <w:rPr>
-          <w:color w:val="76923C" w:themeColor="accent3" w:themeShade="BF"/>
-        </w:rPr>
-        <w:t xml:space="preserve">Los discursos éticos que dan cuenta de las relaciones del ser humano y la naturaleza se dividen básicamente en dos grandes grupos: la ética antropocéntrica que gira en torno al ser humano, y la ética no-antropocéntrica donde encontramos diferentes posturas y formas de autodenominarse: </w:t>
-      </w:r>
-      <w:proofErr w:type="spellStart"/>
-      <w:r>
-        <w:rPr>
-          <w:color w:val="76923C" w:themeColor="accent3" w:themeShade="BF"/>
-        </w:rPr>
-        <w:t>biocentrismo</w:t>
-      </w:r>
-      <w:proofErr w:type="spellEnd"/>
-      <w:r>
-        <w:rPr>
-          <w:color w:val="76923C" w:themeColor="accent3" w:themeShade="BF"/>
-        </w:rPr>
-        <w:t xml:space="preserve"> y </w:t>
-      </w:r>
-      <w:proofErr w:type="spellStart"/>
-      <w:r>
-        <w:rPr>
-          <w:color w:val="76923C" w:themeColor="accent3" w:themeShade="BF"/>
-        </w:rPr>
-        <w:t>ecocentrismo</w:t>
-      </w:r>
-      <w:proofErr w:type="spellEnd"/>
-      <w:r>
-        <w:rPr>
-          <w:color w:val="76923C" w:themeColor="accent3" w:themeShade="BF"/>
-        </w:rPr>
-        <w:t>. En base al énfasis que se otorgue al sistema, el sujeto ecológico puede concebirse en torno a la vida (</w:t>
-      </w:r>
-      <w:proofErr w:type="spellStart"/>
-      <w:r>
-        <w:rPr>
-          <w:color w:val="76923C" w:themeColor="accent3" w:themeShade="BF"/>
-        </w:rPr>
-        <w:t>biocentrismo</w:t>
-      </w:r>
-      <w:proofErr w:type="spellEnd"/>
-      <w:r>
-        <w:rPr>
-          <w:color w:val="76923C" w:themeColor="accent3" w:themeShade="BF"/>
-        </w:rPr>
-        <w:t>) o en torno al ecosistema (</w:t>
-      </w:r>
-      <w:proofErr w:type="spellStart"/>
-      <w:r>
-        <w:rPr>
-          <w:color w:val="76923C" w:themeColor="accent3" w:themeShade="BF"/>
-        </w:rPr>
-        <w:t>ecocentrismo</w:t>
-      </w:r>
-      <w:proofErr w:type="spellEnd"/>
-      <w:r>
-        <w:rPr>
-          <w:color w:val="76923C" w:themeColor="accent3" w:themeShade="BF"/>
-        </w:rPr>
-        <w:t>).</w:t>
-      </w:r>
-    </w:p>
-    <w:p>
-      <w:pPr>
-        <w:pStyle w:val="Prrafodelista"/>
-        <w:numPr>
-          <w:ilvl w:val="0"/>
-          <w:numId w:val="8"/>
-        </w:numPr>
-        <w:jc w:val="both"/>
-        <w:rPr>
-          <w:color w:val="76923C" w:themeColor="accent3" w:themeShade="BF"/>
-        </w:rPr>
-      </w:pPr>
-      <w:r>
-        <w:rPr>
-          <w:color w:val="76923C" w:themeColor="accent3" w:themeShade="BF"/>
-        </w:rPr>
-        <w:t xml:space="preserve">Siguiendo a Enrique </w:t>
-      </w:r>
-      <w:proofErr w:type="spellStart"/>
-      <w:r>
-        <w:rPr>
-          <w:color w:val="76923C" w:themeColor="accent3" w:themeShade="BF"/>
-        </w:rPr>
-        <w:t>Leff</w:t>
-      </w:r>
-      <w:proofErr w:type="spellEnd"/>
-      <w:r>
-        <w:rPr>
-          <w:color w:val="76923C" w:themeColor="accent3" w:themeShade="BF"/>
-        </w:rPr>
-        <w:t xml:space="preserve"> (1994, 2006, 2008) en sus reflexiones en torno al actual problema ambiental, estamos frente a una crisis civilizatoria, de la razón, del pensamiento, del conocimiento, y lo que está juego es nuestra existencia misma. La superación de esta crisis demanda una reflexión que vaya más allá de los intentos por re-ajustar o re-armonizar los equilibrios ecológicos con los del desarrollo económico. </w:t>
-      </w:r>
-    </w:p>
-    <w:p>
-      <w:pPr>
-        <w:pStyle w:val="Prrafodelista"/>
-        <w:numPr>
-          <w:ilvl w:val="0"/>
-          <w:numId w:val="8"/>
-        </w:numPr>
-        <w:jc w:val="both"/>
-        <w:rPr>
-          <w:color w:val="76923C" w:themeColor="accent3" w:themeShade="BF"/>
-        </w:rPr>
-      </w:pPr>
-      <w:r>
-        <w:rPr>
-          <w:color w:val="76923C" w:themeColor="accent3" w:themeShade="BF"/>
-        </w:rPr>
-        <w:t xml:space="preserve">La propuesta y apuesta de </w:t>
-      </w:r>
-      <w:proofErr w:type="spellStart"/>
-      <w:r>
-        <w:rPr>
-          <w:color w:val="76923C" w:themeColor="accent3" w:themeShade="BF"/>
-        </w:rPr>
-        <w:t>Leff</w:t>
-      </w:r>
-      <w:proofErr w:type="spellEnd"/>
-      <w:r>
-        <w:rPr>
-          <w:color w:val="76923C" w:themeColor="accent3" w:themeShade="BF"/>
-        </w:rPr>
-        <w:t xml:space="preserve"> es “una epistemología crítica para poder entender cómo el mundo está construido a partir de teorías, ideologías y cosmovisiones” (</w:t>
-      </w:r>
-      <w:proofErr w:type="spellStart"/>
-      <w:r>
-        <w:rPr>
-          <w:color w:val="76923C" w:themeColor="accent3" w:themeShade="BF"/>
-        </w:rPr>
-        <w:t>Leff</w:t>
-      </w:r>
-      <w:proofErr w:type="spellEnd"/>
-      <w:r>
-        <w:rPr>
-          <w:color w:val="76923C" w:themeColor="accent3" w:themeShade="BF"/>
-        </w:rPr>
-        <w:t xml:space="preserve"> 2008: 31). </w:t>
-      </w:r>
-    </w:p>
-    <w:p>
-      <w:pPr>
-        <w:pStyle w:val="Prrafodelista"/>
-        <w:numPr>
-          <w:ilvl w:val="0"/>
-          <w:numId w:val="8"/>
-        </w:numPr>
-        <w:jc w:val="both"/>
-        <w:rPr>
-          <w:color w:val="76923C" w:themeColor="accent3" w:themeShade="BF"/>
-        </w:rPr>
-      </w:pPr>
-      <w:r>
-        <w:rPr>
-          <w:color w:val="76923C" w:themeColor="accent3" w:themeShade="BF"/>
-        </w:rPr>
         <w:t xml:space="preserve">Esta epistemología es vital para reflexionar críticamente acerca de nuestra sociedad, marcada por el dominio y la desigualdad. Una reflexión que, a su vez, se vuelve crucial para comprender con mayor profundidad la distinción entre la </w:t>
       </w:r>
       <w:proofErr w:type="spellStart"/>
@@ -3186,6 +2821,226 @@
           <w:color w:val="000000" w:themeColor="text1"/>
         </w:rPr>
         <w:t>, D. (2010) Desobediencia epistémica. Buenos Aires: del Signo.</w:t>
+      </w:r>
+    </w:p>
+    <w:p>
+      <w:pPr>
+        <w:pStyle w:val="Prrafodelista"/>
+        <w:numPr>
+          <w:ilvl w:val="0"/>
+          <w:numId w:val="16"/>
+        </w:numPr>
+        <w:jc w:val="both"/>
+        <w:rPr>
+          <w:color w:val="000000" w:themeColor="text1"/>
+        </w:rPr>
+      </w:pPr>
+      <w:proofErr w:type="spellStart"/>
+      <w:r>
+        <w:rPr>
+          <w:color w:val="000000" w:themeColor="text1"/>
+          <w:lang w:val="en-US"/>
+        </w:rPr>
+        <w:t>Naess</w:t>
+      </w:r>
+      <w:proofErr w:type="spellEnd"/>
+      <w:r>
+        <w:rPr>
+          <w:color w:val="000000" w:themeColor="text1"/>
+          <w:lang w:val="en-US"/>
+        </w:rPr>
+        <w:t>, Arne (1973). “The Shallow and the Deep, Long-Range Ecology Movements: A</w:t>
+      </w:r>
+      <w:r>
+        <w:rPr>
+          <w:color w:val="000000" w:themeColor="text1"/>
+          <w:lang w:val="en-US"/>
+        </w:rPr>
+        <w:t xml:space="preserve"> </w:t>
+      </w:r>
+      <w:r>
+        <w:rPr>
+          <w:color w:val="000000" w:themeColor="text1"/>
+          <w:lang w:val="en-US"/>
+        </w:rPr>
+        <w:t xml:space="preserve">Summary.” </w:t>
+      </w:r>
+      <w:proofErr w:type="spellStart"/>
+      <w:r>
+        <w:rPr>
+          <w:color w:val="000000" w:themeColor="text1"/>
+        </w:rPr>
+        <w:t>Inquiry</w:t>
+      </w:r>
+      <w:proofErr w:type="spellEnd"/>
+      <w:r>
+        <w:rPr>
+          <w:color w:val="000000" w:themeColor="text1"/>
+        </w:rPr>
+        <w:t>, N° 16. Traducido en: (2007) Revista Ambiente y</w:t>
+      </w:r>
+      <w:r>
+        <w:rPr>
+          <w:color w:val="000000" w:themeColor="text1"/>
+        </w:rPr>
+        <w:t xml:space="preserve"> </w:t>
+      </w:r>
+      <w:r>
+        <w:rPr>
+          <w:color w:val="000000" w:themeColor="text1"/>
+        </w:rPr>
+        <w:t>Desarrollo, XXIII, n° 1:</w:t>
+      </w:r>
+      <w:r>
+        <w:rPr>
+          <w:color w:val="000000" w:themeColor="text1"/>
+        </w:rPr>
+        <w:t xml:space="preserve"> </w:t>
+      </w:r>
+      <w:r>
+        <w:rPr>
+          <w:color w:val="000000" w:themeColor="text1"/>
+        </w:rPr>
+        <w:t>98-101.</w:t>
+      </w:r>
+    </w:p>
+    <w:p>
+      <w:pPr>
+        <w:pStyle w:val="Prrafodelista"/>
+        <w:numPr>
+          <w:ilvl w:val="0"/>
+          <w:numId w:val="16"/>
+        </w:numPr>
+        <w:jc w:val="both"/>
+        <w:rPr>
+          <w:color w:val="000000" w:themeColor="text1"/>
+          <w:lang w:val="en-US"/>
+        </w:rPr>
+      </w:pPr>
+      <w:proofErr w:type="spellStart"/>
+      <w:r>
+        <w:rPr>
+          <w:color w:val="000000" w:themeColor="text1"/>
+          <w:lang w:val="en-US"/>
+        </w:rPr>
+        <w:t>Naess</w:t>
+      </w:r>
+      <w:proofErr w:type="spellEnd"/>
+      <w:r>
+        <w:rPr>
+          <w:color w:val="000000" w:themeColor="text1"/>
+          <w:lang w:val="en-US"/>
+        </w:rPr>
+        <w:t>, Arne</w:t>
+      </w:r>
+      <w:bookmarkStart w:id="0" w:name="_GoBack"/>
+      <w:bookmarkEnd w:id="0"/>
+      <w:r>
+        <w:rPr>
+          <w:color w:val="000000" w:themeColor="text1"/>
+          <w:lang w:val="en-US"/>
+        </w:rPr>
+        <w:t xml:space="preserve"> </w:t>
+      </w:r>
+      <w:r>
+        <w:rPr>
+          <w:color w:val="000000" w:themeColor="text1"/>
+          <w:lang w:val="en-US"/>
+        </w:rPr>
+        <w:t>(</w:t>
+      </w:r>
+      <w:r>
+        <w:rPr>
+          <w:color w:val="000000" w:themeColor="text1"/>
+          <w:lang w:val="en-US"/>
+        </w:rPr>
+        <w:t>1987). “Self-Realization: An Ecological Approach to Being in the World”.</w:t>
+      </w:r>
+      <w:r>
+        <w:rPr>
+          <w:color w:val="000000" w:themeColor="text1"/>
+          <w:lang w:val="en-US"/>
+        </w:rPr>
+        <w:t xml:space="preserve"> </w:t>
+      </w:r>
+      <w:proofErr w:type="spellStart"/>
+      <w:r>
+        <w:rPr>
+          <w:color w:val="000000" w:themeColor="text1"/>
+        </w:rPr>
+        <w:t>The</w:t>
+      </w:r>
+      <w:proofErr w:type="spellEnd"/>
+      <w:r>
+        <w:rPr>
+          <w:color w:val="000000" w:themeColor="text1"/>
+        </w:rPr>
+        <w:t xml:space="preserve"> </w:t>
+      </w:r>
+      <w:proofErr w:type="spellStart"/>
+      <w:r>
+        <w:rPr>
+          <w:color w:val="000000" w:themeColor="text1"/>
+        </w:rPr>
+        <w:t>Trumpeter</w:t>
+      </w:r>
+      <w:proofErr w:type="spellEnd"/>
+      <w:r>
+        <w:rPr>
+          <w:color w:val="000000" w:themeColor="text1"/>
+        </w:rPr>
+        <w:t>, 4, N° 3.</w:t>
+      </w:r>
+    </w:p>
+    <w:p>
+      <w:pPr>
+        <w:pStyle w:val="Prrafodelista"/>
+        <w:numPr>
+          <w:ilvl w:val="0"/>
+          <w:numId w:val="16"/>
+        </w:numPr>
+        <w:jc w:val="both"/>
+        <w:rPr>
+          <w:color w:val="000000" w:themeColor="text1"/>
+          <w:lang w:val="en-US"/>
+        </w:rPr>
+      </w:pPr>
+      <w:proofErr w:type="spellStart"/>
+      <w:r>
+        <w:rPr>
+          <w:color w:val="000000" w:themeColor="text1"/>
+          <w:lang w:val="en-US"/>
+        </w:rPr>
+        <w:t>Naess</w:t>
+      </w:r>
+      <w:proofErr w:type="spellEnd"/>
+      <w:r>
+        <w:rPr>
+          <w:color w:val="000000" w:themeColor="text1"/>
+          <w:lang w:val="en-US"/>
+        </w:rPr>
+        <w:t>, Arne (</w:t>
+      </w:r>
+      <w:r>
+        <w:rPr>
+          <w:color w:val="000000" w:themeColor="text1"/>
+          <w:lang w:val="en-US"/>
+        </w:rPr>
+        <w:t>2001) [1989]. Ecology, community and lifestyle. Cambridge: Cambridge</w:t>
+      </w:r>
+      <w:r>
+        <w:rPr>
+          <w:color w:val="000000" w:themeColor="text1"/>
+          <w:lang w:val="en-US"/>
+        </w:rPr>
+        <w:t xml:space="preserve"> </w:t>
+      </w:r>
+      <w:r>
+        <w:rPr>
+          <w:color w:val="000000" w:themeColor="text1"/>
+          <w:lang w:val="en-US"/>
+        </w:rPr>
+        <w:t>University Press.</w:t>
       </w:r>
     </w:p>
     <w:p>
@@ -5918,7 +5773,7 @@
 </file>
 
 <file path=customXml/itemProps1.xml><?xml version="1.0" encoding="utf-8"?>
-<ds:datastoreItem xmlns:ds="http://schemas.openxmlformats.org/officeDocument/2006/customXml" ds:itemID="{0CC75907-3A1D-4CFB-8410-86C87C105239}">
+<ds:datastoreItem xmlns:ds="http://schemas.openxmlformats.org/officeDocument/2006/customXml" ds:itemID="{DB0875BE-5EF3-4B45-9D91-87414574F4BB}">
   <ds:schemaRefs>
     <ds:schemaRef ds:uri="http://schemas.openxmlformats.org/officeDocument/2006/bibliography"/>
   </ds:schemaRefs>

--- a/assets uarm/2019 sol-penscri-justfilpol/3 La ecología profunda en respuesta a la crisis ambiental 3.docx
+++ b/assets uarm/2019 sol-penscri-justfilpol/3 La ecología profunda en respuesta a la crisis ambiental 3.docx
@@ -1670,6 +1670,181 @@
       <w:r>
         <w:t xml:space="preserve"> (2001) propone una distinción que es importante tener en cuenta. </w:t>
       </w:r>
+      <w:r>
+        <w:t xml:space="preserve">Nos señala que existe una diferencia substancial entre la ecología, la </w:t>
+      </w:r>
+      <w:proofErr w:type="spellStart"/>
+      <w:r>
+        <w:t>ecofilosofía</w:t>
+      </w:r>
+      <w:proofErr w:type="spellEnd"/>
+      <w:r>
+        <w:t xml:space="preserve"> y la </w:t>
+      </w:r>
+      <w:proofErr w:type="spellStart"/>
+      <w:r>
+        <w:t>ecosofía</w:t>
+      </w:r>
+      <w:proofErr w:type="spellEnd"/>
+      <w:r>
+        <w:t xml:space="preserve">. Podemos definir a la primera como una ciencia interdisciplinar cuyo objeto de estudio son las condiciones y naturaleza de un sistema y las relaciones entre los organismos que alberga. El problema de la Ecología, de acuerdo a </w:t>
+      </w:r>
+      <w:proofErr w:type="spellStart"/>
+      <w:r>
+        <w:t>Naess</w:t>
+      </w:r>
+      <w:proofErr w:type="spellEnd"/>
+      <w:r>
+        <w:t xml:space="preserve">, supone que, en cuanto disciplina científica, no posee un esquema que ofrezca una deconstrucción de los preceptos políticos, sociales y culturales del antropocentrismo. Derivado de ello se puede constatar que no hay soluciones eficaces en contra de la crisis medio ambiental. </w:t>
+      </w:r>
+    </w:p>
+    <w:p>
+      <w:pPr>
+        <w:jc w:val="both"/>
+      </w:pPr>
+      <w:r>
+        <w:t xml:space="preserve">Como alternativa de respuesta, la filosofía ha desarrollado aspectos del problema, de donde podemos ver surgir la llamada </w:t>
+      </w:r>
+      <w:proofErr w:type="spellStart"/>
+      <w:r>
+        <w:t>ecofilosofía</w:t>
+      </w:r>
+      <w:proofErr w:type="spellEnd"/>
+      <w:r>
+        <w:t xml:space="preserve">, la cual cuestiona el lugar y papel del ser humano en el ámbito natural y los límites que le corresponden. En un sentido práctico, le </w:t>
+      </w:r>
+      <w:proofErr w:type="spellStart"/>
+      <w:r>
+        <w:t>ecofilosofía</w:t>
+      </w:r>
+      <w:proofErr w:type="spellEnd"/>
+      <w:r>
+        <w:t xml:space="preserve"> parece carecer de cierto activismo social y de repercusión teórica en la realidad. Para un cambio verdadero, hace falta ir más profundo. </w:t>
+      </w:r>
+      <w:r>
+        <w:t xml:space="preserve">En el plano moral, la </w:t>
+      </w:r>
+      <w:proofErr w:type="spellStart"/>
+      <w:r>
+        <w:t>ecofilosofía</w:t>
+      </w:r>
+      <w:proofErr w:type="spellEnd"/>
+      <w:r>
+        <w:t xml:space="preserve"> parece carecer de un norte ético propio, sino que pareciera articularse reactivamente en oposición a la crisis ambiental. </w:t>
+      </w:r>
+    </w:p>
+    <w:p>
+      <w:pPr>
+        <w:jc w:val="both"/>
+      </w:pPr>
+      <w:r>
+        <w:t xml:space="preserve">La idea de una </w:t>
+      </w:r>
+      <w:proofErr w:type="spellStart"/>
+      <w:r>
+        <w:t>ecosofía</w:t>
+      </w:r>
+      <w:proofErr w:type="spellEnd"/>
+      <w:r>
+        <w:t xml:space="preserve">, finalmente, </w:t>
+      </w:r>
+      <w:r>
+        <w:t xml:space="preserve">propone cambiar de eje en las prácticas económicas y sociales. La </w:t>
+      </w:r>
+      <w:proofErr w:type="spellStart"/>
+      <w:r>
+        <w:t>ecosofía</w:t>
+      </w:r>
+      <w:proofErr w:type="spellEnd"/>
+      <w:r>
+        <w:t xml:space="preserve"> se inspira en el concepto de </w:t>
+      </w:r>
+      <w:proofErr w:type="spellStart"/>
+      <w:r>
+        <w:t>ecosfera</w:t>
+      </w:r>
+      <w:proofErr w:type="spellEnd"/>
+      <w:r>
+        <w:t xml:space="preserve"> (</w:t>
+      </w:r>
+      <w:proofErr w:type="spellStart"/>
+      <w:r>
+        <w:t>Naess</w:t>
+      </w:r>
+      <w:proofErr w:type="spellEnd"/>
+      <w:r>
+        <w:t xml:space="preserve"> 2001) y tiene por objetivo desarrollar una perspectiva individual y social que pueda comprehender la coexistencia de distintas formas de vida, además de la división interna dentro de la vida humana, es decir, una tolerancia intercultural </w:t>
+      </w:r>
+      <w:proofErr w:type="spellStart"/>
+      <w:r>
+        <w:t>decolonialista</w:t>
+      </w:r>
+      <w:proofErr w:type="spellEnd"/>
+      <w:r>
+        <w:t xml:space="preserve">. La </w:t>
+      </w:r>
+      <w:proofErr w:type="spellStart"/>
+      <w:r>
+        <w:t>ecosofía</w:t>
+      </w:r>
+      <w:proofErr w:type="spellEnd"/>
+      <w:r>
+        <w:t xml:space="preserve"> sostiene la esencial necesidad de ejercer un </w:t>
+      </w:r>
+      <w:proofErr w:type="spellStart"/>
+      <w:r>
+        <w:t>biocentrismo</w:t>
+      </w:r>
+      <w:proofErr w:type="spellEnd"/>
+      <w:r>
+        <w:t>.</w:t>
+      </w:r>
+    </w:p>
+    <w:p>
+      <w:pPr>
+        <w:jc w:val="both"/>
+      </w:pPr>
+      <w:r>
+        <w:t xml:space="preserve">En este horizonte se plantea el surgimiento de un sujeto ecológico, apropiado de los fundamentos ontológicos y epistemológicos de la ecología profunda de </w:t>
+      </w:r>
+      <w:proofErr w:type="spellStart"/>
+      <w:r>
+        <w:t>Naess</w:t>
+      </w:r>
+      <w:proofErr w:type="spellEnd"/>
+      <w:r>
+        <w:t xml:space="preserve">. </w:t>
+      </w:r>
+      <w:r>
+        <w:t xml:space="preserve">La crítica postmoderna al sujeto nos ha dejado sin uno, por lo que un sujeto ecológico podría llenar ese vacío que puede tornarse en un nihilismo que equivale a entregar nuestro planeta a intereses determinados. </w:t>
+      </w:r>
+    </w:p>
+    <w:p>
+      <w:pPr>
+        <w:jc w:val="both"/>
+      </w:pPr>
+      <w:r>
+        <w:t>A partir de una ecología profunda vemos promoverse una relación renovada entre la naturaleza con el sujeto humano que parte de una matriz que debe transformar nuestros modelos de or</w:t>
+      </w:r>
+      <w:r>
+        <w:t xml:space="preserve">ganización y producción social por una estructura que respete la diversidad cultural y ecológica, es decir, por el cumplimiento de un </w:t>
+      </w:r>
+      <w:proofErr w:type="spellStart"/>
+      <w:r>
+        <w:t>decolonialismo</w:t>
+      </w:r>
+      <w:proofErr w:type="spellEnd"/>
+      <w:r>
+        <w:t xml:space="preserve">. </w:t>
+      </w:r>
+    </w:p>
+    <w:p>
+      <w:pPr>
+        <w:jc w:val="both"/>
+      </w:pPr>
+      <w:r>
+        <w:t xml:space="preserve">Dicha propuesta es una puesta en valor de la vida y las diferencias culturales. El sujeto ecológico integra de este modo las dimensiones materiales, espirituales y naturales para un re-ordenamiento de las prioridades que conducen sus ideales de vida. </w:t>
+      </w:r>
     </w:p>
     <w:p>
       <w:pPr>
@@ -1683,11 +1858,20 @@
           <w:color w:val="76923C" w:themeColor="accent3" w:themeShade="BF"/>
         </w:rPr>
       </w:pPr>
+      <w:bookmarkStart w:id="0" w:name="_GoBack"/>
+      <w:bookmarkEnd w:id="0"/>
       <w:r>
         <w:rPr>
           <w:color w:val="76923C" w:themeColor="accent3" w:themeShade="BF"/>
         </w:rPr>
-        <w:t>Desde la ecología profunda se promueve un cambio en nuestro estilo de vida,</w:t>
+        <w:t xml:space="preserve">Desde un nivel ontológico, el sujeto ecológico se caracteriza principalmente por adoptar una postura monista donde todos los seres están relacionados y constituidos por la materia del cosmos, formando una unidad. En este nivel se establecen analogías entre el sujeto ecológico y las tradiciones orientales, mística occidental y los pueblos originarios, donde el </w:t>
+      </w:r>
+      <w:r>
+        <w:rPr>
+          <w:color w:val="76923C" w:themeColor="accent3" w:themeShade="BF"/>
+        </w:rPr>
+        <w:lastRenderedPageBreak/>
+        <w:t>ser queda interrelacionado con el resto de los seres, formando una unidad que se trasciende a sí misma (monismo).</w:t>
       </w:r>
     </w:p>
     <w:p>
@@ -1706,49 +1890,21 @@
         <w:rPr>
           <w:color w:val="76923C" w:themeColor="accent3" w:themeShade="BF"/>
         </w:rPr>
-        <w:t xml:space="preserve">En este punto resulta necesario señalar la distinción que </w:t>
+        <w:t xml:space="preserve">De ahí que desde las tradiciones místicas como la renana nieguen al sujeto, e incluso al ser, y en el budismo se hable de </w:t>
       </w:r>
       <w:proofErr w:type="spellStart"/>
       <w:r>
         <w:rPr>
           <w:color w:val="76923C" w:themeColor="accent3" w:themeShade="BF"/>
         </w:rPr>
-        <w:t>Naess</w:t>
+        <w:t>anatta</w:t>
       </w:r>
       <w:proofErr w:type="spellEnd"/>
       <w:r>
         <w:rPr>
           <w:color w:val="76923C" w:themeColor="accent3" w:themeShade="BF"/>
         </w:rPr>
-        <w:t xml:space="preserve"> propone entre ecología, </w:t>
-      </w:r>
-      <w:proofErr w:type="spellStart"/>
-      <w:r>
-        <w:rPr>
-          <w:color w:val="76923C" w:themeColor="accent3" w:themeShade="BF"/>
-        </w:rPr>
-        <w:t>ecofilosofía</w:t>
-      </w:r>
-      <w:proofErr w:type="spellEnd"/>
-      <w:r>
-        <w:rPr>
-          <w:color w:val="76923C" w:themeColor="accent3" w:themeShade="BF"/>
-        </w:rPr>
-        <w:t xml:space="preserve"> y </w:t>
-      </w:r>
-      <w:proofErr w:type="spellStart"/>
-      <w:r>
-        <w:rPr>
-          <w:color w:val="76923C" w:themeColor="accent3" w:themeShade="BF"/>
-        </w:rPr>
-        <w:t>ecosofía</w:t>
-      </w:r>
-      <w:proofErr w:type="spellEnd"/>
-      <w:r>
-        <w:rPr>
-          <w:color w:val="76923C" w:themeColor="accent3" w:themeShade="BF"/>
-        </w:rPr>
-        <w:t xml:space="preserve"> (2001) para poder rastrear el proceso y planteamiento ontológico que se hace desde la ecología profunda. </w:t>
+        <w:t>, traducido como no-sujeto. La “muerte del sujeto” se manifiesta en las tradiciones místicas tanto orientales como occidentales como una experiencia espiritual, y es a partir de esta experiencia cuando emerge la conciencia de un sujeto expandido que engloba a todos los seres vivos (sujeto ecológico).</w:t>
       </w:r>
     </w:p>
     <w:p>
@@ -1767,21 +1923,7 @@
         <w:rPr>
           <w:color w:val="76923C" w:themeColor="accent3" w:themeShade="BF"/>
         </w:rPr>
-        <w:t xml:space="preserve">La ecología es definida como una ciencia interdisciplinar que estudia las condiciones de vida de los organismos en interacción con otros organismos dentro de un sistema determinado. Según </w:t>
-      </w:r>
-      <w:proofErr w:type="spellStart"/>
-      <w:r>
-        <w:rPr>
-          <w:color w:val="76923C" w:themeColor="accent3" w:themeShade="BF"/>
-        </w:rPr>
-        <w:t>Naess</w:t>
-      </w:r>
-      <w:proofErr w:type="spellEnd"/>
-      <w:r>
-        <w:rPr>
-          <w:color w:val="76923C" w:themeColor="accent3" w:themeShade="BF"/>
-        </w:rPr>
-        <w:t xml:space="preserve">, el problema de la ecología como disciplina científica es que no provee de principios que orienten al ser humano para enfrentarse y solucionar los problemas medioambientales. </w:t>
+        <w:t>Spinoza.</w:t>
       </w:r>
     </w:p>
     <w:p>
@@ -1800,63 +1942,63 @@
         <w:rPr>
           <w:color w:val="76923C" w:themeColor="accent3" w:themeShade="BF"/>
         </w:rPr>
-        <w:t xml:space="preserve">¿Qué hacer? Esta pregunta abre el campo a la filosofía, en tanto ámbito de estudio y visión del mundo que nos provee de valores y principios para orientar nuestras acciones. En este sentido </w:t>
+        <w:t xml:space="preserve">Los discursos éticos que dan cuenta de las relaciones del ser humano y la naturaleza se dividen básicamente en dos grandes grupos: la ética antropocéntrica que gira en torno al ser humano, y la ética no-antropocéntrica donde encontramos diferentes posturas y formas de autodenominarse: </w:t>
       </w:r>
       <w:proofErr w:type="spellStart"/>
       <w:r>
         <w:rPr>
           <w:color w:val="76923C" w:themeColor="accent3" w:themeShade="BF"/>
         </w:rPr>
-        <w:t>Naess</w:t>
+        <w:t>biocentrismo</w:t>
       </w:r>
       <w:proofErr w:type="spellEnd"/>
       <w:r>
         <w:rPr>
           <w:color w:val="76923C" w:themeColor="accent3" w:themeShade="BF"/>
         </w:rPr>
-        <w:t xml:space="preserve"> traza un puente entre ecología y filosofía, proponiendo la noción de </w:t>
+        <w:t xml:space="preserve"> y </w:t>
       </w:r>
       <w:proofErr w:type="spellStart"/>
       <w:r>
         <w:rPr>
           <w:color w:val="76923C" w:themeColor="accent3" w:themeShade="BF"/>
         </w:rPr>
-        <w:t>ecofilosofía</w:t>
+        <w:t>ecocentrismo</w:t>
       </w:r>
       <w:proofErr w:type="spellEnd"/>
       <w:r>
         <w:rPr>
           <w:color w:val="76923C" w:themeColor="accent3" w:themeShade="BF"/>
         </w:rPr>
-        <w:t xml:space="preserve"> desde donde replantea el lugar que ocupa el ser humano en la naturaleza y los límites de la intervención humana en ella (</w:t>
+        <w:t>. En base al énfasis que se otorgue al sistema, el sujeto ecológico puede concebirse en torno a la vida (</w:t>
       </w:r>
       <w:proofErr w:type="spellStart"/>
       <w:r>
         <w:rPr>
           <w:color w:val="76923C" w:themeColor="accent3" w:themeShade="BF"/>
         </w:rPr>
-        <w:t>Speranza</w:t>
+        <w:t>biocentrismo</w:t>
       </w:r>
       <w:proofErr w:type="spellEnd"/>
       <w:r>
         <w:rPr>
           <w:color w:val="76923C" w:themeColor="accent3" w:themeShade="BF"/>
         </w:rPr>
-        <w:t xml:space="preserve"> 2006). De esta forma la </w:t>
+        <w:t>) o en torno al ecosistema (</w:t>
       </w:r>
       <w:proofErr w:type="spellStart"/>
       <w:r>
         <w:rPr>
           <w:color w:val="76923C" w:themeColor="accent3" w:themeShade="BF"/>
         </w:rPr>
-        <w:t>ecofilosofía</w:t>
+        <w:t>ecocentrismo</w:t>
       </w:r>
       <w:proofErr w:type="spellEnd"/>
       <w:r>
         <w:rPr>
           <w:color w:val="76923C" w:themeColor="accent3" w:themeShade="BF"/>
         </w:rPr>
-        <w:t xml:space="preserve"> brinda algunas herramientas para abordar la problemática ambiental, en una reflexión que trasciende el marco epistemológico de la ecología. </w:t>
+        <w:t>).</w:t>
       </w:r>
     </w:p>
     <w:p>
@@ -1875,105 +2017,21 @@
         <w:rPr>
           <w:color w:val="76923C" w:themeColor="accent3" w:themeShade="BF"/>
         </w:rPr>
-        <w:t xml:space="preserve">Sin embargo, desde una perspectiva más pragmática, la </w:t>
+        <w:t xml:space="preserve">Siguiendo a Enrique </w:t>
       </w:r>
       <w:proofErr w:type="spellStart"/>
       <w:r>
         <w:rPr>
           <w:color w:val="76923C" w:themeColor="accent3" w:themeShade="BF"/>
         </w:rPr>
-        <w:t>ecofilosofía</w:t>
+        <w:t>Leff</w:t>
       </w:r>
       <w:proofErr w:type="spellEnd"/>
       <w:r>
         <w:rPr>
           <w:color w:val="76923C" w:themeColor="accent3" w:themeShade="BF"/>
         </w:rPr>
-        <w:t xml:space="preserve"> no orienta al individuo en la toma de decisiones con respecto al comportamiento en el contexto de la vida cotidiana. Para ello se necesita profundizar aún más, y </w:t>
-      </w:r>
-      <w:proofErr w:type="spellStart"/>
-      <w:r>
-        <w:rPr>
-          <w:color w:val="76923C" w:themeColor="accent3" w:themeShade="BF"/>
-        </w:rPr>
-        <w:t>Naess</w:t>
-      </w:r>
-      <w:proofErr w:type="spellEnd"/>
-      <w:r>
-        <w:rPr>
-          <w:color w:val="76923C" w:themeColor="accent3" w:themeShade="BF"/>
-        </w:rPr>
-        <w:t xml:space="preserve"> introduce el concepto de </w:t>
-      </w:r>
-      <w:proofErr w:type="spellStart"/>
-      <w:r>
-        <w:rPr>
-          <w:color w:val="76923C" w:themeColor="accent3" w:themeShade="BF"/>
-        </w:rPr>
-        <w:t>ecosofía</w:t>
-      </w:r>
-      <w:proofErr w:type="spellEnd"/>
-      <w:r>
-        <w:rPr>
-          <w:color w:val="76923C" w:themeColor="accent3" w:themeShade="BF"/>
-        </w:rPr>
-        <w:t xml:space="preserve"> como una cosmovisión inspirada por las condiciones de vida en la </w:t>
-      </w:r>
-      <w:proofErr w:type="spellStart"/>
-      <w:r>
-        <w:rPr>
-          <w:color w:val="76923C" w:themeColor="accent3" w:themeShade="BF"/>
-        </w:rPr>
-        <w:t>ecosfera</w:t>
-      </w:r>
-      <w:proofErr w:type="spellEnd"/>
-      <w:r>
-        <w:rPr>
-          <w:color w:val="76923C" w:themeColor="accent3" w:themeShade="BF"/>
-        </w:rPr>
-        <w:t xml:space="preserve"> (</w:t>
-      </w:r>
-      <w:proofErr w:type="spellStart"/>
-      <w:r>
-        <w:rPr>
-          <w:color w:val="76923C" w:themeColor="accent3" w:themeShade="BF"/>
-        </w:rPr>
-        <w:t>Naess</w:t>
-      </w:r>
-      <w:proofErr w:type="spellEnd"/>
-      <w:r>
-        <w:rPr>
-          <w:color w:val="76923C" w:themeColor="accent3" w:themeShade="BF"/>
-        </w:rPr>
-        <w:t xml:space="preserve"> 2001). La </w:t>
-      </w:r>
-      <w:proofErr w:type="spellStart"/>
-      <w:r>
-        <w:rPr>
-          <w:color w:val="76923C" w:themeColor="accent3" w:themeShade="BF"/>
-        </w:rPr>
-        <w:t>ecosofía</w:t>
-      </w:r>
-      <w:proofErr w:type="spellEnd"/>
-      <w:r>
-        <w:rPr>
-          <w:color w:val="76923C" w:themeColor="accent3" w:themeShade="BF"/>
-        </w:rPr>
-        <w:t xml:space="preserve"> tiene por objeto alcanzar una visión comprehensiva, tanto social como individual, que promueva no sólo la coexistencia de distintas formas de vida, sino también de las distintas culturas que habitan el planeta (</w:t>
-      </w:r>
-      <w:proofErr w:type="spellStart"/>
-      <w:r>
-        <w:rPr>
-          <w:color w:val="76923C" w:themeColor="accent3" w:themeShade="BF"/>
-        </w:rPr>
-        <w:t>Speranza</w:t>
-      </w:r>
-      <w:proofErr w:type="spellEnd"/>
-      <w:r>
-        <w:rPr>
-          <w:color w:val="76923C" w:themeColor="accent3" w:themeShade="BF"/>
-        </w:rPr>
-        <w:t xml:space="preserve"> 2006).</w:t>
+        <w:t xml:space="preserve"> (1994, 2006, 2008) en sus reflexiones en torno al actual problema ambiental, estamos frente a una crisis civilizatoria, de la razón, del pensamiento, del conocimiento, y lo que está juego es nuestra existencia misma. La superación de esta crisis demanda una reflexión que vaya más allá de los intentos por re-ajustar o re-armonizar los equilibrios ecológicos con los del desarrollo económico. </w:t>
       </w:r>
     </w:p>
     <w:p>
@@ -1992,49 +2050,35 @@
         <w:rPr>
           <w:color w:val="76923C" w:themeColor="accent3" w:themeShade="BF"/>
         </w:rPr>
-        <w:t xml:space="preserve">En este contexto ubicamos la emergencia de un nuevo sujeto, el sujeto ecológico. El sujeto ecológico se propone a partir de los fundamentos ontológicos y epistemológicos planteados en el marco de la Deep </w:t>
+        <w:t xml:space="preserve">La propuesta y apuesta de </w:t>
       </w:r>
       <w:proofErr w:type="spellStart"/>
       <w:r>
         <w:rPr>
           <w:color w:val="76923C" w:themeColor="accent3" w:themeShade="BF"/>
         </w:rPr>
-        <w:t>Ecology</w:t>
+        <w:t>Leff</w:t>
       </w:r>
       <w:proofErr w:type="spellEnd"/>
       <w:r>
         <w:rPr>
           <w:color w:val="76923C" w:themeColor="accent3" w:themeShade="BF"/>
         </w:rPr>
-        <w:t xml:space="preserve"> (Ecología Profunda), desarrollada por el filósofo noruego </w:t>
+        <w:t xml:space="preserve"> es “una epistemología crítica para poder entender cómo el mundo está construido a partir de teorías, ideologías y cosmovisiones” (</w:t>
       </w:r>
       <w:proofErr w:type="spellStart"/>
       <w:r>
         <w:rPr>
           <w:color w:val="76923C" w:themeColor="accent3" w:themeShade="BF"/>
         </w:rPr>
-        <w:t>Arne</w:t>
+        <w:t>Leff</w:t>
       </w:r>
       <w:proofErr w:type="spellEnd"/>
       <w:r>
         <w:rPr>
           <w:color w:val="76923C" w:themeColor="accent3" w:themeShade="BF"/>
         </w:rPr>
-        <w:t xml:space="preserve"> </w:t>
-      </w:r>
-      <w:proofErr w:type="spellStart"/>
-      <w:r>
-        <w:rPr>
-          <w:color w:val="76923C" w:themeColor="accent3" w:themeShade="BF"/>
-        </w:rPr>
-        <w:t>Naess</w:t>
-      </w:r>
-      <w:proofErr w:type="spellEnd"/>
-      <w:r>
-        <w:rPr>
-          <w:color w:val="76923C" w:themeColor="accent3" w:themeShade="BF"/>
-        </w:rPr>
-        <w:t xml:space="preserve"> (1973). </w:t>
+        <w:t xml:space="preserve"> 2008: 31). </w:t>
       </w:r>
     </w:p>
     <w:p>
@@ -2053,332 +2097,6 @@
         <w:rPr>
           <w:color w:val="76923C" w:themeColor="accent3" w:themeShade="BF"/>
         </w:rPr>
-        <w:t xml:space="preserve">La postmodernidad nos ha dejado sin sujeto. Y es precisamente este “vacío” el que nos impulsa a trazar una relación entre filosofía y ecología, desde donde hacemos emerger al sujeto ecológico que, desde la crítica al sujeto moderno, puede superar el vacío o nihilismo del sujeto postmoderno. </w:t>
-      </w:r>
-    </w:p>
-    <w:p>
-      <w:pPr>
-        <w:pStyle w:val="Prrafodelista"/>
-        <w:numPr>
-          <w:ilvl w:val="0"/>
-          <w:numId w:val="8"/>
-        </w:numPr>
-        <w:jc w:val="both"/>
-        <w:rPr>
-          <w:color w:val="76923C" w:themeColor="accent3" w:themeShade="BF"/>
-        </w:rPr>
-      </w:pPr>
-      <w:r>
-        <w:rPr>
-          <w:color w:val="76923C" w:themeColor="accent3" w:themeShade="BF"/>
-        </w:rPr>
-        <w:t>Desde la ecología profunda se promueve una nueva relación con el sujeto moderno, partiendo de una nueva matriz de pensamiento y praxis que, a nuestro entender, sentaría las bases para la constitución de nuevos modelos de organización y producción social, fundados en el respeto a toda forma y estilos de vida (diversidad ecológica y cultural).</w:t>
-      </w:r>
-    </w:p>
-    <w:p>
-      <w:pPr>
-        <w:pStyle w:val="Prrafodelista"/>
-        <w:numPr>
-          <w:ilvl w:val="0"/>
-          <w:numId w:val="8"/>
-        </w:numPr>
-        <w:jc w:val="both"/>
-        <w:rPr>
-          <w:color w:val="76923C" w:themeColor="accent3" w:themeShade="BF"/>
-        </w:rPr>
-      </w:pPr>
-      <w:r>
-        <w:rPr>
-          <w:color w:val="76923C" w:themeColor="accent3" w:themeShade="BF"/>
-        </w:rPr>
-        <w:lastRenderedPageBreak/>
-        <w:t>El sujeto ecológico integraría la dimensión natural, material y espiritual, todo lo cual se traduciría en una praxis fundamentada en una escala de valores donde la alteridad humana y medioambiental adquiere un valor intrínseco, en una apuesta por el derecho a la vida en su máxima expresión y universalidad (</w:t>
-      </w:r>
-      <w:proofErr w:type="spellStart"/>
-      <w:r>
-        <w:rPr>
-          <w:color w:val="76923C" w:themeColor="accent3" w:themeShade="BF"/>
-        </w:rPr>
-        <w:t>Naess</w:t>
-      </w:r>
-      <w:proofErr w:type="spellEnd"/>
-      <w:r>
-        <w:rPr>
-          <w:color w:val="76923C" w:themeColor="accent3" w:themeShade="BF"/>
-        </w:rPr>
-        <w:t xml:space="preserve"> 2001, 1987; Fox 1990; </w:t>
-      </w:r>
-      <w:proofErr w:type="spellStart"/>
-      <w:r>
-        <w:rPr>
-          <w:color w:val="76923C" w:themeColor="accent3" w:themeShade="BF"/>
-        </w:rPr>
-        <w:t>Seed</w:t>
-      </w:r>
-      <w:proofErr w:type="spellEnd"/>
-      <w:r>
-        <w:rPr>
-          <w:color w:val="76923C" w:themeColor="accent3" w:themeShade="BF"/>
-        </w:rPr>
-        <w:t xml:space="preserve"> 2005; </w:t>
-      </w:r>
-      <w:proofErr w:type="spellStart"/>
-      <w:r>
-        <w:rPr>
-          <w:color w:val="76923C" w:themeColor="accent3" w:themeShade="BF"/>
-        </w:rPr>
-        <w:t>Mattews</w:t>
-      </w:r>
-      <w:proofErr w:type="spellEnd"/>
-      <w:r>
-        <w:rPr>
-          <w:color w:val="76923C" w:themeColor="accent3" w:themeShade="BF"/>
-        </w:rPr>
-        <w:t xml:space="preserve"> 1991).</w:t>
-      </w:r>
-    </w:p>
-    <w:p>
-      <w:pPr>
-        <w:pStyle w:val="Prrafodelista"/>
-        <w:numPr>
-          <w:ilvl w:val="0"/>
-          <w:numId w:val="8"/>
-        </w:numPr>
-        <w:jc w:val="both"/>
-        <w:rPr>
-          <w:color w:val="76923C" w:themeColor="accent3" w:themeShade="BF"/>
-        </w:rPr>
-      </w:pPr>
-      <w:r>
-        <w:rPr>
-          <w:color w:val="76923C" w:themeColor="accent3" w:themeShade="BF"/>
-        </w:rPr>
-        <w:t>Desde un nivel ontológico, el sujeto ecológico se caracteriza principalmente por adoptar una postura monista donde todos los seres están relacionados y constituidos por la materia del cosmos, formando una unidad. En este nivel se establecen analogías entre el sujeto ecológico y las tradiciones orientales, mística occidental y los pueblos originarios, donde el ser queda interrelacionado con el resto de los seres, formando una unidad que se trasciende a sí misma (monismo).</w:t>
-      </w:r>
-    </w:p>
-    <w:p>
-      <w:pPr>
-        <w:pStyle w:val="Prrafodelista"/>
-        <w:numPr>
-          <w:ilvl w:val="0"/>
-          <w:numId w:val="8"/>
-        </w:numPr>
-        <w:jc w:val="both"/>
-        <w:rPr>
-          <w:color w:val="76923C" w:themeColor="accent3" w:themeShade="BF"/>
-        </w:rPr>
-      </w:pPr>
-      <w:r>
-        <w:rPr>
-          <w:color w:val="76923C" w:themeColor="accent3" w:themeShade="BF"/>
-        </w:rPr>
-        <w:t xml:space="preserve">De ahí que desde las tradiciones místicas como la renana nieguen al sujeto, e incluso al ser, y en el budismo se hable de </w:t>
-      </w:r>
-      <w:proofErr w:type="spellStart"/>
-      <w:r>
-        <w:rPr>
-          <w:color w:val="76923C" w:themeColor="accent3" w:themeShade="BF"/>
-        </w:rPr>
-        <w:t>anatta</w:t>
-      </w:r>
-      <w:proofErr w:type="spellEnd"/>
-      <w:r>
-        <w:rPr>
-          <w:color w:val="76923C" w:themeColor="accent3" w:themeShade="BF"/>
-        </w:rPr>
-        <w:t>, traducido como no-sujeto. La “muerte del sujeto” se manifiesta en las tradiciones místicas tanto orientales como occidentales como una experiencia espiritual, y es a partir de esta experiencia cuando emerge la conciencia de un sujeto expandido que engloba a todos los seres vivos (sujeto ecológico).</w:t>
-      </w:r>
-    </w:p>
-    <w:p>
-      <w:pPr>
-        <w:pStyle w:val="Prrafodelista"/>
-        <w:numPr>
-          <w:ilvl w:val="0"/>
-          <w:numId w:val="8"/>
-        </w:numPr>
-        <w:jc w:val="both"/>
-        <w:rPr>
-          <w:color w:val="76923C" w:themeColor="accent3" w:themeShade="BF"/>
-        </w:rPr>
-      </w:pPr>
-      <w:r>
-        <w:rPr>
-          <w:color w:val="76923C" w:themeColor="accent3" w:themeShade="BF"/>
-        </w:rPr>
-        <w:t>Spinoza.</w:t>
-      </w:r>
-    </w:p>
-    <w:p>
-      <w:pPr>
-        <w:pStyle w:val="Prrafodelista"/>
-        <w:numPr>
-          <w:ilvl w:val="0"/>
-          <w:numId w:val="8"/>
-        </w:numPr>
-        <w:jc w:val="both"/>
-        <w:rPr>
-          <w:color w:val="76923C" w:themeColor="accent3" w:themeShade="BF"/>
-        </w:rPr>
-      </w:pPr>
-      <w:r>
-        <w:rPr>
-          <w:color w:val="76923C" w:themeColor="accent3" w:themeShade="BF"/>
-        </w:rPr>
-        <w:t xml:space="preserve">Los discursos éticos que dan cuenta de las relaciones del ser humano y la naturaleza se dividen básicamente en dos grandes grupos: la ética antropocéntrica que gira en torno al ser humano, y la ética no-antropocéntrica donde encontramos diferentes posturas y formas de autodenominarse: </w:t>
-      </w:r>
-      <w:proofErr w:type="spellStart"/>
-      <w:r>
-        <w:rPr>
-          <w:color w:val="76923C" w:themeColor="accent3" w:themeShade="BF"/>
-        </w:rPr>
-        <w:t>biocentrismo</w:t>
-      </w:r>
-      <w:proofErr w:type="spellEnd"/>
-      <w:r>
-        <w:rPr>
-          <w:color w:val="76923C" w:themeColor="accent3" w:themeShade="BF"/>
-        </w:rPr>
-        <w:t xml:space="preserve"> y </w:t>
-      </w:r>
-      <w:proofErr w:type="spellStart"/>
-      <w:r>
-        <w:rPr>
-          <w:color w:val="76923C" w:themeColor="accent3" w:themeShade="BF"/>
-        </w:rPr>
-        <w:t>ecocentrismo</w:t>
-      </w:r>
-      <w:proofErr w:type="spellEnd"/>
-      <w:r>
-        <w:rPr>
-          <w:color w:val="76923C" w:themeColor="accent3" w:themeShade="BF"/>
-        </w:rPr>
-        <w:t>. En base al énfasis que se otorgue al sistema, el sujeto ecológico puede concebirse en torno a la vida (</w:t>
-      </w:r>
-      <w:proofErr w:type="spellStart"/>
-      <w:r>
-        <w:rPr>
-          <w:color w:val="76923C" w:themeColor="accent3" w:themeShade="BF"/>
-        </w:rPr>
-        <w:t>biocentrismo</w:t>
-      </w:r>
-      <w:proofErr w:type="spellEnd"/>
-      <w:r>
-        <w:rPr>
-          <w:color w:val="76923C" w:themeColor="accent3" w:themeShade="BF"/>
-        </w:rPr>
-        <w:t>) o en torno al ecosistema (</w:t>
-      </w:r>
-      <w:proofErr w:type="spellStart"/>
-      <w:r>
-        <w:rPr>
-          <w:color w:val="76923C" w:themeColor="accent3" w:themeShade="BF"/>
-        </w:rPr>
-        <w:t>ecocentrismo</w:t>
-      </w:r>
-      <w:proofErr w:type="spellEnd"/>
-      <w:r>
-        <w:rPr>
-          <w:color w:val="76923C" w:themeColor="accent3" w:themeShade="BF"/>
-        </w:rPr>
-        <w:t>).</w:t>
-      </w:r>
-    </w:p>
-    <w:p>
-      <w:pPr>
-        <w:pStyle w:val="Prrafodelista"/>
-        <w:numPr>
-          <w:ilvl w:val="0"/>
-          <w:numId w:val="8"/>
-        </w:numPr>
-        <w:jc w:val="both"/>
-        <w:rPr>
-          <w:color w:val="76923C" w:themeColor="accent3" w:themeShade="BF"/>
-        </w:rPr>
-      </w:pPr>
-      <w:r>
-        <w:rPr>
-          <w:color w:val="76923C" w:themeColor="accent3" w:themeShade="BF"/>
-        </w:rPr>
-        <w:t xml:space="preserve">Siguiendo a Enrique </w:t>
-      </w:r>
-      <w:proofErr w:type="spellStart"/>
-      <w:r>
-        <w:rPr>
-          <w:color w:val="76923C" w:themeColor="accent3" w:themeShade="BF"/>
-        </w:rPr>
-        <w:t>Leff</w:t>
-      </w:r>
-      <w:proofErr w:type="spellEnd"/>
-      <w:r>
-        <w:rPr>
-          <w:color w:val="76923C" w:themeColor="accent3" w:themeShade="BF"/>
-        </w:rPr>
-        <w:t xml:space="preserve"> (1994, 2006, 2008) en sus reflexiones en torno al actual problema ambiental, estamos frente a una crisis civilizatoria, de la razón, del pensamiento, del conocimiento, y lo que está juego es nuestra existencia misma. La superación de esta crisis demanda una reflexión que vaya más allá de los intentos por re-ajustar o re-armonizar los equilibrios ecológicos con los del desarrollo económico. </w:t>
-      </w:r>
-    </w:p>
-    <w:p>
-      <w:pPr>
-        <w:pStyle w:val="Prrafodelista"/>
-        <w:numPr>
-          <w:ilvl w:val="0"/>
-          <w:numId w:val="8"/>
-        </w:numPr>
-        <w:jc w:val="both"/>
-        <w:rPr>
-          <w:color w:val="76923C" w:themeColor="accent3" w:themeShade="BF"/>
-        </w:rPr>
-      </w:pPr>
-      <w:r>
-        <w:rPr>
-          <w:color w:val="76923C" w:themeColor="accent3" w:themeShade="BF"/>
-        </w:rPr>
-        <w:t xml:space="preserve">La propuesta y apuesta de </w:t>
-      </w:r>
-      <w:proofErr w:type="spellStart"/>
-      <w:r>
-        <w:rPr>
-          <w:color w:val="76923C" w:themeColor="accent3" w:themeShade="BF"/>
-        </w:rPr>
-        <w:t>Leff</w:t>
-      </w:r>
-      <w:proofErr w:type="spellEnd"/>
-      <w:r>
-        <w:rPr>
-          <w:color w:val="76923C" w:themeColor="accent3" w:themeShade="BF"/>
-        </w:rPr>
-        <w:t xml:space="preserve"> es “una epistemología crítica para poder entender cómo el mundo está construido a partir de teorías, ideologías y cosmovisiones” (</w:t>
-      </w:r>
-      <w:proofErr w:type="spellStart"/>
-      <w:r>
-        <w:rPr>
-          <w:color w:val="76923C" w:themeColor="accent3" w:themeShade="BF"/>
-        </w:rPr>
-        <w:t>Leff</w:t>
-      </w:r>
-      <w:proofErr w:type="spellEnd"/>
-      <w:r>
-        <w:rPr>
-          <w:color w:val="76923C" w:themeColor="accent3" w:themeShade="BF"/>
-        </w:rPr>
-        <w:t xml:space="preserve"> 2008: 31). </w:t>
-      </w:r>
-    </w:p>
-    <w:p>
-      <w:pPr>
-        <w:pStyle w:val="Prrafodelista"/>
-        <w:numPr>
-          <w:ilvl w:val="0"/>
-          <w:numId w:val="8"/>
-        </w:numPr>
-        <w:jc w:val="both"/>
-        <w:rPr>
-          <w:color w:val="76923C" w:themeColor="accent3" w:themeShade="BF"/>
-        </w:rPr>
-      </w:pPr>
-      <w:r>
-        <w:rPr>
-          <w:color w:val="76923C" w:themeColor="accent3" w:themeShade="BF"/>
-        </w:rPr>
         <w:t xml:space="preserve">Esta epistemología es vital para reflexionar críticamente acerca de nuestra sociedad, marcada por el dominio y la desigualdad. Una reflexión que, a su vez, se vuelve crucial para comprender con mayor profundidad la distinción entre la </w:t>
       </w:r>
       <w:proofErr w:type="spellStart"/>
@@ -2931,16 +2649,7 @@
           <w:color w:val="000000" w:themeColor="text1"/>
           <w:lang w:val="en-US"/>
         </w:rPr>
-        <w:t>, Arne</w:t>
-      </w:r>
-      <w:bookmarkStart w:id="0" w:name="_GoBack"/>
-      <w:bookmarkEnd w:id="0"/>
-      <w:r>
-        <w:rPr>
-          <w:color w:val="000000" w:themeColor="text1"/>
-          <w:lang w:val="en-US"/>
-        </w:rPr>
-        <w:t xml:space="preserve"> </w:t>
+        <w:t xml:space="preserve">, Arne </w:t>
       </w:r>
       <w:r>
         <w:rPr>
@@ -5773,7 +5482,7 @@
 </file>
 
 <file path=customXml/itemProps1.xml><?xml version="1.0" encoding="utf-8"?>
-<ds:datastoreItem xmlns:ds="http://schemas.openxmlformats.org/officeDocument/2006/customXml" ds:itemID="{DB0875BE-5EF3-4B45-9D91-87414574F4BB}">
+<ds:datastoreItem xmlns:ds="http://schemas.openxmlformats.org/officeDocument/2006/customXml" ds:itemID="{1A6407F1-A1D7-4365-BC7E-703F87D2B1B0}">
   <ds:schemaRefs>
     <ds:schemaRef ds:uri="http://schemas.openxmlformats.org/officeDocument/2006/bibliography"/>
   </ds:schemaRefs>

--- a/assets uarm/2019 sol-penscri-justfilpol/3 La ecología profunda en respuesta a la crisis ambiental 3.docx
+++ b/assets uarm/2019 sol-penscri-justfilpol/3 La ecología profunda en respuesta a la crisis ambiental 3.docx
@@ -4,171 +4,218 @@
   <w:body>
     <w:p>
       <w:pPr>
-        <w:jc w:val="both"/>
-        <w:rPr>
-          <w:rFonts w:ascii="Arial" w:hAnsi="Arial" w:cs="Arial"/>
+        <w:jc w:val="center"/>
+        <w:rPr>
+          <w:rFonts w:ascii="Times New Roman" w:hAnsi="Times New Roman" w:cs="Times New Roman"/>
           <w:b/>
           <w:bCs/>
+          <w:sz w:val="24"/>
+          <w:szCs w:val="24"/>
           <w:u w:val="single"/>
           <w:shd w:val="clear" w:color="auto" w:fill="FFFFFF"/>
         </w:rPr>
       </w:pPr>
       <w:r>
         <w:rPr>
-          <w:rFonts w:ascii="Arial" w:hAnsi="Arial" w:cs="Arial"/>
+          <w:rFonts w:ascii="Times New Roman" w:hAnsi="Times New Roman" w:cs="Times New Roman"/>
           <w:b/>
           <w:bCs/>
+          <w:sz w:val="24"/>
+          <w:szCs w:val="24"/>
           <w:u w:val="single"/>
           <w:shd w:val="clear" w:color="auto" w:fill="FFFFFF"/>
         </w:rPr>
-        <w:t>La ecología profunda en respuesta a la crisis ambiental: pensando el medio ambiente desde América Latina</w:t>
-      </w:r>
-    </w:p>
-    <w:p>
-      <w:pPr>
-        <w:jc w:val="both"/>
-      </w:pPr>
-    </w:p>
-    <w:p>
-      <w:pPr>
-        <w:pStyle w:val="Prrafodelista"/>
-        <w:numPr>
-          <w:ilvl w:val="0"/>
-          <w:numId w:val="13"/>
-        </w:numPr>
-        <w:jc w:val="both"/>
-      </w:pPr>
-      <w:r>
-        <w:t>Una perspectiva de América Latina</w:t>
-      </w:r>
-      <w:r>
-        <w:t xml:space="preserve"> desde </w:t>
-      </w:r>
-      <w:r>
-        <w:t>Garcilaso y Guamán Poma</w:t>
-      </w:r>
-    </w:p>
-    <w:p>
-      <w:pPr>
-        <w:pStyle w:val="Prrafodelista"/>
-        <w:numPr>
-          <w:ilvl w:val="0"/>
-          <w:numId w:val="13"/>
-        </w:numPr>
-        <w:jc w:val="both"/>
-      </w:pPr>
-      <w:r>
-        <w:t>La crisis del medio ambiente como triunfo del colonialismo</w:t>
-      </w:r>
-    </w:p>
-    <w:p>
-      <w:pPr>
-        <w:pStyle w:val="Prrafodelista"/>
-        <w:numPr>
-          <w:ilvl w:val="0"/>
-          <w:numId w:val="13"/>
-        </w:numPr>
-        <w:jc w:val="both"/>
-      </w:pPr>
-      <w:r>
-        <w:t xml:space="preserve">Una Ecología Profunda </w:t>
-      </w:r>
-      <w:r>
-        <w:t>como propuesta de-colonialista</w:t>
-      </w:r>
-    </w:p>
-    <w:p>
-      <w:pPr>
-        <w:jc w:val="both"/>
-      </w:pPr>
-    </w:p>
-    <w:p>
-      <w:pPr>
-        <w:jc w:val="both"/>
-      </w:pPr>
-      <w:r>
-        <w:t>Fuentes:</w:t>
-      </w:r>
-    </w:p>
-    <w:p>
-      <w:pPr>
-        <w:jc w:val="both"/>
-        <w:rPr>
-          <w:color w:val="76923C" w:themeColor="accent3" w:themeShade="BF"/>
-        </w:rPr>
-      </w:pPr>
-      <w:r>
-        <w:rPr>
-          <w:color w:val="76923C" w:themeColor="accent3" w:themeShade="BF"/>
-        </w:rPr>
-        <w:t>Desde la teoría crítica a la ecología profunda</w:t>
-      </w:r>
-    </w:p>
-    <w:p>
-      <w:pPr>
-        <w:jc w:val="both"/>
-        <w:rPr>
-          <w:color w:val="943634" w:themeColor="accent2" w:themeShade="BF"/>
-        </w:rPr>
-      </w:pPr>
-      <w:r>
-        <w:rPr>
-          <w:color w:val="943634" w:themeColor="accent2" w:themeShade="BF"/>
-        </w:rPr>
-        <w:t xml:space="preserve"> Pensando el medio ambiente desde América Latina: Crisis ambiental</w:t>
-      </w:r>
-    </w:p>
-    <w:p>
-      <w:pPr>
-        <w:jc w:val="both"/>
-        <w:rPr>
-          <w:color w:val="365F91" w:themeColor="accent1" w:themeShade="BF"/>
-        </w:rPr>
-      </w:pPr>
-      <w:r>
-        <w:rPr>
-          <w:color w:val="365F91" w:themeColor="accent1" w:themeShade="BF"/>
-        </w:rPr>
-        <w:t>HACIA UN PENSAMIENTO PROPIO DESDE LATINOAMÉRICA Y DESDE EL PERÚ</w:t>
-      </w:r>
-    </w:p>
-    <w:p>
-      <w:pPr>
-        <w:jc w:val="both"/>
-      </w:pPr>
-    </w:p>
-    <w:p>
-      <w:pPr>
-        <w:jc w:val="both"/>
-      </w:pPr>
-      <w:r>
+        <w:t xml:space="preserve">La ecología profunda en respuesta a la crisis ambiental: </w:t>
+      </w:r>
+    </w:p>
+    <w:p>
+      <w:pPr>
+        <w:jc w:val="center"/>
+        <w:rPr>
+          <w:rFonts w:ascii="Times New Roman" w:hAnsi="Times New Roman" w:cs="Times New Roman"/>
+          <w:b/>
+          <w:bCs/>
+          <w:sz w:val="24"/>
+          <w:szCs w:val="24"/>
+          <w:u w:val="single"/>
+          <w:shd w:val="clear" w:color="auto" w:fill="FFFFFF"/>
+        </w:rPr>
+      </w:pPr>
+      <w:r>
+        <w:rPr>
+          <w:rFonts w:ascii="Times New Roman" w:hAnsi="Times New Roman" w:cs="Times New Roman"/>
+          <w:b/>
+          <w:bCs/>
+          <w:sz w:val="24"/>
+          <w:szCs w:val="24"/>
+          <w:u w:val="single"/>
+          <w:shd w:val="clear" w:color="auto" w:fill="FFFFFF"/>
+        </w:rPr>
+        <w:t>pensando el medio ambiente desde América Latina</w:t>
+      </w:r>
+    </w:p>
+    <w:p>
+      <w:pPr>
+        <w:jc w:val="both"/>
+        <w:rPr>
+          <w:rFonts w:ascii="Times New Roman" w:hAnsi="Times New Roman" w:cs="Times New Roman"/>
+          <w:b/>
+          <w:bCs/>
+          <w:sz w:val="24"/>
+          <w:szCs w:val="24"/>
+          <w:u w:val="single"/>
+          <w:shd w:val="clear" w:color="auto" w:fill="FFFFFF"/>
+        </w:rPr>
+      </w:pPr>
+    </w:p>
+    <w:p>
+      <w:pPr>
+        <w:jc w:val="right"/>
+        <w:rPr>
+          <w:rFonts w:ascii="Times New Roman" w:hAnsi="Times New Roman" w:cs="Times New Roman"/>
+          <w:bCs/>
+          <w:sz w:val="24"/>
+          <w:szCs w:val="24"/>
+          <w:shd w:val="clear" w:color="auto" w:fill="FFFFFF"/>
+        </w:rPr>
+      </w:pPr>
+      <w:r>
+        <w:rPr>
+          <w:rFonts w:ascii="Times New Roman" w:hAnsi="Times New Roman" w:cs="Times New Roman"/>
+          <w:bCs/>
+          <w:sz w:val="24"/>
+          <w:szCs w:val="24"/>
+          <w:shd w:val="clear" w:color="auto" w:fill="FFFFFF"/>
+        </w:rPr>
+        <w:t>Dra. Soledad Escalante Beltrán</w:t>
+      </w:r>
+    </w:p>
+    <w:p>
+      <w:pPr>
+        <w:jc w:val="both"/>
+        <w:rPr>
+          <w:rFonts w:ascii="Times New Roman" w:hAnsi="Times New Roman" w:cs="Times New Roman"/>
+          <w:sz w:val="24"/>
+          <w:szCs w:val="24"/>
+        </w:rPr>
+      </w:pPr>
+    </w:p>
+    <w:p>
+      <w:pPr>
+        <w:jc w:val="both"/>
+        <w:rPr>
+          <w:rFonts w:ascii="Times New Roman" w:hAnsi="Times New Roman" w:cs="Times New Roman"/>
+          <w:b/>
+          <w:sz w:val="24"/>
+          <w:szCs w:val="24"/>
+          <w:u w:val="single"/>
+        </w:rPr>
+      </w:pPr>
+      <w:r>
+        <w:rPr>
+          <w:rFonts w:ascii="Times New Roman" w:hAnsi="Times New Roman" w:cs="Times New Roman"/>
+          <w:b/>
+          <w:sz w:val="24"/>
+          <w:szCs w:val="24"/>
+          <w:u w:val="single"/>
+        </w:rPr>
         <w:t xml:space="preserve">Introducción: </w:t>
       </w:r>
     </w:p>
     <w:p>
       <w:pPr>
-        <w:jc w:val="both"/>
-      </w:pPr>
-    </w:p>
-    <w:p>
-      <w:pPr>
-        <w:jc w:val="both"/>
-      </w:pPr>
-      <w:r>
-        <w:t xml:space="preserve">Este artículo busca explorar el contexto sudamericano para encontrar relaciones con el problema de la crisis ambiental. Examinaremos la relación fundamental que supone la teoría crítica con la teoría de la ecología profunda como alternativa para interpretar el estado de la crisis ambiental en </w:t>
-      </w:r>
-      <w:proofErr w:type="spellStart"/>
-      <w:r>
-        <w:t>latinoamerica</w:t>
-      </w:r>
-      <w:proofErr w:type="spellEnd"/>
-      <w:r>
+        <w:ind w:firstLine="708"/>
+        <w:jc w:val="both"/>
+        <w:rPr>
+          <w:rFonts w:ascii="Times New Roman" w:hAnsi="Times New Roman" w:cs="Times New Roman"/>
+          <w:sz w:val="24"/>
+          <w:szCs w:val="24"/>
+        </w:rPr>
+      </w:pPr>
+      <w:r>
+        <w:rPr>
+          <w:rFonts w:ascii="Times New Roman" w:hAnsi="Times New Roman" w:cs="Times New Roman"/>
+          <w:sz w:val="24"/>
+          <w:szCs w:val="24"/>
+        </w:rPr>
+        <w:t xml:space="preserve">Este artículo busca explorar el contexto sudamericano para </w:t>
+      </w:r>
+      <w:r>
+        <w:rPr>
+          <w:rFonts w:ascii="Times New Roman" w:hAnsi="Times New Roman" w:cs="Times New Roman"/>
+          <w:sz w:val="24"/>
+          <w:szCs w:val="24"/>
+        </w:rPr>
+        <w:t xml:space="preserve">identificar elementos con los que podamos </w:t>
+      </w:r>
+      <w:r>
+        <w:rPr>
+          <w:rFonts w:ascii="Times New Roman" w:hAnsi="Times New Roman" w:cs="Times New Roman"/>
+          <w:sz w:val="24"/>
+          <w:szCs w:val="24"/>
+        </w:rPr>
+        <w:t>encontrar relaciones</w:t>
+      </w:r>
+      <w:r>
+        <w:rPr>
+          <w:rFonts w:ascii="Times New Roman" w:hAnsi="Times New Roman" w:cs="Times New Roman"/>
+          <w:sz w:val="24"/>
+          <w:szCs w:val="24"/>
+        </w:rPr>
+        <w:t xml:space="preserve"> en lo que refiere a </w:t>
+      </w:r>
+      <w:r>
+        <w:rPr>
+          <w:rFonts w:ascii="Times New Roman" w:hAnsi="Times New Roman" w:cs="Times New Roman"/>
+          <w:sz w:val="24"/>
+          <w:szCs w:val="24"/>
+        </w:rPr>
+        <w:t xml:space="preserve">la crisis ambiental. Examinaremos la relación fundamental que supone la teoría crítica con la teoría de la ecología profunda como alternativa para interpretar el estado de la crisis ambiental en </w:t>
+      </w:r>
+      <w:r>
+        <w:rPr>
+          <w:rFonts w:ascii="Times New Roman" w:hAnsi="Times New Roman" w:cs="Times New Roman"/>
+          <w:sz w:val="24"/>
+          <w:szCs w:val="24"/>
+        </w:rPr>
+        <w:t>Latinoamérica</w:t>
+      </w:r>
+      <w:r>
+        <w:rPr>
+          <w:rFonts w:ascii="Times New Roman" w:hAnsi="Times New Roman" w:cs="Times New Roman"/>
+          <w:sz w:val="24"/>
+          <w:szCs w:val="24"/>
+        </w:rPr>
         <w:t xml:space="preserve">. </w:t>
       </w:r>
     </w:p>
     <w:p>
       <w:pPr>
-        <w:jc w:val="both"/>
+        <w:ind w:firstLine="360"/>
+        <w:jc w:val="both"/>
+        <w:rPr>
+          <w:rFonts w:ascii="Times New Roman" w:hAnsi="Times New Roman" w:cs="Times New Roman"/>
+          <w:sz w:val="24"/>
+          <w:szCs w:val="24"/>
+        </w:rPr>
+      </w:pPr>
+      <w:r>
+        <w:rPr>
+          <w:rFonts w:ascii="Times New Roman" w:hAnsi="Times New Roman" w:cs="Times New Roman"/>
+          <w:sz w:val="24"/>
+          <w:szCs w:val="24"/>
+        </w:rPr>
+        <w:t xml:space="preserve">Para estudiar el caso latinoamericano, desarrollaremos el concepto de colonialismo a partir de dos casos de voces indígenas que lograron sobrevivir en la historia. A continuación, vincularemos la teoría crítica con el pensamiento de-colonialista en el marco de un esquema moderno antropocéntrico. Finalmente, haremos una revisión del concepto de una ecología profunda como respuesta al colonialismo ambiental en América Latina. </w:t>
+      </w:r>
+    </w:p>
+    <w:p>
+      <w:pPr>
+        <w:jc w:val="both"/>
+        <w:rPr>
+          <w:rFonts w:ascii="Times New Roman" w:hAnsi="Times New Roman" w:cs="Times New Roman"/>
+          <w:sz w:val="24"/>
+          <w:szCs w:val="24"/>
+        </w:rPr>
       </w:pPr>
     </w:p>
     <w:p>
@@ -179,217 +226,464 @@
           <w:numId w:val="5"/>
         </w:numPr>
         <w:jc w:val="both"/>
-      </w:pPr>
-      <w:r>
+        <w:rPr>
+          <w:rFonts w:ascii="Times New Roman" w:hAnsi="Times New Roman" w:cs="Times New Roman"/>
+          <w:b/>
+          <w:sz w:val="24"/>
+          <w:szCs w:val="24"/>
+          <w:u w:val="single"/>
+        </w:rPr>
+      </w:pPr>
+      <w:r>
+        <w:rPr>
+          <w:rFonts w:ascii="Times New Roman" w:hAnsi="Times New Roman" w:cs="Times New Roman"/>
+          <w:b/>
+          <w:sz w:val="24"/>
+          <w:szCs w:val="24"/>
+          <w:u w:val="single"/>
+        </w:rPr>
         <w:t>Una perspectiva de América Latina desde Garcila</w:t>
       </w:r>
       <w:r>
+        <w:rPr>
+          <w:rFonts w:ascii="Times New Roman" w:hAnsi="Times New Roman" w:cs="Times New Roman"/>
+          <w:b/>
+          <w:sz w:val="24"/>
+          <w:szCs w:val="24"/>
+          <w:u w:val="single"/>
+        </w:rPr>
         <w:t>so y Guamán Poma</w:t>
       </w:r>
     </w:p>
     <w:p>
       <w:pPr>
-        <w:jc w:val="both"/>
-      </w:pPr>
-      <w:r>
+        <w:ind w:firstLine="360"/>
+        <w:jc w:val="both"/>
+        <w:rPr>
+          <w:rFonts w:ascii="Times New Roman" w:hAnsi="Times New Roman" w:cs="Times New Roman"/>
+          <w:sz w:val="24"/>
+          <w:szCs w:val="24"/>
+        </w:rPr>
+      </w:pPr>
+      <w:r>
+        <w:rPr>
+          <w:rFonts w:ascii="Times New Roman" w:hAnsi="Times New Roman" w:cs="Times New Roman"/>
+          <w:sz w:val="24"/>
+          <w:szCs w:val="24"/>
+        </w:rPr>
         <w:t xml:space="preserve">La historia de américa se encuentra escindida por un eje histórico el cual supone un antes y un después. Existe una polaridad social que, en algunos elementos, parece haberse mantenido hasta el día de hoy. Nos referimos a la irrupción del pasado perdido por la conquista. Las relaciones que podemos formular </w:t>
       </w:r>
       <w:r>
+        <w:rPr>
+          <w:rFonts w:ascii="Times New Roman" w:hAnsi="Times New Roman" w:cs="Times New Roman"/>
+          <w:sz w:val="24"/>
+          <w:szCs w:val="24"/>
+        </w:rPr>
         <w:t xml:space="preserve">entre estas instancias y el medio ambiente pueden cargar un valor muy significativo. </w:t>
       </w:r>
     </w:p>
     <w:p>
       <w:pPr>
-        <w:jc w:val="both"/>
-      </w:pPr>
-      <w:r>
+        <w:ind w:firstLine="360"/>
+        <w:jc w:val="both"/>
+        <w:rPr>
+          <w:rFonts w:ascii="Times New Roman" w:hAnsi="Times New Roman" w:cs="Times New Roman"/>
+          <w:sz w:val="24"/>
+          <w:szCs w:val="24"/>
+        </w:rPr>
+      </w:pPr>
+      <w:r>
+        <w:rPr>
+          <w:rFonts w:ascii="Times New Roman" w:hAnsi="Times New Roman" w:cs="Times New Roman"/>
+          <w:sz w:val="24"/>
+          <w:szCs w:val="24"/>
+        </w:rPr>
         <w:t xml:space="preserve">Podemos incurrir en una idealización, pero por lo general, se ha figurado, (y se ha mantenido hasta el día de hoy) una idea respecto a la relación de los pueblos originarios con la naturaleza. Hacia el final de este apartado revisaremos lo que refiere al llamado </w:t>
       </w:r>
       <w:proofErr w:type="spellStart"/>
       <w:r>
+        <w:rPr>
+          <w:rFonts w:ascii="Times New Roman" w:hAnsi="Times New Roman" w:cs="Times New Roman"/>
+          <w:sz w:val="24"/>
+          <w:szCs w:val="24"/>
+        </w:rPr>
         <w:t>pachamamismo</w:t>
       </w:r>
       <w:proofErr w:type="spellEnd"/>
       <w:r>
-        <w:t xml:space="preserve"> y su relación con el ideal del “buen vivir”. Por ahora, tengamos en cuenta que las culturas pre incas nos legaron evidencia de una relación saludable y estable con la naturaleza. Por otro lado, con la conquista experimentamos progresivamente hasta el presente un afán de depredación, en un arrebato de explotación desmedida de los recursos, lo cual viene de la mano con una imposición de la </w:t>
-      </w:r>
-      <w:r>
+        <w:rPr>
+          <w:rFonts w:ascii="Times New Roman" w:hAnsi="Times New Roman" w:cs="Times New Roman"/>
+          <w:sz w:val="24"/>
+          <w:szCs w:val="24"/>
+        </w:rPr>
+        <w:t xml:space="preserve"> y su relación con el ideal del “buen vivir”. Por ahora, tengamos en cuenta que las culturas pre incas nos legaron evidencia de una relación saludable y estable con la naturaleza. Por otro lado, con la conquista experimentamos progresivamente hasta el presente un afán de depredación, en un arrebato de explotación desmedida de los recursos, lo cual viene de la mano con una imposición de la mentalidad capitalista, y, a su vez, supone en paralelo el adoctrinamiento en una religión que censura </w:t>
+      </w:r>
+      <w:r>
+        <w:rPr>
+          <w:rFonts w:ascii="Times New Roman" w:hAnsi="Times New Roman" w:cs="Times New Roman"/>
+          <w:sz w:val="24"/>
+          <w:szCs w:val="24"/>
+        </w:rPr>
+        <w:t xml:space="preserve">intensamente otros pensamientos. Todo ello deriva en una visión justificadamente negativa del “invasor” por cuanto destructor de un mundo, su cosmovisión, y especialmente, de las relaciones saludables con una naturaleza que se interpreta de modo muy distinto que instrumentalmente. </w:t>
+      </w:r>
+    </w:p>
+    <w:p>
+      <w:pPr>
+        <w:ind w:firstLine="360"/>
+        <w:jc w:val="both"/>
+        <w:rPr>
+          <w:rFonts w:ascii="Times New Roman" w:hAnsi="Times New Roman" w:cs="Times New Roman"/>
+          <w:sz w:val="24"/>
+          <w:szCs w:val="24"/>
+        </w:rPr>
+      </w:pPr>
+      <w:r>
+        <w:rPr>
+          <w:rFonts w:ascii="Times New Roman" w:hAnsi="Times New Roman" w:cs="Times New Roman"/>
+          <w:sz w:val="24"/>
+          <w:szCs w:val="24"/>
+        </w:rPr>
         <w:lastRenderedPageBreak/>
-        <w:t xml:space="preserve">mentalidad capitalista, y, a su vez, supone en paralelo el adoctrinamiento en una religión que censura </w:t>
-      </w:r>
-      <w:r>
-        <w:t xml:space="preserve">intensamente otros pensamientos. Todo ello deriva en una visión justificadamente negativa del “invasor” por cuanto destructor de un mundo, su cosmovisión, y especialmente, de las relaciones saludables con una naturaleza que se interpreta de modo muy distinto que instrumentalmente. </w:t>
-      </w:r>
-    </w:p>
-    <w:p>
-      <w:pPr>
-        <w:jc w:val="both"/>
-      </w:pPr>
-      <w:r>
         <w:t xml:space="preserve">Bautista (2014) nos invita a contemplar la diferencia entre un pensar “para” y un pensar “desde”. Cuando pensamos “para”, incurrimos en un objetivismo, y supone un modelo clásico de la razón instrumental que defienden los modernos. El pensar “desde” nos compele a un </w:t>
       </w:r>
       <w:proofErr w:type="spellStart"/>
       <w:r>
+        <w:rPr>
+          <w:rFonts w:ascii="Times New Roman" w:hAnsi="Times New Roman" w:cs="Times New Roman"/>
+          <w:sz w:val="24"/>
+          <w:szCs w:val="24"/>
+        </w:rPr>
         <w:t>descentralismo</w:t>
       </w:r>
       <w:proofErr w:type="spellEnd"/>
       <w:r>
+        <w:rPr>
+          <w:rFonts w:ascii="Times New Roman" w:hAnsi="Times New Roman" w:cs="Times New Roman"/>
+          <w:sz w:val="24"/>
+          <w:szCs w:val="24"/>
+        </w:rPr>
         <w:t xml:space="preserve"> con un carácter más cercano a la fenomenología. De lo contrario, un pensar “para” establece la dialéctica de sujeto-objeto y ello puede suponer caer en el antropocentrismo, además de la objetivación </w:t>
       </w:r>
       <w:proofErr w:type="spellStart"/>
       <w:r>
+        <w:rPr>
+          <w:rFonts w:ascii="Times New Roman" w:hAnsi="Times New Roman" w:cs="Times New Roman"/>
+          <w:sz w:val="24"/>
+          <w:szCs w:val="24"/>
+        </w:rPr>
         <w:t>reificadora</w:t>
       </w:r>
       <w:proofErr w:type="spellEnd"/>
       <w:r>
+        <w:rPr>
+          <w:rFonts w:ascii="Times New Roman" w:hAnsi="Times New Roman" w:cs="Times New Roman"/>
+          <w:sz w:val="24"/>
+          <w:szCs w:val="24"/>
+        </w:rPr>
         <w:t xml:space="preserve"> de entidades como personas o pueblos. </w:t>
       </w:r>
     </w:p>
     <w:p>
       <w:pPr>
-        <w:jc w:val="both"/>
-      </w:pPr>
-      <w:r>
+        <w:ind w:firstLine="360"/>
+        <w:jc w:val="both"/>
+        <w:rPr>
+          <w:rFonts w:ascii="Times New Roman" w:hAnsi="Times New Roman" w:cs="Times New Roman"/>
+          <w:sz w:val="24"/>
+          <w:szCs w:val="24"/>
+        </w:rPr>
+      </w:pPr>
+      <w:r>
+        <w:rPr>
+          <w:rFonts w:ascii="Times New Roman" w:hAnsi="Times New Roman" w:cs="Times New Roman"/>
+          <w:sz w:val="24"/>
+          <w:szCs w:val="24"/>
+        </w:rPr>
         <w:t xml:space="preserve">En este sentido, la naturaleza misma ha sido cosificada, del mismo modo que el “otro” en cuanto indígena ha sido referido como una bestia sin alma, sin razón y cuya causa requiere de un paternalismo </w:t>
       </w:r>
       <w:proofErr w:type="spellStart"/>
       <w:r>
+        <w:rPr>
+          <w:rFonts w:ascii="Times New Roman" w:hAnsi="Times New Roman" w:cs="Times New Roman"/>
+          <w:sz w:val="24"/>
+          <w:szCs w:val="24"/>
+        </w:rPr>
         <w:t>aculturador</w:t>
       </w:r>
       <w:proofErr w:type="spellEnd"/>
       <w:r>
+        <w:rPr>
+          <w:rFonts w:ascii="Times New Roman" w:hAnsi="Times New Roman" w:cs="Times New Roman"/>
+          <w:sz w:val="24"/>
+          <w:szCs w:val="24"/>
+        </w:rPr>
         <w:t xml:space="preserve">. </w:t>
       </w:r>
       <w:r>
+        <w:rPr>
+          <w:rFonts w:ascii="Times New Roman" w:hAnsi="Times New Roman" w:cs="Times New Roman"/>
+          <w:sz w:val="24"/>
+          <w:szCs w:val="24"/>
+        </w:rPr>
         <w:t xml:space="preserve">Se ha eliminado una </w:t>
       </w:r>
       <w:r>
+        <w:rPr>
+          <w:rFonts w:ascii="Times New Roman" w:hAnsi="Times New Roman" w:cs="Times New Roman"/>
+          <w:sz w:val="24"/>
+          <w:szCs w:val="24"/>
+        </w:rPr>
         <w:t xml:space="preserve">(sino varias) </w:t>
       </w:r>
       <w:r>
+        <w:rPr>
+          <w:rFonts w:ascii="Times New Roman" w:hAnsi="Times New Roman" w:cs="Times New Roman"/>
+          <w:sz w:val="24"/>
+          <w:szCs w:val="24"/>
+        </w:rPr>
         <w:t>subjetividad</w:t>
       </w:r>
       <w:r>
+        <w:rPr>
+          <w:rFonts w:ascii="Times New Roman" w:hAnsi="Times New Roman" w:cs="Times New Roman"/>
+          <w:sz w:val="24"/>
+          <w:szCs w:val="24"/>
+        </w:rPr>
         <w:t xml:space="preserve"> comunitaria</w:t>
       </w:r>
       <w:r>
+        <w:rPr>
+          <w:rFonts w:ascii="Times New Roman" w:hAnsi="Times New Roman" w:cs="Times New Roman"/>
+          <w:sz w:val="24"/>
+          <w:szCs w:val="24"/>
+        </w:rPr>
         <w:t xml:space="preserve"> y de ahí la necesidad de un pensar “desde” una visión casi perdida. </w:t>
       </w:r>
     </w:p>
     <w:p>
       <w:pPr>
-        <w:jc w:val="both"/>
-      </w:pPr>
-      <w:r>
+        <w:ind w:firstLine="360"/>
+        <w:jc w:val="both"/>
+        <w:rPr>
+          <w:rFonts w:ascii="Times New Roman" w:hAnsi="Times New Roman" w:cs="Times New Roman"/>
+          <w:sz w:val="24"/>
+          <w:szCs w:val="24"/>
+        </w:rPr>
+      </w:pPr>
+      <w:r>
+        <w:rPr>
+          <w:rFonts w:ascii="Times New Roman" w:hAnsi="Times New Roman" w:cs="Times New Roman"/>
+          <w:sz w:val="24"/>
+          <w:szCs w:val="24"/>
+        </w:rPr>
         <w:t>Para pensar “desde” un lugar de la olvidada Latinoamérica, podemos atender a dos personajes como Garcilaso de la Vega y Guamán Poma de Ayala.</w:t>
       </w:r>
       <w:r>
+        <w:rPr>
+          <w:rFonts w:ascii="Times New Roman" w:hAnsi="Times New Roman" w:cs="Times New Roman"/>
+          <w:sz w:val="24"/>
+          <w:szCs w:val="24"/>
+        </w:rPr>
         <w:t xml:space="preserve"> Ellos nos ofrecen un antecedente tangencial de lo que hoy se establece como el ideal del “buen vivir” en las marginalidades occidentales. </w:t>
       </w:r>
     </w:p>
     <w:p>
       <w:pPr>
-        <w:jc w:val="both"/>
-        <w:rPr>
+        <w:ind w:firstLine="360"/>
+        <w:jc w:val="both"/>
+        <w:rPr>
+          <w:rFonts w:ascii="Times New Roman" w:hAnsi="Times New Roman" w:cs="Times New Roman"/>
           <w:color w:val="943634" w:themeColor="accent2" w:themeShade="BF"/>
-        </w:rPr>
-      </w:pPr>
-      <w:proofErr w:type="spellStart"/>
-      <w:r>
+          <w:sz w:val="24"/>
+          <w:szCs w:val="24"/>
+        </w:rPr>
+      </w:pPr>
+      <w:proofErr w:type="spellStart"/>
+      <w:r>
+        <w:rPr>
+          <w:rFonts w:ascii="Times New Roman" w:hAnsi="Times New Roman" w:cs="Times New Roman"/>
+          <w:sz w:val="24"/>
+          <w:szCs w:val="24"/>
+        </w:rPr>
         <w:t>Mazzotti</w:t>
       </w:r>
       <w:proofErr w:type="spellEnd"/>
       <w:r>
+        <w:rPr>
+          <w:rFonts w:ascii="Times New Roman" w:hAnsi="Times New Roman" w:cs="Times New Roman"/>
+          <w:sz w:val="24"/>
+          <w:szCs w:val="24"/>
+        </w:rPr>
         <w:t xml:space="preserve"> (2018) rastrea un punto de no retorno en la historia medioambiental en el momento del despliegue de la minería colonial (sin mencionar la explotación esclavizadora). Ambientalmente, ello supone un quiebre de la relación </w:t>
       </w:r>
       <w:proofErr w:type="spellStart"/>
       <w:r>
+        <w:rPr>
+          <w:rFonts w:ascii="Times New Roman" w:hAnsi="Times New Roman" w:cs="Times New Roman"/>
+          <w:sz w:val="24"/>
+          <w:szCs w:val="24"/>
+        </w:rPr>
         <w:t>autosostenible</w:t>
       </w:r>
       <w:proofErr w:type="spellEnd"/>
       <w:r>
+        <w:rPr>
+          <w:rFonts w:ascii="Times New Roman" w:hAnsi="Times New Roman" w:cs="Times New Roman"/>
+          <w:sz w:val="24"/>
+          <w:szCs w:val="24"/>
+        </w:rPr>
         <w:t xml:space="preserve"> que venía ejerciéndose ancestralmente con la naturaleza. Para ello, </w:t>
       </w:r>
       <w:proofErr w:type="spellStart"/>
       <w:r>
+        <w:rPr>
+          <w:rFonts w:ascii="Times New Roman" w:hAnsi="Times New Roman" w:cs="Times New Roman"/>
+          <w:sz w:val="24"/>
+          <w:szCs w:val="24"/>
+        </w:rPr>
         <w:t>Mazzotti</w:t>
       </w:r>
       <w:proofErr w:type="spellEnd"/>
       <w:r>
+        <w:rPr>
+          <w:rFonts w:ascii="Times New Roman" w:hAnsi="Times New Roman" w:cs="Times New Roman"/>
+          <w:sz w:val="24"/>
+          <w:szCs w:val="24"/>
+        </w:rPr>
         <w:t xml:space="preserve"> desarrolla una relectura del Inca Garcilaso de la Vega, quien en sus </w:t>
       </w:r>
       <w:r>
         <w:rPr>
+          <w:rFonts w:ascii="Times New Roman" w:hAnsi="Times New Roman" w:cs="Times New Roman"/>
           <w:i/>
           <w:color w:val="000000" w:themeColor="text1"/>
+          <w:sz w:val="24"/>
+          <w:szCs w:val="24"/>
         </w:rPr>
         <w:t>Comentarios Reales</w:t>
       </w:r>
       <w:r>
         <w:rPr>
-          <w:color w:val="000000" w:themeColor="text1"/>
+          <w:rFonts w:ascii="Times New Roman" w:hAnsi="Times New Roman" w:cs="Times New Roman"/>
+          <w:color w:val="000000" w:themeColor="text1"/>
+          <w:sz w:val="24"/>
+          <w:szCs w:val="24"/>
         </w:rPr>
         <w:t xml:space="preserve"> expone de qué modo la imposición colonial subvertía las ideas de prioridades culturales: </w:t>
       </w:r>
       <w:r>
         <w:rPr>
-          <w:color w:val="000000" w:themeColor="text1"/>
+          <w:rFonts w:ascii="Times New Roman" w:hAnsi="Times New Roman" w:cs="Times New Roman"/>
+          <w:color w:val="000000" w:themeColor="text1"/>
+          <w:sz w:val="24"/>
+          <w:szCs w:val="24"/>
         </w:rPr>
         <w:t>“</w:t>
       </w:r>
       <w:r>
         <w:rPr>
-          <w:color w:val="000000" w:themeColor="text1"/>
+          <w:rFonts w:ascii="Times New Roman" w:hAnsi="Times New Roman" w:cs="Times New Roman"/>
+          <w:color w:val="000000" w:themeColor="text1"/>
+          <w:sz w:val="24"/>
+          <w:szCs w:val="24"/>
         </w:rPr>
         <w:t>A</w:t>
       </w:r>
       <w:r>
         <w:rPr>
-          <w:color w:val="000000" w:themeColor="text1"/>
+          <w:rFonts w:ascii="Times New Roman" w:hAnsi="Times New Roman" w:cs="Times New Roman"/>
+          <w:color w:val="000000" w:themeColor="text1"/>
+          <w:sz w:val="24"/>
+          <w:szCs w:val="24"/>
         </w:rPr>
         <w:t>dvertían ya desde el siglo XVII de los peligros de la excesiva explotación minera y la ruptura de una relación armoniosa y auto-sostenible con la naturaleza. Lo hace en comparación con la política de los incas sobre el uso de metales preciosos, que tenían una finalidad principalmente ritual” (</w:t>
       </w:r>
       <w:r>
         <w:rPr>
-          <w:color w:val="000000" w:themeColor="text1"/>
+          <w:rFonts w:ascii="Times New Roman" w:hAnsi="Times New Roman" w:cs="Times New Roman"/>
+          <w:color w:val="000000" w:themeColor="text1"/>
+          <w:sz w:val="24"/>
+          <w:szCs w:val="24"/>
         </w:rPr>
         <w:t xml:space="preserve">2018: </w:t>
       </w:r>
       <w:r>
         <w:rPr>
-          <w:color w:val="000000" w:themeColor="text1"/>
+          <w:rFonts w:ascii="Times New Roman" w:hAnsi="Times New Roman" w:cs="Times New Roman"/>
+          <w:color w:val="000000" w:themeColor="text1"/>
+          <w:sz w:val="24"/>
+          <w:szCs w:val="24"/>
         </w:rPr>
         <w:t xml:space="preserve">p.82). </w:t>
       </w:r>
     </w:p>
     <w:p>
       <w:pPr>
-        <w:jc w:val="both"/>
-      </w:pPr>
-      <w:r>
+        <w:ind w:firstLine="360"/>
+        <w:jc w:val="both"/>
+        <w:rPr>
+          <w:rFonts w:ascii="Times New Roman" w:hAnsi="Times New Roman" w:cs="Times New Roman"/>
+          <w:sz w:val="24"/>
+          <w:szCs w:val="24"/>
+        </w:rPr>
+      </w:pPr>
+      <w:r>
+        <w:rPr>
+          <w:rFonts w:ascii="Times New Roman" w:hAnsi="Times New Roman" w:cs="Times New Roman"/>
+          <w:sz w:val="24"/>
+          <w:szCs w:val="24"/>
+        </w:rPr>
         <w:t xml:space="preserve">De acuerdo a lo dicho antes, podemos poner en paralelo lo criticado en los </w:t>
       </w:r>
       <w:r>
         <w:rPr>
+          <w:rFonts w:ascii="Times New Roman" w:hAnsi="Times New Roman" w:cs="Times New Roman"/>
           <w:i/>
+          <w:sz w:val="24"/>
+          <w:szCs w:val="24"/>
         </w:rPr>
         <w:t>Comentarios Reales</w:t>
       </w:r>
       <w:r>
+        <w:rPr>
+          <w:rFonts w:ascii="Times New Roman" w:hAnsi="Times New Roman" w:cs="Times New Roman"/>
+          <w:sz w:val="24"/>
+          <w:szCs w:val="24"/>
+        </w:rPr>
         <w:t xml:space="preserve"> con la mencionada lógica colonialista que deriva del triunfo de la moderna razón instrumental, cuyas consecuencias han terminado doblegando el equilibrio medioambiental.</w:t>
       </w:r>
       <w:r>
+        <w:rPr>
+          <w:rFonts w:ascii="Times New Roman" w:hAnsi="Times New Roman" w:cs="Times New Roman"/>
+          <w:sz w:val="24"/>
+          <w:szCs w:val="24"/>
+        </w:rPr>
         <w:t xml:space="preserve"> En el horizonte del caso del Inca Garcilaso, y en paralelo a lo referido previamente por Bautista,</w:t>
       </w:r>
       <w:r>
+        <w:rPr>
+          <w:rFonts w:ascii="Times New Roman" w:hAnsi="Times New Roman" w:cs="Times New Roman"/>
+          <w:sz w:val="24"/>
+          <w:szCs w:val="24"/>
+        </w:rPr>
         <w:t xml:space="preserve"> </w:t>
       </w:r>
       <w:proofErr w:type="spellStart"/>
       <w:r>
+        <w:rPr>
+          <w:rFonts w:ascii="Times New Roman" w:hAnsi="Times New Roman" w:cs="Times New Roman"/>
+          <w:sz w:val="24"/>
+          <w:szCs w:val="24"/>
+        </w:rPr>
         <w:t>Mazzotti</w:t>
       </w:r>
       <w:proofErr w:type="spellEnd"/>
       <w:r>
+        <w:rPr>
+          <w:rFonts w:ascii="Times New Roman" w:hAnsi="Times New Roman" w:cs="Times New Roman"/>
+          <w:sz w:val="24"/>
+          <w:szCs w:val="24"/>
+        </w:rPr>
         <w:t xml:space="preserve"> nos refiere que:  </w:t>
       </w:r>
     </w:p>
@@ -398,38 +692,57 @@
         <w:pStyle w:val="Prrafodelista"/>
         <w:jc w:val="both"/>
         <w:rPr>
-          <w:color w:val="000000" w:themeColor="text1"/>
-        </w:rPr>
-      </w:pPr>
-      <w:r>
-        <w:rPr>
-          <w:color w:val="000000" w:themeColor="text1"/>
+          <w:rFonts w:ascii="Times New Roman" w:hAnsi="Times New Roman" w:cs="Times New Roman"/>
+          <w:color w:val="000000" w:themeColor="text1"/>
+          <w:sz w:val="24"/>
+          <w:szCs w:val="24"/>
+        </w:rPr>
+      </w:pPr>
+      <w:r>
+        <w:rPr>
+          <w:rFonts w:ascii="Times New Roman" w:hAnsi="Times New Roman" w:cs="Times New Roman"/>
+          <w:color w:val="000000" w:themeColor="text1"/>
+          <w:sz w:val="24"/>
+          <w:szCs w:val="24"/>
         </w:rPr>
         <w:t>Una de las lecciones que pueden extraerse de los Comentarios reales es el dar cuenta de una relación particular que tenían la población indígena y su estado incaico con lo que nosotros entendemos como naturaleza. […]. Se trataba de establecer una relación de sujeto a sujeto con el mundo natural, no de sujeto a objeto como plantea la racionalidad occidental moderna. Este poder ser en el mundo, sin necesidad de poder poseer, parece plantear en la visión garcilasiana una ética que genera a su vez una relación particular entre el estado y súbditos (</w:t>
       </w:r>
       <w:r>
         <w:rPr>
-          <w:color w:val="000000" w:themeColor="text1"/>
+          <w:rFonts w:ascii="Times New Roman" w:hAnsi="Times New Roman" w:cs="Times New Roman"/>
+          <w:color w:val="000000" w:themeColor="text1"/>
+          <w:sz w:val="24"/>
+          <w:szCs w:val="24"/>
         </w:rPr>
         <w:t xml:space="preserve">2018: </w:t>
       </w:r>
       <w:r>
         <w:rPr>
-          <w:color w:val="000000" w:themeColor="text1"/>
+          <w:rFonts w:ascii="Times New Roman" w:hAnsi="Times New Roman" w:cs="Times New Roman"/>
+          <w:color w:val="000000" w:themeColor="text1"/>
+          <w:sz w:val="24"/>
+          <w:szCs w:val="24"/>
         </w:rPr>
         <w:t xml:space="preserve">p. 83) </w:t>
       </w:r>
     </w:p>
     <w:p>
       <w:pPr>
-        <w:jc w:val="both"/>
-        <w:rPr>
-          <w:color w:val="000000" w:themeColor="text1"/>
-        </w:rPr>
-      </w:pPr>
-      <w:r>
-        <w:rPr>
-          <w:color w:val="000000" w:themeColor="text1"/>
+        <w:ind w:firstLine="708"/>
+        <w:jc w:val="both"/>
+        <w:rPr>
+          <w:rFonts w:ascii="Times New Roman" w:hAnsi="Times New Roman" w:cs="Times New Roman"/>
+          <w:color w:val="000000" w:themeColor="text1"/>
+          <w:sz w:val="24"/>
+          <w:szCs w:val="24"/>
+        </w:rPr>
+      </w:pPr>
+      <w:r>
+        <w:rPr>
+          <w:rFonts w:ascii="Times New Roman" w:hAnsi="Times New Roman" w:cs="Times New Roman"/>
+          <w:color w:val="000000" w:themeColor="text1"/>
+          <w:sz w:val="24"/>
+          <w:szCs w:val="24"/>
         </w:rPr>
         <w:lastRenderedPageBreak/>
         <w:t xml:space="preserve">En la misma línea, Carlos A. </w:t>
@@ -437,216 +750,309 @@
       <w:proofErr w:type="spellStart"/>
       <w:r>
         <w:rPr>
-          <w:color w:val="000000" w:themeColor="text1"/>
+          <w:rFonts w:ascii="Times New Roman" w:hAnsi="Times New Roman" w:cs="Times New Roman"/>
+          <w:color w:val="000000" w:themeColor="text1"/>
+          <w:sz w:val="24"/>
+          <w:szCs w:val="24"/>
         </w:rPr>
         <w:t>Rossi</w:t>
       </w:r>
       <w:proofErr w:type="spellEnd"/>
       <w:r>
         <w:rPr>
-          <w:color w:val="000000" w:themeColor="text1"/>
+          <w:rFonts w:ascii="Times New Roman" w:hAnsi="Times New Roman" w:cs="Times New Roman"/>
+          <w:color w:val="000000" w:themeColor="text1"/>
+          <w:sz w:val="24"/>
+          <w:szCs w:val="24"/>
         </w:rPr>
         <w:t xml:space="preserve"> (2018) busca revisar las crónicas de Guamán Poma de Ayala y el Inca Garcilaso </w:t>
       </w:r>
       <w:r>
         <w:rPr>
-          <w:color w:val="000000" w:themeColor="text1"/>
+          <w:rFonts w:ascii="Times New Roman" w:hAnsi="Times New Roman" w:cs="Times New Roman"/>
+          <w:color w:val="000000" w:themeColor="text1"/>
+          <w:sz w:val="24"/>
+          <w:szCs w:val="24"/>
         </w:rPr>
         <w:t>para concluir que de “</w:t>
       </w:r>
       <w:r>
         <w:rPr>
-          <w:color w:val="000000" w:themeColor="text1"/>
+          <w:rFonts w:ascii="Times New Roman" w:hAnsi="Times New Roman" w:cs="Times New Roman"/>
+          <w:color w:val="000000" w:themeColor="text1"/>
+          <w:sz w:val="24"/>
+          <w:szCs w:val="24"/>
         </w:rPr>
         <w:t>estas representaciones emergen visiones del mundo en las que confluyen el pasado y el presente, y las culturas incaica y española como dos modulaciones en conflicto</w:t>
       </w:r>
       <w:r>
         <w:rPr>
-          <w:color w:val="000000" w:themeColor="text1"/>
+          <w:rFonts w:ascii="Times New Roman" w:hAnsi="Times New Roman" w:cs="Times New Roman"/>
+          <w:color w:val="000000" w:themeColor="text1"/>
+          <w:sz w:val="24"/>
+          <w:szCs w:val="24"/>
         </w:rPr>
         <w:t>.</w:t>
       </w:r>
       <w:r>
         <w:rPr>
-          <w:color w:val="000000" w:themeColor="text1"/>
+          <w:rFonts w:ascii="Times New Roman" w:hAnsi="Times New Roman" w:cs="Times New Roman"/>
+          <w:color w:val="000000" w:themeColor="text1"/>
+          <w:sz w:val="24"/>
+          <w:szCs w:val="24"/>
         </w:rPr>
         <w:t>” (</w:t>
       </w:r>
       <w:r>
         <w:rPr>
-          <w:color w:val="000000" w:themeColor="text1"/>
+          <w:rFonts w:ascii="Times New Roman" w:hAnsi="Times New Roman" w:cs="Times New Roman"/>
+          <w:color w:val="000000" w:themeColor="text1"/>
+          <w:sz w:val="24"/>
+          <w:szCs w:val="24"/>
         </w:rPr>
         <w:t>2018: p. 27)</w:t>
       </w:r>
     </w:p>
     <w:p>
       <w:pPr>
-        <w:jc w:val="both"/>
-        <w:rPr>
-          <w:color w:val="000000" w:themeColor="text1"/>
-        </w:rPr>
-      </w:pPr>
-      <w:proofErr w:type="spellStart"/>
-      <w:r>
-        <w:rPr>
-          <w:color w:val="000000" w:themeColor="text1"/>
+        <w:ind w:firstLine="708"/>
+        <w:jc w:val="both"/>
+        <w:rPr>
+          <w:rFonts w:ascii="Times New Roman" w:hAnsi="Times New Roman" w:cs="Times New Roman"/>
+          <w:color w:val="000000" w:themeColor="text1"/>
+          <w:sz w:val="24"/>
+          <w:szCs w:val="24"/>
+        </w:rPr>
+      </w:pPr>
+      <w:proofErr w:type="spellStart"/>
+      <w:r>
+        <w:rPr>
+          <w:rFonts w:ascii="Times New Roman" w:hAnsi="Times New Roman" w:cs="Times New Roman"/>
+          <w:color w:val="000000" w:themeColor="text1"/>
+          <w:sz w:val="24"/>
+          <w:szCs w:val="24"/>
         </w:rPr>
         <w:t>Rossi</w:t>
       </w:r>
       <w:proofErr w:type="spellEnd"/>
       <w:r>
         <w:rPr>
-          <w:color w:val="000000" w:themeColor="text1"/>
+          <w:rFonts w:ascii="Times New Roman" w:hAnsi="Times New Roman" w:cs="Times New Roman"/>
+          <w:color w:val="000000" w:themeColor="text1"/>
+          <w:sz w:val="24"/>
+          <w:szCs w:val="24"/>
         </w:rPr>
         <w:t xml:space="preserve"> hace hincapié en el urbanismo impuesto por la dominación colonial. Tal es el caso de reducciones de indios, en donde se reunía </w:t>
       </w:r>
       <w:r>
         <w:rPr>
-          <w:color w:val="000000" w:themeColor="text1"/>
+          <w:rFonts w:ascii="Times New Roman" w:hAnsi="Times New Roman" w:cs="Times New Roman"/>
+          <w:color w:val="000000" w:themeColor="text1"/>
+          <w:sz w:val="24"/>
+          <w:szCs w:val="24"/>
         </w:rPr>
         <w:t xml:space="preserve">forzosamente a la </w:t>
       </w:r>
       <w:r>
         <w:rPr>
-          <w:color w:val="000000" w:themeColor="text1"/>
+          <w:rFonts w:ascii="Times New Roman" w:hAnsi="Times New Roman" w:cs="Times New Roman"/>
+          <w:color w:val="000000" w:themeColor="text1"/>
+          <w:sz w:val="24"/>
+          <w:szCs w:val="24"/>
         </w:rPr>
         <w:t xml:space="preserve">población y se </w:t>
       </w:r>
       <w:r>
         <w:rPr>
-          <w:color w:val="000000" w:themeColor="text1"/>
+          <w:rFonts w:ascii="Times New Roman" w:hAnsi="Times New Roman" w:cs="Times New Roman"/>
+          <w:color w:val="000000" w:themeColor="text1"/>
+          <w:sz w:val="24"/>
+          <w:szCs w:val="24"/>
         </w:rPr>
         <w:t>les</w:t>
       </w:r>
       <w:r>
         <w:rPr>
-          <w:color w:val="000000" w:themeColor="text1"/>
+          <w:rFonts w:ascii="Times New Roman" w:hAnsi="Times New Roman" w:cs="Times New Roman"/>
+          <w:color w:val="000000" w:themeColor="text1"/>
+          <w:sz w:val="24"/>
+          <w:szCs w:val="24"/>
         </w:rPr>
         <w:t xml:space="preserve"> redistribuía a nuevos asentamientos europeos, realizados con la </w:t>
       </w:r>
       <w:proofErr w:type="spellStart"/>
       <w:r>
         <w:rPr>
-          <w:color w:val="000000" w:themeColor="text1"/>
+          <w:rFonts w:ascii="Times New Roman" w:hAnsi="Times New Roman" w:cs="Times New Roman"/>
+          <w:color w:val="000000" w:themeColor="text1"/>
+          <w:sz w:val="24"/>
+          <w:szCs w:val="24"/>
         </w:rPr>
         <w:t>consmovisión</w:t>
       </w:r>
       <w:proofErr w:type="spellEnd"/>
       <w:r>
         <w:rPr>
-          <w:color w:val="000000" w:themeColor="text1"/>
+          <w:rFonts w:ascii="Times New Roman" w:hAnsi="Times New Roman" w:cs="Times New Roman"/>
+          <w:color w:val="000000" w:themeColor="text1"/>
+          <w:sz w:val="24"/>
+          <w:szCs w:val="24"/>
         </w:rPr>
         <w:t xml:space="preserve"> continental, mientras los asentamientos originales fueron abandonados, saqueados y derruidos. La imposición urbana va en detrimento de ideales de vida simbióticos y armónicos, supone una afrenta al equilibrio entre ocupación humana y naturaleza. De este modo se silencia la tradición original, con las implicancias éticas, religiosas y, en suma, constitutivas para lo que hoy entendemos como una identidad fragmentada, de prioridades contradictorias y evidentemente traumada por el abuso de la dominación y extirpación de idolatrías o cultos. </w:t>
       </w:r>
     </w:p>
     <w:p>
       <w:pPr>
-        <w:jc w:val="both"/>
-        <w:rPr>
-          <w:color w:val="000000" w:themeColor="text1"/>
-        </w:rPr>
-      </w:pPr>
-      <w:r>
-        <w:rPr>
-          <w:color w:val="000000" w:themeColor="text1"/>
+        <w:ind w:firstLine="708"/>
+        <w:jc w:val="both"/>
+        <w:rPr>
+          <w:rFonts w:ascii="Times New Roman" w:hAnsi="Times New Roman" w:cs="Times New Roman"/>
+          <w:color w:val="000000" w:themeColor="text1"/>
+          <w:sz w:val="24"/>
+          <w:szCs w:val="24"/>
+        </w:rPr>
+      </w:pPr>
+      <w:r>
+        <w:rPr>
+          <w:rFonts w:ascii="Times New Roman" w:hAnsi="Times New Roman" w:cs="Times New Roman"/>
+          <w:color w:val="000000" w:themeColor="text1"/>
+          <w:sz w:val="24"/>
+          <w:szCs w:val="24"/>
         </w:rPr>
         <w:t>La imposición de una lógica colonial puede observarse del mismo modo en el caso de Guamán Poma de Ayala, defensor de los derechos indígenas y quien reclamaba entonces un trato justo ante la explotación insular. Tal sometimiento y modo de relación entre individuos y con la naturaleza, de carácter cruento, iba en contra de sus ideales incas, a quien no podemos idealizar como pacíficos, pero cuando menos, se puede constatar que lejos de explotar los recursos, tenían lo natural como algo que no defraudaban con la instrumentalización antropocéntrica de ésta</w:t>
       </w:r>
       <w:r>
         <w:rPr>
-          <w:color w:val="000000" w:themeColor="text1"/>
+          <w:rFonts w:ascii="Times New Roman" w:hAnsi="Times New Roman" w:cs="Times New Roman"/>
+          <w:color w:val="000000" w:themeColor="text1"/>
+          <w:sz w:val="24"/>
+          <w:szCs w:val="24"/>
         </w:rPr>
         <w:t xml:space="preserve">, por el contrario, se buscaba una armonía horizontal, antes que ocupar la punta de ninguna pirámide </w:t>
       </w:r>
       <w:proofErr w:type="spellStart"/>
       <w:r>
         <w:rPr>
-          <w:color w:val="000000" w:themeColor="text1"/>
+          <w:rFonts w:ascii="Times New Roman" w:hAnsi="Times New Roman" w:cs="Times New Roman"/>
+          <w:color w:val="000000" w:themeColor="text1"/>
+          <w:sz w:val="24"/>
+          <w:szCs w:val="24"/>
         </w:rPr>
         <w:t>teo</w:t>
       </w:r>
       <w:proofErr w:type="spellEnd"/>
       <w:r>
         <w:rPr>
-          <w:color w:val="000000" w:themeColor="text1"/>
+          <w:rFonts w:ascii="Times New Roman" w:hAnsi="Times New Roman" w:cs="Times New Roman"/>
+          <w:color w:val="000000" w:themeColor="text1"/>
+          <w:sz w:val="24"/>
+          <w:szCs w:val="24"/>
         </w:rPr>
         <w:t>-ontológica</w:t>
       </w:r>
       <w:r>
         <w:rPr>
-          <w:color w:val="000000" w:themeColor="text1"/>
+          <w:rFonts w:ascii="Times New Roman" w:hAnsi="Times New Roman" w:cs="Times New Roman"/>
+          <w:color w:val="000000" w:themeColor="text1"/>
+          <w:sz w:val="24"/>
+          <w:szCs w:val="24"/>
         </w:rPr>
         <w:t xml:space="preserve">. </w:t>
       </w:r>
     </w:p>
     <w:p>
       <w:pPr>
-        <w:jc w:val="both"/>
-        <w:rPr>
-          <w:color w:val="000000" w:themeColor="text1"/>
-        </w:rPr>
-      </w:pPr>
-      <w:proofErr w:type="spellStart"/>
-      <w:r>
-        <w:rPr>
-          <w:color w:val="000000" w:themeColor="text1"/>
+        <w:ind w:firstLine="708"/>
+        <w:jc w:val="both"/>
+        <w:rPr>
+          <w:rFonts w:ascii="Times New Roman" w:hAnsi="Times New Roman" w:cs="Times New Roman"/>
+          <w:color w:val="000000" w:themeColor="text1"/>
+          <w:sz w:val="24"/>
+          <w:szCs w:val="24"/>
+        </w:rPr>
+      </w:pPr>
+      <w:proofErr w:type="spellStart"/>
+      <w:r>
+        <w:rPr>
+          <w:rFonts w:ascii="Times New Roman" w:hAnsi="Times New Roman" w:cs="Times New Roman"/>
+          <w:color w:val="000000" w:themeColor="text1"/>
+          <w:sz w:val="24"/>
+          <w:szCs w:val="24"/>
         </w:rPr>
         <w:t>B</w:t>
       </w:r>
       <w:r>
         <w:rPr>
-          <w:color w:val="000000" w:themeColor="text1"/>
+          <w:rFonts w:ascii="Times New Roman" w:hAnsi="Times New Roman" w:cs="Times New Roman"/>
+          <w:color w:val="000000" w:themeColor="text1"/>
+          <w:sz w:val="24"/>
+          <w:szCs w:val="24"/>
         </w:rPr>
         <w:t>euchot</w:t>
       </w:r>
       <w:proofErr w:type="spellEnd"/>
       <w:r>
         <w:rPr>
-          <w:color w:val="000000" w:themeColor="text1"/>
+          <w:rFonts w:ascii="Times New Roman" w:hAnsi="Times New Roman" w:cs="Times New Roman"/>
+          <w:color w:val="000000" w:themeColor="text1"/>
+          <w:sz w:val="24"/>
+          <w:szCs w:val="24"/>
         </w:rPr>
         <w:t xml:space="preserve"> (1993) en un estudio sobre Bartolomé de las Casas, </w:t>
       </w:r>
       <w:r>
         <w:rPr>
-          <w:color w:val="000000" w:themeColor="text1"/>
+          <w:rFonts w:ascii="Times New Roman" w:hAnsi="Times New Roman" w:cs="Times New Roman"/>
+          <w:color w:val="000000" w:themeColor="text1"/>
+          <w:sz w:val="24"/>
+          <w:szCs w:val="24"/>
         </w:rPr>
         <w:t>señala</w:t>
       </w:r>
       <w:r>
         <w:rPr>
-          <w:color w:val="000000" w:themeColor="text1"/>
-        </w:rPr>
-        <w:t>, respecto a la condición del indio en tiempos coloniales</w:t>
-      </w:r>
-      <w:r>
-        <w:rPr>
-          <w:color w:val="000000" w:themeColor="text1"/>
-        </w:rPr>
-        <w:t xml:space="preserve">, de acuerdo a los reclamos que realiza </w:t>
-      </w:r>
-      <w:proofErr w:type="spellStart"/>
-      <w:r>
-        <w:rPr>
-          <w:color w:val="000000" w:themeColor="text1"/>
+          <w:rFonts w:ascii="Times New Roman" w:hAnsi="Times New Roman" w:cs="Times New Roman"/>
+          <w:color w:val="000000" w:themeColor="text1"/>
+          <w:sz w:val="24"/>
+          <w:szCs w:val="24"/>
+        </w:rPr>
+        <w:t xml:space="preserve">, respecto a la condición del indio en tiempos coloniales, de acuerdo a los reclamos que realiza </w:t>
+      </w:r>
+      <w:proofErr w:type="spellStart"/>
+      <w:r>
+        <w:rPr>
+          <w:rFonts w:ascii="Times New Roman" w:hAnsi="Times New Roman" w:cs="Times New Roman"/>
+          <w:color w:val="000000" w:themeColor="text1"/>
+          <w:sz w:val="24"/>
+          <w:szCs w:val="24"/>
         </w:rPr>
         <w:t>Guaman</w:t>
       </w:r>
       <w:proofErr w:type="spellEnd"/>
       <w:r>
         <w:rPr>
-          <w:color w:val="000000" w:themeColor="text1"/>
+          <w:rFonts w:ascii="Times New Roman" w:hAnsi="Times New Roman" w:cs="Times New Roman"/>
+          <w:color w:val="000000" w:themeColor="text1"/>
+          <w:sz w:val="24"/>
+          <w:szCs w:val="24"/>
         </w:rPr>
         <w:t xml:space="preserve"> Poma,</w:t>
       </w:r>
       <w:r>
         <w:rPr>
-          <w:color w:val="000000" w:themeColor="text1"/>
+          <w:rFonts w:ascii="Times New Roman" w:hAnsi="Times New Roman" w:cs="Times New Roman"/>
+          <w:color w:val="000000" w:themeColor="text1"/>
+          <w:sz w:val="24"/>
+          <w:szCs w:val="24"/>
         </w:rPr>
         <w:t xml:space="preserve"> que</w:t>
       </w:r>
       <w:r>
         <w:rPr>
-          <w:color w:val="000000" w:themeColor="text1"/>
+          <w:rFonts w:ascii="Times New Roman" w:hAnsi="Times New Roman" w:cs="Times New Roman"/>
+          <w:color w:val="000000" w:themeColor="text1"/>
+          <w:sz w:val="24"/>
+          <w:szCs w:val="24"/>
         </w:rPr>
         <w:t>:</w:t>
       </w:r>
@@ -656,201 +1062,271 @@
         <w:ind w:left="708"/>
         <w:jc w:val="both"/>
         <w:rPr>
-          <w:color w:val="000000" w:themeColor="text1"/>
-        </w:rPr>
-      </w:pPr>
-      <w:r>
-        <w:rPr>
-          <w:color w:val="000000" w:themeColor="text1"/>
+          <w:rFonts w:ascii="Times New Roman" w:hAnsi="Times New Roman" w:cs="Times New Roman"/>
+          <w:color w:val="000000" w:themeColor="text1"/>
+          <w:sz w:val="24"/>
+          <w:szCs w:val="24"/>
+        </w:rPr>
+      </w:pPr>
+      <w:r>
+        <w:rPr>
+          <w:rFonts w:ascii="Times New Roman" w:hAnsi="Times New Roman" w:cs="Times New Roman"/>
+          <w:color w:val="000000" w:themeColor="text1"/>
+          <w:sz w:val="24"/>
+          <w:szCs w:val="24"/>
         </w:rPr>
         <w:t>Toda esa labor que realizó en la defensa de los derechos de los indios y de los españoles en el momento de conquista, era en realidad una labor dedicada a la teorización y defensa práctica de los derechos humanos. Del lado de los indios, defiende su racionalidad, su libertad, su derecho a gobernarse por sí mismos, su derecho a no aceptar la religión cristiana; en ello defendía derechos humanos muy importantes. Lo mismo hacía cuando, del lado de los españoles, defendía el derecho a establecerse en otras tierras, a comunicar a los indios la cultura europea y señaladamente a predicarles el evangelio. Como ponía la condición de que no se lesionaran los derechos de los indios ni el bien común de esas tierras, y como esos derechos y ese bien común fueron ultrajados, veía en ello residir la injusticia de la colonización. Pero en todo momento trataba de salvaguardar los derechos humanos de ambos protagonistas y, por ende, los del hombre mismo, fuese quien fuese. (1993: p. 8)</w:t>
       </w:r>
     </w:p>
     <w:p>
       <w:pPr>
-        <w:jc w:val="both"/>
-        <w:rPr>
-          <w:color w:val="000000" w:themeColor="text1"/>
+        <w:ind w:firstLine="708"/>
+        <w:jc w:val="both"/>
+        <w:rPr>
+          <w:rFonts w:ascii="Times New Roman" w:hAnsi="Times New Roman" w:cs="Times New Roman"/>
+          <w:color w:val="000000" w:themeColor="text1"/>
+          <w:sz w:val="24"/>
+          <w:szCs w:val="24"/>
           <w:lang w:val="en-US"/>
         </w:rPr>
       </w:pPr>
       <w:r>
         <w:rPr>
-          <w:color w:val="000000" w:themeColor="text1"/>
-        </w:rPr>
+          <w:rFonts w:ascii="Times New Roman" w:hAnsi="Times New Roman" w:cs="Times New Roman"/>
+          <w:color w:val="000000" w:themeColor="text1"/>
+          <w:sz w:val="24"/>
+          <w:szCs w:val="24"/>
+        </w:rPr>
+        <w:lastRenderedPageBreak/>
         <w:t xml:space="preserve">En este sentido, la lectura de </w:t>
       </w:r>
       <w:proofErr w:type="spellStart"/>
       <w:r>
         <w:rPr>
-          <w:color w:val="000000" w:themeColor="text1"/>
+          <w:rFonts w:ascii="Times New Roman" w:hAnsi="Times New Roman" w:cs="Times New Roman"/>
+          <w:color w:val="000000" w:themeColor="text1"/>
+          <w:sz w:val="24"/>
+          <w:szCs w:val="24"/>
         </w:rPr>
         <w:t>Beuchot</w:t>
       </w:r>
       <w:proofErr w:type="spellEnd"/>
       <w:r>
         <w:rPr>
-          <w:color w:val="000000" w:themeColor="text1"/>
+          <w:rFonts w:ascii="Times New Roman" w:hAnsi="Times New Roman" w:cs="Times New Roman"/>
+          <w:color w:val="000000" w:themeColor="text1"/>
+          <w:sz w:val="24"/>
+          <w:szCs w:val="24"/>
         </w:rPr>
         <w:t xml:space="preserve"> sobre Guamán Poma supone resaltar las capacidades de los indios para gobernarse y se les reconoce la evidente facultad de pensar por sí mismos. Para los continentales, el buen salvaje podía ser dócil en la medida en que se le interpretaba como cobarde. Se le adjudicaba un carácter animal, irracional y, por lo tanto, se entendía que carecían de alma, y de acuerdo a lo mismo, eran menos agraciados a los ojos de su Dios.</w:t>
       </w:r>
     </w:p>
     <w:p>
       <w:pPr>
-        <w:jc w:val="both"/>
-        <w:rPr>
-          <w:color w:val="000000" w:themeColor="text1"/>
-        </w:rPr>
-      </w:pPr>
-      <w:r>
-        <w:rPr>
-          <w:color w:val="000000" w:themeColor="text1"/>
+        <w:ind w:firstLine="708"/>
+        <w:jc w:val="both"/>
+        <w:rPr>
+          <w:rFonts w:ascii="Times New Roman" w:hAnsi="Times New Roman" w:cs="Times New Roman"/>
+          <w:color w:val="000000" w:themeColor="text1"/>
+          <w:sz w:val="24"/>
+          <w:szCs w:val="24"/>
+        </w:rPr>
+      </w:pPr>
+      <w:r>
+        <w:rPr>
+          <w:rFonts w:ascii="Times New Roman" w:hAnsi="Times New Roman" w:cs="Times New Roman"/>
+          <w:color w:val="000000" w:themeColor="text1"/>
+          <w:sz w:val="24"/>
+          <w:szCs w:val="24"/>
+        </w:rPr>
+        <w:t xml:space="preserve">Lejos de ser irracionales, los habitantes ancestrales de los pueblos originarios de toda américa han demostrado una tendencia al ideal de convivir con la naturaleza. La relación que sostenían, por ejemplo, los </w:t>
+      </w:r>
+      <w:r>
+        <w:rPr>
+          <w:rFonts w:ascii="Times New Roman" w:hAnsi="Times New Roman" w:cs="Times New Roman"/>
+          <w:color w:val="000000" w:themeColor="text1"/>
+          <w:sz w:val="24"/>
+          <w:szCs w:val="24"/>
+        </w:rPr>
+        <w:t>I</w:t>
+      </w:r>
+      <w:r>
+        <w:rPr>
+          <w:rFonts w:ascii="Times New Roman" w:hAnsi="Times New Roman" w:cs="Times New Roman"/>
+          <w:color w:val="000000" w:themeColor="text1"/>
+          <w:sz w:val="24"/>
+          <w:szCs w:val="24"/>
+        </w:rPr>
+        <w:t xml:space="preserve">ncas, suponía que no usaban minerales </w:t>
+      </w:r>
+      <w:r>
+        <w:rPr>
+          <w:rFonts w:ascii="Times New Roman" w:hAnsi="Times New Roman" w:cs="Times New Roman"/>
+          <w:color w:val="000000" w:themeColor="text1"/>
+          <w:sz w:val="24"/>
+          <w:szCs w:val="24"/>
+        </w:rPr>
+        <w:t xml:space="preserve">ni insumos que significaran ir en contra de la salud natural. Los metales eran buscados por su apariencia, especialmente si reflejaba el brillo del sol, pero no como modo de intercambio. Desde su mentalidad era contrario a la razón preferir la devastación de un mundo por encima de la abusiva producción para una corona ajena. Desde el otro punto de vista: el hogar devastado era de otros, y acaso de ahí la indiferencia ambiental y cultural. </w:t>
+      </w:r>
+    </w:p>
+    <w:p>
+      <w:pPr>
+        <w:ind w:firstLine="708"/>
+        <w:jc w:val="both"/>
+        <w:rPr>
+          <w:rFonts w:ascii="Times New Roman" w:hAnsi="Times New Roman" w:cs="Times New Roman"/>
+          <w:color w:val="000000" w:themeColor="text1"/>
+          <w:sz w:val="24"/>
+          <w:szCs w:val="24"/>
+        </w:rPr>
+      </w:pPr>
+      <w:r>
+        <w:rPr>
+          <w:rFonts w:ascii="Times New Roman" w:hAnsi="Times New Roman" w:cs="Times New Roman"/>
+          <w:color w:val="000000" w:themeColor="text1"/>
+          <w:sz w:val="24"/>
+          <w:szCs w:val="24"/>
+        </w:rPr>
+        <w:t>Garcilaso nos dice en virtud de la imposición de un método nuevo de intercambio y el comercio que para los Incas los metales eran estimados por su resplandor, brillo y hermosura; de modo ornamental y suntuario. La mentalidad de acumular recursos</w:t>
+      </w:r>
+      <w:r>
+        <w:rPr>
+          <w:rFonts w:ascii="Times New Roman" w:hAnsi="Times New Roman" w:cs="Times New Roman"/>
+          <w:color w:val="000000" w:themeColor="text1"/>
+          <w:sz w:val="24"/>
+          <w:szCs w:val="24"/>
+        </w:rPr>
+        <w:t xml:space="preserve">, los valores de cambio y no de uso, así como los medios instrumentales para hacerse con dichos bienes, suponen, en conjunto una transformación de una sociedad ambientalista a una esclavizada y de cultura impuesta. Las generaciones subsiguientes podrían figurarse análogamente como unas cuyas identidades equivalen a la descendencia fruto de una violación sistemática y sostenida generacionalmente. </w:t>
+      </w:r>
+    </w:p>
+    <w:p>
+      <w:pPr>
+        <w:ind w:firstLine="708"/>
+        <w:jc w:val="both"/>
+        <w:rPr>
+          <w:rFonts w:ascii="Times New Roman" w:hAnsi="Times New Roman" w:cs="Times New Roman"/>
+          <w:color w:val="000000" w:themeColor="text1"/>
+          <w:sz w:val="24"/>
+          <w:szCs w:val="24"/>
+        </w:rPr>
+      </w:pPr>
+      <w:r>
+        <w:rPr>
+          <w:rFonts w:ascii="Times New Roman" w:hAnsi="Times New Roman" w:cs="Times New Roman"/>
+          <w:color w:val="000000" w:themeColor="text1"/>
+          <w:sz w:val="24"/>
+          <w:szCs w:val="24"/>
+        </w:rPr>
+        <w:t xml:space="preserve">Hoy en día, América, especialmente Latinoamérica es una muy distinta a la de años coloniales. Hay elementos que se han conservado y en miras de una justicia </w:t>
+      </w:r>
+      <w:proofErr w:type="spellStart"/>
+      <w:r>
+        <w:rPr>
+          <w:rFonts w:ascii="Times New Roman" w:hAnsi="Times New Roman" w:cs="Times New Roman"/>
+          <w:color w:val="000000" w:themeColor="text1"/>
+          <w:sz w:val="24"/>
+          <w:szCs w:val="24"/>
+        </w:rPr>
+        <w:t>socioambiental</w:t>
+      </w:r>
+      <w:proofErr w:type="spellEnd"/>
+      <w:r>
+        <w:rPr>
+          <w:rFonts w:ascii="Times New Roman" w:hAnsi="Times New Roman" w:cs="Times New Roman"/>
+          <w:color w:val="000000" w:themeColor="text1"/>
+          <w:sz w:val="24"/>
+          <w:szCs w:val="24"/>
+        </w:rPr>
+        <w:t xml:space="preserve">, deben ser atendidas, pero el hecho concreto, del que podemos sacar provecho, es que una lengua </w:t>
+      </w:r>
+      <w:r>
+        <w:rPr>
+          <w:rFonts w:ascii="Times New Roman" w:hAnsi="Times New Roman" w:cs="Times New Roman"/>
+          <w:color w:val="000000" w:themeColor="text1"/>
+          <w:sz w:val="24"/>
+          <w:szCs w:val="24"/>
+        </w:rPr>
+        <w:t xml:space="preserve">nos une. Acaso hayamos pasado muy por alto la importancia de esta situación, pero debemos estimar que dicha unión lingüística es un factor que debemos valorar en el horizonte de una unión que armonice nuestras metas comunes, por ejemplo, incuestionablemente, el bienestar ecológico en el marco de una crítica de un sistema que depreda la salud y balance natural. </w:t>
+      </w:r>
+    </w:p>
+    <w:p>
+      <w:pPr>
+        <w:ind w:firstLine="708"/>
+        <w:jc w:val="both"/>
+        <w:rPr>
+          <w:rFonts w:ascii="Times New Roman" w:hAnsi="Times New Roman" w:cs="Times New Roman"/>
+          <w:color w:val="000000" w:themeColor="text1"/>
+          <w:sz w:val="24"/>
+          <w:szCs w:val="24"/>
+        </w:rPr>
+      </w:pPr>
+      <w:r>
+        <w:rPr>
+          <w:rFonts w:ascii="Times New Roman" w:hAnsi="Times New Roman" w:cs="Times New Roman"/>
+          <w:color w:val="000000" w:themeColor="text1"/>
+          <w:sz w:val="24"/>
+          <w:szCs w:val="24"/>
+        </w:rPr>
+        <w:t xml:space="preserve">En Latinoamérica se visibiliza una pluralidad, por lo que el pensar el mundo encuentra diversas fuentes. Una universalidad totalitaria parece contradictoria con abundante variedad cultural. Para entablar una relación nueva, ajena a la </w:t>
+      </w:r>
+      <w:proofErr w:type="spellStart"/>
+      <w:r>
+        <w:rPr>
+          <w:rFonts w:ascii="Times New Roman" w:hAnsi="Times New Roman" w:cs="Times New Roman"/>
+          <w:color w:val="000000" w:themeColor="text1"/>
+          <w:sz w:val="24"/>
+          <w:szCs w:val="24"/>
+        </w:rPr>
+        <w:t>reificadora</w:t>
+      </w:r>
+      <w:proofErr w:type="spellEnd"/>
+      <w:r>
+        <w:rPr>
+          <w:rFonts w:ascii="Times New Roman" w:hAnsi="Times New Roman" w:cs="Times New Roman"/>
+          <w:color w:val="000000" w:themeColor="text1"/>
+          <w:sz w:val="24"/>
+          <w:szCs w:val="24"/>
+        </w:rPr>
+        <w:t xml:space="preserve">, podemos pensar en aceptar las diferencias, sin perder el norte crítico ni nuestras propias definiciones dinámicas de identidad.  </w:t>
+      </w:r>
+    </w:p>
+    <w:p>
+      <w:pPr>
+        <w:ind w:firstLine="708"/>
+        <w:jc w:val="both"/>
+        <w:rPr>
+          <w:rFonts w:ascii="Times New Roman" w:hAnsi="Times New Roman" w:cs="Times New Roman"/>
+          <w:color w:val="365F91" w:themeColor="accent1" w:themeShade="BF"/>
+          <w:sz w:val="24"/>
+          <w:szCs w:val="24"/>
+        </w:rPr>
+      </w:pPr>
+      <w:r>
+        <w:rPr>
+          <w:rFonts w:ascii="Times New Roman" w:hAnsi="Times New Roman" w:cs="Times New Roman"/>
+          <w:color w:val="000000" w:themeColor="text1"/>
+          <w:sz w:val="24"/>
+          <w:szCs w:val="24"/>
         </w:rPr>
         <w:lastRenderedPageBreak/>
-        <w:t>Lejos de ser irracionales, los habitant</w:t>
-      </w:r>
-      <w:r>
-        <w:rPr>
-          <w:color w:val="000000" w:themeColor="text1"/>
-        </w:rPr>
-        <w:t>e</w:t>
-      </w:r>
-      <w:r>
-        <w:rPr>
-          <w:color w:val="000000" w:themeColor="text1"/>
-        </w:rPr>
-        <w:t>s ancestrales de los pueblos originarios de toda am</w:t>
-      </w:r>
-      <w:r>
-        <w:rPr>
-          <w:color w:val="000000" w:themeColor="text1"/>
-        </w:rPr>
-        <w:t xml:space="preserve">érica han demostrado una tendencia al ideal de convivir con la naturaleza. La relación que sostenían, por ejemplo, los </w:t>
-      </w:r>
-      <w:r>
-        <w:rPr>
-          <w:color w:val="000000" w:themeColor="text1"/>
-        </w:rPr>
-        <w:t>I</w:t>
-      </w:r>
-      <w:r>
-        <w:rPr>
-          <w:color w:val="000000" w:themeColor="text1"/>
-        </w:rPr>
-        <w:t xml:space="preserve">ncas, suponía que no usaban minerales </w:t>
-      </w:r>
-      <w:r>
-        <w:rPr>
-          <w:color w:val="000000" w:themeColor="text1"/>
-        </w:rPr>
-        <w:t xml:space="preserve">ni insumos que significaran ir en contra de la salud natural. Los metales eran buscados por su apariencia, especialmente si reflejaba el brillo del sol, pero no como modo de intercambio. Desde su mentalidad era contrario a la razón preferir la devastación de un mundo por encima de la abusiva producción para una corona ajena. Desde el otro punto de vista: el hogar devastado era de otros, y acaso de ahí la indiferencia ambiental y cultural. </w:t>
-      </w:r>
-    </w:p>
-    <w:p>
-      <w:pPr>
-        <w:jc w:val="both"/>
-        <w:rPr>
-          <w:color w:val="000000" w:themeColor="text1"/>
-        </w:rPr>
-      </w:pPr>
-      <w:r>
-        <w:rPr>
-          <w:color w:val="000000" w:themeColor="text1"/>
-        </w:rPr>
-        <w:t>Garcilaso nos dice en virtud de la imposición de un método nuevo de intercambio y el comercio que para los Incas los metales eran estimados por su resplandor, brillo y hermosura; de modo ornamental y suntuario. La mentalidad de acumular recursos</w:t>
-      </w:r>
-      <w:r>
-        <w:rPr>
-          <w:color w:val="000000" w:themeColor="text1"/>
-        </w:rPr>
-        <w:t xml:space="preserve">, los valores de cambio y no de uso, así como los medios instrumentales para hacerse con dichos bienes, suponen, en conjunto una transformación de una sociedad ambientalista a una esclavizada y de cultura impuesta. Las generaciones subsiguientes podrían figurarse análogamente como unas cuyas identidades equivalen a la descendencia fruto de una violación sistemática y sostenida generacionalmente. </w:t>
-      </w:r>
-    </w:p>
-    <w:p>
-      <w:pPr>
-        <w:jc w:val="both"/>
-        <w:rPr>
-          <w:color w:val="000000" w:themeColor="text1"/>
-        </w:rPr>
-      </w:pPr>
-      <w:r>
-        <w:rPr>
-          <w:color w:val="000000" w:themeColor="text1"/>
-        </w:rPr>
-        <w:t xml:space="preserve">Hoy en día, América, especialmente Latinoamérica es una muy distinta a la de años coloniales. Hay elementos que se han conservado y en miras de una justicia </w:t>
-      </w:r>
-      <w:proofErr w:type="spellStart"/>
-      <w:r>
-        <w:rPr>
-          <w:color w:val="000000" w:themeColor="text1"/>
-        </w:rPr>
-        <w:t>socioambiental</w:t>
-      </w:r>
-      <w:proofErr w:type="spellEnd"/>
-      <w:r>
-        <w:rPr>
-          <w:color w:val="000000" w:themeColor="text1"/>
-        </w:rPr>
-        <w:t xml:space="preserve">, deben ser atendidas, pero el hecho concreto, del que podemos sacar provecho, es que una lengua </w:t>
-      </w:r>
-      <w:r>
-        <w:rPr>
-          <w:color w:val="000000" w:themeColor="text1"/>
-        </w:rPr>
-        <w:t xml:space="preserve">nos une. Acaso hayamos pasado muy por alto la importancia de esta situación, pero debemos estimar que dicha unión lingüística es un factor que debemos valorar en el horizonte de una unión que armonice nuestras metas comunes, por ejemplo, incuestionablemente, el bienestar ecológico en el marco de una crítica de un sistema que depreda la salud y balance natural. </w:t>
-      </w:r>
-    </w:p>
-    <w:p>
-      <w:pPr>
-        <w:jc w:val="both"/>
-        <w:rPr>
-          <w:color w:val="000000" w:themeColor="text1"/>
-        </w:rPr>
-      </w:pPr>
-      <w:r>
-        <w:rPr>
-          <w:color w:val="000000" w:themeColor="text1"/>
-        </w:rPr>
-        <w:t xml:space="preserve">En Latinoamérica se visibiliza una pluralidad, por lo que el pensar el mundo encuentra diversas fuentes. Una universalidad totalitaria parece contradictoria con abundante variedad cultural. Para entablar una relación nueva, ajena a la </w:t>
-      </w:r>
-      <w:proofErr w:type="spellStart"/>
-      <w:r>
-        <w:rPr>
-          <w:color w:val="000000" w:themeColor="text1"/>
-        </w:rPr>
-        <w:t>reificadora</w:t>
-      </w:r>
-      <w:proofErr w:type="spellEnd"/>
-      <w:r>
-        <w:rPr>
-          <w:color w:val="000000" w:themeColor="text1"/>
-        </w:rPr>
-        <w:t xml:space="preserve">, podemos pensar en aceptar las diferencias, sin perder el norte crítico ni nuestras propias definiciones dinámicas de identidad.  </w:t>
-      </w:r>
-    </w:p>
-    <w:p>
-      <w:pPr>
-        <w:jc w:val="both"/>
-        <w:rPr>
-          <w:color w:val="365F91" w:themeColor="accent1" w:themeShade="BF"/>
-        </w:rPr>
-      </w:pPr>
-      <w:r>
-        <w:rPr>
-          <w:color w:val="000000" w:themeColor="text1"/>
-        </w:rPr>
         <w:t xml:space="preserve">Respecto al protocolo para enmarcar una revisión de nuestras relaciones sociales tradicionales, podemos rescatar una postura distinta en la voz de Betancourt (2004), quién en </w:t>
       </w:r>
       <w:r>
         <w:rPr>
+          <w:rFonts w:ascii="Times New Roman" w:hAnsi="Times New Roman" w:cs="Times New Roman"/>
           <w:i/>
           <w:color w:val="000000" w:themeColor="text1"/>
+          <w:sz w:val="24"/>
+          <w:szCs w:val="24"/>
         </w:rPr>
         <w:t>La interculturalidad como alternativa a la violencia</w:t>
       </w:r>
       <w:r>
         <w:rPr>
-          <w:color w:val="000000" w:themeColor="text1"/>
+          <w:rFonts w:ascii="Times New Roman" w:hAnsi="Times New Roman" w:cs="Times New Roman"/>
+          <w:color w:val="000000" w:themeColor="text1"/>
+          <w:sz w:val="24"/>
+          <w:szCs w:val="24"/>
         </w:rPr>
         <w:t xml:space="preserve"> refiere </w:t>
       </w:r>
@@ -861,219 +1337,1233 @@
         <w:ind w:left="1416"/>
         <w:jc w:val="both"/>
         <w:rPr>
-          <w:color w:val="000000" w:themeColor="text1"/>
-        </w:rPr>
-      </w:pPr>
-      <w:r>
-        <w:rPr>
-          <w:color w:val="000000" w:themeColor="text1"/>
+          <w:rFonts w:ascii="Times New Roman" w:hAnsi="Times New Roman" w:cs="Times New Roman"/>
+          <w:color w:val="000000" w:themeColor="text1"/>
+          <w:sz w:val="24"/>
+          <w:szCs w:val="24"/>
+        </w:rPr>
+      </w:pPr>
+      <w:r>
+        <w:rPr>
+          <w:rFonts w:ascii="Times New Roman" w:hAnsi="Times New Roman" w:cs="Times New Roman"/>
+          <w:color w:val="000000" w:themeColor="text1"/>
+          <w:sz w:val="24"/>
+          <w:szCs w:val="24"/>
         </w:rPr>
         <w:t>Se trataría de aprender a mantener una relación dialógica con las tradiciones religiosas y culturales que nos mantienen y que son fuentes de vida y de acción para nosotros. De este modo, me parece, podríamos aprender que el fundamento no nos ata, no nos planta en un lugar fijo y seguro para siempre, sino que nos permite más bien comenzar un camino, que nos encamina para que nos podamos abrir al mundo, y no sólo a una parte del mismo, esto es, para que nos abramos a los muchos lugares que fundan el mundo e iniciemos así una vida de intercambio y diálogo con las muchas tradiciones que nos salen al camino en nuestro “propio” camino. (2004: p. 4)</w:t>
       </w:r>
     </w:p>
     <w:p>
       <w:pPr>
-        <w:jc w:val="both"/>
-        <w:rPr>
-          <w:color w:val="000000" w:themeColor="text1"/>
-        </w:rPr>
-      </w:pPr>
-      <w:r>
-        <w:rPr>
-          <w:color w:val="000000" w:themeColor="text1"/>
+        <w:ind w:firstLine="708"/>
+        <w:jc w:val="both"/>
+        <w:rPr>
+          <w:rFonts w:ascii="Times New Roman" w:hAnsi="Times New Roman" w:cs="Times New Roman"/>
+          <w:color w:val="000000" w:themeColor="text1"/>
+          <w:sz w:val="24"/>
+          <w:szCs w:val="24"/>
+        </w:rPr>
+      </w:pPr>
+      <w:r>
+        <w:rPr>
+          <w:rFonts w:ascii="Times New Roman" w:hAnsi="Times New Roman" w:cs="Times New Roman"/>
+          <w:color w:val="000000" w:themeColor="text1"/>
+          <w:sz w:val="24"/>
+          <w:szCs w:val="24"/>
+        </w:rPr>
+        <w:t xml:space="preserve">Así, tenemos la alternativa del diálogo como herramienta y medio para resolver conflictos. Betancourt ofrece una perspectiva que puede renovar las relaciones deterioradas con un otro. Para poder sostener una apuesta por el diálogo, debemos volcarnos al reconocimiento del otro. Ello tendría necesariamente que incluir a los americanos que no hablan español. Los pueblos olvidados conservan idiomas de lejano origen, y la necesidad de una nueva relación con el otro, podría encontrar un buen terreno de confrontación por ese flanco; sin embargo, no se deben agotar las estrategias ahí, sino que atender a un más lejano otro se vuelve fundamental: la naturaleza debe volverse a tener como una entidad real material y en su sentido pleno, viva; Por otro lado, en la realidad atendemos a un desentendimiento global del daño infligido por parte de la humanidad y su cultura contemporánea post-industrial. Ni qué decir del paso hipotético previo. Tanto la persona, como la naturaleza, y en peor condición, los ajenos a la </w:t>
+      </w:r>
+      <w:proofErr w:type="spellStart"/>
+      <w:r>
+        <w:rPr>
+          <w:rFonts w:ascii="Times New Roman" w:hAnsi="Times New Roman" w:cs="Times New Roman"/>
+          <w:color w:val="000000" w:themeColor="text1"/>
+          <w:sz w:val="24"/>
+          <w:szCs w:val="24"/>
+        </w:rPr>
+        <w:t>occidentización</w:t>
+      </w:r>
+      <w:proofErr w:type="spellEnd"/>
+      <w:r>
+        <w:rPr>
+          <w:rFonts w:ascii="Times New Roman" w:hAnsi="Times New Roman" w:cs="Times New Roman"/>
+          <w:color w:val="000000" w:themeColor="text1"/>
+          <w:sz w:val="24"/>
+          <w:szCs w:val="24"/>
+        </w:rPr>
+        <w:t xml:space="preserve">, todos ellos son elementos potencialmente </w:t>
+      </w:r>
+      <w:proofErr w:type="spellStart"/>
+      <w:r>
+        <w:rPr>
+          <w:rFonts w:ascii="Times New Roman" w:hAnsi="Times New Roman" w:cs="Times New Roman"/>
+          <w:color w:val="000000" w:themeColor="text1"/>
+          <w:sz w:val="24"/>
+          <w:szCs w:val="24"/>
+        </w:rPr>
+        <w:t>cosificables</w:t>
+      </w:r>
+      <w:proofErr w:type="spellEnd"/>
+      <w:r>
+        <w:rPr>
+          <w:rFonts w:ascii="Times New Roman" w:hAnsi="Times New Roman" w:cs="Times New Roman"/>
+          <w:color w:val="000000" w:themeColor="text1"/>
+          <w:sz w:val="24"/>
+          <w:szCs w:val="24"/>
+        </w:rPr>
+        <w:t xml:space="preserve"> en una lógica instrumental de dominación </w:t>
+      </w:r>
+      <w:r>
+        <w:rPr>
+          <w:rFonts w:ascii="Times New Roman" w:hAnsi="Times New Roman" w:cs="Times New Roman"/>
+          <w:color w:val="000000" w:themeColor="text1"/>
+          <w:sz w:val="24"/>
+          <w:szCs w:val="24"/>
+        </w:rPr>
+        <w:t>de los recursos.</w:t>
+      </w:r>
+    </w:p>
+    <w:p>
+      <w:pPr>
+        <w:ind w:firstLine="708"/>
+        <w:jc w:val="both"/>
+        <w:rPr>
+          <w:rFonts w:ascii="Times New Roman" w:hAnsi="Times New Roman" w:cs="Times New Roman"/>
+          <w:color w:val="000000" w:themeColor="text1"/>
+          <w:sz w:val="24"/>
+          <w:szCs w:val="24"/>
+        </w:rPr>
+      </w:pPr>
+      <w:r>
+        <w:rPr>
+          <w:rFonts w:ascii="Times New Roman" w:hAnsi="Times New Roman" w:cs="Times New Roman"/>
+          <w:color w:val="000000" w:themeColor="text1"/>
+          <w:sz w:val="24"/>
+          <w:szCs w:val="24"/>
+        </w:rPr>
+        <w:t xml:space="preserve">Por el contrario, dialogar realmente implica reconocer abiertamente a un otro dialogante. Alguien con pensamiento, cultura y lengua distinta, o no. Incluso si se comparten estos elementos, el salto al otro puede verse complicado en el marco alienador del sujeto en manos de un consumismo atrofiante. </w:t>
+      </w:r>
+    </w:p>
+    <w:p>
+      <w:pPr>
+        <w:ind w:firstLine="708"/>
+        <w:jc w:val="both"/>
+        <w:rPr>
+          <w:rFonts w:ascii="Times New Roman" w:hAnsi="Times New Roman" w:cs="Times New Roman"/>
+          <w:color w:val="000000" w:themeColor="text1"/>
+          <w:sz w:val="24"/>
+          <w:szCs w:val="24"/>
+        </w:rPr>
+      </w:pPr>
+      <w:r>
+        <w:rPr>
+          <w:rFonts w:ascii="Times New Roman" w:hAnsi="Times New Roman" w:cs="Times New Roman"/>
+          <w:color w:val="000000" w:themeColor="text1"/>
+          <w:sz w:val="24"/>
+          <w:szCs w:val="24"/>
+        </w:rPr>
+        <w:t xml:space="preserve">Al atender a los reclamos de Garcilaso y Guamán Poma, podemos dar cuenta de un hecho histórico que ha quebrado la relación con el otro. El mismo contexto ha supuesto una transformación en la mentalidad y aproximación hacia un más lejano otro. Tanto lo indígena como la naturaleza parecen haber sido pasados por alto, de acuerdo a estos testimonios. El respaldo que podríamos encontrar de otras fuentes, bien podría enriquecer la postura de una identidad fragmentada en su construcción histórica en el contexto del colonialismo sudamericano. Baste atender al fenómeno </w:t>
+      </w:r>
+      <w:r>
+        <w:rPr>
+          <w:rFonts w:ascii="Times New Roman" w:hAnsi="Times New Roman" w:cs="Times New Roman"/>
+          <w:color w:val="000000" w:themeColor="text1"/>
+          <w:sz w:val="24"/>
+          <w:szCs w:val="24"/>
+        </w:rPr>
+        <w:t xml:space="preserve">de resistencia </w:t>
+      </w:r>
+      <w:r>
+        <w:rPr>
+          <w:rFonts w:ascii="Times New Roman" w:hAnsi="Times New Roman" w:cs="Times New Roman"/>
+          <w:color w:val="000000" w:themeColor="text1"/>
+          <w:sz w:val="24"/>
+          <w:szCs w:val="24"/>
+        </w:rPr>
+        <w:t xml:space="preserve">social-religioso del </w:t>
+      </w:r>
+      <w:proofErr w:type="spellStart"/>
+      <w:r>
+        <w:rPr>
+          <w:rFonts w:ascii="Times New Roman" w:hAnsi="Times New Roman" w:cs="Times New Roman"/>
+          <w:color w:val="000000" w:themeColor="text1"/>
+          <w:sz w:val="24"/>
+          <w:szCs w:val="24"/>
+        </w:rPr>
+        <w:t>Taqui-Onkoy</w:t>
+      </w:r>
+      <w:proofErr w:type="spellEnd"/>
+      <w:r>
+        <w:rPr>
+          <w:rFonts w:ascii="Times New Roman" w:hAnsi="Times New Roman" w:cs="Times New Roman"/>
+          <w:color w:val="000000" w:themeColor="text1"/>
+          <w:sz w:val="24"/>
+          <w:szCs w:val="24"/>
+        </w:rPr>
+        <w:t xml:space="preserve">, </w:t>
+      </w:r>
+      <w:r>
+        <w:rPr>
+          <w:rFonts w:ascii="Times New Roman" w:hAnsi="Times New Roman" w:cs="Times New Roman"/>
+          <w:color w:val="000000" w:themeColor="text1"/>
+          <w:sz w:val="24"/>
+          <w:szCs w:val="24"/>
         </w:rPr>
         <w:lastRenderedPageBreak/>
-        <w:t xml:space="preserve">Así, tenemos la alternativa del diálogo como herramienta y medio para resolver conflictos. Betancourt ofrece una perspectiva que puede renovar las relaciones deterioradas con un otro. Para poder sostener una apuesta por el diálogo, debemos volcarnos al reconocimiento del otro. Ello tendría necesariamente que incluir a los americanos que no hablan español. Los pueblos olvidados conservan idiomas de lejano origen, y la necesidad de una nueva relación con el otro, podría encontrar un buen terreno de confrontación por ese flanco; sin embargo, no se deben agotar las estrategias ahí, sino que atender a un más lejano otro se vuelve fundamental: la naturaleza debe volverse a tener como una entidad real material y en su sentido pleno, viva; Por otro lado, en la realidad atendemos a un desentendimiento global del daño infligido por parte de la humanidad y su cultura contemporánea post-industrial. Ni qué decir del paso hipotético previo. Tanto la persona, como la naturaleza, y en peor condición, los ajenos a la </w:t>
-      </w:r>
-      <w:proofErr w:type="spellStart"/>
-      <w:r>
-        <w:rPr>
-          <w:color w:val="000000" w:themeColor="text1"/>
-        </w:rPr>
-        <w:t>occidentización</w:t>
-      </w:r>
-      <w:proofErr w:type="spellEnd"/>
-      <w:r>
-        <w:rPr>
-          <w:color w:val="000000" w:themeColor="text1"/>
-        </w:rPr>
-        <w:t xml:space="preserve">, todos ellos son elementos potencialmente </w:t>
-      </w:r>
-      <w:proofErr w:type="spellStart"/>
-      <w:r>
-        <w:rPr>
-          <w:color w:val="000000" w:themeColor="text1"/>
-        </w:rPr>
-        <w:t>cosificables</w:t>
-      </w:r>
-      <w:proofErr w:type="spellEnd"/>
-      <w:r>
-        <w:rPr>
-          <w:color w:val="000000" w:themeColor="text1"/>
-        </w:rPr>
-        <w:t xml:space="preserve"> en una lógica instrumental de dominación </w:t>
-      </w:r>
-      <w:r>
-        <w:rPr>
-          <w:color w:val="000000" w:themeColor="text1"/>
-        </w:rPr>
-        <w:t>de los recursos.</w:t>
-      </w:r>
-    </w:p>
-    <w:p>
-      <w:pPr>
-        <w:jc w:val="both"/>
-        <w:rPr>
-          <w:color w:val="000000" w:themeColor="text1"/>
-        </w:rPr>
-      </w:pPr>
-      <w:r>
-        <w:rPr>
-          <w:color w:val="000000" w:themeColor="text1"/>
-        </w:rPr>
-        <w:t xml:space="preserve">Por el contrario, dialogar realmente implica reconocer abiertamente a un otro dialogante. Alguien con pensamiento, cultura y lengua distinta, o no. Incluso si se comparten estos elementos, el salto al otro puede verse complicado en el marco alienador del sujeto en manos de un consumismo atrofiante. </w:t>
-      </w:r>
-    </w:p>
-    <w:p>
-      <w:pPr>
-        <w:jc w:val="both"/>
-        <w:rPr>
-          <w:color w:val="000000" w:themeColor="text1"/>
-        </w:rPr>
-      </w:pPr>
-      <w:r>
-        <w:rPr>
-          <w:color w:val="000000" w:themeColor="text1"/>
-        </w:rPr>
-        <w:t xml:space="preserve">Al atender a los reclamos de Garcilaso y Guamán Poma, podemos dar cuenta de un hecho histórico que ha quebrado la relación con el otro. El mismo contexto ha supuesto una transformación en la mentalidad y aproximación hacia un más lejano otro. Tanto lo indígena como la naturaleza parecen haber sido pasados por alto, de acuerdo a estos testimonios. El respaldo que podríamos encontrar de otras fuentes, bien podría enriquecer la postura de una identidad fragmentada en su construcción histórica en el contexto del colonialismo sudamericano. Baste atender al fenómeno </w:t>
-      </w:r>
-      <w:r>
-        <w:rPr>
-          <w:color w:val="000000" w:themeColor="text1"/>
-        </w:rPr>
-        <w:t xml:space="preserve">de resistencia </w:t>
-      </w:r>
-      <w:r>
-        <w:rPr>
-          <w:color w:val="000000" w:themeColor="text1"/>
-        </w:rPr>
-        <w:t xml:space="preserve">social-religioso del </w:t>
-      </w:r>
-      <w:proofErr w:type="spellStart"/>
-      <w:r>
-        <w:rPr>
-          <w:color w:val="000000" w:themeColor="text1"/>
-        </w:rPr>
-        <w:t>Taqui-Onkoy</w:t>
-      </w:r>
-      <w:proofErr w:type="spellEnd"/>
-      <w:r>
-        <w:rPr>
-          <w:color w:val="000000" w:themeColor="text1"/>
-        </w:rPr>
-        <w:t xml:space="preserve">, que anticipaba a modo de rumor de sismo la revolución en Tinta y con ello </w:t>
-      </w:r>
-      <w:r>
-        <w:rPr>
-          <w:color w:val="000000" w:themeColor="text1"/>
+        <w:t xml:space="preserve">que anticipaba a modo de rumor de sismo la revolución en Tinta y con ello </w:t>
+      </w:r>
+      <w:r>
+        <w:rPr>
+          <w:rFonts w:ascii="Times New Roman" w:hAnsi="Times New Roman" w:cs="Times New Roman"/>
+          <w:color w:val="000000" w:themeColor="text1"/>
+          <w:sz w:val="24"/>
+          <w:szCs w:val="24"/>
         </w:rPr>
         <w:t>la fuerza independentista, ahí en donde el yugo apretaba más fuertemente.</w:t>
       </w:r>
     </w:p>
     <w:p>
       <w:pPr>
-        <w:jc w:val="both"/>
-        <w:rPr>
-          <w:color w:val="FF0000"/>
-        </w:rPr>
-      </w:pPr>
-      <w:r>
-        <w:rPr>
-          <w:color w:val="FF0000"/>
-        </w:rPr>
-        <w:t xml:space="preserve">Desarrollar </w:t>
-      </w:r>
-      <w:proofErr w:type="spellStart"/>
-      <w:r>
-        <w:rPr>
-          <w:color w:val="FF0000"/>
+        <w:shd w:val="clear" w:color="auto" w:fill="FFFFFF"/>
+        <w:spacing w:line="253" w:lineRule="atLeast"/>
+        <w:ind w:firstLine="708"/>
+        <w:jc w:val="both"/>
+        <w:rPr>
+          <w:rFonts w:ascii="Times New Roman" w:eastAsia="Times New Roman" w:hAnsi="Times New Roman" w:cs="Times New Roman"/>
+          <w:color w:val="222222"/>
+          <w:sz w:val="24"/>
+          <w:szCs w:val="24"/>
+          <w:lang w:eastAsia="es-PE"/>
+        </w:rPr>
+      </w:pPr>
+      <w:r>
+        <w:rPr>
+          <w:rFonts w:ascii="Times New Roman" w:hAnsi="Times New Roman" w:cs="Times New Roman"/>
+          <w:color w:val="000000" w:themeColor="text1"/>
+          <w:sz w:val="24"/>
+          <w:szCs w:val="24"/>
+        </w:rPr>
+        <w:t xml:space="preserve">Revisemos brevemente la idea de un </w:t>
+      </w:r>
+      <w:proofErr w:type="spellStart"/>
+      <w:r>
+        <w:rPr>
+          <w:rFonts w:ascii="Times New Roman" w:hAnsi="Times New Roman" w:cs="Times New Roman"/>
+          <w:color w:val="000000" w:themeColor="text1"/>
+          <w:sz w:val="24"/>
+          <w:szCs w:val="24"/>
         </w:rPr>
         <w:t>pachamamismo</w:t>
       </w:r>
       <w:proofErr w:type="spellEnd"/>
       <w:r>
         <w:rPr>
-          <w:color w:val="FF0000"/>
-        </w:rPr>
-        <w:t xml:space="preserve"> y “buen vivir” de acuerdo a fuentes.</w:t>
-      </w:r>
-    </w:p>
-    <w:p>
-      <w:pPr>
-        <w:jc w:val="both"/>
-      </w:pPr>
-      <w:r>
-        <w:rPr>
-          <w:color w:val="000000" w:themeColor="text1"/>
+          <w:rFonts w:ascii="Times New Roman" w:hAnsi="Times New Roman" w:cs="Times New Roman"/>
+          <w:color w:val="000000" w:themeColor="text1"/>
+          <w:sz w:val="24"/>
+          <w:szCs w:val="24"/>
+        </w:rPr>
+        <w:t xml:space="preserve"> </w:t>
+      </w:r>
+      <w:proofErr w:type="spellStart"/>
+      <w:r>
+        <w:rPr>
+          <w:rFonts w:ascii="Times New Roman" w:hAnsi="Times New Roman" w:cs="Times New Roman"/>
+          <w:color w:val="000000" w:themeColor="text1"/>
+          <w:sz w:val="24"/>
+          <w:szCs w:val="24"/>
+        </w:rPr>
+        <w:t>biocéntrico</w:t>
+      </w:r>
+      <w:proofErr w:type="spellEnd"/>
+      <w:r>
+        <w:rPr>
+          <w:rFonts w:ascii="Times New Roman" w:hAnsi="Times New Roman" w:cs="Times New Roman"/>
+          <w:color w:val="000000" w:themeColor="text1"/>
+          <w:sz w:val="24"/>
+          <w:szCs w:val="24"/>
+        </w:rPr>
+        <w:t xml:space="preserve"> de acuerdo a una interpretación contemporánea de acuerdo a un artículo de </w:t>
+      </w:r>
+      <w:proofErr w:type="spellStart"/>
+      <w:r>
+        <w:rPr>
+          <w:rFonts w:ascii="Times New Roman" w:hAnsi="Times New Roman" w:cs="Times New Roman"/>
+          <w:color w:val="000000" w:themeColor="text1"/>
+          <w:sz w:val="24"/>
+          <w:szCs w:val="24"/>
+        </w:rPr>
+        <w:t>Martinez</w:t>
+      </w:r>
+      <w:proofErr w:type="spellEnd"/>
+      <w:r>
+        <w:rPr>
+          <w:rFonts w:ascii="Times New Roman" w:hAnsi="Times New Roman" w:cs="Times New Roman"/>
+          <w:color w:val="000000" w:themeColor="text1"/>
+          <w:sz w:val="24"/>
+          <w:szCs w:val="24"/>
+        </w:rPr>
+        <w:t xml:space="preserve"> y </w:t>
+      </w:r>
+      <w:proofErr w:type="spellStart"/>
+      <w:r>
+        <w:rPr>
+          <w:rFonts w:ascii="Times New Roman" w:hAnsi="Times New Roman" w:cs="Times New Roman"/>
+          <w:color w:val="000000" w:themeColor="text1"/>
+          <w:sz w:val="24"/>
+          <w:szCs w:val="24"/>
+        </w:rPr>
+        <w:t>Porcelli</w:t>
+      </w:r>
+      <w:proofErr w:type="spellEnd"/>
+      <w:r>
+        <w:rPr>
+          <w:rFonts w:ascii="Times New Roman" w:hAnsi="Times New Roman" w:cs="Times New Roman"/>
+          <w:color w:val="000000" w:themeColor="text1"/>
+          <w:sz w:val="24"/>
+          <w:szCs w:val="24"/>
+        </w:rPr>
+        <w:t xml:space="preserve"> (2017). </w:t>
+      </w:r>
+      <w:r>
+        <w:rPr>
+          <w:rFonts w:ascii="Times New Roman" w:eastAsia="Times New Roman" w:hAnsi="Times New Roman" w:cs="Times New Roman"/>
+          <w:color w:val="222222"/>
+          <w:sz w:val="24"/>
+          <w:szCs w:val="24"/>
+          <w:lang w:eastAsia="es-PE"/>
+        </w:rPr>
+        <w:t xml:space="preserve">Las autoras de </w:t>
+      </w:r>
+      <w:r>
+        <w:rPr>
+          <w:rFonts w:ascii="Times New Roman" w:eastAsia="Times New Roman" w:hAnsi="Times New Roman" w:cs="Times New Roman"/>
+          <w:i/>
+          <w:color w:val="222222"/>
+          <w:sz w:val="24"/>
+          <w:szCs w:val="24"/>
+          <w:lang w:eastAsia="es-PE"/>
+        </w:rPr>
+        <w:t xml:space="preserve">Una nueva visión del mundo: la ecología profunda y su incipiente recepción en el derecho nacional e internacional (primera parte) </w:t>
+      </w:r>
+      <w:r>
+        <w:rPr>
+          <w:rFonts w:ascii="Times New Roman" w:eastAsia="Times New Roman" w:hAnsi="Times New Roman" w:cs="Times New Roman"/>
+          <w:color w:val="222222"/>
+          <w:sz w:val="24"/>
+          <w:szCs w:val="24"/>
+          <w:lang w:eastAsia="es-PE"/>
+        </w:rPr>
+        <w:t xml:space="preserve">(2017) sostienen que el desarrollo de la industria y el consecuente crecimiento económico ligado a las tecnologías modernas han implicado un aumento considerable en el consumo de bienes a expensas de la depredación de recursos naturales. </w:t>
+      </w:r>
+    </w:p>
+    <w:p>
+      <w:pPr>
+        <w:shd w:val="clear" w:color="auto" w:fill="FFFFFF"/>
+        <w:spacing w:line="253" w:lineRule="atLeast"/>
+        <w:ind w:firstLine="708"/>
+        <w:jc w:val="both"/>
+        <w:rPr>
+          <w:rFonts w:ascii="Times New Roman" w:eastAsia="Times New Roman" w:hAnsi="Times New Roman" w:cs="Times New Roman"/>
+          <w:color w:val="222222"/>
+          <w:sz w:val="24"/>
+          <w:szCs w:val="24"/>
+          <w:lang w:eastAsia="es-PE"/>
+        </w:rPr>
+      </w:pPr>
+      <w:r>
+        <w:rPr>
+          <w:rFonts w:ascii="Times New Roman" w:eastAsia="Times New Roman" w:hAnsi="Times New Roman" w:cs="Times New Roman"/>
+          <w:color w:val="222222"/>
+          <w:sz w:val="24"/>
+          <w:szCs w:val="24"/>
+          <w:lang w:eastAsia="es-PE"/>
+        </w:rPr>
+        <w:t>En dicho artículo se plantea una revisión de teorías que afirman la idea de una naturaleza como sujeto de derechos. Refieren</w:t>
+      </w:r>
+      <w:r>
+        <w:rPr>
+          <w:rFonts w:ascii="Times New Roman" w:eastAsia="Times New Roman" w:hAnsi="Times New Roman" w:cs="Times New Roman"/>
+          <w:color w:val="222222"/>
+          <w:sz w:val="24"/>
+          <w:szCs w:val="24"/>
+          <w:lang w:eastAsia="es-PE"/>
+        </w:rPr>
+        <w:t xml:space="preserve"> lo siguiente</w:t>
+      </w:r>
+      <w:r>
+        <w:rPr>
+          <w:rFonts w:ascii="Times New Roman" w:eastAsia="Times New Roman" w:hAnsi="Times New Roman" w:cs="Times New Roman"/>
+          <w:color w:val="222222"/>
+          <w:sz w:val="24"/>
+          <w:szCs w:val="24"/>
+          <w:lang w:eastAsia="es-PE"/>
+        </w:rPr>
+        <w:t xml:space="preserve">: </w:t>
+      </w:r>
+    </w:p>
+    <w:p>
+      <w:pPr>
+        <w:shd w:val="clear" w:color="auto" w:fill="FFFFFF"/>
+        <w:spacing w:line="253" w:lineRule="atLeast"/>
+        <w:ind w:left="708"/>
+        <w:jc w:val="both"/>
+        <w:rPr>
+          <w:rFonts w:ascii="Times New Roman" w:eastAsia="Times New Roman" w:hAnsi="Times New Roman" w:cs="Times New Roman"/>
+          <w:color w:val="222222"/>
+          <w:sz w:val="24"/>
+          <w:szCs w:val="24"/>
+          <w:lang w:eastAsia="es-PE"/>
+        </w:rPr>
+      </w:pPr>
+      <w:r>
+        <w:rPr>
+          <w:rFonts w:ascii="Times New Roman" w:hAnsi="Times New Roman" w:cs="Times New Roman"/>
+          <w:sz w:val="24"/>
+          <w:szCs w:val="24"/>
+        </w:rPr>
+        <w:t>A través de los derechos de los animales, se reconoce a los animales como titulares de derechos y se podría llegar incluso a tal reconocimiento en favor de las plantas. Y a través de los derechos de la naturaleza, se reconocen como titulares de derechos a las deidades y a los espíritus que viven en las creencias religiosas de la población local, y a menudo coinciden con los componentes naturales sistémicos a los que la ciencia moderna denomina ecosistemas</w:t>
+      </w:r>
+      <w:r>
+        <w:rPr>
+          <w:rFonts w:ascii="Times New Roman" w:eastAsia="Times New Roman" w:hAnsi="Times New Roman" w:cs="Times New Roman"/>
+          <w:color w:val="222222"/>
+          <w:sz w:val="24"/>
+          <w:szCs w:val="24"/>
+          <w:lang w:eastAsia="es-PE"/>
+        </w:rPr>
+        <w:t>. (2017: p.417)</w:t>
+      </w:r>
+    </w:p>
+    <w:p>
+      <w:pPr>
+        <w:shd w:val="clear" w:color="auto" w:fill="FFFFFF"/>
+        <w:spacing w:line="253" w:lineRule="atLeast"/>
+        <w:ind w:firstLine="708"/>
+        <w:jc w:val="both"/>
+        <w:rPr>
+          <w:rFonts w:ascii="Times New Roman" w:eastAsia="Times New Roman" w:hAnsi="Times New Roman" w:cs="Times New Roman"/>
+          <w:color w:val="222222"/>
+          <w:sz w:val="24"/>
+          <w:szCs w:val="24"/>
+          <w:lang w:eastAsia="es-PE"/>
+        </w:rPr>
+      </w:pPr>
+      <w:r>
+        <w:rPr>
+          <w:rFonts w:ascii="Times New Roman" w:hAnsi="Times New Roman" w:cs="Times New Roman"/>
+          <w:sz w:val="24"/>
+          <w:szCs w:val="24"/>
+        </w:rPr>
+        <w:t xml:space="preserve">Se revisa la idea de </w:t>
+      </w:r>
+      <w:proofErr w:type="spellStart"/>
+      <w:r>
+        <w:rPr>
+          <w:rFonts w:ascii="Times New Roman" w:hAnsi="Times New Roman" w:cs="Times New Roman"/>
+          <w:sz w:val="24"/>
+          <w:szCs w:val="24"/>
+        </w:rPr>
+        <w:t>biocentrismo</w:t>
+      </w:r>
+      <w:proofErr w:type="spellEnd"/>
+      <w:r>
+        <w:rPr>
+          <w:rFonts w:ascii="Times New Roman" w:hAnsi="Times New Roman" w:cs="Times New Roman"/>
+          <w:sz w:val="24"/>
+          <w:szCs w:val="24"/>
+        </w:rPr>
+        <w:t xml:space="preserve"> como alternativa a nuestro usual antropocentrismo</w:t>
+      </w:r>
+      <w:r>
+        <w:rPr>
+          <w:rFonts w:ascii="Times New Roman" w:eastAsia="Times New Roman" w:hAnsi="Times New Roman" w:cs="Times New Roman"/>
+          <w:color w:val="222222"/>
+          <w:sz w:val="24"/>
+          <w:szCs w:val="24"/>
+          <w:lang w:eastAsia="es-PE"/>
+        </w:rPr>
+        <w:t xml:space="preserve">. En esa línea, el estudio hace referencia a una teoría ancestral de la consideración de nuestra naturaleza. Nos referimos a la idea quechua de </w:t>
+      </w:r>
+      <w:r>
+        <w:rPr>
+          <w:rFonts w:ascii="Times New Roman" w:eastAsia="Times New Roman" w:hAnsi="Times New Roman" w:cs="Times New Roman"/>
+          <w:i/>
+          <w:color w:val="222222"/>
+          <w:sz w:val="24"/>
+          <w:szCs w:val="24"/>
+          <w:lang w:eastAsia="es-PE"/>
+        </w:rPr>
+        <w:t>Madre Tierra</w:t>
+      </w:r>
+      <w:r>
+        <w:rPr>
+          <w:rFonts w:ascii="Times New Roman" w:eastAsia="Times New Roman" w:hAnsi="Times New Roman" w:cs="Times New Roman"/>
+          <w:color w:val="222222"/>
+          <w:sz w:val="24"/>
+          <w:szCs w:val="24"/>
+          <w:lang w:eastAsia="es-PE"/>
+        </w:rPr>
+        <w:t xml:space="preserve"> o </w:t>
+      </w:r>
+      <w:proofErr w:type="spellStart"/>
+      <w:r>
+        <w:rPr>
+          <w:rFonts w:ascii="Times New Roman" w:eastAsia="Times New Roman" w:hAnsi="Times New Roman" w:cs="Times New Roman"/>
+          <w:i/>
+          <w:color w:val="222222"/>
+          <w:sz w:val="24"/>
+          <w:szCs w:val="24"/>
+          <w:lang w:eastAsia="es-PE"/>
+        </w:rPr>
+        <w:t>Pachamama</w:t>
+      </w:r>
+      <w:proofErr w:type="spellEnd"/>
+      <w:r>
+        <w:rPr>
+          <w:rFonts w:ascii="Times New Roman" w:eastAsia="Times New Roman" w:hAnsi="Times New Roman" w:cs="Times New Roman"/>
+          <w:color w:val="222222"/>
+          <w:sz w:val="24"/>
+          <w:szCs w:val="24"/>
+          <w:lang w:eastAsia="es-PE"/>
+        </w:rPr>
+        <w:t>.</w:t>
+      </w:r>
+    </w:p>
+    <w:p>
+      <w:pPr>
+        <w:shd w:val="clear" w:color="auto" w:fill="FFFFFF"/>
+        <w:spacing w:line="253" w:lineRule="atLeast"/>
+        <w:ind w:firstLine="708"/>
+        <w:jc w:val="both"/>
+        <w:rPr>
+          <w:rFonts w:ascii="Times New Roman" w:eastAsia="Times New Roman" w:hAnsi="Times New Roman" w:cs="Times New Roman"/>
+          <w:color w:val="222222"/>
+          <w:sz w:val="24"/>
+          <w:szCs w:val="24"/>
+          <w:lang w:eastAsia="es-PE"/>
+        </w:rPr>
+      </w:pPr>
+      <w:r>
+        <w:rPr>
+          <w:rFonts w:ascii="Times New Roman" w:eastAsia="Times New Roman" w:hAnsi="Times New Roman" w:cs="Times New Roman"/>
+          <w:color w:val="222222"/>
+          <w:sz w:val="24"/>
+          <w:szCs w:val="24"/>
+          <w:lang w:eastAsia="es-PE"/>
+        </w:rPr>
+        <w:t xml:space="preserve">De acuerdo a cómo lo exponen </w:t>
+      </w:r>
+      <w:proofErr w:type="spellStart"/>
+      <w:r>
+        <w:rPr>
+          <w:rFonts w:ascii="Times New Roman" w:eastAsia="Times New Roman" w:hAnsi="Times New Roman" w:cs="Times New Roman"/>
+          <w:color w:val="222222"/>
+          <w:sz w:val="24"/>
+          <w:szCs w:val="24"/>
+          <w:lang w:eastAsia="es-PE"/>
+        </w:rPr>
+        <w:t>Martinez</w:t>
+      </w:r>
+      <w:proofErr w:type="spellEnd"/>
+      <w:r>
+        <w:rPr>
+          <w:rFonts w:ascii="Times New Roman" w:eastAsia="Times New Roman" w:hAnsi="Times New Roman" w:cs="Times New Roman"/>
+          <w:color w:val="222222"/>
+          <w:sz w:val="24"/>
+          <w:szCs w:val="24"/>
+          <w:lang w:eastAsia="es-PE"/>
+        </w:rPr>
+        <w:t xml:space="preserve"> y </w:t>
+      </w:r>
+      <w:proofErr w:type="spellStart"/>
+      <w:r>
+        <w:rPr>
+          <w:rFonts w:ascii="Times New Roman" w:eastAsia="Times New Roman" w:hAnsi="Times New Roman" w:cs="Times New Roman"/>
+          <w:color w:val="222222"/>
+          <w:sz w:val="24"/>
+          <w:szCs w:val="24"/>
+          <w:lang w:eastAsia="es-PE"/>
+        </w:rPr>
+        <w:t>Porcelli</w:t>
+      </w:r>
+      <w:proofErr w:type="spellEnd"/>
+      <w:r>
+        <w:rPr>
+          <w:rFonts w:ascii="Times New Roman" w:eastAsia="Times New Roman" w:hAnsi="Times New Roman" w:cs="Times New Roman"/>
+          <w:color w:val="222222"/>
+          <w:sz w:val="24"/>
+          <w:szCs w:val="24"/>
+          <w:lang w:eastAsia="es-PE"/>
+        </w:rPr>
+        <w:t xml:space="preserve">, la teoría de la </w:t>
+      </w:r>
+      <w:proofErr w:type="spellStart"/>
+      <w:r>
+        <w:rPr>
+          <w:rFonts w:ascii="Times New Roman" w:eastAsia="Times New Roman" w:hAnsi="Times New Roman" w:cs="Times New Roman"/>
+          <w:i/>
+          <w:color w:val="222222"/>
+          <w:sz w:val="24"/>
+          <w:szCs w:val="24"/>
+          <w:lang w:eastAsia="es-PE"/>
+        </w:rPr>
+        <w:t>Pachamama</w:t>
+      </w:r>
+      <w:proofErr w:type="spellEnd"/>
+      <w:r>
+        <w:rPr>
+          <w:rFonts w:ascii="Times New Roman" w:eastAsia="Times New Roman" w:hAnsi="Times New Roman" w:cs="Times New Roman"/>
+          <w:color w:val="222222"/>
+          <w:sz w:val="24"/>
+          <w:szCs w:val="24"/>
+          <w:lang w:eastAsia="es-PE"/>
+        </w:rPr>
+        <w:t xml:space="preserve"> se basa en una espiritualidad de la tierra cuya fuente se encuentra en el imaginario colectivo de la cosmovisión de pueblos ancestrales nativos. En particular, se refieren a los usuarios del antiguo quechua. (</w:t>
+      </w:r>
+      <w:proofErr w:type="spellStart"/>
+      <w:r>
+        <w:rPr>
+          <w:rFonts w:ascii="Times New Roman" w:eastAsia="Times New Roman" w:hAnsi="Times New Roman" w:cs="Times New Roman"/>
+          <w:color w:val="222222"/>
+          <w:sz w:val="24"/>
+          <w:szCs w:val="24"/>
+          <w:lang w:eastAsia="es-PE"/>
+        </w:rPr>
+        <w:t>Martinez</w:t>
+      </w:r>
+      <w:proofErr w:type="spellEnd"/>
+      <w:r>
+        <w:rPr>
+          <w:rFonts w:ascii="Times New Roman" w:eastAsia="Times New Roman" w:hAnsi="Times New Roman" w:cs="Times New Roman"/>
+          <w:color w:val="222222"/>
+          <w:sz w:val="24"/>
+          <w:szCs w:val="24"/>
+          <w:lang w:eastAsia="es-PE"/>
+        </w:rPr>
+        <w:t xml:space="preserve"> y </w:t>
+      </w:r>
+      <w:proofErr w:type="spellStart"/>
+      <w:r>
+        <w:rPr>
+          <w:rFonts w:ascii="Times New Roman" w:eastAsia="Times New Roman" w:hAnsi="Times New Roman" w:cs="Times New Roman"/>
+          <w:color w:val="222222"/>
+          <w:sz w:val="24"/>
+          <w:szCs w:val="24"/>
+          <w:lang w:eastAsia="es-PE"/>
+        </w:rPr>
+        <w:t>Porcelli</w:t>
+      </w:r>
+      <w:proofErr w:type="spellEnd"/>
+      <w:r>
+        <w:rPr>
+          <w:rFonts w:ascii="Times New Roman" w:eastAsia="Times New Roman" w:hAnsi="Times New Roman" w:cs="Times New Roman"/>
+          <w:color w:val="222222"/>
+          <w:sz w:val="24"/>
+          <w:szCs w:val="24"/>
+          <w:lang w:eastAsia="es-PE"/>
+        </w:rPr>
+        <w:t>, 2017). Las autoras nos invitan a considerar algunos términos fundamentales</w:t>
+      </w:r>
+      <w:r>
+        <w:rPr>
+          <w:rFonts w:ascii="Times New Roman" w:eastAsia="Times New Roman" w:hAnsi="Times New Roman" w:cs="Times New Roman"/>
+          <w:color w:val="222222"/>
+          <w:sz w:val="24"/>
+          <w:szCs w:val="24"/>
+          <w:lang w:eastAsia="es-PE"/>
+        </w:rPr>
+        <w:t xml:space="preserve"> en miras de definir la “buena vida”</w:t>
+      </w:r>
+      <w:r>
+        <w:rPr>
+          <w:rFonts w:ascii="Times New Roman" w:eastAsia="Times New Roman" w:hAnsi="Times New Roman" w:cs="Times New Roman"/>
+          <w:color w:val="222222"/>
+          <w:sz w:val="24"/>
+          <w:szCs w:val="24"/>
+          <w:lang w:eastAsia="es-PE"/>
+        </w:rPr>
+        <w:t>:</w:t>
+      </w:r>
+    </w:p>
+    <w:p>
+      <w:pPr>
+        <w:shd w:val="clear" w:color="auto" w:fill="FFFFFF"/>
+        <w:spacing w:line="253" w:lineRule="atLeast"/>
+        <w:ind w:left="708"/>
+        <w:jc w:val="both"/>
+        <w:rPr>
+          <w:rFonts w:ascii="Times New Roman" w:hAnsi="Times New Roman" w:cs="Times New Roman"/>
+          <w:sz w:val="24"/>
+          <w:szCs w:val="24"/>
+        </w:rPr>
+      </w:pPr>
+      <w:proofErr w:type="spellStart"/>
+      <w:r>
+        <w:rPr>
+          <w:rFonts w:ascii="Times New Roman" w:hAnsi="Times New Roman" w:cs="Times New Roman"/>
+          <w:sz w:val="24"/>
+          <w:szCs w:val="24"/>
+        </w:rPr>
+        <w:t>Sumak</w:t>
+      </w:r>
+      <w:proofErr w:type="spellEnd"/>
+      <w:r>
+        <w:rPr>
+          <w:rFonts w:ascii="Times New Roman" w:hAnsi="Times New Roman" w:cs="Times New Roman"/>
+          <w:sz w:val="24"/>
+          <w:szCs w:val="24"/>
+        </w:rPr>
+        <w:t xml:space="preserve"> significa lo ideal, lo hermoso, lo bueno, la realización; y </w:t>
+      </w:r>
+      <w:proofErr w:type="spellStart"/>
+      <w:r>
+        <w:rPr>
+          <w:rFonts w:ascii="Times New Roman" w:hAnsi="Times New Roman" w:cs="Times New Roman"/>
+          <w:sz w:val="24"/>
+          <w:szCs w:val="24"/>
+        </w:rPr>
+        <w:t>kawsay</w:t>
+      </w:r>
+      <w:proofErr w:type="spellEnd"/>
+      <w:r>
+        <w:rPr>
+          <w:rFonts w:ascii="Times New Roman" w:hAnsi="Times New Roman" w:cs="Times New Roman"/>
+          <w:sz w:val="24"/>
+          <w:szCs w:val="24"/>
+        </w:rPr>
+        <w:t xml:space="preserve"> es la vida, en referencia a una vida digna, en armonía y equilibrio con el universo y el ser humano. Es una expresión quechua que significa buen vivir o pleno vivir. Para el filósofo andino Javier </w:t>
+      </w:r>
+      <w:proofErr w:type="spellStart"/>
+      <w:r>
+        <w:rPr>
+          <w:rFonts w:ascii="Times New Roman" w:hAnsi="Times New Roman" w:cs="Times New Roman"/>
+          <w:sz w:val="24"/>
+          <w:szCs w:val="24"/>
+        </w:rPr>
+        <w:t>Lajo</w:t>
+      </w:r>
+      <w:proofErr w:type="spellEnd"/>
+      <w:r>
+        <w:rPr>
+          <w:rFonts w:ascii="Times New Roman" w:hAnsi="Times New Roman" w:cs="Times New Roman"/>
+          <w:sz w:val="24"/>
+          <w:szCs w:val="24"/>
+        </w:rPr>
+        <w:t xml:space="preserve"> Lazo, el </w:t>
+      </w:r>
+      <w:proofErr w:type="spellStart"/>
+      <w:r>
+        <w:rPr>
+          <w:rFonts w:ascii="Times New Roman" w:hAnsi="Times New Roman" w:cs="Times New Roman"/>
+          <w:sz w:val="24"/>
+          <w:szCs w:val="24"/>
+        </w:rPr>
+        <w:t>Sumak</w:t>
+      </w:r>
+      <w:proofErr w:type="spellEnd"/>
+      <w:r>
+        <w:rPr>
+          <w:rFonts w:ascii="Times New Roman" w:hAnsi="Times New Roman" w:cs="Times New Roman"/>
+          <w:sz w:val="24"/>
+          <w:szCs w:val="24"/>
+        </w:rPr>
+        <w:t xml:space="preserve"> </w:t>
+      </w:r>
+      <w:proofErr w:type="spellStart"/>
+      <w:r>
+        <w:rPr>
+          <w:rFonts w:ascii="Times New Roman" w:hAnsi="Times New Roman" w:cs="Times New Roman"/>
+          <w:sz w:val="24"/>
+          <w:szCs w:val="24"/>
+        </w:rPr>
+        <w:t>kawsay</w:t>
+      </w:r>
+      <w:proofErr w:type="spellEnd"/>
+      <w:r>
+        <w:rPr>
+          <w:rFonts w:ascii="Times New Roman" w:hAnsi="Times New Roman" w:cs="Times New Roman"/>
+          <w:sz w:val="24"/>
+          <w:szCs w:val="24"/>
+        </w:rPr>
+        <w:t xml:space="preserve"> puede ser entendido como el pensar bien, sentir bien para hacer bien, con el objetivo de conseguir la armonía con la comunidad, la familia, la naturaleza y el cosmos. No se trata del tradicional bien común limitado a los humanos, sino del bien de todo lo viviente, incluyendo por supuesto a los humanos, entre los que exige complementariedad y equilibrio, no siendo alcanzable individualmente. El </w:t>
+      </w:r>
+      <w:proofErr w:type="spellStart"/>
+      <w:r>
+        <w:rPr>
+          <w:rFonts w:ascii="Times New Roman" w:hAnsi="Times New Roman" w:cs="Times New Roman"/>
+          <w:sz w:val="24"/>
+          <w:szCs w:val="24"/>
+        </w:rPr>
+        <w:t>Sumak</w:t>
+      </w:r>
+      <w:proofErr w:type="spellEnd"/>
+      <w:r>
+        <w:rPr>
+          <w:rFonts w:ascii="Times New Roman" w:hAnsi="Times New Roman" w:cs="Times New Roman"/>
+          <w:sz w:val="24"/>
+          <w:szCs w:val="24"/>
+        </w:rPr>
+        <w:t xml:space="preserve"> </w:t>
+      </w:r>
+      <w:proofErr w:type="spellStart"/>
+      <w:r>
+        <w:rPr>
+          <w:rFonts w:ascii="Times New Roman" w:hAnsi="Times New Roman" w:cs="Times New Roman"/>
+          <w:sz w:val="24"/>
+          <w:szCs w:val="24"/>
+        </w:rPr>
+        <w:t>kawsay</w:t>
+      </w:r>
+      <w:proofErr w:type="spellEnd"/>
+      <w:r>
+        <w:rPr>
+          <w:rFonts w:ascii="Times New Roman" w:hAnsi="Times New Roman" w:cs="Times New Roman"/>
+          <w:sz w:val="24"/>
+          <w:szCs w:val="24"/>
+        </w:rPr>
+        <w:t xml:space="preserve"> es un sistema de vida en el que la </w:t>
+      </w:r>
+      <w:proofErr w:type="spellStart"/>
+      <w:r>
+        <w:rPr>
+          <w:rFonts w:ascii="Times New Roman" w:hAnsi="Times New Roman" w:cs="Times New Roman"/>
+          <w:sz w:val="24"/>
+          <w:szCs w:val="24"/>
+        </w:rPr>
+        <w:t>Pachamama</w:t>
+      </w:r>
+      <w:proofErr w:type="spellEnd"/>
+      <w:r>
+        <w:rPr>
+          <w:rFonts w:ascii="Times New Roman" w:hAnsi="Times New Roman" w:cs="Times New Roman"/>
+          <w:sz w:val="24"/>
+          <w:szCs w:val="24"/>
+        </w:rPr>
+        <w:t xml:space="preserve"> adquiere no solamente la categoría de sujeto de derechos sino también de connotación política, religiosa y mágica. Sistema de vida, entendido como el conjunto de principios, normas o reglas que establecen un modelo económico, social y político de una sociedad. Por ello, en primer lugar, exige una forma de organización social básica que es la comunidad; sin embargo, no significa que termina en la organización social o reunión de personas, porque la comunidad, al igual que el ser humano, es parte complementaria del todo. Este “modelo” depende de cuatro principios básicos que </w:t>
+      </w:r>
+      <w:r>
+        <w:rPr>
+          <w:rFonts w:ascii="Times New Roman" w:hAnsi="Times New Roman" w:cs="Times New Roman"/>
+          <w:sz w:val="24"/>
+          <w:szCs w:val="24"/>
+        </w:rPr>
+        <w:lastRenderedPageBreak/>
+        <w:t xml:space="preserve">son parte de la filosofía andina: </w:t>
+      </w:r>
+      <w:proofErr w:type="spellStart"/>
+      <w:r>
+        <w:rPr>
+          <w:rFonts w:ascii="Times New Roman" w:hAnsi="Times New Roman" w:cs="Times New Roman"/>
+          <w:sz w:val="24"/>
+          <w:szCs w:val="24"/>
+        </w:rPr>
+        <w:t>relacionalidad</w:t>
+      </w:r>
+      <w:proofErr w:type="spellEnd"/>
+      <w:r>
+        <w:rPr>
+          <w:rFonts w:ascii="Times New Roman" w:hAnsi="Times New Roman" w:cs="Times New Roman"/>
+          <w:sz w:val="24"/>
+          <w:szCs w:val="24"/>
+        </w:rPr>
+        <w:t>, correspondencia, complementariedad y reciprocidad. (2017: p. 433)</w:t>
+      </w:r>
+    </w:p>
+    <w:p>
+      <w:pPr>
+        <w:shd w:val="clear" w:color="auto" w:fill="FFFFFF"/>
+        <w:spacing w:line="253" w:lineRule="atLeast"/>
+        <w:ind w:firstLine="708"/>
+        <w:jc w:val="both"/>
+        <w:rPr>
+          <w:rFonts w:ascii="Times New Roman" w:eastAsia="Times New Roman" w:hAnsi="Times New Roman" w:cs="Times New Roman"/>
+          <w:color w:val="222222"/>
+          <w:sz w:val="24"/>
+          <w:szCs w:val="24"/>
+          <w:lang w:eastAsia="es-PE"/>
+        </w:rPr>
+      </w:pPr>
+      <w:r>
+        <w:rPr>
+          <w:rFonts w:ascii="Times New Roman" w:hAnsi="Times New Roman" w:cs="Times New Roman"/>
+          <w:sz w:val="24"/>
+          <w:szCs w:val="24"/>
+        </w:rPr>
+        <w:t xml:space="preserve">Finalmente, y en ese panorama, </w:t>
+      </w:r>
+      <w:r>
+        <w:rPr>
+          <w:rFonts w:ascii="Times New Roman" w:hAnsi="Times New Roman" w:cs="Times New Roman"/>
+          <w:sz w:val="24"/>
+          <w:szCs w:val="24"/>
+        </w:rPr>
+        <w:t xml:space="preserve">las autoras discuten el concepto de </w:t>
+      </w:r>
+      <w:proofErr w:type="spellStart"/>
+      <w:r>
+        <w:rPr>
+          <w:rFonts w:ascii="Times New Roman" w:hAnsi="Times New Roman" w:cs="Times New Roman"/>
+          <w:i/>
+          <w:sz w:val="24"/>
+          <w:szCs w:val="24"/>
+        </w:rPr>
+        <w:t>Pachamama</w:t>
+      </w:r>
+      <w:proofErr w:type="spellEnd"/>
+      <w:r>
+        <w:rPr>
+          <w:rFonts w:ascii="Times New Roman" w:hAnsi="Times New Roman" w:cs="Times New Roman"/>
+          <w:i/>
+          <w:sz w:val="24"/>
+          <w:szCs w:val="24"/>
+        </w:rPr>
+        <w:t xml:space="preserve">, </w:t>
+      </w:r>
+      <w:r>
+        <w:rPr>
+          <w:rFonts w:ascii="Times New Roman" w:hAnsi="Times New Roman" w:cs="Times New Roman"/>
+          <w:sz w:val="24"/>
+          <w:szCs w:val="24"/>
+        </w:rPr>
+        <w:t xml:space="preserve">considerada en algún sentido como una deidad protectora cuya traducción refieren como “madre del universo”. El artículo señala la distinción que apunta Raúl </w:t>
+      </w:r>
+      <w:proofErr w:type="spellStart"/>
+      <w:r>
+        <w:rPr>
+          <w:rFonts w:ascii="Times New Roman" w:hAnsi="Times New Roman" w:cs="Times New Roman"/>
+          <w:sz w:val="24"/>
+          <w:szCs w:val="24"/>
+        </w:rPr>
+        <w:t>Llasag</w:t>
+      </w:r>
+      <w:proofErr w:type="spellEnd"/>
+      <w:r>
+        <w:rPr>
+          <w:rFonts w:ascii="Times New Roman" w:hAnsi="Times New Roman" w:cs="Times New Roman"/>
+          <w:sz w:val="24"/>
+          <w:szCs w:val="24"/>
+        </w:rPr>
+        <w:t xml:space="preserve"> respecto a la tierra. Consideremos las acepciones de tierra en cuanto mundo, planeta o lugar de vida (</w:t>
+      </w:r>
+      <w:proofErr w:type="spellStart"/>
+      <w:r>
+        <w:rPr>
+          <w:rFonts w:ascii="Times New Roman" w:hAnsi="Times New Roman" w:cs="Times New Roman"/>
+          <w:sz w:val="24"/>
+          <w:szCs w:val="24"/>
+        </w:rPr>
+        <w:t>kaypacha</w:t>
+      </w:r>
+      <w:proofErr w:type="spellEnd"/>
+      <w:r>
+        <w:rPr>
+          <w:rFonts w:ascii="Times New Roman" w:hAnsi="Times New Roman" w:cs="Times New Roman"/>
+          <w:sz w:val="24"/>
+          <w:szCs w:val="24"/>
+        </w:rPr>
+        <w:t xml:space="preserve">), la tierra por cuanto materia </w:t>
+      </w:r>
+      <w:proofErr w:type="spellStart"/>
+      <w:r>
+        <w:rPr>
+          <w:rFonts w:ascii="Times New Roman" w:hAnsi="Times New Roman" w:cs="Times New Roman"/>
+          <w:sz w:val="24"/>
+          <w:szCs w:val="24"/>
+        </w:rPr>
+        <w:t>inherte</w:t>
+      </w:r>
+      <w:proofErr w:type="spellEnd"/>
+      <w:r>
+        <w:rPr>
+          <w:rFonts w:ascii="Times New Roman" w:hAnsi="Times New Roman" w:cs="Times New Roman"/>
+          <w:sz w:val="24"/>
+          <w:szCs w:val="24"/>
+        </w:rPr>
+        <w:t xml:space="preserve"> (</w:t>
+      </w:r>
+      <w:proofErr w:type="spellStart"/>
+      <w:r>
+        <w:rPr>
+          <w:rFonts w:ascii="Times New Roman" w:hAnsi="Times New Roman" w:cs="Times New Roman"/>
+          <w:sz w:val="24"/>
+          <w:szCs w:val="24"/>
+        </w:rPr>
+        <w:t>allpa</w:t>
+      </w:r>
+      <w:proofErr w:type="spellEnd"/>
+      <w:r>
+        <w:rPr>
+          <w:rFonts w:ascii="Times New Roman" w:hAnsi="Times New Roman" w:cs="Times New Roman"/>
+          <w:sz w:val="24"/>
+          <w:szCs w:val="24"/>
+        </w:rPr>
+        <w:t>) y la tierra como fuente de la vida natural (</w:t>
+      </w:r>
+      <w:proofErr w:type="spellStart"/>
+      <w:r>
+        <w:rPr>
+          <w:rFonts w:ascii="Times New Roman" w:hAnsi="Times New Roman" w:cs="Times New Roman"/>
+          <w:sz w:val="24"/>
+          <w:szCs w:val="24"/>
+        </w:rPr>
+        <w:t>pachamama</w:t>
+      </w:r>
+      <w:proofErr w:type="spellEnd"/>
+      <w:r>
+        <w:rPr>
+          <w:rFonts w:ascii="Times New Roman" w:hAnsi="Times New Roman" w:cs="Times New Roman"/>
+          <w:sz w:val="24"/>
+          <w:szCs w:val="24"/>
+        </w:rPr>
+        <w:t xml:space="preserve">) </w:t>
+      </w:r>
+      <w:r>
+        <w:rPr>
+          <w:rFonts w:ascii="Times New Roman" w:eastAsia="Times New Roman" w:hAnsi="Times New Roman" w:cs="Times New Roman"/>
+          <w:color w:val="222222"/>
+          <w:sz w:val="24"/>
+          <w:szCs w:val="24"/>
+          <w:lang w:eastAsia="es-PE"/>
+        </w:rPr>
+        <w:t>(</w:t>
+      </w:r>
+      <w:proofErr w:type="spellStart"/>
+      <w:r>
+        <w:rPr>
+          <w:rFonts w:ascii="Times New Roman" w:eastAsia="Times New Roman" w:hAnsi="Times New Roman" w:cs="Times New Roman"/>
+          <w:color w:val="222222"/>
+          <w:sz w:val="24"/>
+          <w:szCs w:val="24"/>
+          <w:lang w:eastAsia="es-PE"/>
+        </w:rPr>
+        <w:t>Martinez</w:t>
+      </w:r>
+      <w:proofErr w:type="spellEnd"/>
+      <w:r>
+        <w:rPr>
+          <w:rFonts w:ascii="Times New Roman" w:eastAsia="Times New Roman" w:hAnsi="Times New Roman" w:cs="Times New Roman"/>
+          <w:color w:val="222222"/>
+          <w:sz w:val="24"/>
+          <w:szCs w:val="24"/>
+          <w:lang w:eastAsia="es-PE"/>
+        </w:rPr>
+        <w:t xml:space="preserve"> y </w:t>
+      </w:r>
+      <w:proofErr w:type="spellStart"/>
+      <w:r>
+        <w:rPr>
+          <w:rFonts w:ascii="Times New Roman" w:eastAsia="Times New Roman" w:hAnsi="Times New Roman" w:cs="Times New Roman"/>
+          <w:color w:val="222222"/>
+          <w:sz w:val="24"/>
+          <w:szCs w:val="24"/>
+          <w:lang w:eastAsia="es-PE"/>
+        </w:rPr>
+        <w:t>Porcelli</w:t>
+      </w:r>
+      <w:proofErr w:type="spellEnd"/>
+      <w:r>
+        <w:rPr>
+          <w:rFonts w:ascii="Times New Roman" w:eastAsia="Times New Roman" w:hAnsi="Times New Roman" w:cs="Times New Roman"/>
+          <w:color w:val="222222"/>
+          <w:sz w:val="24"/>
+          <w:szCs w:val="24"/>
+          <w:lang w:eastAsia="es-PE"/>
+        </w:rPr>
+        <w:t>, 2017).</w:t>
+      </w:r>
+    </w:p>
+    <w:p>
+      <w:pPr>
+        <w:shd w:val="clear" w:color="auto" w:fill="FFFFFF"/>
+        <w:spacing w:line="253" w:lineRule="atLeast"/>
+        <w:ind w:firstLine="708"/>
+        <w:jc w:val="both"/>
+        <w:rPr>
+          <w:rFonts w:ascii="Times New Roman" w:eastAsia="Times New Roman" w:hAnsi="Times New Roman" w:cs="Times New Roman"/>
+          <w:color w:val="222222"/>
+          <w:sz w:val="24"/>
+          <w:szCs w:val="24"/>
+          <w:lang w:eastAsia="es-PE"/>
+        </w:rPr>
+      </w:pPr>
+      <w:r>
+        <w:rPr>
+          <w:rFonts w:ascii="Times New Roman" w:eastAsia="Times New Roman" w:hAnsi="Times New Roman" w:cs="Times New Roman"/>
+          <w:color w:val="222222"/>
+          <w:sz w:val="24"/>
+          <w:szCs w:val="24"/>
+          <w:lang w:eastAsia="es-PE"/>
+        </w:rPr>
+        <w:t xml:space="preserve">La concepción de </w:t>
+      </w:r>
+      <w:proofErr w:type="spellStart"/>
+      <w:r>
+        <w:rPr>
+          <w:rFonts w:ascii="Times New Roman" w:eastAsia="Times New Roman" w:hAnsi="Times New Roman" w:cs="Times New Roman"/>
+          <w:color w:val="222222"/>
+          <w:sz w:val="24"/>
+          <w:szCs w:val="24"/>
+          <w:lang w:eastAsia="es-PE"/>
+        </w:rPr>
+        <w:t>pachamama</w:t>
+      </w:r>
+      <w:proofErr w:type="spellEnd"/>
+      <w:r>
+        <w:rPr>
+          <w:rFonts w:ascii="Times New Roman" w:eastAsia="Times New Roman" w:hAnsi="Times New Roman" w:cs="Times New Roman"/>
+          <w:color w:val="222222"/>
+          <w:sz w:val="24"/>
+          <w:szCs w:val="24"/>
+          <w:lang w:eastAsia="es-PE"/>
+        </w:rPr>
+        <w:t xml:space="preserve"> como posibilidad de relación </w:t>
+      </w:r>
+      <w:r>
+        <w:rPr>
+          <w:rFonts w:ascii="Times New Roman" w:eastAsia="Times New Roman" w:hAnsi="Times New Roman" w:cs="Times New Roman"/>
+          <w:color w:val="222222"/>
+          <w:sz w:val="24"/>
+          <w:szCs w:val="24"/>
+          <w:lang w:eastAsia="es-PE"/>
+        </w:rPr>
+        <w:t>sostenible c</w:t>
+      </w:r>
+      <w:r>
+        <w:rPr>
+          <w:rFonts w:ascii="Times New Roman" w:eastAsia="Times New Roman" w:hAnsi="Times New Roman" w:cs="Times New Roman"/>
+          <w:color w:val="222222"/>
+          <w:sz w:val="24"/>
+          <w:szCs w:val="24"/>
+          <w:lang w:eastAsia="es-PE"/>
+        </w:rPr>
+        <w:t xml:space="preserve">on el medio ambiente es desarrollada también por </w:t>
+      </w:r>
+      <w:proofErr w:type="spellStart"/>
+      <w:r>
+        <w:rPr>
+          <w:rFonts w:ascii="Times New Roman" w:eastAsia="Times New Roman" w:hAnsi="Times New Roman" w:cs="Times New Roman"/>
+          <w:color w:val="222222"/>
+          <w:sz w:val="24"/>
+          <w:szCs w:val="24"/>
+          <w:lang w:eastAsia="es-PE"/>
+        </w:rPr>
+        <w:t>Gudynas</w:t>
+      </w:r>
+      <w:proofErr w:type="spellEnd"/>
+      <w:r>
+        <w:rPr>
+          <w:rFonts w:ascii="Times New Roman" w:eastAsia="Times New Roman" w:hAnsi="Times New Roman" w:cs="Times New Roman"/>
+          <w:color w:val="222222"/>
+          <w:sz w:val="24"/>
+          <w:szCs w:val="24"/>
+          <w:lang w:eastAsia="es-PE"/>
+        </w:rPr>
+        <w:t xml:space="preserve"> (2017)</w:t>
+      </w:r>
+      <w:r>
+        <w:rPr>
+          <w:rFonts w:ascii="Times New Roman" w:eastAsia="Times New Roman" w:hAnsi="Times New Roman" w:cs="Times New Roman"/>
+          <w:color w:val="222222"/>
+          <w:sz w:val="24"/>
+          <w:szCs w:val="24"/>
+          <w:lang w:eastAsia="es-PE"/>
+        </w:rPr>
+        <w:t xml:space="preserve">, Hidalgo-Capitán y Cubillo-Guevara (2017), entre otros. </w:t>
+      </w:r>
+    </w:p>
+    <w:p>
+      <w:pPr>
+        <w:ind w:firstLine="360"/>
+        <w:jc w:val="both"/>
+        <w:rPr>
+          <w:rFonts w:ascii="Times New Roman" w:hAnsi="Times New Roman" w:cs="Times New Roman"/>
+          <w:sz w:val="24"/>
+          <w:szCs w:val="24"/>
+        </w:rPr>
+      </w:pPr>
+      <w:r>
+        <w:rPr>
+          <w:rFonts w:ascii="Times New Roman" w:hAnsi="Times New Roman" w:cs="Times New Roman"/>
+          <w:color w:val="000000" w:themeColor="text1"/>
+          <w:sz w:val="24"/>
+          <w:szCs w:val="24"/>
         </w:rPr>
         <w:t xml:space="preserve">Debemos preguntarnos qué mentalidad condujo a esa ruptura en donde lo indígena y la naturaleza han quedado relegadas a instrumentos y objetos descartables. La crónica crisis de identidad latinoamericana encuentra su punto más agudo cuando se cruza con una crisis ambiental global, que parece responder a la misma lógica problemática de explotación. Con crisis de identidad, no queremos decir que el americano no sepa quién es, </w:t>
       </w:r>
       <w:r>
         <w:rPr>
-          <w:color w:val="000000" w:themeColor="text1"/>
+          <w:rFonts w:ascii="Times New Roman" w:hAnsi="Times New Roman" w:cs="Times New Roman"/>
+          <w:color w:val="000000" w:themeColor="text1"/>
+          <w:sz w:val="24"/>
+          <w:szCs w:val="24"/>
         </w:rPr>
         <w:t>(</w:t>
       </w:r>
       <w:proofErr w:type="spellStart"/>
       <w:r>
         <w:rPr>
-          <w:color w:val="000000" w:themeColor="text1"/>
+          <w:rFonts w:ascii="Times New Roman" w:hAnsi="Times New Roman" w:cs="Times New Roman"/>
+          <w:color w:val="000000" w:themeColor="text1"/>
+          <w:sz w:val="24"/>
+          <w:szCs w:val="24"/>
         </w:rPr>
         <w:t>aún</w:t>
       </w:r>
       <w:proofErr w:type="spellEnd"/>
       <w:r>
         <w:rPr>
-          <w:color w:val="000000" w:themeColor="text1"/>
+          <w:rFonts w:ascii="Times New Roman" w:hAnsi="Times New Roman" w:cs="Times New Roman"/>
+          <w:color w:val="000000" w:themeColor="text1"/>
+          <w:sz w:val="24"/>
+          <w:szCs w:val="24"/>
         </w:rPr>
         <w:t xml:space="preserve"> cuando Norteamérica se entienda como exclusivamente América</w:t>
       </w:r>
       <w:r>
         <w:rPr>
-          <w:color w:val="000000" w:themeColor="text1"/>
+          <w:rFonts w:ascii="Times New Roman" w:hAnsi="Times New Roman" w:cs="Times New Roman"/>
+          <w:color w:val="000000" w:themeColor="text1"/>
+          <w:sz w:val="24"/>
+          <w:szCs w:val="24"/>
         </w:rPr>
         <w:t>)</w:t>
       </w:r>
       <w:r>
         <w:rPr>
-          <w:color w:val="000000" w:themeColor="text1"/>
+          <w:rFonts w:ascii="Times New Roman" w:hAnsi="Times New Roman" w:cs="Times New Roman"/>
+          <w:color w:val="000000" w:themeColor="text1"/>
+          <w:sz w:val="24"/>
+          <w:szCs w:val="24"/>
         </w:rPr>
         <w:t>; El resto, más allá del muro, tiene problemas más complejos en su identidad en lo que refiere a las prioridades y establecimiento de leyes adecuadas en relación a una posición económica adecuada para discutir los términos de intercambio global.</w:t>
       </w:r>
       <w:r>
         <w:rPr>
-          <w:color w:val="000000" w:themeColor="text1"/>
+          <w:rFonts w:ascii="Times New Roman" w:hAnsi="Times New Roman" w:cs="Times New Roman"/>
+          <w:color w:val="000000" w:themeColor="text1"/>
+          <w:sz w:val="24"/>
+          <w:szCs w:val="24"/>
         </w:rPr>
         <w:t xml:space="preserve"> La crisis de identidad que proponemos supone nuestro papel de occidentales colonizados, relegados a escala mundial en diversos niveles, en donde la conformación y construcción de nuestras identidades viene con cargas culturales que han normalizado la explotación, el racismo, el sexismo y diversas imposiciones a las que debemos confrontar con diálogo y pensamiento crítico. </w:t>
       </w:r>
       <w:r>
         <w:rPr>
-          <w:color w:val="000000" w:themeColor="text1"/>
+          <w:rFonts w:ascii="Times New Roman" w:hAnsi="Times New Roman" w:cs="Times New Roman"/>
+          <w:color w:val="000000" w:themeColor="text1"/>
+          <w:sz w:val="24"/>
+          <w:szCs w:val="24"/>
         </w:rPr>
         <w:t xml:space="preserve">Nuestra herencia más cuestionable es la de un liberalismo económico que ha usado recursos primarios baratos </w:t>
       </w:r>
       <w:r>
         <w:rPr>
-          <w:color w:val="000000" w:themeColor="text1"/>
-        </w:rPr>
-        <w:t xml:space="preserve">en desmedro del balance </w:t>
-      </w:r>
-      <w:r>
-        <w:rPr>
-          <w:color w:val="000000" w:themeColor="text1"/>
-        </w:rPr>
-        <w:lastRenderedPageBreak/>
-        <w:t>natural. Tenemos así, que la mentalidad del colonialismo capitalista es una causa histórica clara de nuestros pesares ambientales.</w:t>
+          <w:rFonts w:ascii="Times New Roman" w:hAnsi="Times New Roman" w:cs="Times New Roman"/>
+          <w:color w:val="000000" w:themeColor="text1"/>
+          <w:sz w:val="24"/>
+          <w:szCs w:val="24"/>
+        </w:rPr>
+        <w:t>en desmedro del balance natural. Tenemos así, que la mentalidad del colonialismo capitalista es una causa histórica clara de nuestros pesares ambientales.</w:t>
       </w:r>
     </w:p>
     <w:p>
@@ -1084,51 +2574,114 @@
           <w:numId w:val="5"/>
         </w:numPr>
         <w:jc w:val="both"/>
-      </w:pPr>
-      <w:r>
+        <w:rPr>
+          <w:rFonts w:ascii="Times New Roman" w:hAnsi="Times New Roman" w:cs="Times New Roman"/>
+          <w:b/>
+          <w:sz w:val="24"/>
+          <w:szCs w:val="24"/>
+          <w:u w:val="single"/>
+        </w:rPr>
+      </w:pPr>
+      <w:r>
+        <w:rPr>
+          <w:rFonts w:ascii="Times New Roman" w:hAnsi="Times New Roman" w:cs="Times New Roman"/>
+          <w:b/>
+          <w:sz w:val="24"/>
+          <w:szCs w:val="24"/>
+          <w:u w:val="single"/>
+        </w:rPr>
         <w:t>La crisis del medio ambiente como triunfo del colonialismo</w:t>
       </w:r>
     </w:p>
     <w:p>
       <w:pPr>
-        <w:jc w:val="both"/>
-        <w:rPr>
+        <w:ind w:firstLine="360"/>
+        <w:jc w:val="both"/>
+        <w:rPr>
+          <w:rFonts w:ascii="Times New Roman" w:hAnsi="Times New Roman" w:cs="Times New Roman"/>
           <w:color w:val="943634" w:themeColor="accent2" w:themeShade="BF"/>
-        </w:rPr>
-      </w:pPr>
-      <w:r>
+          <w:sz w:val="24"/>
+          <w:szCs w:val="24"/>
+        </w:rPr>
+      </w:pPr>
+      <w:r>
+        <w:rPr>
+          <w:rFonts w:ascii="Times New Roman" w:hAnsi="Times New Roman" w:cs="Times New Roman"/>
+          <w:sz w:val="24"/>
+          <w:szCs w:val="24"/>
+        </w:rPr>
         <w:t xml:space="preserve">El pensamiento y la práctica colonial supone, entre otras cosas, el sometimiento de lo indígena y lo natural. El medio ambiente se ve amenazado en el imperio de tales prácticas </w:t>
       </w:r>
       <w:proofErr w:type="spellStart"/>
       <w:r>
+        <w:rPr>
+          <w:rFonts w:ascii="Times New Roman" w:hAnsi="Times New Roman" w:cs="Times New Roman"/>
+          <w:sz w:val="24"/>
+          <w:szCs w:val="24"/>
+        </w:rPr>
         <w:t>instrumentalizadoras</w:t>
       </w:r>
       <w:proofErr w:type="spellEnd"/>
       <w:r>
+        <w:rPr>
+          <w:rFonts w:ascii="Times New Roman" w:hAnsi="Times New Roman" w:cs="Times New Roman"/>
+          <w:sz w:val="24"/>
+          <w:szCs w:val="24"/>
+        </w:rPr>
         <w:t xml:space="preserve">. Bautista (2014) retrata de modo fidedigno el modo en que lo no occidental ha sido </w:t>
       </w:r>
       <w:proofErr w:type="spellStart"/>
       <w:r>
+        <w:rPr>
+          <w:rFonts w:ascii="Times New Roman" w:hAnsi="Times New Roman" w:cs="Times New Roman"/>
+          <w:sz w:val="24"/>
+          <w:szCs w:val="24"/>
+        </w:rPr>
         <w:t>invisibilizado</w:t>
       </w:r>
       <w:proofErr w:type="spellEnd"/>
       <w:r>
+        <w:rPr>
+          <w:rFonts w:ascii="Times New Roman" w:hAnsi="Times New Roman" w:cs="Times New Roman"/>
+          <w:sz w:val="24"/>
+          <w:szCs w:val="24"/>
+        </w:rPr>
         <w:t xml:space="preserve"> por una concepción </w:t>
       </w:r>
       <w:proofErr w:type="spellStart"/>
       <w:r>
+        <w:rPr>
+          <w:rFonts w:ascii="Times New Roman" w:hAnsi="Times New Roman" w:cs="Times New Roman"/>
+          <w:sz w:val="24"/>
+          <w:szCs w:val="24"/>
+        </w:rPr>
         <w:t>objetivante</w:t>
       </w:r>
       <w:proofErr w:type="spellEnd"/>
       <w:r>
+        <w:rPr>
+          <w:rFonts w:ascii="Times New Roman" w:hAnsi="Times New Roman" w:cs="Times New Roman"/>
+          <w:sz w:val="24"/>
+          <w:szCs w:val="24"/>
+        </w:rPr>
         <w:t xml:space="preserve"> y </w:t>
       </w:r>
       <w:proofErr w:type="spellStart"/>
       <w:r>
+        <w:rPr>
+          <w:rFonts w:ascii="Times New Roman" w:hAnsi="Times New Roman" w:cs="Times New Roman"/>
+          <w:sz w:val="24"/>
+          <w:szCs w:val="24"/>
+        </w:rPr>
         <w:t>cosificadora</w:t>
       </w:r>
       <w:proofErr w:type="spellEnd"/>
       <w:r>
+        <w:rPr>
+          <w:rFonts w:ascii="Times New Roman" w:hAnsi="Times New Roman" w:cs="Times New Roman"/>
+          <w:sz w:val="24"/>
+          <w:szCs w:val="24"/>
+        </w:rPr>
         <w:t xml:space="preserve">. Cuestiona la idea de un pensar exclusivamente occidental, como la imposibilidad de otros pensamientos, por el contrario, sostiene lo siguiente:  </w:t>
       </w:r>
     </w:p>
@@ -1137,364 +2690,843 @@
         <w:pStyle w:val="Prrafodelista"/>
         <w:ind w:left="1416"/>
         <w:jc w:val="both"/>
-      </w:pPr>
-      <w:r>
-        <w:t>Si esto fuese así [que el pensar sea en esencia occidental], toda cultura o civilización no occidentales no serían originariamente filosóficas, esto es, la pregunta por lo que la filosofía sea, o por lo que el pensar sea, ya no podría conducirnos a nuestros propios orígenes, sino inevitablemente a los orígenes de Occidente, que serían griegos. Por ello, en general todo aquel que estudia filosofía, no sólo estudia a los griegos sino a los occidentales. Y así los no occidentales pasan y pasamos a segundo plano para el preguntar acerca de lo que sea el pensa</w:t>
-      </w:r>
-      <w:r>
+        <w:rPr>
+          <w:rFonts w:ascii="Times New Roman" w:hAnsi="Times New Roman" w:cs="Times New Roman"/>
+          <w:sz w:val="24"/>
+          <w:szCs w:val="24"/>
+        </w:rPr>
+      </w:pPr>
+      <w:r>
+        <w:rPr>
+          <w:rFonts w:ascii="Times New Roman" w:hAnsi="Times New Roman" w:cs="Times New Roman"/>
+          <w:sz w:val="24"/>
+          <w:szCs w:val="24"/>
+        </w:rPr>
+        <w:t xml:space="preserve">Si esto fuese así [que el pensar sea en esencia occidental], toda cultura o civilización no occidentales no serían originariamente filosóficas, esto es, la pregunta por lo que la filosofía sea, o por lo que el pensar sea, ya no podría conducirnos a nuestros propios orígenes, sino inevitablemente a los orígenes </w:t>
+      </w:r>
+      <w:r>
+        <w:rPr>
+          <w:rFonts w:ascii="Times New Roman" w:hAnsi="Times New Roman" w:cs="Times New Roman"/>
+          <w:sz w:val="24"/>
+          <w:szCs w:val="24"/>
+        </w:rPr>
+        <w:lastRenderedPageBreak/>
+        <w:t>de Occidente, que serían griegos. Por ello, en general todo aquel que estudia filosofía, no sólo estudia a los griegos sino a los occidentales. Y así los no occidentales pasan y pasamos a segundo plano para el preguntar acerca de lo que sea el pensa</w:t>
+      </w:r>
+      <w:r>
+        <w:rPr>
+          <w:rFonts w:ascii="Times New Roman" w:hAnsi="Times New Roman" w:cs="Times New Roman"/>
+          <w:sz w:val="24"/>
+          <w:szCs w:val="24"/>
+        </w:rPr>
         <w:t>r o el conocer en general. (2014</w:t>
       </w:r>
       <w:r>
+        <w:rPr>
+          <w:rFonts w:ascii="Times New Roman" w:hAnsi="Times New Roman" w:cs="Times New Roman"/>
+          <w:sz w:val="24"/>
+          <w:szCs w:val="24"/>
+        </w:rPr>
         <w:t>: p.79)</w:t>
       </w:r>
     </w:p>
     <w:p>
       <w:pPr>
-        <w:jc w:val="both"/>
-      </w:pPr>
-      <w:r>
+        <w:ind w:firstLine="708"/>
+        <w:jc w:val="both"/>
+        <w:rPr>
+          <w:rFonts w:ascii="Times New Roman" w:hAnsi="Times New Roman" w:cs="Times New Roman"/>
+          <w:sz w:val="24"/>
+          <w:szCs w:val="24"/>
+        </w:rPr>
+      </w:pPr>
+      <w:r>
+        <w:rPr>
+          <w:rFonts w:ascii="Times New Roman" w:hAnsi="Times New Roman" w:cs="Times New Roman"/>
+          <w:sz w:val="24"/>
+          <w:szCs w:val="24"/>
+        </w:rPr>
         <w:t>Podríamos decir que, si queremos rastrear el problema esencial de la crisis ambiental, debemos considerar que el hombre ha incurrido culturalmente en un discurso liderado por los ideales modernos y la lógica colonialista, la cual hace suyos los elementos de instrumentalización en pos del dominio hegemónico. Los elementos que criticaban Garcilaso y Guamán Poma no son distintos. Esto no quiere decir que haya habido colonialismo, del mismo modo, en todo el mundo, sino que el problema ambiental coincide en sus causas con los abusos de una sociedad capitalista e industrial</w:t>
       </w:r>
       <w:r>
+        <w:rPr>
+          <w:rFonts w:ascii="Times New Roman" w:hAnsi="Times New Roman" w:cs="Times New Roman"/>
+          <w:sz w:val="24"/>
+          <w:szCs w:val="24"/>
+        </w:rPr>
         <w:t>. L</w:t>
       </w:r>
       <w:r>
+        <w:rPr>
+          <w:rFonts w:ascii="Times New Roman" w:hAnsi="Times New Roman" w:cs="Times New Roman"/>
+          <w:sz w:val="24"/>
+          <w:szCs w:val="24"/>
+        </w:rPr>
         <w:t xml:space="preserve">a conquista de América puede tomarse como paradigma en donde convergen crisis ambiental y colonialismo. </w:t>
       </w:r>
     </w:p>
     <w:p>
       <w:pPr>
-        <w:jc w:val="both"/>
-      </w:pPr>
-      <w:r>
+        <w:ind w:firstLine="708"/>
+        <w:jc w:val="both"/>
+        <w:rPr>
+          <w:rFonts w:ascii="Times New Roman" w:hAnsi="Times New Roman" w:cs="Times New Roman"/>
+          <w:sz w:val="24"/>
+          <w:szCs w:val="24"/>
+        </w:rPr>
+      </w:pPr>
+      <w:r>
+        <w:rPr>
+          <w:rFonts w:ascii="Times New Roman" w:hAnsi="Times New Roman" w:cs="Times New Roman"/>
+          <w:sz w:val="24"/>
+          <w:szCs w:val="24"/>
+        </w:rPr>
         <w:t>En este sentido, para presentar a Latinoamérica en el horizonte de la crisis ambiental, hace falta confrontar las co</w:t>
       </w:r>
       <w:r>
+        <w:rPr>
+          <w:rFonts w:ascii="Times New Roman" w:hAnsi="Times New Roman" w:cs="Times New Roman"/>
+          <w:sz w:val="24"/>
+          <w:szCs w:val="24"/>
+        </w:rPr>
         <w:t xml:space="preserve">nsideraciones de-colonialistas, la cual ofrece eco a voces marginadas y cuya importancia ha sido minimizada por la matriz social que busca homogenizar de manera totalizante. Con esta lectura coincide </w:t>
       </w:r>
       <w:proofErr w:type="spellStart"/>
       <w:r>
+        <w:rPr>
+          <w:rFonts w:ascii="Times New Roman" w:hAnsi="Times New Roman" w:cs="Times New Roman"/>
+          <w:sz w:val="24"/>
+          <w:szCs w:val="24"/>
+        </w:rPr>
         <w:t>Mignolo</w:t>
       </w:r>
       <w:proofErr w:type="spellEnd"/>
       <w:r>
-        <w:t xml:space="preserve"> (2010) quien refiere que el colonialismo es un aspecto constitutivo de las aspiraciones modernas</w:t>
-      </w:r>
-      <w:r>
-        <w:t xml:space="preserve">: </w:t>
-      </w:r>
-      <w:r>
+        <w:rPr>
+          <w:rFonts w:ascii="Times New Roman" w:hAnsi="Times New Roman" w:cs="Times New Roman"/>
+          <w:sz w:val="24"/>
+          <w:szCs w:val="24"/>
+        </w:rPr>
+        <w:t xml:space="preserve"> (2010) quien refiere que el colonialismo es un aspecto constitutivo de las aspiraciones modernas: </w:t>
+      </w:r>
+      <w:r>
+        <w:rPr>
+          <w:rFonts w:ascii="Times New Roman" w:hAnsi="Times New Roman" w:cs="Times New Roman"/>
+          <w:sz w:val="24"/>
+          <w:szCs w:val="24"/>
+        </w:rPr>
         <w:t xml:space="preserve">“en el sentido de que no puede haber modernidad sin </w:t>
       </w:r>
       <w:proofErr w:type="spellStart"/>
       <w:r>
+        <w:rPr>
+          <w:rFonts w:ascii="Times New Roman" w:hAnsi="Times New Roman" w:cs="Times New Roman"/>
+          <w:sz w:val="24"/>
+          <w:szCs w:val="24"/>
+        </w:rPr>
         <w:t>colonialidad</w:t>
       </w:r>
       <w:proofErr w:type="spellEnd"/>
       <w:r>
+        <w:rPr>
+          <w:rFonts w:ascii="Times New Roman" w:hAnsi="Times New Roman" w:cs="Times New Roman"/>
+          <w:sz w:val="24"/>
+          <w:szCs w:val="24"/>
+        </w:rPr>
         <w:t xml:space="preserve">, entonces la retórica de la modernidad y la lógica de la </w:t>
       </w:r>
       <w:proofErr w:type="spellStart"/>
       <w:r>
+        <w:rPr>
+          <w:rFonts w:ascii="Times New Roman" w:hAnsi="Times New Roman" w:cs="Times New Roman"/>
+          <w:sz w:val="24"/>
+          <w:szCs w:val="24"/>
+        </w:rPr>
         <w:t>colonialidad</w:t>
       </w:r>
       <w:proofErr w:type="spellEnd"/>
       <w:r>
+        <w:rPr>
+          <w:rFonts w:ascii="Times New Roman" w:hAnsi="Times New Roman" w:cs="Times New Roman"/>
+          <w:sz w:val="24"/>
+          <w:szCs w:val="24"/>
+        </w:rPr>
         <w:t xml:space="preserve"> son tambi</w:t>
       </w:r>
       <w:r>
+        <w:rPr>
+          <w:rFonts w:ascii="Times New Roman" w:hAnsi="Times New Roman" w:cs="Times New Roman"/>
+          <w:sz w:val="24"/>
+          <w:szCs w:val="24"/>
+        </w:rPr>
         <w:t>én dos caras de la misma moneda</w:t>
       </w:r>
       <w:r>
+        <w:rPr>
+          <w:rFonts w:ascii="Times New Roman" w:hAnsi="Times New Roman" w:cs="Times New Roman"/>
+          <w:sz w:val="24"/>
+          <w:szCs w:val="24"/>
+        </w:rPr>
         <w:t>.</w:t>
       </w:r>
       <w:r>
+        <w:rPr>
+          <w:rFonts w:ascii="Times New Roman" w:hAnsi="Times New Roman" w:cs="Times New Roman"/>
+          <w:sz w:val="24"/>
+          <w:szCs w:val="24"/>
+        </w:rPr>
         <w:t>” (2010: p. 46)</w:t>
       </w:r>
     </w:p>
     <w:p>
       <w:pPr>
-        <w:jc w:val="both"/>
-      </w:pPr>
-      <w:r>
+        <w:ind w:firstLine="708"/>
+        <w:jc w:val="both"/>
+        <w:rPr>
+          <w:rFonts w:ascii="Times New Roman" w:hAnsi="Times New Roman" w:cs="Times New Roman"/>
+          <w:sz w:val="24"/>
+          <w:szCs w:val="24"/>
+        </w:rPr>
+      </w:pPr>
+      <w:r>
+        <w:rPr>
+          <w:rFonts w:ascii="Times New Roman" w:hAnsi="Times New Roman" w:cs="Times New Roman"/>
+          <w:sz w:val="24"/>
+          <w:szCs w:val="24"/>
+        </w:rPr>
         <w:t xml:space="preserve">Dicha relación puede explicarse en </w:t>
       </w:r>
       <w:r>
+        <w:rPr>
+          <w:rFonts w:ascii="Times New Roman" w:hAnsi="Times New Roman" w:cs="Times New Roman"/>
+          <w:sz w:val="24"/>
+          <w:szCs w:val="24"/>
+        </w:rPr>
         <w:t xml:space="preserve">el fundamento que posee el afán moderno de una razón instrumental y el control de la naturaleza mediante el entendimiento de los fenómenos naturales traducibles en leyes estables y determinadas que permitan la predicción. Tal elemento es el antropocentrismo; para el pensamiento moderno que influye la lógica colonialista, los seres humanos, (especialmente unos más humanos que otros), son el centro para redefinir un nuevo paradigma de relación ocupacional con la naturaleza. </w:t>
       </w:r>
     </w:p>
     <w:p>
       <w:pPr>
-        <w:jc w:val="both"/>
-      </w:pPr>
-      <w:r>
+        <w:ind w:firstLine="708"/>
+        <w:jc w:val="both"/>
+        <w:rPr>
+          <w:rFonts w:ascii="Times New Roman" w:hAnsi="Times New Roman" w:cs="Times New Roman"/>
+          <w:sz w:val="24"/>
+          <w:szCs w:val="24"/>
+        </w:rPr>
+      </w:pPr>
+      <w:r>
+        <w:rPr>
+          <w:rFonts w:ascii="Times New Roman" w:hAnsi="Times New Roman" w:cs="Times New Roman"/>
+          <w:sz w:val="24"/>
+          <w:szCs w:val="24"/>
+        </w:rPr>
+        <w:t xml:space="preserve">Del mismo modo, el antropocentrismo moderno se rige por una dialéctica de sujeto-objeto en un horizonte de racionalismo instrumental. En este contexto es que vemos a algunos grupos humanos y a la naturaleza verse cosificados y objetivados para un potencial servicio o explotación. Ello, siguiendo al título del libro de </w:t>
+      </w:r>
+      <w:proofErr w:type="spellStart"/>
+      <w:r>
+        <w:rPr>
+          <w:rFonts w:ascii="Times New Roman" w:hAnsi="Times New Roman" w:cs="Times New Roman"/>
+          <w:sz w:val="24"/>
+          <w:szCs w:val="24"/>
+        </w:rPr>
+        <w:t>Broswimmer</w:t>
+      </w:r>
+      <w:proofErr w:type="spellEnd"/>
+      <w:r>
+        <w:rPr>
+          <w:rFonts w:ascii="Times New Roman" w:hAnsi="Times New Roman" w:cs="Times New Roman"/>
+          <w:sz w:val="24"/>
+          <w:szCs w:val="24"/>
+        </w:rPr>
+        <w:t xml:space="preserve"> (2005), supone un </w:t>
+      </w:r>
+      <w:proofErr w:type="spellStart"/>
+      <w:r>
+        <w:rPr>
+          <w:rFonts w:ascii="Times New Roman" w:hAnsi="Times New Roman" w:cs="Times New Roman"/>
+          <w:i/>
+          <w:sz w:val="24"/>
+          <w:szCs w:val="24"/>
+        </w:rPr>
+        <w:t>Ecocidio</w:t>
+      </w:r>
+      <w:proofErr w:type="spellEnd"/>
+      <w:r>
+        <w:rPr>
+          <w:rFonts w:ascii="Times New Roman" w:hAnsi="Times New Roman" w:cs="Times New Roman"/>
+          <w:sz w:val="24"/>
+          <w:szCs w:val="24"/>
+        </w:rPr>
+        <w:t>, ya que la mentalidad occidental se pretende universal y compele por igual a todos a un estilo de vida consumista que favorece la depredación natural, condena a los marginados y los desfavorecidos de todo tipo, desde individuos, grupos, humanos y naturales</w:t>
+      </w:r>
+      <w:r>
+        <w:rPr>
+          <w:rFonts w:ascii="Times New Roman" w:hAnsi="Times New Roman" w:cs="Times New Roman"/>
+          <w:sz w:val="24"/>
+          <w:szCs w:val="24"/>
+        </w:rPr>
+        <w:t xml:space="preserve"> a la aniquilación de nuestro ambiente</w:t>
+      </w:r>
+      <w:r>
+        <w:rPr>
+          <w:rFonts w:ascii="Times New Roman" w:hAnsi="Times New Roman" w:cs="Times New Roman"/>
+          <w:sz w:val="24"/>
+          <w:szCs w:val="24"/>
+        </w:rPr>
+        <w:t>.</w:t>
+      </w:r>
+    </w:p>
+    <w:p>
+      <w:pPr>
+        <w:ind w:firstLine="708"/>
+        <w:jc w:val="both"/>
+        <w:rPr>
+          <w:rFonts w:ascii="Times New Roman" w:hAnsi="Times New Roman" w:cs="Times New Roman"/>
+          <w:sz w:val="24"/>
+          <w:szCs w:val="24"/>
+        </w:rPr>
+      </w:pPr>
+      <w:r>
+        <w:rPr>
+          <w:rFonts w:ascii="Times New Roman" w:hAnsi="Times New Roman" w:cs="Times New Roman"/>
+          <w:sz w:val="24"/>
+          <w:szCs w:val="24"/>
+        </w:rPr>
+        <w:t xml:space="preserve">Debemos aclarar que, si bien históricamente el colonialismo significó estos y otros problemas sociales y políticos, no por eso debemos desentendernos de los mismos en la actualidad, por el contrario, debemos reconocer cuan influenciados nos encontramos por tal </w:t>
+      </w:r>
+      <w:r>
+        <w:rPr>
+          <w:rFonts w:ascii="Times New Roman" w:hAnsi="Times New Roman" w:cs="Times New Roman"/>
+          <w:sz w:val="24"/>
+          <w:szCs w:val="24"/>
+        </w:rPr>
         <w:lastRenderedPageBreak/>
-        <w:t xml:space="preserve">Del mismo modo, el antropocentrismo moderno se rige por una dialéctica de sujeto-objeto en un horizonte de racionalismo instrumental. En este contexto es que vemos a algunos grupos humanos y a la naturaleza verse cosificados y objetivados para un potencial servicio o explotación. Ello, siguiendo al título del libro de </w:t>
-      </w:r>
-      <w:proofErr w:type="spellStart"/>
-      <w:r>
-        <w:t>Broswimmer</w:t>
-      </w:r>
-      <w:proofErr w:type="spellEnd"/>
-      <w:r>
-        <w:t xml:space="preserve"> (2005), supone un </w:t>
-      </w:r>
-      <w:proofErr w:type="spellStart"/>
-      <w:r>
-        <w:rPr>
-          <w:i/>
-        </w:rPr>
-        <w:t>Ecocidio</w:t>
-      </w:r>
-      <w:proofErr w:type="spellEnd"/>
-      <w:r>
-        <w:t>, ya que la mentalidad occidental se pretende universal y compele por igual a todos a un estilo de vida consumista que favorece la depredación natural, condena a los marginados y los desfavorecidos de todo tipo, desde individuos, grupos, humanos y naturales</w:t>
-      </w:r>
-      <w:r>
-        <w:t xml:space="preserve"> a la aniquilación de nuestro ambiente</w:t>
-      </w:r>
-      <w:r>
+        <w:t xml:space="preserve">estructura que no ha terminado de superarse. </w:t>
+      </w:r>
+      <w:r>
+        <w:rPr>
+          <w:rFonts w:ascii="Times New Roman" w:hAnsi="Times New Roman" w:cs="Times New Roman"/>
+          <w:sz w:val="24"/>
+          <w:szCs w:val="24"/>
+        </w:rPr>
+        <w:t xml:space="preserve">Las cadenas ominosas del racismo, clasismo, sexismo, entre otras, no son extrañas a nuestras sociedades. </w:t>
+      </w:r>
+    </w:p>
+    <w:p>
+      <w:pPr>
+        <w:ind w:firstLine="708"/>
+        <w:jc w:val="both"/>
+        <w:rPr>
+          <w:rFonts w:ascii="Times New Roman" w:hAnsi="Times New Roman" w:cs="Times New Roman"/>
+          <w:sz w:val="24"/>
+          <w:szCs w:val="24"/>
+        </w:rPr>
+      </w:pPr>
+      <w:proofErr w:type="spellStart"/>
+      <w:r>
+        <w:rPr>
+          <w:rFonts w:ascii="Times New Roman" w:hAnsi="Times New Roman" w:cs="Times New Roman"/>
+          <w:sz w:val="24"/>
+          <w:szCs w:val="24"/>
+        </w:rPr>
+        <w:t>Horkheimer</w:t>
+      </w:r>
+      <w:proofErr w:type="spellEnd"/>
+      <w:r>
+        <w:rPr>
+          <w:rFonts w:ascii="Times New Roman" w:hAnsi="Times New Roman" w:cs="Times New Roman"/>
+          <w:sz w:val="24"/>
+          <w:szCs w:val="24"/>
+        </w:rPr>
+        <w:t xml:space="preserve"> (1969) ubica, en este sentido, un crítico problema que se mantiene vigente por parte del influjo del pensamiento moderno. El dominio de la naturaleza y el trato instrumental es algo que se propaga al ámbito del ser humano.  </w:t>
+      </w:r>
+      <w:r>
+        <w:rPr>
+          <w:rFonts w:ascii="Times New Roman" w:hAnsi="Times New Roman" w:cs="Times New Roman"/>
+          <w:sz w:val="24"/>
+          <w:szCs w:val="24"/>
+        </w:rPr>
+        <w:t xml:space="preserve">Ello nos lleva a una lucha por dominar la alteridad, generándose así una relación dual entre opresor y oprimido. El sometimiento se da en diversas instancias como la naturaleza, la mujer, el tercer mundo, el no-occidental, entre otros, todos ellos, </w:t>
+      </w:r>
+      <w:proofErr w:type="spellStart"/>
+      <w:r>
+        <w:rPr>
+          <w:rFonts w:ascii="Times New Roman" w:hAnsi="Times New Roman" w:cs="Times New Roman"/>
+          <w:sz w:val="24"/>
+          <w:szCs w:val="24"/>
+        </w:rPr>
+        <w:t>invisibilizados</w:t>
+      </w:r>
+      <w:proofErr w:type="spellEnd"/>
+      <w:r>
+        <w:rPr>
+          <w:rFonts w:ascii="Times New Roman" w:hAnsi="Times New Roman" w:cs="Times New Roman"/>
+          <w:sz w:val="24"/>
+          <w:szCs w:val="24"/>
+        </w:rPr>
+        <w:t xml:space="preserve"> y convertidos en sujetos-objetos. </w:t>
+      </w:r>
+    </w:p>
+    <w:p>
+      <w:pPr>
+        <w:ind w:firstLine="708"/>
+        <w:jc w:val="both"/>
+        <w:rPr>
+          <w:rFonts w:ascii="Times New Roman" w:hAnsi="Times New Roman" w:cs="Times New Roman"/>
+          <w:sz w:val="24"/>
+          <w:szCs w:val="24"/>
+        </w:rPr>
+      </w:pPr>
+      <w:r>
+        <w:rPr>
+          <w:rFonts w:ascii="Times New Roman" w:hAnsi="Times New Roman" w:cs="Times New Roman"/>
+          <w:sz w:val="24"/>
+          <w:szCs w:val="24"/>
+        </w:rPr>
+        <w:t xml:space="preserve">Un rasgo conocido de la concepción moderna es la prioridad a la razón instrumental y su subsiguiente técnica; </w:t>
+      </w:r>
+      <w:proofErr w:type="spellStart"/>
+      <w:r>
+        <w:rPr>
+          <w:rFonts w:ascii="Times New Roman" w:hAnsi="Times New Roman" w:cs="Times New Roman"/>
+          <w:sz w:val="24"/>
+          <w:szCs w:val="24"/>
+        </w:rPr>
+        <w:t>Hork</w:t>
+      </w:r>
+      <w:r>
+        <w:rPr>
+          <w:rFonts w:ascii="Times New Roman" w:hAnsi="Times New Roman" w:cs="Times New Roman"/>
+          <w:sz w:val="24"/>
+          <w:szCs w:val="24"/>
+        </w:rPr>
+        <w:t>heimer</w:t>
+      </w:r>
+      <w:proofErr w:type="spellEnd"/>
+      <w:r>
+        <w:rPr>
+          <w:rFonts w:ascii="Times New Roman" w:hAnsi="Times New Roman" w:cs="Times New Roman"/>
+          <w:sz w:val="24"/>
+          <w:szCs w:val="24"/>
+        </w:rPr>
+        <w:t xml:space="preserve"> refiere lo siguiente sobre la dualidad de individuo y naturaleza</w:t>
+      </w:r>
+      <w:r>
+        <w:rPr>
+          <w:rFonts w:ascii="Times New Roman" w:hAnsi="Times New Roman" w:cs="Times New Roman"/>
+          <w:sz w:val="24"/>
+          <w:szCs w:val="24"/>
+        </w:rPr>
+        <w:t>:</w:t>
+      </w:r>
+    </w:p>
+    <w:p>
+      <w:pPr>
+        <w:ind w:left="1416"/>
+        <w:jc w:val="both"/>
+        <w:rPr>
+          <w:rFonts w:ascii="Times New Roman" w:hAnsi="Times New Roman" w:cs="Times New Roman"/>
+          <w:sz w:val="24"/>
+          <w:szCs w:val="24"/>
+        </w:rPr>
+      </w:pPr>
+      <w:r>
+        <w:rPr>
+          <w:rFonts w:ascii="Times New Roman" w:hAnsi="Times New Roman" w:cs="Times New Roman"/>
+          <w:sz w:val="24"/>
+          <w:szCs w:val="24"/>
+        </w:rPr>
+        <w:t>Como resultado final del proceso tenemos, por un lado, el yo, el ego abstracto, vaciado de toda substancia salvo de su intento por convertir todo lo que existe en el cielo y sobre la tierra en medio para su preservación y, por otro, una naturaleza huera, degradada a mero material, mera substancia que debe ser dominada sin otra finalidad que la del dominio (1969:107).</w:t>
+      </w:r>
+    </w:p>
+    <w:p>
+      <w:pPr>
+        <w:ind w:firstLine="708"/>
+        <w:jc w:val="both"/>
+        <w:rPr>
+          <w:rFonts w:ascii="Times New Roman" w:hAnsi="Times New Roman" w:cs="Times New Roman"/>
+          <w:sz w:val="24"/>
+          <w:szCs w:val="24"/>
+        </w:rPr>
+      </w:pPr>
+      <w:r>
+        <w:rPr>
+          <w:rFonts w:ascii="Times New Roman" w:hAnsi="Times New Roman" w:cs="Times New Roman"/>
+          <w:sz w:val="24"/>
+          <w:szCs w:val="24"/>
+        </w:rPr>
+        <w:t xml:space="preserve">Podemos notar de qué modo la humanidad moderna ha figurado un camino sin salida, en cuanto reconoce la necesidad material de sobrevivir, pero al mismo tiempo cosifica el planeta que es presupuesto para su vivir, antes que cualquier discusión del buen vivir. La naturaleza comparte el destino de otros fragmentos desacralizados. Subsumidos a la estructura del individuo y su sociedad. Antes la ciencia buscaba entender el mundo, ahora puede además controlarlo, y parece que no comprendiera las graves consecuencias que trae el uso desmedido, imprudente y destructivo del que somos testigos. La técnica transforma el ambiente a su necesidad. Esto supone una anomalía en un orden que viene siendo perturbado exponencialmente desde el último siglo. La razón triunfó en la geometría bélica, en la industria corporativa y en un mercado laboral alienante, pero a cambio tuvo que suspender su humanismo y el planeta, en lugar de cultivarse, fue desgarrado irreversiblemente. </w:t>
+      </w:r>
+    </w:p>
+    <w:p>
+      <w:pPr>
+        <w:ind w:firstLine="708"/>
+        <w:jc w:val="both"/>
+        <w:rPr>
+          <w:rFonts w:ascii="Times New Roman" w:hAnsi="Times New Roman" w:cs="Times New Roman"/>
+          <w:sz w:val="24"/>
+          <w:szCs w:val="24"/>
+        </w:rPr>
+      </w:pPr>
+      <w:r>
+        <w:rPr>
+          <w:rFonts w:ascii="Times New Roman" w:hAnsi="Times New Roman" w:cs="Times New Roman"/>
+          <w:sz w:val="24"/>
+          <w:szCs w:val="24"/>
+        </w:rPr>
+        <w:t xml:space="preserve">El dominio, de acuerdo a </w:t>
+      </w:r>
+      <w:proofErr w:type="spellStart"/>
+      <w:r>
+        <w:rPr>
+          <w:rFonts w:ascii="Times New Roman" w:hAnsi="Times New Roman" w:cs="Times New Roman"/>
+          <w:sz w:val="24"/>
+          <w:szCs w:val="24"/>
+        </w:rPr>
+        <w:t>Horkheimer</w:t>
+      </w:r>
+      <w:proofErr w:type="spellEnd"/>
+      <w:r>
+        <w:rPr>
+          <w:rFonts w:ascii="Times New Roman" w:hAnsi="Times New Roman" w:cs="Times New Roman"/>
+          <w:sz w:val="24"/>
+          <w:szCs w:val="24"/>
+        </w:rPr>
+        <w:t xml:space="preserve"> no tiene límites, pues es esencial para la visión colonialista moderna. Es propia de una sociedad histórica y dinámica que ha reflejado prácticas </w:t>
+      </w:r>
+      <w:proofErr w:type="spellStart"/>
+      <w:r>
+        <w:rPr>
+          <w:rFonts w:ascii="Times New Roman" w:hAnsi="Times New Roman" w:cs="Times New Roman"/>
+          <w:sz w:val="24"/>
+          <w:szCs w:val="24"/>
+        </w:rPr>
+        <w:t>depredativas</w:t>
+      </w:r>
+      <w:proofErr w:type="spellEnd"/>
+      <w:r>
+        <w:rPr>
+          <w:rFonts w:ascii="Times New Roman" w:hAnsi="Times New Roman" w:cs="Times New Roman"/>
+          <w:sz w:val="24"/>
+          <w:szCs w:val="24"/>
+        </w:rPr>
+        <w:t xml:space="preserve"> y explotadoras. El fundamento de tal concepción es el principio de razón instrumental utilitaria. </w:t>
+      </w:r>
+    </w:p>
+    <w:p>
+      <w:pPr>
+        <w:ind w:firstLine="708"/>
+        <w:jc w:val="both"/>
+        <w:rPr>
+          <w:rFonts w:ascii="Times New Roman" w:hAnsi="Times New Roman" w:cs="Times New Roman"/>
+          <w:sz w:val="24"/>
+          <w:szCs w:val="24"/>
+        </w:rPr>
+      </w:pPr>
+      <w:r>
+        <w:rPr>
+          <w:rFonts w:ascii="Times New Roman" w:hAnsi="Times New Roman" w:cs="Times New Roman"/>
+          <w:sz w:val="24"/>
+          <w:szCs w:val="24"/>
+        </w:rPr>
+        <w:t xml:space="preserve">Existe una gran contradicción entre el modelo metafísico y geométrico en relación al modelo práctico y moral. La razón matemática se pretende universal, pero política y socialmente, vemos un fenómeno inverso que segrega minorías y acumula el poder, riquezas y medios en una muy reducida porción de la población mundial. Dicha opresión se traduce en el desprecio de la mayoría de ecosistemas, hasta que la conjunción integral de sistemas ambientales del planeta, en suma, se ven comprometidos. La opresión se extiende al </w:t>
+      </w:r>
+      <w:r>
+        <w:rPr>
+          <w:rFonts w:ascii="Times New Roman" w:hAnsi="Times New Roman" w:cs="Times New Roman"/>
+          <w:sz w:val="24"/>
+          <w:szCs w:val="24"/>
+        </w:rPr>
+        <w:lastRenderedPageBreak/>
+        <w:t>pensamiento cultural, en donde lo clásico, tradicional y canónico se determinan unitariamente, y no parece ser la mejor cultura, la que sobresalga por humana, sino la que más sobreviva a sus guerras y guerras santas, además de tener el timón de una economía teledirigida</w:t>
+      </w:r>
+      <w:r>
+        <w:rPr>
+          <w:rFonts w:ascii="Times New Roman" w:hAnsi="Times New Roman" w:cs="Times New Roman"/>
+          <w:sz w:val="24"/>
+          <w:szCs w:val="24"/>
+        </w:rPr>
+        <w:t xml:space="preserve">. </w:t>
+      </w:r>
+      <w:r>
+        <w:rPr>
+          <w:rFonts w:ascii="Times New Roman" w:hAnsi="Times New Roman" w:cs="Times New Roman"/>
+          <w:sz w:val="24"/>
+          <w:szCs w:val="24"/>
+        </w:rPr>
+        <w:t xml:space="preserve"> </w:t>
+      </w:r>
+    </w:p>
+    <w:p>
+      <w:pPr>
+        <w:ind w:firstLine="708"/>
+        <w:jc w:val="both"/>
+        <w:rPr>
+          <w:rFonts w:ascii="Times New Roman" w:hAnsi="Times New Roman" w:cs="Times New Roman"/>
+          <w:sz w:val="24"/>
+          <w:szCs w:val="24"/>
+        </w:rPr>
+      </w:pPr>
+      <w:r>
+        <w:rPr>
+          <w:rFonts w:ascii="Times New Roman" w:hAnsi="Times New Roman" w:cs="Times New Roman"/>
+          <w:sz w:val="24"/>
+          <w:szCs w:val="24"/>
+        </w:rPr>
+        <w:t xml:space="preserve">El caso de América Latina parece ser provechoso para ver converger la opresión colonial y la crisis ambiental, puesto que el entramado social parece contar con los elementos referidos, por lo que parece ser fértil el terreno para la deconstrucción crítica. Siguiendo a </w:t>
+      </w:r>
+      <w:proofErr w:type="spellStart"/>
+      <w:r>
+        <w:rPr>
+          <w:rFonts w:ascii="Times New Roman" w:hAnsi="Times New Roman" w:cs="Times New Roman"/>
+          <w:sz w:val="24"/>
+          <w:szCs w:val="24"/>
+        </w:rPr>
+        <w:t>Mignolo</w:t>
+      </w:r>
+      <w:proofErr w:type="spellEnd"/>
+      <w:r>
+        <w:rPr>
+          <w:rFonts w:ascii="Times New Roman" w:hAnsi="Times New Roman" w:cs="Times New Roman"/>
+          <w:sz w:val="24"/>
+          <w:szCs w:val="24"/>
+        </w:rPr>
+        <w:t xml:space="preserve"> (2010), vivimos en una matriz colonial, que se extiende sin límites por nuestro modo de entender el mundo, por la manera de administrar nuestros recursos y por las relaciones sociales que entablamos culturalmente. La reificación </w:t>
+      </w:r>
+      <w:proofErr w:type="spellStart"/>
+      <w:r>
+        <w:rPr>
+          <w:rFonts w:ascii="Times New Roman" w:hAnsi="Times New Roman" w:cs="Times New Roman"/>
+          <w:sz w:val="24"/>
+          <w:szCs w:val="24"/>
+        </w:rPr>
+        <w:t>invisibilizadora</w:t>
+      </w:r>
+      <w:proofErr w:type="spellEnd"/>
+      <w:r>
+        <w:rPr>
+          <w:rFonts w:ascii="Times New Roman" w:hAnsi="Times New Roman" w:cs="Times New Roman"/>
+          <w:sz w:val="24"/>
+          <w:szCs w:val="24"/>
+        </w:rPr>
+        <w:t xml:space="preserve"> es la norma y el otro queda relegado c</w:t>
+      </w:r>
+      <w:r>
+        <w:rPr>
+          <w:rFonts w:ascii="Times New Roman" w:hAnsi="Times New Roman" w:cs="Times New Roman"/>
+          <w:sz w:val="24"/>
+          <w:szCs w:val="24"/>
+        </w:rPr>
+        <w:t xml:space="preserve">omo si se </w:t>
+      </w:r>
+      <w:proofErr w:type="spellStart"/>
+      <w:r>
+        <w:rPr>
+          <w:rFonts w:ascii="Times New Roman" w:hAnsi="Times New Roman" w:cs="Times New Roman"/>
+          <w:sz w:val="24"/>
+          <w:szCs w:val="24"/>
+        </w:rPr>
+        <w:t>tratáse</w:t>
+      </w:r>
+      <w:proofErr w:type="spellEnd"/>
+      <w:r>
+        <w:rPr>
+          <w:rFonts w:ascii="Times New Roman" w:hAnsi="Times New Roman" w:cs="Times New Roman"/>
+          <w:sz w:val="24"/>
+          <w:szCs w:val="24"/>
+        </w:rPr>
+        <w:t xml:space="preserve"> de un sistema de castas. </w:t>
+      </w:r>
+    </w:p>
+    <w:p>
+      <w:pPr>
+        <w:ind w:firstLine="708"/>
+        <w:jc w:val="both"/>
+        <w:rPr>
+          <w:rFonts w:ascii="Times New Roman" w:hAnsi="Times New Roman" w:cs="Times New Roman"/>
+          <w:sz w:val="24"/>
+          <w:szCs w:val="24"/>
+        </w:rPr>
+      </w:pPr>
+      <w:r>
+        <w:rPr>
+          <w:rFonts w:ascii="Times New Roman" w:hAnsi="Times New Roman" w:cs="Times New Roman"/>
+          <w:sz w:val="24"/>
+          <w:szCs w:val="24"/>
+        </w:rPr>
+        <w:t>L</w:t>
+      </w:r>
+      <w:r>
+        <w:rPr>
+          <w:rFonts w:ascii="Times New Roman" w:hAnsi="Times New Roman" w:cs="Times New Roman"/>
+          <w:sz w:val="24"/>
+          <w:szCs w:val="24"/>
+        </w:rPr>
+        <w:t xml:space="preserve">a </w:t>
+      </w:r>
+      <w:r>
+        <w:rPr>
+          <w:rFonts w:ascii="Times New Roman" w:hAnsi="Times New Roman" w:cs="Times New Roman"/>
+          <w:sz w:val="24"/>
+          <w:szCs w:val="24"/>
+        </w:rPr>
+        <w:t>segregación</w:t>
+      </w:r>
+      <w:r>
+        <w:rPr>
+          <w:rFonts w:ascii="Times New Roman" w:hAnsi="Times New Roman" w:cs="Times New Roman"/>
+          <w:sz w:val="24"/>
+          <w:szCs w:val="24"/>
+        </w:rPr>
+        <w:t xml:space="preserve"> colonialista que ha perdurado en los usos socio-económicos de América Latina coincide plenamente con la negligencia de considerar a la naturaleza como objeto de derecho. Aquello que alberga los recursos naturales primarios ha caído víctima de los peligros del consumismo depredador. Podemos ver dos grandes crisis coincidir: la del medio ambiente con la de las formas latinoamericanas de dirigirse en un mercado global</w:t>
+      </w:r>
+      <w:r>
+        <w:rPr>
+          <w:rFonts w:ascii="Times New Roman" w:hAnsi="Times New Roman" w:cs="Times New Roman"/>
+          <w:sz w:val="24"/>
+          <w:szCs w:val="24"/>
+        </w:rPr>
+        <w:t xml:space="preserve">. </w:t>
+      </w:r>
+    </w:p>
+    <w:p>
+      <w:pPr>
+        <w:ind w:firstLine="708"/>
+        <w:jc w:val="both"/>
+        <w:rPr>
+          <w:rFonts w:ascii="Times New Roman" w:hAnsi="Times New Roman" w:cs="Times New Roman"/>
+          <w:color w:val="FF0000"/>
+          <w:sz w:val="24"/>
+          <w:szCs w:val="24"/>
+        </w:rPr>
+      </w:pPr>
+      <w:r>
+        <w:rPr>
+          <w:rFonts w:ascii="Times New Roman" w:hAnsi="Times New Roman" w:cs="Times New Roman"/>
+          <w:sz w:val="24"/>
+          <w:szCs w:val="24"/>
+        </w:rPr>
+        <w:t xml:space="preserve">Un caso aparte refiere </w:t>
+      </w:r>
+      <w:proofErr w:type="spellStart"/>
+      <w:r>
+        <w:rPr>
+          <w:rFonts w:ascii="Times New Roman" w:hAnsi="Times New Roman" w:cs="Times New Roman"/>
+          <w:sz w:val="24"/>
+          <w:szCs w:val="24"/>
+        </w:rPr>
+        <w:t>Gudynas</w:t>
+      </w:r>
+      <w:proofErr w:type="spellEnd"/>
+      <w:r>
+        <w:rPr>
+          <w:rFonts w:ascii="Times New Roman" w:hAnsi="Times New Roman" w:cs="Times New Roman"/>
+          <w:sz w:val="24"/>
+          <w:szCs w:val="24"/>
+        </w:rPr>
+        <w:t xml:space="preserve"> (2017) al señalar </w:t>
+      </w:r>
+      <w:r>
+        <w:rPr>
+          <w:rFonts w:ascii="Times New Roman" w:hAnsi="Times New Roman" w:cs="Times New Roman"/>
+          <w:sz w:val="24"/>
+          <w:szCs w:val="24"/>
+        </w:rPr>
+        <w:t xml:space="preserve">paralelos entre la ecología profunda y el pensamiento ancestral de </w:t>
+      </w:r>
+      <w:proofErr w:type="spellStart"/>
+      <w:r>
+        <w:rPr>
+          <w:rFonts w:ascii="Times New Roman" w:hAnsi="Times New Roman" w:cs="Times New Roman"/>
+          <w:sz w:val="24"/>
+          <w:szCs w:val="24"/>
+        </w:rPr>
+        <w:t>sudamerica</w:t>
+      </w:r>
+      <w:proofErr w:type="spellEnd"/>
+      <w:r>
+        <w:rPr>
+          <w:rFonts w:ascii="Times New Roman" w:hAnsi="Times New Roman" w:cs="Times New Roman"/>
+          <w:sz w:val="24"/>
+          <w:szCs w:val="24"/>
+        </w:rPr>
+        <w:t xml:space="preserve">. Se propone a la constitución ecuatoriana del 2008 como la que mayor impacto ha denotado en el actuar político social, pues les reconoce a los seres vivos, incluidos los inanimados, ser sujetos de derecho. Aún más, promueve el impulso de un mantenimiento y desarrollo natural contrapuesto a los intereses antropocéntricos. </w:t>
+      </w:r>
+    </w:p>
+    <w:p>
+      <w:pPr>
+        <w:ind w:firstLine="708"/>
+        <w:jc w:val="both"/>
+        <w:rPr>
+          <w:rFonts w:ascii="Times New Roman" w:hAnsi="Times New Roman" w:cs="Times New Roman"/>
+          <w:sz w:val="24"/>
+          <w:szCs w:val="24"/>
+        </w:rPr>
+      </w:pPr>
+      <w:r>
+        <w:rPr>
+          <w:rFonts w:ascii="Times New Roman" w:hAnsi="Times New Roman" w:cs="Times New Roman"/>
+          <w:sz w:val="24"/>
+          <w:szCs w:val="24"/>
+        </w:rPr>
+        <w:t>Pese a esfuerzos como ese, n</w:t>
+      </w:r>
+      <w:r>
+        <w:rPr>
+          <w:rFonts w:ascii="Times New Roman" w:hAnsi="Times New Roman" w:cs="Times New Roman"/>
+          <w:sz w:val="24"/>
+          <w:szCs w:val="24"/>
+        </w:rPr>
+        <w:t xml:space="preserve">o podemos negar, aunque se haya sostenido, que la crisis sea real. Es incuestionable que los índices de polución y deterioro ambiental, además de la extinción de diversas especies animales y vegetales, responden a indicadores muy altos. En los últimos años, luego del despliegue industrial, somos testigos de niveles abominables de aniquilación planetaria. Si ser negligente en reconocer esto es peligroso, pensemos que, además, debemos indicar que la humanidad es responsable de llevar a tal estado los niveles de supuesto “desarrollo” y no tenerlo en cuenta jugaría en contra nuestro, puesto que la inconsciencia ambiental sepulta nuestro destino.  </w:t>
+      </w:r>
+    </w:p>
+    <w:p>
+      <w:pPr>
+        <w:ind w:firstLine="360"/>
+        <w:jc w:val="both"/>
+        <w:rPr>
+          <w:rFonts w:ascii="Times New Roman" w:hAnsi="Times New Roman" w:cs="Times New Roman"/>
+          <w:sz w:val="24"/>
+          <w:szCs w:val="24"/>
+        </w:rPr>
+      </w:pPr>
+      <w:r>
+        <w:rPr>
+          <w:rFonts w:ascii="Times New Roman" w:hAnsi="Times New Roman" w:cs="Times New Roman"/>
+          <w:sz w:val="24"/>
+          <w:szCs w:val="24"/>
+        </w:rPr>
+        <w:t xml:space="preserve">De este modo, considerando que las raíces del colonialismo coinciden con la misma mentalidad que propicia una crisis global del medio ambiente, sopesemos la idea de una transformación del eje antropocéntrico por un núcleo </w:t>
+      </w:r>
+      <w:proofErr w:type="spellStart"/>
+      <w:r>
+        <w:rPr>
+          <w:rFonts w:ascii="Times New Roman" w:hAnsi="Times New Roman" w:cs="Times New Roman"/>
+          <w:sz w:val="24"/>
+          <w:szCs w:val="24"/>
+        </w:rPr>
+        <w:t>biocéntrico</w:t>
+      </w:r>
+      <w:proofErr w:type="spellEnd"/>
+      <w:r>
+        <w:rPr>
+          <w:rFonts w:ascii="Times New Roman" w:hAnsi="Times New Roman" w:cs="Times New Roman"/>
+          <w:sz w:val="24"/>
+          <w:szCs w:val="24"/>
+        </w:rPr>
         <w:t>.</w:t>
       </w:r>
     </w:p>
     <w:p>
       <w:pPr>
-        <w:jc w:val="both"/>
-      </w:pPr>
-      <w:r>
-        <w:t xml:space="preserve">Debemos aclarar que, si bien históricamente el colonialismo significó estos y otros problemas sociales y políticos, no por eso debemos desentendernos de los mismos en la actualidad, por el contrario, debemos reconocer cuan influenciados nos encontramos por tal estructura que no ha terminado de superarse. </w:t>
-      </w:r>
-      <w:r>
-        <w:t xml:space="preserve">Las cadenas ominosas del racismo, clasismo, sexismo, entre otras, no son extrañas a nuestras sociedades. </w:t>
-      </w:r>
-    </w:p>
-    <w:p>
-      <w:pPr>
-        <w:jc w:val="both"/>
-      </w:pPr>
-      <w:proofErr w:type="spellStart"/>
-      <w:r>
-        <w:t>Horkheimer</w:t>
-      </w:r>
-      <w:proofErr w:type="spellEnd"/>
-      <w:r>
-        <w:t xml:space="preserve"> (1969) ubica, en este sentido, un crítico problema que se mantiene vigente por parte del influjo del pensamiento moderno. El dominio de la naturaleza y el trato instrumental es algo que se propaga al ámbito del ser humano.  </w:t>
-      </w:r>
-      <w:r>
-        <w:t xml:space="preserve">Ello nos lleva a una lucha por dominar la alteridad, generándose así una relación dual entre opresor y oprimido. El sometimiento se da en diversas instancias como la naturaleza, la mujer, el tercer mundo, el no-occidental, entre otros, todos ellos, </w:t>
-      </w:r>
-      <w:proofErr w:type="spellStart"/>
-      <w:r>
-        <w:t>invisibilizados</w:t>
-      </w:r>
-      <w:proofErr w:type="spellEnd"/>
-      <w:r>
-        <w:t xml:space="preserve"> y convertidos en sujetos-objetos. </w:t>
-      </w:r>
-    </w:p>
-    <w:p>
-      <w:pPr>
-        <w:jc w:val="both"/>
-      </w:pPr>
-      <w:r>
-        <w:t xml:space="preserve">Un rasgo conocido de la concepción moderna es la prioridad a la razón instrumental y su subsiguiente técnica; </w:t>
-      </w:r>
-      <w:proofErr w:type="spellStart"/>
-      <w:r>
-        <w:t>Hork</w:t>
-      </w:r>
-      <w:r>
-        <w:t>heimer</w:t>
-      </w:r>
-      <w:proofErr w:type="spellEnd"/>
-      <w:r>
-        <w:t xml:space="preserve"> refiere lo siguiente sobre la dualidad de individuo y naturaleza</w:t>
-      </w:r>
-      <w:r>
-        <w:t>:</w:t>
-      </w:r>
-    </w:p>
-    <w:p>
-      <w:pPr>
-        <w:ind w:left="1416"/>
-        <w:jc w:val="both"/>
-      </w:pPr>
-      <w:r>
-        <w:t>Como resultado final del proceso tenemos, por un lado, el yo, el ego abstracto, vaciado de toda substancia salvo de su intento por convertir todo lo que existe en el cielo y sobre la tierra en medio para su preservación y, por otro, una naturaleza huera, degradada a mero material, mera substancia que debe ser dominada sin otra finalidad que la del dominio (1969:107).</w:t>
-      </w:r>
-    </w:p>
-    <w:p>
-      <w:pPr>
-        <w:jc w:val="both"/>
-      </w:pPr>
-      <w:r>
-        <w:t xml:space="preserve">Podemos notar de qué modo la humanidad moderna ha figurado un camino sin salida, en cuanto reconoce la necesidad material de sobrevivir, pero al mismo tiempo cosifica el planeta que es presupuesto para su vivir, antes que cualquier discusión del buen vivir. La naturaleza comparte el destino de otros fragmentos desacralizados. Subsumidos a la estructura del individuo y su sociedad. Antes la ciencia buscaba entender el mundo, ahora puede además controlarlo, y parece que no comprendiera las graves consecuencias que trae el uso desmedido, imprudente y destructivo del que somos testigos. La técnica transforma el ambiente a su necesidad. Esto supone una anomalía en un orden que viene siendo perturbado exponencialmente desde el último siglo. La razón triunfó en la geometría bélica, en la industria corporativa y en un mercado laboral alienante, pero a cambio tuvo que suspender su humanismo y el planeta, en lugar de cultivarse, fue desgarrado irreversiblemente. </w:t>
-      </w:r>
-    </w:p>
-    <w:p>
-      <w:pPr>
-        <w:jc w:val="both"/>
-      </w:pPr>
-      <w:r>
-        <w:lastRenderedPageBreak/>
-        <w:t xml:space="preserve">El dominio, de acuerdo a </w:t>
-      </w:r>
-      <w:proofErr w:type="spellStart"/>
-      <w:r>
-        <w:t>Horkheimer</w:t>
-      </w:r>
-      <w:proofErr w:type="spellEnd"/>
-      <w:r>
-        <w:t xml:space="preserve"> no tiene límites, pues es esencial para la visión colonialista moderna. Es propia de una sociedad histórica y dinámica que ha reflejado prácticas </w:t>
-      </w:r>
-      <w:proofErr w:type="spellStart"/>
-      <w:r>
-        <w:t>depredativas</w:t>
-      </w:r>
-      <w:proofErr w:type="spellEnd"/>
-      <w:r>
-        <w:t xml:space="preserve"> y explotadoras. El fundamento de tal concepción es el principio de razón instrumental utilitaria. </w:t>
-      </w:r>
-    </w:p>
-    <w:p>
-      <w:pPr>
-        <w:jc w:val="both"/>
-      </w:pPr>
-      <w:r>
-        <w:t>Existe una gran contradicción entre el modelo metafísico y geométrico en relación al modelo práctico y moral. La razón matemática se pretende universal, pero política y socialmente, vemos un fenómeno inverso que segrega minorías y acumula el poder, riquezas y medios en una muy reducida porción de la población mundial. Dicha opresión se traduce en el desprecio de la mayoría de ecosistemas, hasta que la conjunción integral de sistemas ambientales del planeta, en suma, se ven comprometidos. La opresión se extiende al pensamiento cultural, en donde lo clásico, tradicional y canónico se determinan unitariamente, y no parece ser la mejor cultura, la que sobresalga por humana, sino la que más sobreviva a sus guerras y guerras santas, además de tener el timón de una economía teledirigida</w:t>
-      </w:r>
-      <w:r>
-        <w:t xml:space="preserve">. </w:t>
-      </w:r>
-      <w:r>
-        <w:t xml:space="preserve"> </w:t>
-      </w:r>
-    </w:p>
-    <w:p>
-      <w:pPr>
-        <w:jc w:val="both"/>
-      </w:pPr>
-      <w:r>
-        <w:t xml:space="preserve">El caso de América Latina parece ser provechoso para ver converger la opresión colonial y la crisis ambiental, puesto que el entramado social parece contar con los elementos referidos, por lo que parece ser fértil el terreno para la deconstrucción crítica. Siguiendo a </w:t>
-      </w:r>
-      <w:proofErr w:type="spellStart"/>
-      <w:r>
-        <w:t>Mignolo</w:t>
-      </w:r>
-      <w:proofErr w:type="spellEnd"/>
-      <w:r>
-        <w:t xml:space="preserve"> (2010), vivimos en una matriz colonial, que se extiende sin límites por nuestro modo de entender el mundo, por la manera de administrar nuestros recursos y por las relaciones sociales que entablamos culturalmente. La reificación </w:t>
-      </w:r>
-      <w:proofErr w:type="spellStart"/>
-      <w:r>
-        <w:t>invisibilizadora</w:t>
-      </w:r>
-      <w:proofErr w:type="spellEnd"/>
-      <w:r>
-        <w:t xml:space="preserve"> es la norma y el otro queda relegado c</w:t>
-      </w:r>
-      <w:r>
-        <w:t xml:space="preserve">omo si se </w:t>
-      </w:r>
-      <w:proofErr w:type="spellStart"/>
-      <w:r>
-        <w:t>tratáse</w:t>
-      </w:r>
-      <w:proofErr w:type="spellEnd"/>
-      <w:r>
-        <w:t xml:space="preserve"> de un sistema de castas. </w:t>
-      </w:r>
-    </w:p>
-    <w:p>
-      <w:pPr>
-        <w:jc w:val="both"/>
-      </w:pPr>
-      <w:r>
-        <w:t>L</w:t>
-      </w:r>
-      <w:r>
-        <w:t xml:space="preserve">a </w:t>
-      </w:r>
-      <w:r>
-        <w:t>segregación</w:t>
-      </w:r>
-      <w:r>
-        <w:t xml:space="preserve"> colonialista que ha perdurado en los usos socio-económicos de América Latina coincide plenamente con la negligencia de considerar a la naturaleza como objeto de derecho. Aquello que alberga los recursos naturales primarios ha caído víctima de los peligros del consumismo depredador. Podemos ver dos grandes crisis coincidir: la del medio ambiente con la de las formas latinoamericanas de dirigirse en un mercado global</w:t>
-      </w:r>
-      <w:r>
-        <w:t xml:space="preserve">. </w:t>
-      </w:r>
-    </w:p>
-    <w:p>
-      <w:pPr>
-        <w:jc w:val="both"/>
-        <w:rPr>
-          <w:color w:val="FF0000"/>
-        </w:rPr>
-      </w:pPr>
-      <w:r>
-        <w:rPr>
-          <w:color w:val="FF0000"/>
-        </w:rPr>
-        <w:t xml:space="preserve">Ver caso de ecuador </w:t>
-      </w:r>
-      <w:r>
-        <w:rPr>
-          <w:color w:val="FF0000"/>
-        </w:rPr>
-        <w:t xml:space="preserve">sobre la naturaleza como </w:t>
-      </w:r>
-      <w:proofErr w:type="spellStart"/>
-      <w:r>
-        <w:rPr>
-          <w:color w:val="FF0000"/>
-        </w:rPr>
-        <w:t>obj</w:t>
-      </w:r>
-      <w:proofErr w:type="spellEnd"/>
-      <w:r>
-        <w:rPr>
-          <w:color w:val="FF0000"/>
-        </w:rPr>
-        <w:t xml:space="preserve"> de derecho</w:t>
-      </w:r>
-    </w:p>
-    <w:p>
-      <w:pPr>
-        <w:jc w:val="both"/>
-      </w:pPr>
-      <w:r>
-        <w:t xml:space="preserve">No podemos </w:t>
-      </w:r>
-      <w:r>
-        <w:t xml:space="preserve">negar, aunque se haya sostenido, que la crisis sea real. Es incuestionable que los índices de polución y deterioro ambiental, además de la extinción de diversas especies animales y vegetales, responden a indicadores muy altos. En los últimos años, luego del despliegue industrial, somos testigos de niveles abominables de aniquilación planetaria. Si ser negligente en reconocer esto es peligroso, pensemos que, además, debemos indicar que la humanidad es responsable de llevar a tal estado los niveles de supuesto “desarrollo” y no tenerlo en cuenta jugaría en contra nuestro, puesto que la inconsciencia ambiental sepulta nuestro destino.  </w:t>
-      </w:r>
-    </w:p>
-    <w:p>
-      <w:pPr>
-        <w:jc w:val="both"/>
-      </w:pPr>
-      <w:r>
-        <w:t xml:space="preserve">De este modo, considerando que las raíces del colonialismo coinciden con la misma mentalidad que propicia una crisis global del medio ambiente, sopesemos la idea de una transformación del eje antropocéntrico por un núcleo </w:t>
-      </w:r>
-      <w:proofErr w:type="spellStart"/>
-      <w:r>
-        <w:t>biocéntrico</w:t>
-      </w:r>
-      <w:proofErr w:type="spellEnd"/>
-      <w:r>
-        <w:t>.</w:t>
-      </w:r>
-    </w:p>
-    <w:p>
-      <w:pPr>
-        <w:jc w:val="both"/>
-      </w:pPr>
-    </w:p>
-    <w:p>
-      <w:pPr>
         <w:pStyle w:val="Prrafodelista"/>
         <w:jc w:val="both"/>
+        <w:rPr>
+          <w:rFonts w:ascii="Times New Roman" w:hAnsi="Times New Roman" w:cs="Times New Roman"/>
+          <w:sz w:val="24"/>
+          <w:szCs w:val="24"/>
+        </w:rPr>
       </w:pPr>
     </w:p>
     <w:p>
@@ -1505,639 +3537,1753 @@
           <w:numId w:val="5"/>
         </w:numPr>
         <w:jc w:val="both"/>
-      </w:pPr>
-      <w:r>
+        <w:rPr>
+          <w:rFonts w:ascii="Times New Roman" w:hAnsi="Times New Roman" w:cs="Times New Roman"/>
+          <w:b/>
+          <w:sz w:val="24"/>
+          <w:szCs w:val="24"/>
+          <w:u w:val="single"/>
+        </w:rPr>
+      </w:pPr>
+      <w:r>
+        <w:rPr>
+          <w:rFonts w:ascii="Times New Roman" w:hAnsi="Times New Roman" w:cs="Times New Roman"/>
+          <w:b/>
+          <w:sz w:val="24"/>
+          <w:szCs w:val="24"/>
+          <w:u w:val="single"/>
+        </w:rPr>
+        <w:t>Una Ecología Profunda como propuesta de-colonialista</w:t>
+      </w:r>
+    </w:p>
+    <w:p>
+      <w:pPr>
+        <w:ind w:firstLine="360"/>
+        <w:jc w:val="both"/>
+        <w:rPr>
+          <w:rFonts w:ascii="Times New Roman" w:hAnsi="Times New Roman" w:cs="Times New Roman"/>
+          <w:sz w:val="24"/>
+          <w:szCs w:val="24"/>
+        </w:rPr>
+      </w:pPr>
+      <w:r>
+        <w:rPr>
+          <w:rFonts w:ascii="Times New Roman" w:hAnsi="Times New Roman" w:cs="Times New Roman"/>
+          <w:sz w:val="24"/>
+          <w:szCs w:val="24"/>
+        </w:rPr>
+        <w:t>Los esfuerzos por atender a la crisis global del medio ambiente no son pocos, pero se les puede acusar de superficiales.</w:t>
+      </w:r>
+      <w:r>
+        <w:rPr>
+          <w:rFonts w:ascii="Times New Roman" w:hAnsi="Times New Roman" w:cs="Times New Roman"/>
+          <w:sz w:val="24"/>
+          <w:szCs w:val="24"/>
+        </w:rPr>
+        <w:t xml:space="preserve"> El impacto es tan grave que las medidas que tomamos no son </w:t>
+      </w:r>
+      <w:r>
+        <w:rPr>
+          <w:rFonts w:ascii="Times New Roman" w:hAnsi="Times New Roman" w:cs="Times New Roman"/>
+          <w:sz w:val="24"/>
+          <w:szCs w:val="24"/>
+        </w:rPr>
         <w:lastRenderedPageBreak/>
-        <w:t>Una Ecología Profunda como propuesta de-colonialista</w:t>
-      </w:r>
-    </w:p>
-    <w:p>
-      <w:pPr>
-        <w:jc w:val="both"/>
-      </w:pPr>
-      <w:r>
-        <w:t>Los esfuerzos por atender a la crisis global del medio ambiente no son pocos, pero se les puede acusar de superficiales.</w:t>
-      </w:r>
-      <w:r>
-        <w:t xml:space="preserve"> El impacto es tan grave que las medidas que tomamos no son suficiente para revertir la situación. Decir que hemos tomado consciencia sería un exceso, puesto que las prácticas no se traducen en un cambio estructural de nuestras costumbres medioambientales. </w:t>
-      </w:r>
-    </w:p>
-    <w:p>
-      <w:pPr>
-        <w:jc w:val="both"/>
-      </w:pPr>
-      <w:r>
+        <w:t xml:space="preserve">suficiente para revertir la situación. Decir que hemos tomado consciencia sería un exceso, puesto que las prácticas no se traducen en un cambio estructural de nuestras costumbres medioambientales. </w:t>
+      </w:r>
+    </w:p>
+    <w:p>
+      <w:pPr>
+        <w:ind w:firstLine="360"/>
+        <w:jc w:val="both"/>
+        <w:rPr>
+          <w:rFonts w:ascii="Times New Roman" w:hAnsi="Times New Roman" w:cs="Times New Roman"/>
+          <w:sz w:val="24"/>
+          <w:szCs w:val="24"/>
+        </w:rPr>
+      </w:pPr>
+      <w:r>
+        <w:rPr>
+          <w:rFonts w:ascii="Times New Roman" w:hAnsi="Times New Roman" w:cs="Times New Roman"/>
+          <w:sz w:val="24"/>
+          <w:szCs w:val="24"/>
+        </w:rPr>
         <w:t xml:space="preserve">Se han realizado tratados, acuerdos, convenios y demás que buscan refrenar la contaminación y agotamiento de recursos no renovables. La sociedad, sin embargo, política y culturalmente, en el panorama de sus prioridades, parece preferir favorecer a pocas corporaciones e intereses antes que a los de una relación equilibrada con lo natural. Algunos ecologistas, sean del campo científico o social, han señalado que las medidas tomadas, en proporción con la crisis, supone que no hemos ido suficientemente profundo en la gravedad del problema. </w:t>
       </w:r>
     </w:p>
     <w:p>
       <w:pPr>
-        <w:jc w:val="both"/>
-      </w:pPr>
-      <w:r>
+        <w:ind w:firstLine="360"/>
+        <w:jc w:val="both"/>
+        <w:rPr>
+          <w:rFonts w:ascii="Times New Roman" w:hAnsi="Times New Roman" w:cs="Times New Roman"/>
+          <w:sz w:val="24"/>
+          <w:szCs w:val="24"/>
+        </w:rPr>
+      </w:pPr>
+      <w:r>
+        <w:rPr>
+          <w:rFonts w:ascii="Times New Roman" w:hAnsi="Times New Roman" w:cs="Times New Roman"/>
+          <w:sz w:val="24"/>
+          <w:szCs w:val="24"/>
+        </w:rPr>
         <w:t>Los movimientos verdes, los congresos internacionales y los intentos de concientizar sobre el medio ambiente quedan en la superficie. En 1972, en una reun</w:t>
       </w:r>
       <w:r>
+        <w:rPr>
+          <w:rFonts w:ascii="Times New Roman" w:hAnsi="Times New Roman" w:cs="Times New Roman"/>
+          <w:sz w:val="24"/>
+          <w:szCs w:val="24"/>
+        </w:rPr>
         <w:t>i</w:t>
       </w:r>
       <w:r>
+        <w:rPr>
+          <w:rFonts w:ascii="Times New Roman" w:hAnsi="Times New Roman" w:cs="Times New Roman"/>
+          <w:sz w:val="24"/>
+          <w:szCs w:val="24"/>
+        </w:rPr>
         <w:t xml:space="preserve">ón de las Naciones Unidas, </w:t>
       </w:r>
       <w:proofErr w:type="spellStart"/>
       <w:r>
+        <w:rPr>
+          <w:rFonts w:ascii="Times New Roman" w:hAnsi="Times New Roman" w:cs="Times New Roman"/>
+          <w:sz w:val="24"/>
+          <w:szCs w:val="24"/>
+        </w:rPr>
         <w:t>Arne</w:t>
       </w:r>
       <w:proofErr w:type="spellEnd"/>
       <w:r>
+        <w:rPr>
+          <w:rFonts w:ascii="Times New Roman" w:hAnsi="Times New Roman" w:cs="Times New Roman"/>
+          <w:sz w:val="24"/>
+          <w:szCs w:val="24"/>
+        </w:rPr>
         <w:t xml:space="preserve"> </w:t>
       </w:r>
       <w:proofErr w:type="spellStart"/>
       <w:r>
+        <w:rPr>
+          <w:rFonts w:ascii="Times New Roman" w:hAnsi="Times New Roman" w:cs="Times New Roman"/>
+          <w:sz w:val="24"/>
+          <w:szCs w:val="24"/>
+        </w:rPr>
         <w:t>Naess</w:t>
       </w:r>
       <w:proofErr w:type="spellEnd"/>
       <w:r>
+        <w:rPr>
+          <w:rFonts w:ascii="Times New Roman" w:hAnsi="Times New Roman" w:cs="Times New Roman"/>
+          <w:sz w:val="24"/>
+          <w:szCs w:val="24"/>
+        </w:rPr>
         <w:t xml:space="preserve"> (1973) sostiene que podemos identificar un trato derivado de una versión clásica de la ciencia, como una ecología superficial, contrapuesta, a una ecología profunda. </w:t>
       </w:r>
     </w:p>
     <w:p>
       <w:pPr>
-        <w:jc w:val="both"/>
-      </w:pPr>
-      <w:r>
+        <w:ind w:firstLine="360"/>
+        <w:jc w:val="both"/>
+        <w:rPr>
+          <w:rFonts w:ascii="Times New Roman" w:hAnsi="Times New Roman" w:cs="Times New Roman"/>
+          <w:sz w:val="24"/>
+          <w:szCs w:val="24"/>
+        </w:rPr>
+      </w:pPr>
+      <w:r>
+        <w:rPr>
+          <w:rFonts w:ascii="Times New Roman" w:hAnsi="Times New Roman" w:cs="Times New Roman"/>
+          <w:sz w:val="24"/>
+          <w:szCs w:val="24"/>
+        </w:rPr>
         <w:t xml:space="preserve">En la postura de una ecología superficial, la naturaleza se ve cosificada para cumplir con las perspectivas positivistas. </w:t>
       </w:r>
       <w:r>
+        <w:rPr>
+          <w:rFonts w:ascii="Times New Roman" w:hAnsi="Times New Roman" w:cs="Times New Roman"/>
+          <w:sz w:val="24"/>
+          <w:szCs w:val="24"/>
+        </w:rPr>
         <w:t xml:space="preserve">Dicha fragmentación supone una comprensión reduccionista que nubla el origen </w:t>
       </w:r>
       <w:proofErr w:type="spellStart"/>
       <w:r>
+        <w:rPr>
+          <w:rFonts w:ascii="Times New Roman" w:hAnsi="Times New Roman" w:cs="Times New Roman"/>
+          <w:sz w:val="24"/>
+          <w:szCs w:val="24"/>
+        </w:rPr>
         <w:t>antropocentrista</w:t>
       </w:r>
       <w:proofErr w:type="spellEnd"/>
       <w:r>
+        <w:rPr>
+          <w:rFonts w:ascii="Times New Roman" w:hAnsi="Times New Roman" w:cs="Times New Roman"/>
+          <w:sz w:val="24"/>
+          <w:szCs w:val="24"/>
+        </w:rPr>
         <w:t xml:space="preserve"> del problema medioambiental. Podemos ver coincidir los conceptos de </w:t>
       </w:r>
       <w:proofErr w:type="gramStart"/>
       <w:r>
+        <w:rPr>
+          <w:rFonts w:ascii="Times New Roman" w:hAnsi="Times New Roman" w:cs="Times New Roman"/>
+          <w:sz w:val="24"/>
+          <w:szCs w:val="24"/>
+        </w:rPr>
         <w:t>colonialismo  y</w:t>
       </w:r>
       <w:proofErr w:type="gramEnd"/>
       <w:r>
+        <w:rPr>
+          <w:rFonts w:ascii="Times New Roman" w:hAnsi="Times New Roman" w:cs="Times New Roman"/>
+          <w:sz w:val="24"/>
+          <w:szCs w:val="24"/>
+        </w:rPr>
         <w:t xml:space="preserve"> ecología superficial. </w:t>
       </w:r>
     </w:p>
     <w:p>
       <w:pPr>
-        <w:jc w:val="both"/>
-      </w:pPr>
-      <w:r>
+        <w:ind w:firstLine="360"/>
+        <w:jc w:val="both"/>
+        <w:rPr>
+          <w:rFonts w:ascii="Times New Roman" w:hAnsi="Times New Roman" w:cs="Times New Roman"/>
+          <w:sz w:val="24"/>
+          <w:szCs w:val="24"/>
+        </w:rPr>
+      </w:pPr>
+      <w:r>
+        <w:rPr>
+          <w:rFonts w:ascii="Times New Roman" w:hAnsi="Times New Roman" w:cs="Times New Roman"/>
+          <w:sz w:val="24"/>
+          <w:szCs w:val="24"/>
+        </w:rPr>
         <w:t>El problema fundamental de una ecología hipócrita e imprudente supone que no cuestionemos los pila</w:t>
       </w:r>
       <w:r>
+        <w:rPr>
+          <w:rFonts w:ascii="Times New Roman" w:hAnsi="Times New Roman" w:cs="Times New Roman"/>
+          <w:sz w:val="24"/>
+          <w:szCs w:val="24"/>
+        </w:rPr>
         <w:t>res del pensamiento occidental que estructuralmente fundamentan a la razón instrumental como el arma de un totalitarismo utilitarista, al tiempo que se pone a lo “humano”, como centro de dicha lógica. Decir lo humano puede ser excesivo, considerando que realmente beneficia a sectores limitados. Existe un gran problema con la postura de la ecología superficial.</w:t>
       </w:r>
     </w:p>
     <w:p>
       <w:pPr>
-        <w:jc w:val="both"/>
-      </w:pPr>
-      <w:r>
+        <w:ind w:firstLine="360"/>
+        <w:jc w:val="both"/>
+        <w:rPr>
+          <w:rFonts w:ascii="Times New Roman" w:hAnsi="Times New Roman" w:cs="Times New Roman"/>
+          <w:sz w:val="24"/>
+          <w:szCs w:val="24"/>
+        </w:rPr>
+      </w:pPr>
+      <w:r>
+        <w:rPr>
+          <w:rFonts w:ascii="Times New Roman" w:hAnsi="Times New Roman" w:cs="Times New Roman"/>
+          <w:sz w:val="24"/>
+          <w:szCs w:val="24"/>
+        </w:rPr>
         <w:t xml:space="preserve">Al ser la naturaleza un objeto más de sometimiento, luego el hombre cae en la negligencia de tener al planeta como su condición de posibilidad. Sin mundo, no hay vida. La humanidad proporcional y relativamente no es sino infinitesimal en comparación con las edades. Empujar el ambiente a límites apocalípticos nos debe hacer reflexionar sobre cómo funcionan de fondo nuestras culturas y sociedades. </w:t>
       </w:r>
     </w:p>
     <w:p>
       <w:pPr>
-        <w:jc w:val="both"/>
-      </w:pPr>
-      <w:r>
+        <w:ind w:firstLine="360"/>
+        <w:jc w:val="both"/>
+        <w:rPr>
+          <w:rFonts w:ascii="Times New Roman" w:hAnsi="Times New Roman" w:cs="Times New Roman"/>
+          <w:sz w:val="24"/>
+          <w:szCs w:val="24"/>
+        </w:rPr>
+      </w:pPr>
+      <w:r>
+        <w:rPr>
+          <w:rFonts w:ascii="Times New Roman" w:hAnsi="Times New Roman" w:cs="Times New Roman"/>
+          <w:sz w:val="24"/>
+          <w:szCs w:val="24"/>
+        </w:rPr>
         <w:t xml:space="preserve">Por el contrario, una ecología profunda se basa en una cosmovisión que tiene a la vida natural como centro de su despliegue. El </w:t>
       </w:r>
       <w:proofErr w:type="spellStart"/>
       <w:r>
+        <w:rPr>
+          <w:rFonts w:ascii="Times New Roman" w:hAnsi="Times New Roman" w:cs="Times New Roman"/>
+          <w:sz w:val="24"/>
+          <w:szCs w:val="24"/>
+        </w:rPr>
         <w:t>biocentrismo</w:t>
       </w:r>
       <w:proofErr w:type="spellEnd"/>
       <w:r>
+        <w:rPr>
+          <w:rFonts w:ascii="Times New Roman" w:hAnsi="Times New Roman" w:cs="Times New Roman"/>
+          <w:sz w:val="24"/>
+          <w:szCs w:val="24"/>
+        </w:rPr>
         <w:t xml:space="preserve"> entiende lo insostenible que puede llegar a ser un régimen colonialista aplicado a lo natural, por ello, busca que se propague una estimulación de comportamientos críticos que fomenten en el individuo un activismo </w:t>
       </w:r>
       <w:r>
+        <w:rPr>
+          <w:rFonts w:ascii="Times New Roman" w:hAnsi="Times New Roman" w:cs="Times New Roman"/>
+          <w:sz w:val="24"/>
+          <w:szCs w:val="24"/>
+        </w:rPr>
         <w:t xml:space="preserve">lúcido. Las soluciones al problema de la crisis ambiental no pueden partir de ámbitos de la ciencia o tecnología, mucho menos del mercado y la producción para el consumo masivo. De acuerdo a </w:t>
       </w:r>
       <w:proofErr w:type="spellStart"/>
       <w:r>
+        <w:rPr>
+          <w:rFonts w:ascii="Times New Roman" w:hAnsi="Times New Roman" w:cs="Times New Roman"/>
+          <w:sz w:val="24"/>
+          <w:szCs w:val="24"/>
+        </w:rPr>
         <w:t>Naess</w:t>
       </w:r>
       <w:proofErr w:type="spellEnd"/>
       <w:r>
+        <w:rPr>
+          <w:rFonts w:ascii="Times New Roman" w:hAnsi="Times New Roman" w:cs="Times New Roman"/>
+          <w:sz w:val="24"/>
+          <w:szCs w:val="24"/>
+        </w:rPr>
         <w:t xml:space="preserve"> (1987) el cambio de una ecología profunda debe provenir de procesos o actos de </w:t>
       </w:r>
       <w:proofErr w:type="spellStart"/>
       <w:r>
+        <w:rPr>
+          <w:rFonts w:ascii="Times New Roman" w:hAnsi="Times New Roman" w:cs="Times New Roman"/>
+          <w:sz w:val="24"/>
+          <w:szCs w:val="24"/>
+        </w:rPr>
         <w:t>autorealización</w:t>
       </w:r>
       <w:proofErr w:type="spellEnd"/>
       <w:r>
+        <w:rPr>
+          <w:rFonts w:ascii="Times New Roman" w:hAnsi="Times New Roman" w:cs="Times New Roman"/>
+          <w:sz w:val="24"/>
+          <w:szCs w:val="24"/>
+        </w:rPr>
         <w:t xml:space="preserve">. </w:t>
       </w:r>
     </w:p>
     <w:p>
       <w:pPr>
-        <w:jc w:val="both"/>
-      </w:pPr>
-      <w:r>
+        <w:ind w:firstLine="360"/>
+        <w:jc w:val="both"/>
+        <w:rPr>
+          <w:rFonts w:ascii="Times New Roman" w:hAnsi="Times New Roman" w:cs="Times New Roman"/>
+          <w:sz w:val="24"/>
+          <w:szCs w:val="24"/>
+        </w:rPr>
+      </w:pPr>
+      <w:r>
+        <w:rPr>
+          <w:rFonts w:ascii="Times New Roman" w:hAnsi="Times New Roman" w:cs="Times New Roman"/>
+          <w:sz w:val="24"/>
+          <w:szCs w:val="24"/>
+        </w:rPr>
         <w:lastRenderedPageBreak/>
         <w:t xml:space="preserve">Por ello, la postura de una ecología profunda supone una interpelación al modo en que dirigimos moralmente nuestras vidas. Para ello es fundamental el papel de un pensamiento crítico capaz de </w:t>
       </w:r>
       <w:proofErr w:type="spellStart"/>
       <w:r>
+        <w:rPr>
+          <w:rFonts w:ascii="Times New Roman" w:hAnsi="Times New Roman" w:cs="Times New Roman"/>
+          <w:sz w:val="24"/>
+          <w:szCs w:val="24"/>
+        </w:rPr>
         <w:t>deconstruir</w:t>
       </w:r>
       <w:proofErr w:type="spellEnd"/>
       <w:r>
+        <w:rPr>
+          <w:rFonts w:ascii="Times New Roman" w:hAnsi="Times New Roman" w:cs="Times New Roman"/>
+          <w:sz w:val="24"/>
+          <w:szCs w:val="24"/>
+        </w:rPr>
         <w:t xml:space="preserve"> nuestras costumbres. En este sentido se fomenta una transformación de nuestro estilo de vida. </w:t>
       </w:r>
     </w:p>
     <w:p>
       <w:pPr>
-        <w:jc w:val="both"/>
-      </w:pPr>
-      <w:proofErr w:type="spellStart"/>
-      <w:r>
+        <w:ind w:firstLine="360"/>
+        <w:jc w:val="both"/>
+        <w:rPr>
+          <w:rFonts w:ascii="Times New Roman" w:hAnsi="Times New Roman" w:cs="Times New Roman"/>
+          <w:sz w:val="24"/>
+          <w:szCs w:val="24"/>
+        </w:rPr>
+      </w:pPr>
+      <w:proofErr w:type="spellStart"/>
+      <w:r>
+        <w:rPr>
+          <w:rFonts w:ascii="Times New Roman" w:hAnsi="Times New Roman" w:cs="Times New Roman"/>
+          <w:sz w:val="24"/>
+          <w:szCs w:val="24"/>
+        </w:rPr>
         <w:t>Naess</w:t>
       </w:r>
       <w:proofErr w:type="spellEnd"/>
       <w:r>
+        <w:rPr>
+          <w:rFonts w:ascii="Times New Roman" w:hAnsi="Times New Roman" w:cs="Times New Roman"/>
+          <w:sz w:val="24"/>
+          <w:szCs w:val="24"/>
+        </w:rPr>
         <w:t xml:space="preserve"> (2001) propone una distinción que es importante tener en cuenta. </w:t>
       </w:r>
       <w:r>
+        <w:rPr>
+          <w:rFonts w:ascii="Times New Roman" w:hAnsi="Times New Roman" w:cs="Times New Roman"/>
+          <w:sz w:val="24"/>
+          <w:szCs w:val="24"/>
+        </w:rPr>
         <w:t xml:space="preserve">Nos señala que existe una diferencia substancial entre la ecología, la </w:t>
       </w:r>
       <w:proofErr w:type="spellStart"/>
       <w:r>
+        <w:rPr>
+          <w:rFonts w:ascii="Times New Roman" w:hAnsi="Times New Roman" w:cs="Times New Roman"/>
+          <w:sz w:val="24"/>
+          <w:szCs w:val="24"/>
+        </w:rPr>
         <w:t>ecofilosofía</w:t>
       </w:r>
       <w:proofErr w:type="spellEnd"/>
       <w:r>
+        <w:rPr>
+          <w:rFonts w:ascii="Times New Roman" w:hAnsi="Times New Roman" w:cs="Times New Roman"/>
+          <w:sz w:val="24"/>
+          <w:szCs w:val="24"/>
+        </w:rPr>
         <w:t xml:space="preserve"> y la </w:t>
       </w:r>
       <w:proofErr w:type="spellStart"/>
       <w:r>
+        <w:rPr>
+          <w:rFonts w:ascii="Times New Roman" w:hAnsi="Times New Roman" w:cs="Times New Roman"/>
+          <w:sz w:val="24"/>
+          <w:szCs w:val="24"/>
+        </w:rPr>
         <w:t>ecosofía</w:t>
       </w:r>
       <w:proofErr w:type="spellEnd"/>
       <w:r>
+        <w:rPr>
+          <w:rFonts w:ascii="Times New Roman" w:hAnsi="Times New Roman" w:cs="Times New Roman"/>
+          <w:sz w:val="24"/>
+          <w:szCs w:val="24"/>
+        </w:rPr>
         <w:t xml:space="preserve">. Podemos definir a la primera como una ciencia interdisciplinar cuyo objeto de estudio son las condiciones y naturaleza de un sistema y las relaciones entre los organismos que alberga. El problema de la Ecología, de acuerdo a </w:t>
       </w:r>
       <w:proofErr w:type="spellStart"/>
       <w:r>
+        <w:rPr>
+          <w:rFonts w:ascii="Times New Roman" w:hAnsi="Times New Roman" w:cs="Times New Roman"/>
+          <w:sz w:val="24"/>
+          <w:szCs w:val="24"/>
+        </w:rPr>
         <w:t>Naess</w:t>
       </w:r>
       <w:proofErr w:type="spellEnd"/>
       <w:r>
+        <w:rPr>
+          <w:rFonts w:ascii="Times New Roman" w:hAnsi="Times New Roman" w:cs="Times New Roman"/>
+          <w:sz w:val="24"/>
+          <w:szCs w:val="24"/>
+        </w:rPr>
         <w:t xml:space="preserve">, supone que, en cuanto disciplina científica, no posee un esquema que ofrezca una deconstrucción de los preceptos políticos, sociales y culturales del antropocentrismo. Derivado de ello se puede constatar que no hay soluciones eficaces en contra de la crisis medio ambiental. </w:t>
       </w:r>
     </w:p>
     <w:p>
       <w:pPr>
-        <w:jc w:val="both"/>
-      </w:pPr>
-      <w:r>
+        <w:ind w:firstLine="360"/>
+        <w:jc w:val="both"/>
+        <w:rPr>
+          <w:rFonts w:ascii="Times New Roman" w:hAnsi="Times New Roman" w:cs="Times New Roman"/>
+          <w:sz w:val="24"/>
+          <w:szCs w:val="24"/>
+        </w:rPr>
+      </w:pPr>
+      <w:r>
+        <w:rPr>
+          <w:rFonts w:ascii="Times New Roman" w:hAnsi="Times New Roman" w:cs="Times New Roman"/>
+          <w:sz w:val="24"/>
+          <w:szCs w:val="24"/>
+        </w:rPr>
         <w:t xml:space="preserve">Como alternativa de respuesta, la filosofía ha desarrollado aspectos del problema, de donde podemos ver surgir la llamada </w:t>
       </w:r>
       <w:proofErr w:type="spellStart"/>
       <w:r>
+        <w:rPr>
+          <w:rFonts w:ascii="Times New Roman" w:hAnsi="Times New Roman" w:cs="Times New Roman"/>
+          <w:sz w:val="24"/>
+          <w:szCs w:val="24"/>
+        </w:rPr>
         <w:t>ecofilosofía</w:t>
       </w:r>
       <w:proofErr w:type="spellEnd"/>
       <w:r>
+        <w:rPr>
+          <w:rFonts w:ascii="Times New Roman" w:hAnsi="Times New Roman" w:cs="Times New Roman"/>
+          <w:sz w:val="24"/>
+          <w:szCs w:val="24"/>
+        </w:rPr>
         <w:t xml:space="preserve">, la cual cuestiona el lugar y papel del ser humano en el ámbito natural y los límites que le corresponden. En un sentido práctico, le </w:t>
       </w:r>
       <w:proofErr w:type="spellStart"/>
       <w:r>
+        <w:rPr>
+          <w:rFonts w:ascii="Times New Roman" w:hAnsi="Times New Roman" w:cs="Times New Roman"/>
+          <w:sz w:val="24"/>
+          <w:szCs w:val="24"/>
+        </w:rPr>
         <w:t>ecofilosofía</w:t>
       </w:r>
       <w:proofErr w:type="spellEnd"/>
       <w:r>
+        <w:rPr>
+          <w:rFonts w:ascii="Times New Roman" w:hAnsi="Times New Roman" w:cs="Times New Roman"/>
+          <w:sz w:val="24"/>
+          <w:szCs w:val="24"/>
+        </w:rPr>
         <w:t xml:space="preserve"> parece carecer de cierto activismo social y de repercusión teórica en la realidad. Para un cambio verdadero, hace falta ir más profundo. </w:t>
       </w:r>
       <w:r>
+        <w:rPr>
+          <w:rFonts w:ascii="Times New Roman" w:hAnsi="Times New Roman" w:cs="Times New Roman"/>
+          <w:sz w:val="24"/>
+          <w:szCs w:val="24"/>
+        </w:rPr>
         <w:t xml:space="preserve">En el plano moral, la </w:t>
       </w:r>
       <w:proofErr w:type="spellStart"/>
       <w:r>
+        <w:rPr>
+          <w:rFonts w:ascii="Times New Roman" w:hAnsi="Times New Roman" w:cs="Times New Roman"/>
+          <w:sz w:val="24"/>
+          <w:szCs w:val="24"/>
+        </w:rPr>
         <w:t>ecofilosofía</w:t>
       </w:r>
       <w:proofErr w:type="spellEnd"/>
       <w:r>
+        <w:rPr>
+          <w:rFonts w:ascii="Times New Roman" w:hAnsi="Times New Roman" w:cs="Times New Roman"/>
+          <w:sz w:val="24"/>
+          <w:szCs w:val="24"/>
+        </w:rPr>
         <w:t xml:space="preserve"> parece carecer de un norte ético propio, sino que pareciera articularse reactivamente en oposición a la crisis ambiental. </w:t>
       </w:r>
     </w:p>
     <w:p>
       <w:pPr>
-        <w:jc w:val="both"/>
-      </w:pPr>
-      <w:r>
+        <w:ind w:firstLine="360"/>
+        <w:jc w:val="both"/>
+        <w:rPr>
+          <w:rFonts w:ascii="Times New Roman" w:hAnsi="Times New Roman" w:cs="Times New Roman"/>
+          <w:sz w:val="24"/>
+          <w:szCs w:val="24"/>
+        </w:rPr>
+      </w:pPr>
+      <w:r>
+        <w:rPr>
+          <w:rFonts w:ascii="Times New Roman" w:hAnsi="Times New Roman" w:cs="Times New Roman"/>
+          <w:sz w:val="24"/>
+          <w:szCs w:val="24"/>
+        </w:rPr>
         <w:t xml:space="preserve">La idea de una </w:t>
       </w:r>
       <w:proofErr w:type="spellStart"/>
       <w:r>
+        <w:rPr>
+          <w:rFonts w:ascii="Times New Roman" w:hAnsi="Times New Roman" w:cs="Times New Roman"/>
+          <w:sz w:val="24"/>
+          <w:szCs w:val="24"/>
+        </w:rPr>
         <w:t>ecosofía</w:t>
       </w:r>
       <w:proofErr w:type="spellEnd"/>
       <w:r>
+        <w:rPr>
+          <w:rFonts w:ascii="Times New Roman" w:hAnsi="Times New Roman" w:cs="Times New Roman"/>
+          <w:sz w:val="24"/>
+          <w:szCs w:val="24"/>
+        </w:rPr>
         <w:t xml:space="preserve">, finalmente, </w:t>
       </w:r>
       <w:r>
+        <w:rPr>
+          <w:rFonts w:ascii="Times New Roman" w:hAnsi="Times New Roman" w:cs="Times New Roman"/>
+          <w:sz w:val="24"/>
+          <w:szCs w:val="24"/>
+        </w:rPr>
         <w:t xml:space="preserve">propone cambiar de eje en las prácticas económicas y sociales. La </w:t>
       </w:r>
       <w:proofErr w:type="spellStart"/>
       <w:r>
+        <w:rPr>
+          <w:rFonts w:ascii="Times New Roman" w:hAnsi="Times New Roman" w:cs="Times New Roman"/>
+          <w:sz w:val="24"/>
+          <w:szCs w:val="24"/>
+        </w:rPr>
         <w:t>ecosofía</w:t>
       </w:r>
       <w:proofErr w:type="spellEnd"/>
       <w:r>
+        <w:rPr>
+          <w:rFonts w:ascii="Times New Roman" w:hAnsi="Times New Roman" w:cs="Times New Roman"/>
+          <w:sz w:val="24"/>
+          <w:szCs w:val="24"/>
+        </w:rPr>
         <w:t xml:space="preserve"> se inspira en el concepto de </w:t>
       </w:r>
       <w:proofErr w:type="spellStart"/>
       <w:r>
+        <w:rPr>
+          <w:rFonts w:ascii="Times New Roman" w:hAnsi="Times New Roman" w:cs="Times New Roman"/>
+          <w:sz w:val="24"/>
+          <w:szCs w:val="24"/>
+        </w:rPr>
         <w:t>ecosfera</w:t>
       </w:r>
       <w:proofErr w:type="spellEnd"/>
       <w:r>
+        <w:rPr>
+          <w:rFonts w:ascii="Times New Roman" w:hAnsi="Times New Roman" w:cs="Times New Roman"/>
+          <w:sz w:val="24"/>
+          <w:szCs w:val="24"/>
+        </w:rPr>
         <w:t xml:space="preserve"> (</w:t>
       </w:r>
       <w:proofErr w:type="spellStart"/>
       <w:r>
+        <w:rPr>
+          <w:rFonts w:ascii="Times New Roman" w:hAnsi="Times New Roman" w:cs="Times New Roman"/>
+          <w:sz w:val="24"/>
+          <w:szCs w:val="24"/>
+        </w:rPr>
         <w:t>Naess</w:t>
       </w:r>
       <w:proofErr w:type="spellEnd"/>
       <w:r>
+        <w:rPr>
+          <w:rFonts w:ascii="Times New Roman" w:hAnsi="Times New Roman" w:cs="Times New Roman"/>
+          <w:sz w:val="24"/>
+          <w:szCs w:val="24"/>
+        </w:rPr>
         <w:t xml:space="preserve"> 2001) y tiene por objetivo desarrollar una perspectiva individual y social que pueda comprehender la coexistencia de distintas formas de vida, además de la división interna dentro de la vida humana, es decir, una tolerancia intercultural </w:t>
       </w:r>
       <w:proofErr w:type="spellStart"/>
       <w:r>
+        <w:rPr>
+          <w:rFonts w:ascii="Times New Roman" w:hAnsi="Times New Roman" w:cs="Times New Roman"/>
+          <w:sz w:val="24"/>
+          <w:szCs w:val="24"/>
+        </w:rPr>
         <w:t>decolonialista</w:t>
       </w:r>
       <w:proofErr w:type="spellEnd"/>
       <w:r>
+        <w:rPr>
+          <w:rFonts w:ascii="Times New Roman" w:hAnsi="Times New Roman" w:cs="Times New Roman"/>
+          <w:sz w:val="24"/>
+          <w:szCs w:val="24"/>
+        </w:rPr>
         <w:t xml:space="preserve">. La </w:t>
       </w:r>
       <w:proofErr w:type="spellStart"/>
       <w:r>
+        <w:rPr>
+          <w:rFonts w:ascii="Times New Roman" w:hAnsi="Times New Roman" w:cs="Times New Roman"/>
+          <w:sz w:val="24"/>
+          <w:szCs w:val="24"/>
+        </w:rPr>
         <w:t>ecosofía</w:t>
       </w:r>
       <w:proofErr w:type="spellEnd"/>
       <w:r>
+        <w:rPr>
+          <w:rFonts w:ascii="Times New Roman" w:hAnsi="Times New Roman" w:cs="Times New Roman"/>
+          <w:sz w:val="24"/>
+          <w:szCs w:val="24"/>
+        </w:rPr>
         <w:t xml:space="preserve"> sostiene la esencial necesidad de ejercer un </w:t>
       </w:r>
       <w:proofErr w:type="spellStart"/>
       <w:r>
+        <w:rPr>
+          <w:rFonts w:ascii="Times New Roman" w:hAnsi="Times New Roman" w:cs="Times New Roman"/>
+          <w:sz w:val="24"/>
+          <w:szCs w:val="24"/>
+        </w:rPr>
         <w:t>biocentrismo</w:t>
       </w:r>
       <w:proofErr w:type="spellEnd"/>
       <w:r>
+        <w:rPr>
+          <w:rFonts w:ascii="Times New Roman" w:hAnsi="Times New Roman" w:cs="Times New Roman"/>
+          <w:sz w:val="24"/>
+          <w:szCs w:val="24"/>
+        </w:rPr>
         <w:t>.</w:t>
       </w:r>
     </w:p>
     <w:p>
       <w:pPr>
-        <w:jc w:val="both"/>
-      </w:pPr>
-      <w:r>
+        <w:ind w:firstLine="360"/>
+        <w:jc w:val="both"/>
+        <w:rPr>
+          <w:rFonts w:ascii="Times New Roman" w:hAnsi="Times New Roman" w:cs="Times New Roman"/>
+          <w:sz w:val="24"/>
+          <w:szCs w:val="24"/>
+        </w:rPr>
+      </w:pPr>
+      <w:r>
+        <w:rPr>
+          <w:rFonts w:ascii="Times New Roman" w:hAnsi="Times New Roman" w:cs="Times New Roman"/>
+          <w:sz w:val="24"/>
+          <w:szCs w:val="24"/>
+        </w:rPr>
         <w:t xml:space="preserve">En este horizonte se plantea el surgimiento de un sujeto ecológico, apropiado de los fundamentos ontológicos y epistemológicos de la ecología profunda de </w:t>
       </w:r>
       <w:proofErr w:type="spellStart"/>
       <w:r>
+        <w:rPr>
+          <w:rFonts w:ascii="Times New Roman" w:hAnsi="Times New Roman" w:cs="Times New Roman"/>
+          <w:sz w:val="24"/>
+          <w:szCs w:val="24"/>
+        </w:rPr>
         <w:t>Naess</w:t>
       </w:r>
       <w:proofErr w:type="spellEnd"/>
       <w:r>
+        <w:rPr>
+          <w:rFonts w:ascii="Times New Roman" w:hAnsi="Times New Roman" w:cs="Times New Roman"/>
+          <w:sz w:val="24"/>
+          <w:szCs w:val="24"/>
+        </w:rPr>
         <w:t xml:space="preserve">. </w:t>
       </w:r>
       <w:r>
+        <w:rPr>
+          <w:rFonts w:ascii="Times New Roman" w:hAnsi="Times New Roman" w:cs="Times New Roman"/>
+          <w:sz w:val="24"/>
+          <w:szCs w:val="24"/>
+        </w:rPr>
         <w:t xml:space="preserve">La crítica postmoderna al sujeto nos ha dejado sin uno, por lo que un sujeto ecológico podría llenar ese vacío que puede tornarse en un nihilismo que equivale a entregar nuestro planeta a intereses determinados. </w:t>
       </w:r>
     </w:p>
     <w:p>
       <w:pPr>
-        <w:jc w:val="both"/>
-      </w:pPr>
-      <w:r>
+        <w:ind w:firstLine="360"/>
+        <w:jc w:val="both"/>
+        <w:rPr>
+          <w:rFonts w:ascii="Times New Roman" w:hAnsi="Times New Roman" w:cs="Times New Roman"/>
+          <w:sz w:val="24"/>
+          <w:szCs w:val="24"/>
+        </w:rPr>
+      </w:pPr>
+      <w:r>
+        <w:rPr>
+          <w:rFonts w:ascii="Times New Roman" w:hAnsi="Times New Roman" w:cs="Times New Roman"/>
+          <w:sz w:val="24"/>
+          <w:szCs w:val="24"/>
+        </w:rPr>
         <w:t>A partir de una ecología profunda vemos promoverse una relación renovada entre la naturaleza con el sujeto humano que parte de una matriz que debe transformar nuestros modelos de or</w:t>
       </w:r>
       <w:r>
+        <w:rPr>
+          <w:rFonts w:ascii="Times New Roman" w:hAnsi="Times New Roman" w:cs="Times New Roman"/>
+          <w:sz w:val="24"/>
+          <w:szCs w:val="24"/>
+        </w:rPr>
         <w:t xml:space="preserve">ganización y producción social por una estructura que respete la diversidad cultural y ecológica, es decir, por el cumplimiento de un </w:t>
       </w:r>
       <w:proofErr w:type="spellStart"/>
       <w:r>
+        <w:rPr>
+          <w:rFonts w:ascii="Times New Roman" w:hAnsi="Times New Roman" w:cs="Times New Roman"/>
+          <w:sz w:val="24"/>
+          <w:szCs w:val="24"/>
+        </w:rPr>
         <w:t>decolonialismo</w:t>
       </w:r>
       <w:proofErr w:type="spellEnd"/>
       <w:r>
+        <w:rPr>
+          <w:rFonts w:ascii="Times New Roman" w:hAnsi="Times New Roman" w:cs="Times New Roman"/>
+          <w:sz w:val="24"/>
+          <w:szCs w:val="24"/>
+        </w:rPr>
         <w:t xml:space="preserve">. </w:t>
       </w:r>
     </w:p>
     <w:p>
       <w:pPr>
-        <w:jc w:val="both"/>
-      </w:pPr>
-      <w:r>
+        <w:ind w:firstLine="360"/>
+        <w:jc w:val="both"/>
+        <w:rPr>
+          <w:rFonts w:ascii="Times New Roman" w:hAnsi="Times New Roman" w:cs="Times New Roman"/>
+          <w:sz w:val="24"/>
+          <w:szCs w:val="24"/>
+        </w:rPr>
+      </w:pPr>
+      <w:r>
+        <w:rPr>
+          <w:rFonts w:ascii="Times New Roman" w:hAnsi="Times New Roman" w:cs="Times New Roman"/>
+          <w:sz w:val="24"/>
+          <w:szCs w:val="24"/>
+        </w:rPr>
         <w:t xml:space="preserve">Dicha propuesta es una puesta en valor de la vida y las diferencias culturales. El sujeto ecológico integra de este modo las dimensiones materiales, espirituales y naturales para un re-ordenamiento de las prioridades que conducen sus ideales de vida. </w:t>
       </w:r>
     </w:p>
     <w:p>
       <w:pPr>
-        <w:pStyle w:val="Prrafodelista"/>
-        <w:numPr>
-          <w:ilvl w:val="0"/>
-          <w:numId w:val="8"/>
-        </w:numPr>
-        <w:jc w:val="both"/>
-        <w:rPr>
+        <w:ind w:firstLine="360"/>
+        <w:jc w:val="both"/>
+        <w:rPr>
+          <w:rFonts w:ascii="Times New Roman" w:hAnsi="Times New Roman" w:cs="Times New Roman"/>
+          <w:sz w:val="24"/>
+          <w:szCs w:val="24"/>
+        </w:rPr>
+      </w:pPr>
+      <w:r>
+        <w:rPr>
+          <w:rFonts w:ascii="Times New Roman" w:hAnsi="Times New Roman" w:cs="Times New Roman"/>
+          <w:sz w:val="24"/>
+          <w:szCs w:val="24"/>
+        </w:rPr>
+        <w:lastRenderedPageBreak/>
+        <w:t xml:space="preserve">La idea de un sujeto ecológico no es ninguna primicia humana puesto que podemos ver nociones que orbitan su concepto repetirse en variados casos históricos. Una mentalidad que podemos llamar pre-moderna podría sostener, como el </w:t>
+      </w:r>
+      <w:proofErr w:type="spellStart"/>
+      <w:r>
+        <w:rPr>
+          <w:rFonts w:ascii="Times New Roman" w:hAnsi="Times New Roman" w:cs="Times New Roman"/>
+          <w:sz w:val="24"/>
+          <w:szCs w:val="24"/>
+        </w:rPr>
+        <w:t>pachamamismo</w:t>
+      </w:r>
+      <w:proofErr w:type="spellEnd"/>
+      <w:r>
+        <w:rPr>
+          <w:rFonts w:ascii="Times New Roman" w:hAnsi="Times New Roman" w:cs="Times New Roman"/>
+          <w:sz w:val="24"/>
+          <w:szCs w:val="24"/>
+        </w:rPr>
+        <w:t xml:space="preserve"> hace, que todos los seres se interrelacionan y forman una unidad equilibrada y armónica en el cosmos. Podríamos referir tal postura, como una suerte de monismo, por cuanto se pretende que hombre, cosmos, naturaleza y orden, son uno sólo, integralmente. Podemos en la misma línea invocar el panteísmo </w:t>
+      </w:r>
+      <w:proofErr w:type="spellStart"/>
+      <w:r>
+        <w:rPr>
+          <w:rFonts w:ascii="Times New Roman" w:hAnsi="Times New Roman" w:cs="Times New Roman"/>
+          <w:sz w:val="24"/>
+          <w:szCs w:val="24"/>
+        </w:rPr>
+        <w:t>spinoziano</w:t>
+      </w:r>
+      <w:proofErr w:type="spellEnd"/>
+      <w:r>
+        <w:rPr>
+          <w:rFonts w:ascii="Times New Roman" w:hAnsi="Times New Roman" w:cs="Times New Roman"/>
+          <w:sz w:val="24"/>
+          <w:szCs w:val="24"/>
+        </w:rPr>
+        <w:t xml:space="preserve"> con </w:t>
+      </w:r>
+      <w:r>
+        <w:rPr>
+          <w:rFonts w:ascii="Times New Roman" w:hAnsi="Times New Roman" w:cs="Times New Roman"/>
+          <w:i/>
+          <w:sz w:val="24"/>
+          <w:szCs w:val="24"/>
+        </w:rPr>
+        <w:t xml:space="preserve">deus </w:t>
+      </w:r>
+      <w:proofErr w:type="spellStart"/>
+      <w:r>
+        <w:rPr>
+          <w:rFonts w:ascii="Times New Roman" w:hAnsi="Times New Roman" w:cs="Times New Roman"/>
+          <w:i/>
+          <w:sz w:val="24"/>
+          <w:szCs w:val="24"/>
+        </w:rPr>
+        <w:t>sive</w:t>
+      </w:r>
+      <w:proofErr w:type="spellEnd"/>
+      <w:r>
+        <w:rPr>
+          <w:rFonts w:ascii="Times New Roman" w:hAnsi="Times New Roman" w:cs="Times New Roman"/>
+          <w:i/>
+          <w:sz w:val="24"/>
+          <w:szCs w:val="24"/>
+        </w:rPr>
+        <w:t xml:space="preserve"> natura</w:t>
+      </w:r>
+      <w:r>
+        <w:rPr>
+          <w:rFonts w:ascii="Times New Roman" w:hAnsi="Times New Roman" w:cs="Times New Roman"/>
+          <w:sz w:val="24"/>
+          <w:szCs w:val="24"/>
+        </w:rPr>
+        <w:t xml:space="preserve">, “Dios o Naturaleza”, del mismo modo, podríamos asociarlo a tradiciones orientales, tales como el taoísmo naturalista o el budismo. La mística occidental y el pensamiento de pueblos originales tendrían, todos ellos, un notable paralelo con la propuesta de un sujeto ecológico. </w:t>
+      </w:r>
+    </w:p>
+    <w:p>
+      <w:pPr>
+        <w:ind w:firstLine="360"/>
+        <w:jc w:val="both"/>
+        <w:rPr>
+          <w:rFonts w:ascii="Times New Roman" w:hAnsi="Times New Roman" w:cs="Times New Roman"/>
+          <w:sz w:val="24"/>
+          <w:szCs w:val="24"/>
+        </w:rPr>
+      </w:pPr>
+      <w:r>
+        <w:rPr>
+          <w:rFonts w:ascii="Times New Roman" w:hAnsi="Times New Roman" w:cs="Times New Roman"/>
+          <w:sz w:val="24"/>
+          <w:szCs w:val="24"/>
+        </w:rPr>
+        <w:t xml:space="preserve">En el horizonte de una crítica a la modernidad, específicamente al sujeto moderno, podemos traer a colación, del mismo modo, la tradición mística renana, la cual, entre otras, niega al sujeto. Ello equivale al </w:t>
+      </w:r>
+      <w:proofErr w:type="spellStart"/>
+      <w:r>
+        <w:rPr>
+          <w:rFonts w:ascii="Times New Roman" w:hAnsi="Times New Roman" w:cs="Times New Roman"/>
+          <w:i/>
+          <w:sz w:val="24"/>
+          <w:szCs w:val="24"/>
+        </w:rPr>
+        <w:t>anatta</w:t>
+      </w:r>
+      <w:proofErr w:type="spellEnd"/>
+      <w:r>
+        <w:rPr>
+          <w:rFonts w:ascii="Times New Roman" w:hAnsi="Times New Roman" w:cs="Times New Roman"/>
+          <w:sz w:val="24"/>
+          <w:szCs w:val="24"/>
+        </w:rPr>
+        <w:t xml:space="preserve"> budista, por cuanto el no-sujeto. Es común encontrar tradiciones que contengan nociones que sostengan una especie de muerte del sujeto, debido a </w:t>
+      </w:r>
+      <w:r>
+        <w:rPr>
+          <w:rFonts w:ascii="Times New Roman" w:hAnsi="Times New Roman" w:cs="Times New Roman"/>
+          <w:sz w:val="24"/>
+          <w:szCs w:val="24"/>
+        </w:rPr>
+        <w:t>que,</w:t>
+      </w:r>
+      <w:r>
+        <w:rPr>
+          <w:rFonts w:ascii="Times New Roman" w:hAnsi="Times New Roman" w:cs="Times New Roman"/>
+          <w:sz w:val="24"/>
+          <w:szCs w:val="24"/>
+        </w:rPr>
+        <w:t xml:space="preserve"> en esa sublimación</w:t>
+      </w:r>
+      <w:r>
+        <w:rPr>
+          <w:rFonts w:ascii="Times New Roman" w:hAnsi="Times New Roman" w:cs="Times New Roman"/>
+          <w:sz w:val="24"/>
+          <w:szCs w:val="24"/>
+        </w:rPr>
+        <w:t>, la conciencia expandida y transformada se abre a otros seres, otras realidades y otras normativas. Es ahí donde encontramos las raíces de nuestro sujeto ecológico que coloca a lo biológico y ambiental como eje de su preoc</w:t>
+      </w:r>
+      <w:r>
+        <w:rPr>
+          <w:rFonts w:ascii="Times New Roman" w:hAnsi="Times New Roman" w:cs="Times New Roman"/>
+          <w:sz w:val="24"/>
+          <w:szCs w:val="24"/>
+        </w:rPr>
+        <w:t>upación y sólo a partir de ello, construye su identidad social; de ninguna forma pasando por encima de la naturaleza como si no fuera objeto de derecho.</w:t>
+      </w:r>
+    </w:p>
+    <w:p>
+      <w:pPr>
+        <w:ind w:firstLine="360"/>
+        <w:jc w:val="both"/>
+        <w:rPr>
+          <w:rFonts w:ascii="Times New Roman" w:hAnsi="Times New Roman" w:cs="Times New Roman"/>
+          <w:sz w:val="24"/>
+          <w:szCs w:val="24"/>
+        </w:rPr>
+      </w:pPr>
+      <w:r>
+        <w:rPr>
+          <w:rFonts w:ascii="Times New Roman" w:hAnsi="Times New Roman" w:cs="Times New Roman"/>
+          <w:sz w:val="24"/>
+          <w:szCs w:val="24"/>
+        </w:rPr>
+        <w:t xml:space="preserve">El sujeto ecológico </w:t>
+      </w:r>
+      <w:proofErr w:type="spellStart"/>
+      <w:r>
+        <w:rPr>
+          <w:rFonts w:ascii="Times New Roman" w:hAnsi="Times New Roman" w:cs="Times New Roman"/>
+          <w:sz w:val="24"/>
+          <w:szCs w:val="24"/>
+        </w:rPr>
+        <w:t>critica</w:t>
+      </w:r>
+      <w:proofErr w:type="spellEnd"/>
+      <w:r>
+        <w:rPr>
+          <w:rFonts w:ascii="Times New Roman" w:hAnsi="Times New Roman" w:cs="Times New Roman"/>
+          <w:sz w:val="24"/>
+          <w:szCs w:val="24"/>
+        </w:rPr>
+        <w:t xml:space="preserve"> y rechaza al establecimiento del antropocentrismo. De modo opuesto, si se ocupa más por lo biológico o por el sistema de entornos, podríamos referirle como </w:t>
+      </w:r>
+      <w:proofErr w:type="spellStart"/>
+      <w:r>
+        <w:rPr>
+          <w:rFonts w:ascii="Times New Roman" w:hAnsi="Times New Roman" w:cs="Times New Roman"/>
+          <w:sz w:val="24"/>
+          <w:szCs w:val="24"/>
+        </w:rPr>
+        <w:t>biocentrista</w:t>
+      </w:r>
+      <w:proofErr w:type="spellEnd"/>
+      <w:r>
+        <w:rPr>
+          <w:rFonts w:ascii="Times New Roman" w:hAnsi="Times New Roman" w:cs="Times New Roman"/>
+          <w:sz w:val="24"/>
+          <w:szCs w:val="24"/>
+        </w:rPr>
+        <w:t xml:space="preserve"> o </w:t>
+      </w:r>
+      <w:proofErr w:type="spellStart"/>
+      <w:r>
+        <w:rPr>
+          <w:rFonts w:ascii="Times New Roman" w:hAnsi="Times New Roman" w:cs="Times New Roman"/>
+          <w:sz w:val="24"/>
+          <w:szCs w:val="24"/>
+        </w:rPr>
+        <w:t>ecocentrista</w:t>
+      </w:r>
+      <w:proofErr w:type="spellEnd"/>
+      <w:r>
+        <w:rPr>
+          <w:rFonts w:ascii="Times New Roman" w:hAnsi="Times New Roman" w:cs="Times New Roman"/>
+          <w:sz w:val="24"/>
+          <w:szCs w:val="24"/>
+        </w:rPr>
+        <w:t xml:space="preserve">. </w:t>
+      </w:r>
+    </w:p>
+    <w:p>
+      <w:pPr>
+        <w:ind w:firstLine="360"/>
+        <w:jc w:val="both"/>
+        <w:rPr>
+          <w:rFonts w:ascii="Times New Roman" w:hAnsi="Times New Roman" w:cs="Times New Roman"/>
+          <w:sz w:val="24"/>
+          <w:szCs w:val="24"/>
+        </w:rPr>
+      </w:pPr>
+      <w:r>
+        <w:rPr>
+          <w:rFonts w:ascii="Times New Roman" w:hAnsi="Times New Roman" w:cs="Times New Roman"/>
+          <w:sz w:val="24"/>
+          <w:szCs w:val="24"/>
+        </w:rPr>
+        <w:t>De acuerdo a lo postulado por</w:t>
+      </w:r>
+      <w:r>
+        <w:rPr>
+          <w:rFonts w:ascii="Times New Roman" w:hAnsi="Times New Roman" w:cs="Times New Roman"/>
+          <w:sz w:val="24"/>
+          <w:szCs w:val="24"/>
+        </w:rPr>
+        <w:t xml:space="preserve"> Enrique </w:t>
+      </w:r>
+      <w:proofErr w:type="spellStart"/>
+      <w:r>
+        <w:rPr>
+          <w:rFonts w:ascii="Times New Roman" w:hAnsi="Times New Roman" w:cs="Times New Roman"/>
+          <w:sz w:val="24"/>
+          <w:szCs w:val="24"/>
+        </w:rPr>
+        <w:t>Leff</w:t>
+      </w:r>
+      <w:proofErr w:type="spellEnd"/>
+      <w:r>
+        <w:rPr>
+          <w:rFonts w:ascii="Times New Roman" w:hAnsi="Times New Roman" w:cs="Times New Roman"/>
+          <w:sz w:val="24"/>
+          <w:szCs w:val="24"/>
+        </w:rPr>
+        <w:t xml:space="preserve"> (1994, 2006, 200</w:t>
+      </w:r>
+      <w:r>
+        <w:rPr>
+          <w:rFonts w:ascii="Times New Roman" w:hAnsi="Times New Roman" w:cs="Times New Roman"/>
+          <w:sz w:val="24"/>
+          <w:szCs w:val="24"/>
+        </w:rPr>
+        <w:t xml:space="preserve">8), en lo que refiere </w:t>
+      </w:r>
+      <w:r>
+        <w:rPr>
+          <w:rFonts w:ascii="Times New Roman" w:hAnsi="Times New Roman" w:cs="Times New Roman"/>
+          <w:sz w:val="24"/>
+          <w:szCs w:val="24"/>
+        </w:rPr>
+        <w:t xml:space="preserve">al actual problema ambiental, </w:t>
+      </w:r>
+      <w:r>
+        <w:rPr>
+          <w:rFonts w:ascii="Times New Roman" w:hAnsi="Times New Roman" w:cs="Times New Roman"/>
+          <w:sz w:val="24"/>
+          <w:szCs w:val="24"/>
+        </w:rPr>
+        <w:t xml:space="preserve">nos vemos en </w:t>
+      </w:r>
+      <w:r>
+        <w:rPr>
+          <w:rFonts w:ascii="Times New Roman" w:hAnsi="Times New Roman" w:cs="Times New Roman"/>
+          <w:sz w:val="24"/>
+          <w:szCs w:val="24"/>
+        </w:rPr>
+        <w:t xml:space="preserve">frente </w:t>
+      </w:r>
+      <w:r>
+        <w:rPr>
+          <w:rFonts w:ascii="Times New Roman" w:hAnsi="Times New Roman" w:cs="Times New Roman"/>
+          <w:sz w:val="24"/>
+          <w:szCs w:val="24"/>
+        </w:rPr>
+        <w:t xml:space="preserve">de </w:t>
+      </w:r>
+      <w:r>
+        <w:rPr>
+          <w:rFonts w:ascii="Times New Roman" w:hAnsi="Times New Roman" w:cs="Times New Roman"/>
+          <w:sz w:val="24"/>
+          <w:szCs w:val="24"/>
+        </w:rPr>
+        <w:t>una crisis civilizatoria,</w:t>
+      </w:r>
+      <w:r>
+        <w:rPr>
+          <w:rFonts w:ascii="Times New Roman" w:hAnsi="Times New Roman" w:cs="Times New Roman"/>
+          <w:sz w:val="24"/>
+          <w:szCs w:val="24"/>
+        </w:rPr>
+        <w:t xml:space="preserve"> que abarca lo social, político, económico, lo relacionado a</w:t>
+      </w:r>
+      <w:r>
+        <w:rPr>
+          <w:rFonts w:ascii="Times New Roman" w:hAnsi="Times New Roman" w:cs="Times New Roman"/>
+          <w:sz w:val="24"/>
+          <w:szCs w:val="24"/>
+        </w:rPr>
+        <w:t xml:space="preserve"> la razón, del pensamiento</w:t>
+      </w:r>
+      <w:r>
+        <w:rPr>
+          <w:rFonts w:ascii="Times New Roman" w:hAnsi="Times New Roman" w:cs="Times New Roman"/>
+          <w:sz w:val="24"/>
+          <w:szCs w:val="24"/>
+        </w:rPr>
+        <w:t xml:space="preserve"> en general</w:t>
+      </w:r>
+      <w:r>
+        <w:rPr>
+          <w:rFonts w:ascii="Times New Roman" w:hAnsi="Times New Roman" w:cs="Times New Roman"/>
+          <w:sz w:val="24"/>
+          <w:szCs w:val="24"/>
+        </w:rPr>
+        <w:t>, del conocimiento</w:t>
+      </w:r>
+      <w:r>
+        <w:rPr>
+          <w:rFonts w:ascii="Times New Roman" w:hAnsi="Times New Roman" w:cs="Times New Roman"/>
+          <w:sz w:val="24"/>
+          <w:szCs w:val="24"/>
+        </w:rPr>
+        <w:t xml:space="preserve"> y sus perspectivas</w:t>
+      </w:r>
+      <w:r>
+        <w:rPr>
+          <w:rFonts w:ascii="Times New Roman" w:hAnsi="Times New Roman" w:cs="Times New Roman"/>
+          <w:sz w:val="24"/>
+          <w:szCs w:val="24"/>
+        </w:rPr>
+        <w:t xml:space="preserve">, y lo que </w:t>
+      </w:r>
+      <w:r>
+        <w:rPr>
+          <w:rFonts w:ascii="Times New Roman" w:hAnsi="Times New Roman" w:cs="Times New Roman"/>
+          <w:sz w:val="24"/>
+          <w:szCs w:val="24"/>
+        </w:rPr>
+        <w:t xml:space="preserve">estamos jugándonos en el camino </w:t>
+      </w:r>
+      <w:r>
+        <w:rPr>
+          <w:rFonts w:ascii="Times New Roman" w:hAnsi="Times New Roman" w:cs="Times New Roman"/>
+          <w:sz w:val="24"/>
+          <w:szCs w:val="24"/>
+        </w:rPr>
+        <w:t xml:space="preserve">es nuestra </w:t>
+      </w:r>
+      <w:r>
+        <w:rPr>
+          <w:rFonts w:ascii="Times New Roman" w:hAnsi="Times New Roman" w:cs="Times New Roman"/>
+          <w:sz w:val="24"/>
+          <w:szCs w:val="24"/>
+        </w:rPr>
+        <w:t xml:space="preserve">condición de posibilidad para la vida misma, es decir, la crisis supone que nuestro desenvolvimiento en el mundo atenta contra el fundamento de nuestra existencia. </w:t>
+      </w:r>
+    </w:p>
+    <w:p>
+      <w:pPr>
+        <w:ind w:firstLine="360"/>
+        <w:jc w:val="both"/>
+        <w:rPr>
+          <w:rFonts w:ascii="Times New Roman" w:hAnsi="Times New Roman" w:cs="Times New Roman"/>
+          <w:sz w:val="24"/>
+          <w:szCs w:val="24"/>
+        </w:rPr>
+      </w:pPr>
+      <w:r>
+        <w:rPr>
+          <w:rFonts w:ascii="Times New Roman" w:hAnsi="Times New Roman" w:cs="Times New Roman"/>
+          <w:sz w:val="24"/>
+          <w:szCs w:val="24"/>
+        </w:rPr>
+        <w:t xml:space="preserve">Las reflexiones de </w:t>
+      </w:r>
+      <w:proofErr w:type="spellStart"/>
+      <w:r>
+        <w:rPr>
+          <w:rFonts w:ascii="Times New Roman" w:hAnsi="Times New Roman" w:cs="Times New Roman"/>
+          <w:sz w:val="24"/>
+          <w:szCs w:val="24"/>
+        </w:rPr>
+        <w:t>Leff</w:t>
+      </w:r>
+      <w:proofErr w:type="spellEnd"/>
+      <w:r>
+        <w:rPr>
+          <w:rFonts w:ascii="Times New Roman" w:hAnsi="Times New Roman" w:cs="Times New Roman"/>
+          <w:sz w:val="24"/>
+          <w:szCs w:val="24"/>
+        </w:rPr>
+        <w:t>, en la línea del problema medio-ambiental, pueden darnos luces</w:t>
+      </w:r>
+      <w:r>
+        <w:rPr>
+          <w:rFonts w:ascii="Times New Roman" w:hAnsi="Times New Roman" w:cs="Times New Roman"/>
+          <w:sz w:val="24"/>
+          <w:szCs w:val="24"/>
+        </w:rPr>
+        <w:t xml:space="preserve"> </w:t>
+      </w:r>
+      <w:r>
+        <w:rPr>
+          <w:rFonts w:ascii="Times New Roman" w:hAnsi="Times New Roman" w:cs="Times New Roman"/>
+          <w:sz w:val="24"/>
+          <w:szCs w:val="24"/>
+        </w:rPr>
+        <w:t xml:space="preserve">respecto a la sociedad que construimos, marcada actualmente por una estructura del dominio y cuya natural consecuencia es la marginación, la desigualdad y una justicia y bienestar social para limitados sectores. </w:t>
+      </w:r>
+      <w:r>
+        <w:rPr>
+          <w:rFonts w:ascii="Times New Roman" w:hAnsi="Times New Roman" w:cs="Times New Roman"/>
+          <w:sz w:val="24"/>
+          <w:szCs w:val="24"/>
+        </w:rPr>
+        <w:t xml:space="preserve">Ello nos debe invitar a cuestionar la esencia antropocéntrica del pensamiento que norma nuestros comportamientos morales en pequeña y gran escala. Ello no puede significar nada hasta que involucre un cambio, no sólo de conciencia, sino que de un estilo de vida. </w:t>
+      </w:r>
+      <w:r>
+        <w:rPr>
+          <w:rFonts w:ascii="Times New Roman" w:hAnsi="Times New Roman" w:cs="Times New Roman"/>
+          <w:sz w:val="24"/>
+          <w:szCs w:val="24"/>
+        </w:rPr>
+        <w:t xml:space="preserve">Estas conclusiones son alcanzadas por diversos autores </w:t>
+      </w:r>
+      <w:r>
+        <w:rPr>
+          <w:rFonts w:ascii="Times New Roman" w:hAnsi="Times New Roman" w:cs="Times New Roman"/>
+          <w:sz w:val="24"/>
+          <w:szCs w:val="24"/>
+        </w:rPr>
+        <w:t xml:space="preserve">como </w:t>
+      </w:r>
+      <w:r>
+        <w:rPr>
+          <w:rFonts w:ascii="Times New Roman" w:hAnsi="Times New Roman" w:cs="Times New Roman"/>
+          <w:sz w:val="24"/>
+          <w:szCs w:val="24"/>
+        </w:rPr>
+        <w:t>Palmer y Aparicio</w:t>
+      </w:r>
+      <w:r>
+        <w:rPr>
+          <w:rFonts w:ascii="Times New Roman" w:hAnsi="Times New Roman" w:cs="Times New Roman"/>
+          <w:sz w:val="24"/>
+          <w:szCs w:val="24"/>
+        </w:rPr>
+        <w:t xml:space="preserve"> (</w:t>
+      </w:r>
+      <w:r>
+        <w:rPr>
+          <w:rFonts w:ascii="Times New Roman" w:hAnsi="Times New Roman" w:cs="Times New Roman"/>
+          <w:sz w:val="24"/>
+          <w:szCs w:val="24"/>
+        </w:rPr>
+        <w:t>2017</w:t>
+      </w:r>
+      <w:r>
+        <w:rPr>
+          <w:rFonts w:ascii="Times New Roman" w:hAnsi="Times New Roman" w:cs="Times New Roman"/>
+          <w:sz w:val="24"/>
+          <w:szCs w:val="24"/>
+        </w:rPr>
+        <w:t>)</w:t>
+      </w:r>
+      <w:r>
+        <w:rPr>
+          <w:rFonts w:ascii="Times New Roman" w:hAnsi="Times New Roman" w:cs="Times New Roman"/>
+          <w:sz w:val="24"/>
+          <w:szCs w:val="24"/>
+        </w:rPr>
+        <w:t>,</w:t>
+      </w:r>
+      <w:r>
+        <w:rPr>
+          <w:rFonts w:ascii="Times New Roman" w:eastAsia="Times New Roman" w:hAnsi="Times New Roman" w:cs="Times New Roman"/>
+          <w:color w:val="222222"/>
+          <w:sz w:val="24"/>
+          <w:szCs w:val="24"/>
+          <w:lang w:eastAsia="es-PE"/>
+        </w:rPr>
+        <w:t xml:space="preserve"> </w:t>
+      </w:r>
+      <w:proofErr w:type="spellStart"/>
+      <w:r>
+        <w:rPr>
+          <w:rFonts w:ascii="Times New Roman" w:eastAsia="Times New Roman" w:hAnsi="Times New Roman" w:cs="Times New Roman"/>
+          <w:color w:val="222222"/>
+          <w:sz w:val="24"/>
+          <w:szCs w:val="24"/>
+          <w:lang w:eastAsia="es-PE"/>
+        </w:rPr>
+        <w:t>Martinez</w:t>
+      </w:r>
+      <w:proofErr w:type="spellEnd"/>
+      <w:r>
+        <w:rPr>
+          <w:rFonts w:ascii="Times New Roman" w:eastAsia="Times New Roman" w:hAnsi="Times New Roman" w:cs="Times New Roman"/>
+          <w:color w:val="222222"/>
+          <w:sz w:val="24"/>
+          <w:szCs w:val="24"/>
+          <w:lang w:eastAsia="es-PE"/>
+        </w:rPr>
+        <w:t xml:space="preserve"> y </w:t>
+      </w:r>
+      <w:proofErr w:type="spellStart"/>
+      <w:r>
+        <w:rPr>
+          <w:rFonts w:ascii="Times New Roman" w:eastAsia="Times New Roman" w:hAnsi="Times New Roman" w:cs="Times New Roman"/>
+          <w:color w:val="222222"/>
+          <w:sz w:val="24"/>
+          <w:szCs w:val="24"/>
+          <w:lang w:eastAsia="es-PE"/>
+        </w:rPr>
+        <w:t>Porcelli</w:t>
+      </w:r>
+      <w:proofErr w:type="spellEnd"/>
+      <w:r>
+        <w:rPr>
+          <w:rFonts w:ascii="Times New Roman" w:eastAsia="Times New Roman" w:hAnsi="Times New Roman" w:cs="Times New Roman"/>
+          <w:color w:val="222222"/>
+          <w:sz w:val="24"/>
+          <w:szCs w:val="24"/>
+          <w:lang w:eastAsia="es-PE"/>
+        </w:rPr>
+        <w:t xml:space="preserve"> </w:t>
+      </w:r>
+      <w:r>
+        <w:rPr>
+          <w:rFonts w:ascii="Times New Roman" w:eastAsia="Times New Roman" w:hAnsi="Times New Roman" w:cs="Times New Roman"/>
+          <w:color w:val="222222"/>
+          <w:sz w:val="24"/>
+          <w:szCs w:val="24"/>
+          <w:lang w:eastAsia="es-PE"/>
+        </w:rPr>
+        <w:t>(</w:t>
+      </w:r>
+      <w:r>
+        <w:rPr>
+          <w:rFonts w:ascii="Times New Roman" w:eastAsia="Times New Roman" w:hAnsi="Times New Roman" w:cs="Times New Roman"/>
+          <w:color w:val="222222"/>
+          <w:sz w:val="24"/>
+          <w:szCs w:val="24"/>
+          <w:lang w:eastAsia="es-PE"/>
+        </w:rPr>
+        <w:t>2017</w:t>
+      </w:r>
+      <w:r>
+        <w:rPr>
+          <w:rFonts w:ascii="Times New Roman" w:eastAsia="Times New Roman" w:hAnsi="Times New Roman" w:cs="Times New Roman"/>
+          <w:color w:val="222222"/>
+          <w:sz w:val="24"/>
+          <w:szCs w:val="24"/>
+          <w:lang w:eastAsia="es-PE"/>
+        </w:rPr>
+        <w:t>)</w:t>
+      </w:r>
+      <w:r>
+        <w:rPr>
+          <w:rFonts w:ascii="Times New Roman" w:eastAsia="Times New Roman" w:hAnsi="Times New Roman" w:cs="Times New Roman"/>
+          <w:color w:val="222222"/>
+          <w:sz w:val="24"/>
+          <w:szCs w:val="24"/>
+          <w:lang w:eastAsia="es-PE"/>
+        </w:rPr>
+        <w:t xml:space="preserve">, </w:t>
+      </w:r>
+      <w:r>
+        <w:rPr>
+          <w:rFonts w:ascii="Times New Roman" w:hAnsi="Times New Roman" w:cs="Times New Roman"/>
+          <w:sz w:val="24"/>
+          <w:szCs w:val="24"/>
+        </w:rPr>
+        <w:t>Arroyave-Cabrera y Miller</w:t>
+      </w:r>
+      <w:r>
+        <w:rPr>
+          <w:rFonts w:ascii="Times New Roman" w:hAnsi="Times New Roman" w:cs="Times New Roman"/>
+          <w:sz w:val="24"/>
+          <w:szCs w:val="24"/>
+        </w:rPr>
+        <w:t xml:space="preserve"> (</w:t>
+      </w:r>
+      <w:r>
+        <w:rPr>
+          <w:rFonts w:ascii="Times New Roman" w:hAnsi="Times New Roman" w:cs="Times New Roman"/>
+          <w:sz w:val="24"/>
+          <w:szCs w:val="24"/>
+        </w:rPr>
+        <w:t>2017</w:t>
+      </w:r>
+      <w:r>
+        <w:rPr>
+          <w:rFonts w:ascii="Times New Roman" w:hAnsi="Times New Roman" w:cs="Times New Roman"/>
+          <w:sz w:val="24"/>
+          <w:szCs w:val="24"/>
+        </w:rPr>
+        <w:t>)</w:t>
+      </w:r>
+      <w:r>
+        <w:rPr>
+          <w:rFonts w:ascii="Times New Roman" w:hAnsi="Times New Roman" w:cs="Times New Roman"/>
+          <w:sz w:val="24"/>
+          <w:szCs w:val="24"/>
+        </w:rPr>
+        <w:t xml:space="preserve">, </w:t>
+      </w:r>
+      <w:proofErr w:type="spellStart"/>
+      <w:r>
+        <w:rPr>
+          <w:rFonts w:ascii="Times New Roman" w:hAnsi="Times New Roman" w:cs="Times New Roman"/>
+          <w:sz w:val="24"/>
+          <w:szCs w:val="24"/>
+        </w:rPr>
+        <w:t>Rozzi</w:t>
+      </w:r>
+      <w:proofErr w:type="spellEnd"/>
+      <w:r>
+        <w:rPr>
+          <w:rFonts w:ascii="Times New Roman" w:hAnsi="Times New Roman" w:cs="Times New Roman"/>
+          <w:sz w:val="24"/>
+          <w:szCs w:val="24"/>
+        </w:rPr>
+        <w:t xml:space="preserve"> (2012),</w:t>
+      </w:r>
+      <w:r>
+        <w:rPr>
+          <w:rFonts w:ascii="Times New Roman" w:hAnsi="Times New Roman" w:cs="Times New Roman"/>
+          <w:sz w:val="24"/>
+          <w:szCs w:val="24"/>
+        </w:rPr>
+        <w:t xml:space="preserve"> Ferrer (2006),</w:t>
+      </w:r>
+      <w:r>
+        <w:rPr>
+          <w:rFonts w:ascii="Times New Roman" w:hAnsi="Times New Roman" w:cs="Times New Roman"/>
+          <w:sz w:val="24"/>
+          <w:szCs w:val="24"/>
+        </w:rPr>
+        <w:t xml:space="preserve"> </w:t>
+      </w:r>
+      <w:r>
+        <w:rPr>
+          <w:rFonts w:ascii="Times New Roman" w:hAnsi="Times New Roman" w:cs="Times New Roman"/>
+          <w:sz w:val="24"/>
+          <w:szCs w:val="24"/>
+        </w:rPr>
+        <w:t>entre otros</w:t>
+      </w:r>
+      <w:r>
+        <w:rPr>
+          <w:rFonts w:ascii="Times New Roman" w:hAnsi="Times New Roman" w:cs="Times New Roman"/>
+          <w:sz w:val="24"/>
+          <w:szCs w:val="24"/>
+        </w:rPr>
+        <w:t>.</w:t>
+      </w:r>
+    </w:p>
+    <w:p>
+      <w:pPr>
+        <w:shd w:val="clear" w:color="auto" w:fill="FFFFFF"/>
+        <w:spacing w:line="253" w:lineRule="atLeast"/>
+        <w:ind w:firstLine="360"/>
+        <w:jc w:val="both"/>
+        <w:rPr>
+          <w:rFonts w:ascii="Times New Roman" w:hAnsi="Times New Roman" w:cs="Times New Roman"/>
+          <w:sz w:val="24"/>
+          <w:szCs w:val="24"/>
+        </w:rPr>
+      </w:pPr>
+      <w:r>
+        <w:rPr>
+          <w:rFonts w:ascii="Times New Roman" w:hAnsi="Times New Roman" w:cs="Times New Roman"/>
+          <w:sz w:val="24"/>
+          <w:szCs w:val="24"/>
+        </w:rPr>
+        <w:lastRenderedPageBreak/>
+        <w:t xml:space="preserve">En paralelo a ello, podemos resaltar la importancia hacia una transición hacia una ecología profunda, al atender a </w:t>
+      </w:r>
+      <w:r>
+        <w:rPr>
+          <w:rFonts w:ascii="Times New Roman" w:hAnsi="Times New Roman" w:cs="Times New Roman"/>
+          <w:sz w:val="24"/>
+          <w:szCs w:val="24"/>
+        </w:rPr>
+        <w:t xml:space="preserve">un artículo de Arroyave-Cabrera y Miller llamado </w:t>
+      </w:r>
+      <w:r>
+        <w:rPr>
+          <w:rFonts w:ascii="Times New Roman" w:hAnsi="Times New Roman" w:cs="Times New Roman"/>
+          <w:i/>
+          <w:sz w:val="24"/>
+          <w:szCs w:val="24"/>
+        </w:rPr>
+        <w:t>“</w:t>
+      </w:r>
+      <w:r>
+        <w:rPr>
+          <w:rFonts w:ascii="Times New Roman" w:eastAsia="Times New Roman" w:hAnsi="Times New Roman" w:cs="Times New Roman"/>
+          <w:i/>
+          <w:color w:val="222222"/>
+          <w:sz w:val="24"/>
+          <w:szCs w:val="24"/>
+          <w:lang w:eastAsia="es-PE"/>
+        </w:rPr>
+        <w:t>De la ecología de medios a la ecología profunda de medios: esclarecer la metáfora y visibilizar su impacto medioambiental”</w:t>
+      </w:r>
+      <w:r>
+        <w:rPr>
+          <w:rFonts w:ascii="Times New Roman" w:hAnsi="Times New Roman" w:cs="Times New Roman"/>
+          <w:sz w:val="24"/>
+          <w:szCs w:val="24"/>
+        </w:rPr>
+        <w:t xml:space="preserve"> (2017) </w:t>
+      </w:r>
+      <w:r>
+        <w:rPr>
+          <w:rFonts w:ascii="Times New Roman" w:hAnsi="Times New Roman" w:cs="Times New Roman"/>
+          <w:sz w:val="24"/>
+          <w:szCs w:val="24"/>
+        </w:rPr>
+        <w:t xml:space="preserve">en donde se hace patente tal esencial necesidad de romper con el paradigma antropocéntrico. </w:t>
+      </w:r>
+    </w:p>
+    <w:p>
+      <w:pPr>
+        <w:shd w:val="clear" w:color="auto" w:fill="FFFFFF"/>
+        <w:spacing w:line="253" w:lineRule="atLeast"/>
+        <w:ind w:firstLine="360"/>
+        <w:jc w:val="both"/>
+        <w:rPr>
+          <w:rFonts w:ascii="Times New Roman" w:hAnsi="Times New Roman" w:cs="Times New Roman"/>
+          <w:sz w:val="24"/>
+          <w:szCs w:val="24"/>
+        </w:rPr>
+      </w:pPr>
+      <w:r>
+        <w:rPr>
+          <w:rFonts w:ascii="Times New Roman" w:hAnsi="Times New Roman" w:cs="Times New Roman"/>
+          <w:sz w:val="24"/>
+          <w:szCs w:val="24"/>
+        </w:rPr>
+        <w:t>Se define a la ecología de medios como un movimiento que ha tenido impacto desde el siglo XX en las ciencias naturales y luego en las ciencias sociales. Ello supone un cambio fundamental en la comprensión inclusiva de nuestro ambiente y especialmente en el reparo del impacto negativo que han infligido tanto el capitalismo como el consumismo inscritos en una ideología depredadora en donde el reconocimiento no llega a otros y mucho menos al</w:t>
+      </w:r>
+      <w:r>
+        <w:rPr>
+          <w:rFonts w:ascii="Times New Roman" w:hAnsi="Times New Roman" w:cs="Times New Roman"/>
+          <w:sz w:val="24"/>
+          <w:szCs w:val="24"/>
+        </w:rPr>
+        <w:t xml:space="preserve"> ambiente de </w:t>
+      </w:r>
+      <w:r>
+        <w:rPr>
+          <w:rFonts w:ascii="Times New Roman" w:hAnsi="Times New Roman" w:cs="Times New Roman"/>
+          <w:sz w:val="24"/>
+          <w:szCs w:val="24"/>
+        </w:rPr>
+        <w:t xml:space="preserve">nuestro planeta. </w:t>
+      </w:r>
+    </w:p>
+    <w:p>
+      <w:pPr>
+        <w:shd w:val="clear" w:color="auto" w:fill="FFFFFF"/>
+        <w:spacing w:line="253" w:lineRule="atLeast"/>
+        <w:jc w:val="both"/>
+        <w:rPr>
+          <w:rFonts w:ascii="Times New Roman" w:hAnsi="Times New Roman" w:cs="Times New Roman"/>
+          <w:sz w:val="24"/>
+          <w:szCs w:val="24"/>
+        </w:rPr>
+      </w:pPr>
+      <w:r>
+        <w:rPr>
+          <w:rFonts w:ascii="Times New Roman" w:hAnsi="Times New Roman" w:cs="Times New Roman"/>
+          <w:sz w:val="24"/>
+          <w:szCs w:val="24"/>
+        </w:rPr>
+        <w:t xml:space="preserve">Los autores del artículo referido exploran las nociones de una ecología profunda relacionada a exponer nuestra naturaleza como un hecho material y biológico, de modo que sea más evidente la gravedad del impacto medioambiental. </w:t>
+      </w:r>
+    </w:p>
+    <w:p>
+      <w:pPr>
+        <w:shd w:val="clear" w:color="auto" w:fill="FFFFFF"/>
+        <w:spacing w:line="253" w:lineRule="atLeast"/>
+        <w:jc w:val="both"/>
+        <w:rPr>
+          <w:rFonts w:ascii="Times New Roman" w:hAnsi="Times New Roman" w:cs="Times New Roman"/>
+          <w:sz w:val="24"/>
+          <w:szCs w:val="24"/>
+        </w:rPr>
+      </w:pPr>
+      <w:r>
+        <w:rPr>
+          <w:rFonts w:ascii="Times New Roman" w:hAnsi="Times New Roman" w:cs="Times New Roman"/>
+          <w:sz w:val="24"/>
+          <w:szCs w:val="24"/>
+        </w:rPr>
+        <w:t xml:space="preserve">Se han realizado críticas a los planteamientos de la ecología de medios por no haber incidido y profundizado en su relación con el impacto de un ambiente devastado y la salud, bienestar y sostenibilidad de nuestro mundo. Dichos cuestionamientos nos invitan a poner en duda las prioridades que manejan nuestras sociedades como criterio. </w:t>
+      </w:r>
+    </w:p>
+    <w:p>
+      <w:pPr>
+        <w:ind w:firstLine="360"/>
+        <w:jc w:val="both"/>
+        <w:rPr>
+          <w:rFonts w:ascii="Times New Roman" w:hAnsi="Times New Roman" w:cs="Times New Roman"/>
+          <w:sz w:val="24"/>
+          <w:szCs w:val="24"/>
+        </w:rPr>
+      </w:pPr>
+      <w:r>
+        <w:rPr>
+          <w:rFonts w:ascii="Times New Roman" w:hAnsi="Times New Roman" w:cs="Times New Roman"/>
+          <w:sz w:val="24"/>
+          <w:szCs w:val="24"/>
+        </w:rPr>
+        <w:t xml:space="preserve">La estructura de mercado que se fundamenta en tecnologías fósiles (aun cuando sabemos que no es la única ni la mejor), el incremento exponencial de desechos tecnológicos de los años recientes (desechadas computadoras, celulares, </w:t>
+      </w:r>
+      <w:proofErr w:type="spellStart"/>
+      <w:r>
+        <w:rPr>
+          <w:rFonts w:ascii="Times New Roman" w:hAnsi="Times New Roman" w:cs="Times New Roman"/>
+          <w:sz w:val="24"/>
+          <w:szCs w:val="24"/>
+        </w:rPr>
+        <w:t>tablets</w:t>
+      </w:r>
+      <w:proofErr w:type="spellEnd"/>
+      <w:r>
+        <w:rPr>
+          <w:rFonts w:ascii="Times New Roman" w:hAnsi="Times New Roman" w:cs="Times New Roman"/>
+          <w:sz w:val="24"/>
+          <w:szCs w:val="24"/>
+        </w:rPr>
+        <w:t xml:space="preserve">, </w:t>
+      </w:r>
+      <w:proofErr w:type="spellStart"/>
+      <w:r>
+        <w:rPr>
+          <w:rFonts w:ascii="Times New Roman" w:hAnsi="Times New Roman" w:cs="Times New Roman"/>
+          <w:sz w:val="24"/>
+          <w:szCs w:val="24"/>
+        </w:rPr>
+        <w:t>etc</w:t>
+      </w:r>
+      <w:proofErr w:type="spellEnd"/>
+      <w:r>
+        <w:rPr>
+          <w:rFonts w:ascii="Times New Roman" w:hAnsi="Times New Roman" w:cs="Times New Roman"/>
+          <w:sz w:val="24"/>
+          <w:szCs w:val="24"/>
+        </w:rPr>
+        <w:t>) y la institución de un consumismo acrítico y malsano, son solo ciertas consecuencias que se pueden poner en paralelo a la contaminación global de atmósfera, océanos y terrenos; A la deforestación desmedida</w:t>
+      </w:r>
+      <w:r>
+        <w:rPr>
+          <w:rFonts w:ascii="Times New Roman" w:hAnsi="Times New Roman" w:cs="Times New Roman"/>
+          <w:sz w:val="24"/>
+          <w:szCs w:val="24"/>
+        </w:rPr>
+        <w:t>,</w:t>
+      </w:r>
+      <w:r>
+        <w:rPr>
+          <w:rFonts w:ascii="Times New Roman" w:hAnsi="Times New Roman" w:cs="Times New Roman"/>
+          <w:sz w:val="24"/>
+          <w:szCs w:val="24"/>
+        </w:rPr>
+        <w:t xml:space="preserve"> y a un cambio climático con niveles extremos (Arroyave-Cabrera y Miller, 2017). Todo ello suma un cambio irreversible y determinante para nuestro planeta, y seríamos muy negligentes de dejar pasar que todos estos elementos son obra, fruto y consecuencia de prácticas sociales humanas con prioridades muy cuestionables.</w:t>
+      </w:r>
+      <w:r>
+        <w:rPr>
+          <w:rFonts w:ascii="Times New Roman" w:hAnsi="Times New Roman" w:cs="Times New Roman"/>
+          <w:sz w:val="24"/>
+          <w:szCs w:val="24"/>
+        </w:rPr>
+        <w:t xml:space="preserve"> </w:t>
+      </w:r>
+    </w:p>
+    <w:p>
+      <w:pPr>
+        <w:jc w:val="both"/>
+        <w:rPr>
+          <w:rFonts w:ascii="Times New Roman" w:hAnsi="Times New Roman" w:cs="Times New Roman"/>
           <w:color w:val="76923C" w:themeColor="accent3" w:themeShade="BF"/>
-        </w:rPr>
-      </w:pPr>
-      <w:bookmarkStart w:id="0" w:name="_GoBack"/>
-      <w:bookmarkEnd w:id="0"/>
-      <w:r>
-        <w:rPr>
+          <w:sz w:val="24"/>
+          <w:szCs w:val="24"/>
+        </w:rPr>
+      </w:pPr>
+      <w:r>
+        <w:rPr>
+          <w:rFonts w:ascii="Times New Roman" w:hAnsi="Times New Roman" w:cs="Times New Roman"/>
           <w:color w:val="76923C" w:themeColor="accent3" w:themeShade="BF"/>
-        </w:rPr>
-        <w:t xml:space="preserve">Desde un nivel ontológico, el sujeto ecológico se caracteriza principalmente por adoptar una postura monista donde todos los seres están relacionados y constituidos por la materia del cosmos, formando una unidad. En este nivel se establecen analogías entre el sujeto ecológico y las tradiciones orientales, mística occidental y los pueblos originarios, donde el </w:t>
-      </w:r>
-      <w:r>
-        <w:rPr>
-          <w:color w:val="76923C" w:themeColor="accent3" w:themeShade="BF"/>
-        </w:rPr>
-        <w:lastRenderedPageBreak/>
-        <w:t>ser queda interrelacionado con el resto de los seres, formando una unidad que se trasciende a sí misma (monismo).</w:t>
-      </w:r>
-    </w:p>
-    <w:p>
-      <w:pPr>
-        <w:pStyle w:val="Prrafodelista"/>
-        <w:numPr>
-          <w:ilvl w:val="0"/>
-          <w:numId w:val="8"/>
-        </w:numPr>
-        <w:jc w:val="both"/>
-        <w:rPr>
-          <w:color w:val="76923C" w:themeColor="accent3" w:themeShade="BF"/>
-        </w:rPr>
-      </w:pPr>
-      <w:r>
-        <w:rPr>
-          <w:color w:val="76923C" w:themeColor="accent3" w:themeShade="BF"/>
-        </w:rPr>
-        <w:t xml:space="preserve">De ahí que desde las tradiciones místicas como la renana nieguen al sujeto, e incluso al ser, y en el budismo se hable de </w:t>
-      </w:r>
-      <w:proofErr w:type="spellStart"/>
-      <w:r>
-        <w:rPr>
-          <w:color w:val="76923C" w:themeColor="accent3" w:themeShade="BF"/>
-        </w:rPr>
-        <w:t>anatta</w:t>
-      </w:r>
-      <w:proofErr w:type="spellEnd"/>
-      <w:r>
-        <w:rPr>
-          <w:color w:val="76923C" w:themeColor="accent3" w:themeShade="BF"/>
-        </w:rPr>
-        <w:t>, traducido como no-sujeto. La “muerte del sujeto” se manifiesta en las tradiciones místicas tanto orientales como occidentales como una experiencia espiritual, y es a partir de esta experiencia cuando emerge la conciencia de un sujeto expandido que engloba a todos los seres vivos (sujeto ecológico).</w:t>
-      </w:r>
-    </w:p>
-    <w:p>
-      <w:pPr>
-        <w:pStyle w:val="Prrafodelista"/>
-        <w:numPr>
-          <w:ilvl w:val="0"/>
-          <w:numId w:val="8"/>
-        </w:numPr>
-        <w:jc w:val="both"/>
-        <w:rPr>
-          <w:color w:val="76923C" w:themeColor="accent3" w:themeShade="BF"/>
-        </w:rPr>
-      </w:pPr>
-      <w:r>
-        <w:rPr>
-          <w:color w:val="76923C" w:themeColor="accent3" w:themeShade="BF"/>
-        </w:rPr>
-        <w:t>Spinoza.</w:t>
-      </w:r>
-    </w:p>
-    <w:p>
-      <w:pPr>
-        <w:pStyle w:val="Prrafodelista"/>
-        <w:numPr>
-          <w:ilvl w:val="0"/>
-          <w:numId w:val="8"/>
-        </w:numPr>
-        <w:jc w:val="both"/>
-        <w:rPr>
-          <w:color w:val="76923C" w:themeColor="accent3" w:themeShade="BF"/>
-        </w:rPr>
-      </w:pPr>
-      <w:r>
-        <w:rPr>
-          <w:color w:val="76923C" w:themeColor="accent3" w:themeShade="BF"/>
-        </w:rPr>
-        <w:t xml:space="preserve">Los discursos éticos que dan cuenta de las relaciones del ser humano y la naturaleza se dividen básicamente en dos grandes grupos: la ética antropocéntrica que gira en torno al ser humano, y la ética no-antropocéntrica donde encontramos diferentes posturas y formas de autodenominarse: </w:t>
-      </w:r>
-      <w:proofErr w:type="spellStart"/>
-      <w:r>
-        <w:rPr>
-          <w:color w:val="76923C" w:themeColor="accent3" w:themeShade="BF"/>
-        </w:rPr>
-        <w:t>biocentrismo</w:t>
-      </w:r>
-      <w:proofErr w:type="spellEnd"/>
-      <w:r>
-        <w:rPr>
-          <w:color w:val="76923C" w:themeColor="accent3" w:themeShade="BF"/>
-        </w:rPr>
-        <w:t xml:space="preserve"> y </w:t>
-      </w:r>
-      <w:proofErr w:type="spellStart"/>
-      <w:r>
-        <w:rPr>
-          <w:color w:val="76923C" w:themeColor="accent3" w:themeShade="BF"/>
-        </w:rPr>
-        <w:t>ecocentrismo</w:t>
-      </w:r>
-      <w:proofErr w:type="spellEnd"/>
-      <w:r>
-        <w:rPr>
-          <w:color w:val="76923C" w:themeColor="accent3" w:themeShade="BF"/>
-        </w:rPr>
-        <w:t>. En base al énfasis que se otorgue al sistema, el sujeto ecológico puede concebirse en torno a la vida (</w:t>
-      </w:r>
-      <w:proofErr w:type="spellStart"/>
-      <w:r>
-        <w:rPr>
-          <w:color w:val="76923C" w:themeColor="accent3" w:themeShade="BF"/>
-        </w:rPr>
-        <w:t>biocentrismo</w:t>
-      </w:r>
-      <w:proofErr w:type="spellEnd"/>
-      <w:r>
-        <w:rPr>
-          <w:color w:val="76923C" w:themeColor="accent3" w:themeShade="BF"/>
-        </w:rPr>
-        <w:t>) o en torno al ecosistema (</w:t>
-      </w:r>
-      <w:proofErr w:type="spellStart"/>
-      <w:r>
-        <w:rPr>
-          <w:color w:val="76923C" w:themeColor="accent3" w:themeShade="BF"/>
-        </w:rPr>
-        <w:t>ecocentrismo</w:t>
-      </w:r>
-      <w:proofErr w:type="spellEnd"/>
-      <w:r>
-        <w:rPr>
-          <w:color w:val="76923C" w:themeColor="accent3" w:themeShade="BF"/>
-        </w:rPr>
-        <w:t>).</w:t>
-      </w:r>
-    </w:p>
-    <w:p>
-      <w:pPr>
-        <w:pStyle w:val="Prrafodelista"/>
-        <w:numPr>
-          <w:ilvl w:val="0"/>
-          <w:numId w:val="8"/>
-        </w:numPr>
-        <w:jc w:val="both"/>
-        <w:rPr>
-          <w:color w:val="76923C" w:themeColor="accent3" w:themeShade="BF"/>
-        </w:rPr>
-      </w:pPr>
-      <w:r>
-        <w:rPr>
-          <w:color w:val="76923C" w:themeColor="accent3" w:themeShade="BF"/>
-        </w:rPr>
-        <w:t xml:space="preserve">Siguiendo a Enrique </w:t>
-      </w:r>
-      <w:proofErr w:type="spellStart"/>
-      <w:r>
-        <w:rPr>
-          <w:color w:val="76923C" w:themeColor="accent3" w:themeShade="BF"/>
-        </w:rPr>
-        <w:t>Leff</w:t>
-      </w:r>
-      <w:proofErr w:type="spellEnd"/>
-      <w:r>
-        <w:rPr>
-          <w:color w:val="76923C" w:themeColor="accent3" w:themeShade="BF"/>
-        </w:rPr>
-        <w:t xml:space="preserve"> (1994, 2006, 2008) en sus reflexiones en torno al actual problema ambiental, estamos frente a una crisis civilizatoria, de la razón, del pensamiento, del conocimiento, y lo que está juego es nuestra existencia misma. La superación de esta crisis demanda una reflexión que vaya más allá de los intentos por re-ajustar o re-armonizar los equilibrios ecológicos con los del desarrollo económico. </w:t>
-      </w:r>
-    </w:p>
-    <w:p>
-      <w:pPr>
-        <w:pStyle w:val="Prrafodelista"/>
-        <w:numPr>
-          <w:ilvl w:val="0"/>
-          <w:numId w:val="8"/>
-        </w:numPr>
-        <w:jc w:val="both"/>
-        <w:rPr>
-          <w:color w:val="76923C" w:themeColor="accent3" w:themeShade="BF"/>
-        </w:rPr>
-      </w:pPr>
-      <w:r>
-        <w:rPr>
-          <w:color w:val="76923C" w:themeColor="accent3" w:themeShade="BF"/>
-        </w:rPr>
-        <w:t xml:space="preserve">La propuesta y apuesta de </w:t>
-      </w:r>
-      <w:proofErr w:type="spellStart"/>
-      <w:r>
-        <w:rPr>
-          <w:color w:val="76923C" w:themeColor="accent3" w:themeShade="BF"/>
-        </w:rPr>
-        <w:t>Leff</w:t>
-      </w:r>
-      <w:proofErr w:type="spellEnd"/>
-      <w:r>
-        <w:rPr>
-          <w:color w:val="76923C" w:themeColor="accent3" w:themeShade="BF"/>
-        </w:rPr>
-        <w:t xml:space="preserve"> es “una epistemología crítica para poder entender cómo el mundo está construido a partir de teorías, ideologías y cosmovisiones” (</w:t>
-      </w:r>
-      <w:proofErr w:type="spellStart"/>
-      <w:r>
-        <w:rPr>
-          <w:color w:val="76923C" w:themeColor="accent3" w:themeShade="BF"/>
-        </w:rPr>
-        <w:t>Leff</w:t>
-      </w:r>
-      <w:proofErr w:type="spellEnd"/>
-      <w:r>
-        <w:rPr>
-          <w:color w:val="76923C" w:themeColor="accent3" w:themeShade="BF"/>
-        </w:rPr>
-        <w:t xml:space="preserve"> 2008: 31). </w:t>
-      </w:r>
-    </w:p>
-    <w:p>
-      <w:pPr>
-        <w:pStyle w:val="Prrafodelista"/>
-        <w:numPr>
-          <w:ilvl w:val="0"/>
-          <w:numId w:val="8"/>
-        </w:numPr>
-        <w:jc w:val="both"/>
-        <w:rPr>
-          <w:color w:val="76923C" w:themeColor="accent3" w:themeShade="BF"/>
-        </w:rPr>
-      </w:pPr>
-      <w:r>
-        <w:rPr>
-          <w:color w:val="76923C" w:themeColor="accent3" w:themeShade="BF"/>
-        </w:rPr>
-        <w:t xml:space="preserve">Esta epistemología es vital para reflexionar críticamente acerca de nuestra sociedad, marcada por el dominio y la desigualdad. Una reflexión que, a su vez, se vuelve crucial para comprender con mayor profundidad la distinción entre la </w:t>
-      </w:r>
-      <w:proofErr w:type="spellStart"/>
-      <w:r>
-        <w:rPr>
-          <w:color w:val="76923C" w:themeColor="accent3" w:themeShade="BF"/>
-        </w:rPr>
-        <w:t>cosmovision</w:t>
-      </w:r>
-      <w:proofErr w:type="spellEnd"/>
-      <w:r>
-        <w:rPr>
-          <w:color w:val="76923C" w:themeColor="accent3" w:themeShade="BF"/>
-        </w:rPr>
-        <w:t xml:space="preserve"> antropocéntrica y </w:t>
-      </w:r>
-      <w:proofErr w:type="spellStart"/>
-      <w:r>
-        <w:rPr>
-          <w:color w:val="76923C" w:themeColor="accent3" w:themeShade="BF"/>
-        </w:rPr>
-        <w:t>biocéntrica</w:t>
-      </w:r>
-      <w:proofErr w:type="spellEnd"/>
-      <w:r>
-        <w:rPr>
-          <w:color w:val="76923C" w:themeColor="accent3" w:themeShade="BF"/>
-        </w:rPr>
-        <w:t>. Reflexión que conduce a una Revolución que va más allá del pensamiento, y que pasa necesariamente por un cambio en el estilo de vida.</w:t>
-      </w:r>
-    </w:p>
-    <w:p>
-      <w:pPr>
-        <w:jc w:val="both"/>
-        <w:rPr>
-          <w:color w:val="76923C" w:themeColor="accent3" w:themeShade="BF"/>
-        </w:rPr>
-      </w:pPr>
-      <w:r>
-        <w:rPr>
-          <w:color w:val="76923C" w:themeColor="accent3" w:themeShade="BF"/>
+          <w:sz w:val="24"/>
+          <w:szCs w:val="24"/>
         </w:rPr>
         <w:br w:type="page"/>
       </w:r>
@@ -2146,12 +5292,18 @@
       <w:pPr>
         <w:jc w:val="both"/>
         <w:rPr>
-          <w:color w:val="000000" w:themeColor="text1"/>
-        </w:rPr>
-      </w:pPr>
-      <w:r>
-        <w:rPr>
-          <w:color w:val="000000" w:themeColor="text1"/>
+          <w:rFonts w:ascii="Times New Roman" w:hAnsi="Times New Roman" w:cs="Times New Roman"/>
+          <w:color w:val="000000" w:themeColor="text1"/>
+          <w:sz w:val="24"/>
+          <w:szCs w:val="24"/>
+        </w:rPr>
+      </w:pPr>
+      <w:r>
+        <w:rPr>
+          <w:rFonts w:ascii="Times New Roman" w:hAnsi="Times New Roman" w:cs="Times New Roman"/>
+          <w:color w:val="000000" w:themeColor="text1"/>
+          <w:sz w:val="24"/>
+          <w:szCs w:val="24"/>
         </w:rPr>
         <w:lastRenderedPageBreak/>
         <w:t xml:space="preserve">Fuentes: </w:t>
@@ -2166,80 +5318,52 @@
         </w:numPr>
         <w:jc w:val="both"/>
         <w:rPr>
-          <w:color w:val="000000" w:themeColor="text1"/>
-        </w:rPr>
-      </w:pPr>
-      <w:r>
-        <w:rPr>
-          <w:color w:val="000000" w:themeColor="text1"/>
-        </w:rPr>
-        <w:t>Bautista, J.J. (2014) ¿Qué significa pensar desde América Latina? Introducción a la</w:t>
-      </w:r>
-      <w:r>
-        <w:rPr>
-          <w:color w:val="000000" w:themeColor="text1"/>
-        </w:rPr>
-        <w:t xml:space="preserve"> </w:t>
-      </w:r>
-      <w:r>
-        <w:rPr>
-          <w:color w:val="000000" w:themeColor="text1"/>
-        </w:rPr>
-        <w:t>pregunta. En: ¿Qué significa pensar desde América Latina? Hacia una racionalidad</w:t>
-      </w:r>
-      <w:r>
-        <w:rPr>
-          <w:color w:val="000000" w:themeColor="text1"/>
-        </w:rPr>
-        <w:t xml:space="preserve"> </w:t>
-      </w:r>
-      <w:proofErr w:type="spellStart"/>
-      <w:r>
-        <w:rPr>
-          <w:color w:val="000000" w:themeColor="text1"/>
-        </w:rPr>
-        <w:t>transmoderna</w:t>
-      </w:r>
-      <w:proofErr w:type="spellEnd"/>
-      <w:r>
-        <w:rPr>
-          <w:color w:val="000000" w:themeColor="text1"/>
-        </w:rPr>
-        <w:t xml:space="preserve"> y </w:t>
-      </w:r>
-      <w:proofErr w:type="spellStart"/>
-      <w:r>
-        <w:rPr>
-          <w:color w:val="000000" w:themeColor="text1"/>
-        </w:rPr>
-        <w:t>postoccidental</w:t>
-      </w:r>
-      <w:proofErr w:type="spellEnd"/>
-      <w:r>
-        <w:rPr>
-          <w:color w:val="000000" w:themeColor="text1"/>
-        </w:rPr>
-        <w:t xml:space="preserve">, </w:t>
-      </w:r>
-      <w:r>
-        <w:rPr>
-          <w:color w:val="000000" w:themeColor="text1"/>
-        </w:rPr>
-        <w:t xml:space="preserve">pp. 75-86. Madrid: </w:t>
-      </w:r>
-      <w:proofErr w:type="spellStart"/>
-      <w:r>
-        <w:rPr>
-          <w:color w:val="000000" w:themeColor="text1"/>
-        </w:rPr>
-        <w:t>Akal</w:t>
-      </w:r>
-      <w:proofErr w:type="spellEnd"/>
-      <w:r>
-        <w:rPr>
-          <w:color w:val="000000" w:themeColor="text1"/>
-        </w:rPr>
-        <w:t>.</w:t>
+          <w:rFonts w:ascii="Times New Roman" w:hAnsi="Times New Roman" w:cs="Times New Roman"/>
+          <w:sz w:val="24"/>
+          <w:szCs w:val="24"/>
+          <w:shd w:val="clear" w:color="auto" w:fill="FFFFFF"/>
+        </w:rPr>
+      </w:pPr>
+      <w:r>
+        <w:rPr>
+          <w:rFonts w:ascii="Times New Roman" w:hAnsi="Times New Roman" w:cs="Times New Roman"/>
+          <w:b/>
+          <w:i/>
+          <w:sz w:val="24"/>
+          <w:szCs w:val="24"/>
+          <w:shd w:val="clear" w:color="auto" w:fill="FFFFFF"/>
+        </w:rPr>
+        <w:t>Arroyave-Cabrera, J. A. y Miller, T.</w:t>
+      </w:r>
+      <w:r>
+        <w:rPr>
+          <w:rFonts w:ascii="Times New Roman" w:hAnsi="Times New Roman" w:cs="Times New Roman"/>
+          <w:sz w:val="24"/>
+          <w:szCs w:val="24"/>
+          <w:shd w:val="clear" w:color="auto" w:fill="FFFFFF"/>
+        </w:rPr>
+        <w:t xml:space="preserve"> (2017). De la ecología de medios a la ecología profunda de medios: esclarecer la metáfora y visibilizar su impacto medioambiental. </w:t>
+      </w:r>
+      <w:r>
+        <w:rPr>
+          <w:rStyle w:val="italica"/>
+          <w:rFonts w:ascii="Times New Roman" w:hAnsi="Times New Roman" w:cs="Times New Roman"/>
+          <w:i/>
+          <w:iCs/>
+          <w:sz w:val="24"/>
+          <w:szCs w:val="24"/>
+          <w:shd w:val="clear" w:color="auto" w:fill="FFFFFF"/>
+        </w:rPr>
+        <w:t>Palabra Clave,</w:t>
+      </w:r>
+      <w:r>
+        <w:rPr>
+          <w:rFonts w:ascii="Times New Roman" w:hAnsi="Times New Roman" w:cs="Times New Roman"/>
+          <w:sz w:val="24"/>
+          <w:szCs w:val="24"/>
+          <w:shd w:val="clear" w:color="auto" w:fill="FFFFFF"/>
+        </w:rPr>
+        <w:t> 20(1), 239-268. DOI: 10.5294/pacla.2017.20.1.11</w:t>
       </w:r>
     </w:p>
     <w:p>
@@ -2251,52 +5375,127 @@
         </w:numPr>
         <w:jc w:val="both"/>
         <w:rPr>
-          <w:color w:val="000000" w:themeColor="text1"/>
-        </w:rPr>
-      </w:pPr>
-      <w:r>
-        <w:rPr>
-          <w:color w:val="000000" w:themeColor="text1"/>
-        </w:rPr>
-        <w:t>Betancourt, R. (2004). La interculturalidad como alternativa a la violencia. Filosofar para</w:t>
-      </w:r>
-      <w:r>
-        <w:rPr>
-          <w:color w:val="000000" w:themeColor="text1"/>
+          <w:rFonts w:ascii="Times New Roman" w:hAnsi="Times New Roman" w:cs="Times New Roman"/>
+          <w:color w:val="000000" w:themeColor="text1"/>
+          <w:sz w:val="24"/>
+          <w:szCs w:val="24"/>
+        </w:rPr>
+      </w:pPr>
+      <w:r>
+        <w:rPr>
+          <w:rFonts w:ascii="Times New Roman" w:hAnsi="Times New Roman" w:cs="Times New Roman"/>
+          <w:b/>
+          <w:i/>
+          <w:color w:val="000000" w:themeColor="text1"/>
+          <w:sz w:val="24"/>
+          <w:szCs w:val="24"/>
+        </w:rPr>
+        <w:t>Bautista, J.J</w:t>
+      </w:r>
+      <w:r>
+        <w:rPr>
+          <w:rFonts w:ascii="Times New Roman" w:hAnsi="Times New Roman" w:cs="Times New Roman"/>
+          <w:color w:val="000000" w:themeColor="text1"/>
+          <w:sz w:val="24"/>
+          <w:szCs w:val="24"/>
+        </w:rPr>
+        <w:t>. (2014) ¿Qué significa pensar desde América Latina? Introducción a la</w:t>
+      </w:r>
+      <w:r>
+        <w:rPr>
+          <w:rFonts w:ascii="Times New Roman" w:hAnsi="Times New Roman" w:cs="Times New Roman"/>
+          <w:color w:val="000000" w:themeColor="text1"/>
+          <w:sz w:val="24"/>
+          <w:szCs w:val="24"/>
         </w:rPr>
         <w:t xml:space="preserve"> </w:t>
       </w:r>
       <w:r>
         <w:rPr>
-          <w:color w:val="000000" w:themeColor="text1"/>
-        </w:rPr>
-        <w:t xml:space="preserve">nuestro tiempo en clave intercultural. </w:t>
-      </w:r>
-      <w:proofErr w:type="spellStart"/>
-      <w:r>
-        <w:rPr>
-          <w:color w:val="000000" w:themeColor="text1"/>
-        </w:rPr>
-        <w:t>Aachen</w:t>
-      </w:r>
-      <w:proofErr w:type="spellEnd"/>
-      <w:r>
-        <w:rPr>
-          <w:color w:val="000000" w:themeColor="text1"/>
-        </w:rPr>
-        <w:t>: Concordia. Recuperado de</w:t>
-      </w:r>
-      <w:r>
-        <w:rPr>
-          <w:color w:val="000000" w:themeColor="text1"/>
-        </w:rPr>
-        <w:t xml:space="preserve">: </w:t>
-      </w:r>
-      <w:r>
-        <w:rPr>
-          <w:color w:val="000000" w:themeColor="text1"/>
-        </w:rPr>
-        <w:t>https://campusvirtual.uarm.edu.pe/pluginfile.php/318033/mod_resource/content/0/L37.%20Fornet%20.%20InterculturalidadAlternativalaviolencia.pdf</w:t>
+          <w:rFonts w:ascii="Times New Roman" w:hAnsi="Times New Roman" w:cs="Times New Roman"/>
+          <w:color w:val="000000" w:themeColor="text1"/>
+          <w:sz w:val="24"/>
+          <w:szCs w:val="24"/>
+        </w:rPr>
+        <w:t>pregunta. En: ¿Qué significa pensar desde América Latina? Hacia una racionalidad</w:t>
+      </w:r>
+      <w:r>
+        <w:rPr>
+          <w:rFonts w:ascii="Times New Roman" w:hAnsi="Times New Roman" w:cs="Times New Roman"/>
+          <w:color w:val="000000" w:themeColor="text1"/>
+          <w:sz w:val="24"/>
+          <w:szCs w:val="24"/>
+        </w:rPr>
+        <w:t xml:space="preserve"> </w:t>
+      </w:r>
+      <w:proofErr w:type="spellStart"/>
+      <w:r>
+        <w:rPr>
+          <w:rFonts w:ascii="Times New Roman" w:hAnsi="Times New Roman" w:cs="Times New Roman"/>
+          <w:color w:val="000000" w:themeColor="text1"/>
+          <w:sz w:val="24"/>
+          <w:szCs w:val="24"/>
+        </w:rPr>
+        <w:t>transmoderna</w:t>
+      </w:r>
+      <w:proofErr w:type="spellEnd"/>
+      <w:r>
+        <w:rPr>
+          <w:rFonts w:ascii="Times New Roman" w:hAnsi="Times New Roman" w:cs="Times New Roman"/>
+          <w:color w:val="000000" w:themeColor="text1"/>
+          <w:sz w:val="24"/>
+          <w:szCs w:val="24"/>
+        </w:rPr>
+        <w:t xml:space="preserve"> y </w:t>
+      </w:r>
+      <w:proofErr w:type="spellStart"/>
+      <w:r>
+        <w:rPr>
+          <w:rFonts w:ascii="Times New Roman" w:hAnsi="Times New Roman" w:cs="Times New Roman"/>
+          <w:color w:val="000000" w:themeColor="text1"/>
+          <w:sz w:val="24"/>
+          <w:szCs w:val="24"/>
+        </w:rPr>
+        <w:t>postoccidental</w:t>
+      </w:r>
+      <w:proofErr w:type="spellEnd"/>
+      <w:r>
+        <w:rPr>
+          <w:rFonts w:ascii="Times New Roman" w:hAnsi="Times New Roman" w:cs="Times New Roman"/>
+          <w:color w:val="000000" w:themeColor="text1"/>
+          <w:sz w:val="24"/>
+          <w:szCs w:val="24"/>
+        </w:rPr>
+        <w:t xml:space="preserve">, </w:t>
+      </w:r>
+      <w:r>
+        <w:rPr>
+          <w:rFonts w:ascii="Times New Roman" w:hAnsi="Times New Roman" w:cs="Times New Roman"/>
+          <w:color w:val="000000" w:themeColor="text1"/>
+          <w:sz w:val="24"/>
+          <w:szCs w:val="24"/>
+        </w:rPr>
+        <w:t xml:space="preserve">pp. 75-86. Madrid: </w:t>
+      </w:r>
+      <w:proofErr w:type="spellStart"/>
+      <w:r>
+        <w:rPr>
+          <w:rFonts w:ascii="Times New Roman" w:hAnsi="Times New Roman" w:cs="Times New Roman"/>
+          <w:color w:val="000000" w:themeColor="text1"/>
+          <w:sz w:val="24"/>
+          <w:szCs w:val="24"/>
+        </w:rPr>
+        <w:t>Akal</w:t>
+      </w:r>
+      <w:proofErr w:type="spellEnd"/>
+      <w:r>
+        <w:rPr>
+          <w:rFonts w:ascii="Times New Roman" w:hAnsi="Times New Roman" w:cs="Times New Roman"/>
+          <w:color w:val="000000" w:themeColor="text1"/>
+          <w:sz w:val="24"/>
+          <w:szCs w:val="24"/>
+        </w:rPr>
+        <w:t>.</w:t>
       </w:r>
     </w:p>
     <w:p>
@@ -2308,63 +5507,87 @@
         </w:numPr>
         <w:jc w:val="both"/>
         <w:rPr>
-          <w:color w:val="000000" w:themeColor="text1"/>
-        </w:rPr>
-      </w:pPr>
-      <w:proofErr w:type="spellStart"/>
-      <w:r>
-        <w:rPr>
-          <w:color w:val="000000" w:themeColor="text1"/>
-        </w:rPr>
-        <w:t>Beuchot</w:t>
-      </w:r>
-      <w:proofErr w:type="spellEnd"/>
-      <w:r>
-        <w:rPr>
-          <w:color w:val="000000" w:themeColor="text1"/>
-        </w:rPr>
-        <w:t>, M. (1993). El fundamento de los derechos humanos en Bartolomé de Las Casas.</w:t>
-      </w:r>
-      <w:r>
-        <w:rPr>
-          <w:color w:val="000000" w:themeColor="text1"/>
-        </w:rPr>
-        <w:t xml:space="preserve"> En: </w:t>
-      </w:r>
-      <w:proofErr w:type="spellStart"/>
-      <w:r>
-        <w:rPr>
-          <w:color w:val="000000" w:themeColor="text1"/>
-        </w:rPr>
-        <w:t>Areté</w:t>
-      </w:r>
-      <w:proofErr w:type="spellEnd"/>
-      <w:r>
-        <w:rPr>
-          <w:color w:val="000000" w:themeColor="text1"/>
-        </w:rPr>
-        <w:t xml:space="preserve"> 5 (1-2): 4-13. Recuperado de</w:t>
-      </w:r>
-      <w:r>
-        <w:rPr>
-          <w:color w:val="000000" w:themeColor="text1"/>
-        </w:rPr>
-        <w:t>:</w:t>
-      </w:r>
-    </w:p>
-    <w:p>
-      <w:pPr>
-        <w:pStyle w:val="Prrafodelista"/>
-        <w:jc w:val="both"/>
-        <w:rPr>
-          <w:color w:val="000000" w:themeColor="text1"/>
-        </w:rPr>
-      </w:pPr>
-      <w:r>
-        <w:rPr>
-          <w:color w:val="000000" w:themeColor="text1"/>
-        </w:rPr>
-        <w:t>https://campusvirtual.uarm.edu.pe/pluginfile.php/308096/mod_resource/content/0/L8%20Beuchot%201993%20El%20fundamento%20de%20los%20derechos%20humanos%20en%20Bartolom%C3%A9%20de%20Las%20Casas.pdf</w:t>
+          <w:rFonts w:ascii="Times New Roman" w:hAnsi="Times New Roman" w:cs="Times New Roman"/>
+          <w:color w:val="000000" w:themeColor="text1"/>
+          <w:sz w:val="24"/>
+          <w:szCs w:val="24"/>
+        </w:rPr>
+      </w:pPr>
+      <w:r>
+        <w:rPr>
+          <w:rFonts w:ascii="Times New Roman" w:hAnsi="Times New Roman" w:cs="Times New Roman"/>
+          <w:b/>
+          <w:i/>
+          <w:color w:val="000000" w:themeColor="text1"/>
+          <w:sz w:val="24"/>
+          <w:szCs w:val="24"/>
+        </w:rPr>
+        <w:t>Betancourt, R</w:t>
+      </w:r>
+      <w:r>
+        <w:rPr>
+          <w:rFonts w:ascii="Times New Roman" w:hAnsi="Times New Roman" w:cs="Times New Roman"/>
+          <w:color w:val="000000" w:themeColor="text1"/>
+          <w:sz w:val="24"/>
+          <w:szCs w:val="24"/>
+        </w:rPr>
+        <w:t>. (2004). La interculturalidad como alternativa a la violencia. Filosofar para</w:t>
+      </w:r>
+      <w:r>
+        <w:rPr>
+          <w:rFonts w:ascii="Times New Roman" w:hAnsi="Times New Roman" w:cs="Times New Roman"/>
+          <w:color w:val="000000" w:themeColor="text1"/>
+          <w:sz w:val="24"/>
+          <w:szCs w:val="24"/>
+        </w:rPr>
+        <w:t xml:space="preserve"> </w:t>
+      </w:r>
+      <w:r>
+        <w:rPr>
+          <w:rFonts w:ascii="Times New Roman" w:hAnsi="Times New Roman" w:cs="Times New Roman"/>
+          <w:color w:val="000000" w:themeColor="text1"/>
+          <w:sz w:val="24"/>
+          <w:szCs w:val="24"/>
+        </w:rPr>
+        <w:t xml:space="preserve">nuestro tiempo en clave intercultural. </w:t>
+      </w:r>
+      <w:proofErr w:type="spellStart"/>
+      <w:r>
+        <w:rPr>
+          <w:rFonts w:ascii="Times New Roman" w:hAnsi="Times New Roman" w:cs="Times New Roman"/>
+          <w:color w:val="000000" w:themeColor="text1"/>
+          <w:sz w:val="24"/>
+          <w:szCs w:val="24"/>
+        </w:rPr>
+        <w:t>Aachen</w:t>
+      </w:r>
+      <w:proofErr w:type="spellEnd"/>
+      <w:r>
+        <w:rPr>
+          <w:rFonts w:ascii="Times New Roman" w:hAnsi="Times New Roman" w:cs="Times New Roman"/>
+          <w:color w:val="000000" w:themeColor="text1"/>
+          <w:sz w:val="24"/>
+          <w:szCs w:val="24"/>
+        </w:rPr>
+        <w:t>: Concordia. Recuperado de</w:t>
+      </w:r>
+      <w:r>
+        <w:rPr>
+          <w:rFonts w:ascii="Times New Roman" w:hAnsi="Times New Roman" w:cs="Times New Roman"/>
+          <w:color w:val="000000" w:themeColor="text1"/>
+          <w:sz w:val="24"/>
+          <w:szCs w:val="24"/>
+        </w:rPr>
+        <w:t xml:space="preserve">: </w:t>
+      </w:r>
+      <w:r>
+        <w:rPr>
+          <w:rFonts w:ascii="Times New Roman" w:hAnsi="Times New Roman" w:cs="Times New Roman"/>
+          <w:color w:val="000000" w:themeColor="text1"/>
+          <w:sz w:val="24"/>
+          <w:szCs w:val="24"/>
+        </w:rPr>
+        <w:t>https://campusvirtual.uarm.edu.pe/pluginfile.php/318033/mod_resource/content/0/L37.%20Fornet%20.%20InterculturalidadAlternativalaviolencia.pdf</w:t>
       </w:r>
     </w:p>
     <w:p>
@@ -2376,48 +5599,103 @@
         </w:numPr>
         <w:jc w:val="both"/>
         <w:rPr>
-          <w:color w:val="000000" w:themeColor="text1"/>
-        </w:rPr>
-      </w:pPr>
-      <w:proofErr w:type="spellStart"/>
-      <w:r>
-        <w:rPr>
-          <w:color w:val="000000" w:themeColor="text1"/>
-        </w:rPr>
-        <w:t>Broswimmer</w:t>
-      </w:r>
-      <w:proofErr w:type="spellEnd"/>
-      <w:r>
-        <w:rPr>
-          <w:color w:val="000000" w:themeColor="text1"/>
-        </w:rPr>
-        <w:t xml:space="preserve">, Franz J. (2005). </w:t>
-      </w:r>
-      <w:proofErr w:type="spellStart"/>
-      <w:r>
-        <w:rPr>
-          <w:color w:val="000000" w:themeColor="text1"/>
-        </w:rPr>
-        <w:t>Ecocidio</w:t>
-      </w:r>
-      <w:proofErr w:type="spellEnd"/>
-      <w:r>
-        <w:rPr>
-          <w:color w:val="000000" w:themeColor="text1"/>
-        </w:rPr>
-        <w:t>. Breve historia de la extinción en masa de las</w:t>
-      </w:r>
-      <w:r>
-        <w:rPr>
-          <w:color w:val="000000" w:themeColor="text1"/>
-        </w:rPr>
-        <w:t xml:space="preserve"> </w:t>
-      </w:r>
-      <w:r>
-        <w:rPr>
-          <w:color w:val="000000" w:themeColor="text1"/>
-        </w:rPr>
-        <w:t>especies. México: Océano.</w:t>
+          <w:rFonts w:ascii="Times New Roman" w:hAnsi="Times New Roman" w:cs="Times New Roman"/>
+          <w:color w:val="000000" w:themeColor="text1"/>
+          <w:sz w:val="24"/>
+          <w:szCs w:val="24"/>
+        </w:rPr>
+      </w:pPr>
+      <w:proofErr w:type="spellStart"/>
+      <w:r>
+        <w:rPr>
+          <w:rFonts w:ascii="Times New Roman" w:hAnsi="Times New Roman" w:cs="Times New Roman"/>
+          <w:b/>
+          <w:i/>
+          <w:color w:val="000000" w:themeColor="text1"/>
+          <w:sz w:val="24"/>
+          <w:szCs w:val="24"/>
+        </w:rPr>
+        <w:t>Beuchot</w:t>
+      </w:r>
+      <w:proofErr w:type="spellEnd"/>
+      <w:r>
+        <w:rPr>
+          <w:rFonts w:ascii="Times New Roman" w:hAnsi="Times New Roman" w:cs="Times New Roman"/>
+          <w:b/>
+          <w:i/>
+          <w:color w:val="000000" w:themeColor="text1"/>
+          <w:sz w:val="24"/>
+          <w:szCs w:val="24"/>
+        </w:rPr>
+        <w:t>, M</w:t>
+      </w:r>
+      <w:r>
+        <w:rPr>
+          <w:rFonts w:ascii="Times New Roman" w:hAnsi="Times New Roman" w:cs="Times New Roman"/>
+          <w:color w:val="000000" w:themeColor="text1"/>
+          <w:sz w:val="24"/>
+          <w:szCs w:val="24"/>
+        </w:rPr>
+        <w:t>. (1993). El fundamento de los derechos humanos en Bartolomé de Las Casas.</w:t>
+      </w:r>
+      <w:r>
+        <w:rPr>
+          <w:rFonts w:ascii="Times New Roman" w:hAnsi="Times New Roman" w:cs="Times New Roman"/>
+          <w:color w:val="000000" w:themeColor="text1"/>
+          <w:sz w:val="24"/>
+          <w:szCs w:val="24"/>
+        </w:rPr>
+        <w:t xml:space="preserve"> En: </w:t>
+      </w:r>
+      <w:proofErr w:type="spellStart"/>
+      <w:r>
+        <w:rPr>
+          <w:rFonts w:ascii="Times New Roman" w:hAnsi="Times New Roman" w:cs="Times New Roman"/>
+          <w:color w:val="000000" w:themeColor="text1"/>
+          <w:sz w:val="24"/>
+          <w:szCs w:val="24"/>
+        </w:rPr>
+        <w:t>Areté</w:t>
+      </w:r>
+      <w:proofErr w:type="spellEnd"/>
+      <w:r>
+        <w:rPr>
+          <w:rFonts w:ascii="Times New Roman" w:hAnsi="Times New Roman" w:cs="Times New Roman"/>
+          <w:color w:val="000000" w:themeColor="text1"/>
+          <w:sz w:val="24"/>
+          <w:szCs w:val="24"/>
+        </w:rPr>
+        <w:t xml:space="preserve"> 5 (1-2): 4-13. Recuperado de</w:t>
+      </w:r>
+      <w:r>
+        <w:rPr>
+          <w:rFonts w:ascii="Times New Roman" w:hAnsi="Times New Roman" w:cs="Times New Roman"/>
+          <w:color w:val="000000" w:themeColor="text1"/>
+          <w:sz w:val="24"/>
+          <w:szCs w:val="24"/>
+        </w:rPr>
+        <w:t>:</w:t>
+      </w:r>
+    </w:p>
+    <w:p>
+      <w:pPr>
+        <w:pStyle w:val="Prrafodelista"/>
+        <w:jc w:val="both"/>
+        <w:rPr>
+          <w:rFonts w:ascii="Times New Roman" w:hAnsi="Times New Roman" w:cs="Times New Roman"/>
+          <w:color w:val="000000" w:themeColor="text1"/>
+          <w:sz w:val="24"/>
+          <w:szCs w:val="24"/>
+        </w:rPr>
+      </w:pPr>
+      <w:r>
+        <w:rPr>
+          <w:rFonts w:ascii="Times New Roman" w:hAnsi="Times New Roman" w:cs="Times New Roman"/>
+          <w:color w:val="000000" w:themeColor="text1"/>
+          <w:sz w:val="24"/>
+          <w:szCs w:val="24"/>
+        </w:rPr>
+        <w:t>https://campusvirtual.uarm.edu.pe/pluginfile.php/308096/mod_resource/content/0/L8%20Beuchot%201993%20El%20fundamento%20de%20los%20derechos%20humanos%20en%20Bartolom%C3%A9%20de%20Las%20Casas.pdf</w:t>
       </w:r>
     </w:p>
     <w:p>
@@ -2429,22 +5707,82 @@
         </w:numPr>
         <w:jc w:val="both"/>
         <w:rPr>
-          <w:color w:val="000000" w:themeColor="text1"/>
-        </w:rPr>
-      </w:pPr>
-      <w:proofErr w:type="spellStart"/>
-      <w:r>
-        <w:rPr>
-          <w:color w:val="000000" w:themeColor="text1"/>
-        </w:rPr>
-        <w:t>Horkheimer</w:t>
-      </w:r>
-      <w:proofErr w:type="spellEnd"/>
-      <w:r>
-        <w:rPr>
-          <w:color w:val="000000" w:themeColor="text1"/>
-        </w:rPr>
-        <w:t>, Max (1969). Crítica de la razón instrumental. Buenos Aires: Sur.</w:t>
+          <w:rFonts w:ascii="Times New Roman" w:hAnsi="Times New Roman" w:cs="Times New Roman"/>
+          <w:color w:val="000000" w:themeColor="text1"/>
+          <w:sz w:val="24"/>
+          <w:szCs w:val="24"/>
+        </w:rPr>
+      </w:pPr>
+      <w:proofErr w:type="spellStart"/>
+      <w:r>
+        <w:rPr>
+          <w:rFonts w:ascii="Times New Roman" w:hAnsi="Times New Roman" w:cs="Times New Roman"/>
+          <w:b/>
+          <w:i/>
+          <w:color w:val="000000" w:themeColor="text1"/>
+          <w:sz w:val="24"/>
+          <w:szCs w:val="24"/>
+        </w:rPr>
+        <w:t>Broswimmer</w:t>
+      </w:r>
+      <w:proofErr w:type="spellEnd"/>
+      <w:r>
+        <w:rPr>
+          <w:rFonts w:ascii="Times New Roman" w:hAnsi="Times New Roman" w:cs="Times New Roman"/>
+          <w:b/>
+          <w:i/>
+          <w:color w:val="000000" w:themeColor="text1"/>
+          <w:sz w:val="24"/>
+          <w:szCs w:val="24"/>
+        </w:rPr>
+        <w:t>, Franz J.</w:t>
+      </w:r>
+      <w:r>
+        <w:rPr>
+          <w:rFonts w:ascii="Times New Roman" w:hAnsi="Times New Roman" w:cs="Times New Roman"/>
+          <w:color w:val="000000" w:themeColor="text1"/>
+          <w:sz w:val="24"/>
+          <w:szCs w:val="24"/>
+        </w:rPr>
+        <w:t xml:space="preserve"> (2005). </w:t>
+      </w:r>
+      <w:proofErr w:type="spellStart"/>
+      <w:r>
+        <w:rPr>
+          <w:rFonts w:ascii="Times New Roman" w:hAnsi="Times New Roman" w:cs="Times New Roman"/>
+          <w:color w:val="000000" w:themeColor="text1"/>
+          <w:sz w:val="24"/>
+          <w:szCs w:val="24"/>
+        </w:rPr>
+        <w:t>Ecocidio</w:t>
+      </w:r>
+      <w:proofErr w:type="spellEnd"/>
+      <w:r>
+        <w:rPr>
+          <w:rFonts w:ascii="Times New Roman" w:hAnsi="Times New Roman" w:cs="Times New Roman"/>
+          <w:color w:val="000000" w:themeColor="text1"/>
+          <w:sz w:val="24"/>
+          <w:szCs w:val="24"/>
+        </w:rPr>
+        <w:t>. Breve historia de la extinción en masa de las</w:t>
+      </w:r>
+      <w:r>
+        <w:rPr>
+          <w:rFonts w:ascii="Times New Roman" w:hAnsi="Times New Roman" w:cs="Times New Roman"/>
+          <w:color w:val="000000" w:themeColor="text1"/>
+          <w:sz w:val="24"/>
+          <w:szCs w:val="24"/>
+        </w:rPr>
+        <w:t xml:space="preserve"> </w:t>
+      </w:r>
+      <w:r>
+        <w:rPr>
+          <w:rFonts w:ascii="Times New Roman" w:hAnsi="Times New Roman" w:cs="Times New Roman"/>
+          <w:color w:val="000000" w:themeColor="text1"/>
+          <w:sz w:val="24"/>
+          <w:szCs w:val="24"/>
+        </w:rPr>
+        <w:t>especies. México: Océano.</w:t>
       </w:r>
     </w:p>
     <w:p>
@@ -2456,62 +5794,57 @@
         </w:numPr>
         <w:jc w:val="both"/>
         <w:rPr>
-          <w:color w:val="000000" w:themeColor="text1"/>
-        </w:rPr>
-      </w:pPr>
-      <w:proofErr w:type="spellStart"/>
-      <w:r>
-        <w:rPr>
-          <w:color w:val="000000" w:themeColor="text1"/>
-        </w:rPr>
-        <w:t>Mazzotti</w:t>
-      </w:r>
-      <w:proofErr w:type="spellEnd"/>
-      <w:r>
-        <w:rPr>
-          <w:color w:val="000000" w:themeColor="text1"/>
-        </w:rPr>
-        <w:t>, J. A. (2018) El Inca Garcilaso y el calentamiento global: claves para una</w:t>
-      </w:r>
-      <w:r>
-        <w:rPr>
-          <w:color w:val="000000" w:themeColor="text1"/>
+          <w:rFonts w:ascii="Times New Roman" w:hAnsi="Times New Roman" w:cs="Times New Roman"/>
+          <w:color w:val="000000" w:themeColor="text1"/>
+          <w:sz w:val="24"/>
+          <w:szCs w:val="24"/>
+        </w:rPr>
+      </w:pPr>
+      <w:r>
+        <w:rPr>
+          <w:rFonts w:ascii="Times New Roman" w:hAnsi="Times New Roman" w:cs="Times New Roman"/>
+          <w:b/>
+          <w:i/>
+          <w:sz w:val="24"/>
+          <w:szCs w:val="24"/>
+          <w:lang w:val="en-US"/>
+        </w:rPr>
+        <w:t>Ferrer, Orlando</w:t>
+      </w:r>
+      <w:r>
+        <w:rPr>
+          <w:rFonts w:ascii="Times New Roman" w:hAnsi="Times New Roman" w:cs="Times New Roman"/>
+          <w:sz w:val="24"/>
+          <w:szCs w:val="24"/>
+          <w:lang w:val="en-US"/>
+        </w:rPr>
+        <w:t xml:space="preserve"> (2006) </w:t>
+      </w:r>
+      <w:r>
+        <w:rPr>
+          <w:rFonts w:ascii="Times New Roman" w:hAnsi="Times New Roman" w:cs="Times New Roman"/>
+          <w:sz w:val="24"/>
+          <w:szCs w:val="24"/>
+          <w:lang w:val="en-US"/>
+        </w:rPr>
+        <w:t>Ecology for Whom? Deep Ecology and the Death of Anthropocentrism.</w:t>
+      </w:r>
+      <w:r>
+        <w:rPr>
+          <w:rFonts w:ascii="Times New Roman" w:hAnsi="Times New Roman" w:cs="Times New Roman"/>
+          <w:sz w:val="24"/>
+          <w:szCs w:val="24"/>
+          <w:lang w:val="en-US"/>
         </w:rPr>
         <w:t xml:space="preserve"> </w:t>
       </w:r>
       <w:r>
         <w:rPr>
-          <w:color w:val="000000" w:themeColor="text1"/>
-        </w:rPr>
-        <w:t xml:space="preserve">lectura contemporánea de los Comentarios reales. </w:t>
-      </w:r>
-      <w:proofErr w:type="spellStart"/>
-      <w:r>
-        <w:rPr>
-          <w:color w:val="000000" w:themeColor="text1"/>
-        </w:rPr>
-        <w:t>Philologia</w:t>
-      </w:r>
-      <w:proofErr w:type="spellEnd"/>
-      <w:r>
-        <w:rPr>
-          <w:color w:val="000000" w:themeColor="text1"/>
-        </w:rPr>
-        <w:t xml:space="preserve"> </w:t>
-      </w:r>
-      <w:proofErr w:type="spellStart"/>
-      <w:r>
-        <w:rPr>
-          <w:color w:val="000000" w:themeColor="text1"/>
-        </w:rPr>
-        <w:t>Hispalensis</w:t>
-      </w:r>
-      <w:proofErr w:type="spellEnd"/>
-      <w:r>
-        <w:rPr>
-          <w:color w:val="000000" w:themeColor="text1"/>
-        </w:rPr>
-        <w:t xml:space="preserve"> 32(2): 79-87.</w:t>
+          <w:rFonts w:ascii="Times New Roman" w:hAnsi="Times New Roman" w:cs="Times New Roman"/>
+          <w:sz w:val="24"/>
+          <w:szCs w:val="24"/>
+        </w:rPr>
+        <w:t>En: Opción, Año 22, Nº 50 (2006): 181 -197 ISSN 1012 -1587</w:t>
       </w:r>
     </w:p>
     <w:p>
@@ -2523,23 +5856,133 @@
         </w:numPr>
         <w:jc w:val="both"/>
         <w:rPr>
-          <w:color w:val="000000" w:themeColor="text1"/>
-        </w:rPr>
-      </w:pPr>
-      <w:proofErr w:type="spellStart"/>
-      <w:r>
-        <w:rPr>
-          <w:color w:val="000000" w:themeColor="text1"/>
-        </w:rPr>
-        <w:t>Mignolo</w:t>
-      </w:r>
-      <w:proofErr w:type="spellEnd"/>
-      <w:r>
-        <w:rPr>
-          <w:color w:val="000000" w:themeColor="text1"/>
-        </w:rPr>
-        <w:t>, D. (2010) Desobediencia epistémica. Buenos Aires: del Signo.</w:t>
-      </w:r>
+          <w:rFonts w:ascii="Times New Roman" w:hAnsi="Times New Roman" w:cs="Times New Roman"/>
+          <w:color w:val="000000" w:themeColor="text1"/>
+          <w:sz w:val="24"/>
+          <w:szCs w:val="24"/>
+        </w:rPr>
+      </w:pPr>
+      <w:proofErr w:type="spellStart"/>
+      <w:r>
+        <w:rPr>
+          <w:rFonts w:ascii="Times New Roman" w:hAnsi="Times New Roman" w:cs="Times New Roman"/>
+          <w:b/>
+          <w:i/>
+          <w:color w:val="000000" w:themeColor="text1"/>
+          <w:sz w:val="24"/>
+          <w:szCs w:val="24"/>
+          <w:lang w:val="en-US"/>
+        </w:rPr>
+        <w:t>Gudynas</w:t>
+      </w:r>
+      <w:proofErr w:type="spellEnd"/>
+      <w:r>
+        <w:rPr>
+          <w:rFonts w:ascii="Times New Roman" w:hAnsi="Times New Roman" w:cs="Times New Roman"/>
+          <w:b/>
+          <w:i/>
+          <w:color w:val="000000" w:themeColor="text1"/>
+          <w:sz w:val="24"/>
+          <w:szCs w:val="24"/>
+          <w:lang w:val="en-US"/>
+        </w:rPr>
+        <w:t>, Eduardo</w:t>
+      </w:r>
+      <w:r>
+        <w:rPr>
+          <w:rFonts w:ascii="Times New Roman" w:hAnsi="Times New Roman" w:cs="Times New Roman"/>
+          <w:color w:val="000000" w:themeColor="text1"/>
+          <w:sz w:val="24"/>
+          <w:szCs w:val="24"/>
+          <w:lang w:val="en-US"/>
+        </w:rPr>
+        <w:t xml:space="preserve"> (2017) Deep Ecologies in the Highland and Rainforests: Finding </w:t>
+      </w:r>
+      <w:proofErr w:type="spellStart"/>
+      <w:r>
+        <w:rPr>
+          <w:rFonts w:ascii="Times New Roman" w:hAnsi="Times New Roman" w:cs="Times New Roman"/>
+          <w:color w:val="000000" w:themeColor="text1"/>
+          <w:sz w:val="24"/>
+          <w:szCs w:val="24"/>
+          <w:lang w:val="en-US"/>
+        </w:rPr>
+        <w:t>Naess</w:t>
+      </w:r>
+      <w:proofErr w:type="spellEnd"/>
+      <w:r>
+        <w:rPr>
+          <w:rFonts w:ascii="Times New Roman" w:hAnsi="Times New Roman" w:cs="Times New Roman"/>
+          <w:color w:val="000000" w:themeColor="text1"/>
+          <w:sz w:val="24"/>
+          <w:szCs w:val="24"/>
+          <w:lang w:val="en-US"/>
+        </w:rPr>
+        <w:t xml:space="preserve"> in the </w:t>
+      </w:r>
+      <w:proofErr w:type="spellStart"/>
+      <w:r>
+        <w:rPr>
+          <w:rFonts w:ascii="Times New Roman" w:hAnsi="Times New Roman" w:cs="Times New Roman"/>
+          <w:color w:val="000000" w:themeColor="text1"/>
+          <w:sz w:val="24"/>
+          <w:szCs w:val="24"/>
+          <w:lang w:val="en-US"/>
+        </w:rPr>
+        <w:t>Neotropics</w:t>
+      </w:r>
+      <w:proofErr w:type="spellEnd"/>
+      <w:r>
+        <w:rPr>
+          <w:rFonts w:ascii="Times New Roman" w:hAnsi="Times New Roman" w:cs="Times New Roman"/>
+          <w:color w:val="000000" w:themeColor="text1"/>
+          <w:sz w:val="24"/>
+          <w:szCs w:val="24"/>
+          <w:lang w:val="en-US"/>
+        </w:rPr>
+        <w:t xml:space="preserve">. </w:t>
+      </w:r>
+      <w:r>
+        <w:rPr>
+          <w:rFonts w:ascii="Times New Roman" w:hAnsi="Times New Roman" w:cs="Times New Roman"/>
+          <w:color w:val="000000" w:themeColor="text1"/>
+          <w:sz w:val="24"/>
+          <w:szCs w:val="24"/>
+        </w:rPr>
+        <w:t xml:space="preserve">En: </w:t>
+      </w:r>
+      <w:proofErr w:type="spellStart"/>
+      <w:r>
+        <w:rPr>
+          <w:rFonts w:ascii="Times New Roman" w:hAnsi="Times New Roman" w:cs="Times New Roman"/>
+          <w:color w:val="000000" w:themeColor="text1"/>
+          <w:sz w:val="24"/>
+          <w:szCs w:val="24"/>
+        </w:rPr>
+        <w:t>Worldviews</w:t>
+      </w:r>
+      <w:proofErr w:type="spellEnd"/>
+      <w:r>
+        <w:rPr>
+          <w:rFonts w:ascii="Times New Roman" w:hAnsi="Times New Roman" w:cs="Times New Roman"/>
+          <w:color w:val="000000" w:themeColor="text1"/>
+          <w:sz w:val="24"/>
+          <w:szCs w:val="24"/>
+        </w:rPr>
+        <w:t xml:space="preserve"> 21 (3): 262-275;2017. Recuperado de: </w:t>
+      </w:r>
+      <w:hyperlink r:id="rId6" w:history="1">
+        <w:r>
+          <w:rPr>
+            <w:rStyle w:val="Hipervnculo"/>
+            <w:rFonts w:ascii="Times New Roman" w:eastAsia="Times New Roman" w:hAnsi="Times New Roman" w:cs="Times New Roman"/>
+            <w:sz w:val="24"/>
+            <w:szCs w:val="24"/>
+            <w:lang w:eastAsia="es-PE"/>
+          </w:rPr>
+          <w:t>http://gudynas.com/wp-content/uploads/GudynasBiocentricAndesR17-1.pdf</w:t>
+        </w:r>
+      </w:hyperlink>
     </w:p>
     <w:p>
       <w:pPr>
@@ -2550,76 +5993,150 @@
         </w:numPr>
         <w:jc w:val="both"/>
         <w:rPr>
-          <w:color w:val="000000" w:themeColor="text1"/>
-        </w:rPr>
-      </w:pPr>
-      <w:proofErr w:type="spellStart"/>
-      <w:r>
-        <w:rPr>
-          <w:color w:val="000000" w:themeColor="text1"/>
+          <w:rFonts w:ascii="Times New Roman" w:hAnsi="Times New Roman" w:cs="Times New Roman"/>
+          <w:color w:val="000000" w:themeColor="text1"/>
+          <w:sz w:val="24"/>
+          <w:szCs w:val="24"/>
           <w:lang w:val="en-US"/>
         </w:rPr>
-        <w:t>Naess</w:t>
-      </w:r>
-      <w:proofErr w:type="spellEnd"/>
-      <w:r>
-        <w:rPr>
-          <w:color w:val="000000" w:themeColor="text1"/>
-          <w:lang w:val="en-US"/>
-        </w:rPr>
-        <w:t>, Arne (1973). “The Shallow and the Deep, Long-Range Ecology Movements: A</w:t>
-      </w:r>
-      <w:r>
-        <w:rPr>
-          <w:color w:val="000000" w:themeColor="text1"/>
-          <w:lang w:val="en-US"/>
+      </w:pPr>
+      <w:r>
+        <w:rPr>
+          <w:rFonts w:ascii="Times New Roman" w:eastAsia="Times New Roman" w:hAnsi="Times New Roman" w:cs="Times New Roman"/>
+          <w:b/>
+          <w:i/>
+          <w:color w:val="222222"/>
+          <w:sz w:val="24"/>
+          <w:szCs w:val="24"/>
+          <w:lang w:eastAsia="es-PE"/>
+        </w:rPr>
+        <w:t>Hidalgo-Capitán, Antonio y Cubillo-Guevara, Ana</w:t>
+      </w:r>
+      <w:r>
+        <w:rPr>
+          <w:rFonts w:ascii="Times New Roman" w:eastAsia="Times New Roman" w:hAnsi="Times New Roman" w:cs="Times New Roman"/>
+          <w:color w:val="222222"/>
+          <w:sz w:val="24"/>
+          <w:szCs w:val="24"/>
+          <w:lang w:eastAsia="es-PE"/>
+        </w:rPr>
+        <w:t xml:space="preserve">. </w:t>
+      </w:r>
+      <w:r>
+        <w:rPr>
+          <w:rFonts w:ascii="Times New Roman" w:eastAsia="Times New Roman" w:hAnsi="Times New Roman" w:cs="Times New Roman"/>
+          <w:color w:val="222222"/>
+          <w:sz w:val="24"/>
+          <w:szCs w:val="24"/>
+          <w:lang w:val="en-US" w:eastAsia="es-PE"/>
+        </w:rPr>
+        <w:t xml:space="preserve">(2017) </w:t>
+      </w:r>
+      <w:r>
+        <w:rPr>
+          <w:rFonts w:ascii="Times New Roman" w:eastAsia="Times New Roman" w:hAnsi="Times New Roman" w:cs="Times New Roman"/>
+          <w:color w:val="222222"/>
+          <w:sz w:val="24"/>
+          <w:szCs w:val="24"/>
+          <w:lang w:val="en-US" w:eastAsia="es-PE"/>
+        </w:rPr>
+        <w:t>Deconstruction and Genealogy of Latin American Good Living (</w:t>
+      </w:r>
+      <w:proofErr w:type="spellStart"/>
+      <w:r>
+        <w:rPr>
+          <w:rFonts w:ascii="Times New Roman" w:eastAsia="Times New Roman" w:hAnsi="Times New Roman" w:cs="Times New Roman"/>
+          <w:color w:val="222222"/>
+          <w:sz w:val="24"/>
+          <w:szCs w:val="24"/>
+          <w:lang w:val="en-US" w:eastAsia="es-PE"/>
+        </w:rPr>
+        <w:t>Buen</w:t>
+      </w:r>
+      <w:proofErr w:type="spellEnd"/>
+      <w:r>
+        <w:rPr>
+          <w:rFonts w:ascii="Times New Roman" w:eastAsia="Times New Roman" w:hAnsi="Times New Roman" w:cs="Times New Roman"/>
+          <w:color w:val="222222"/>
+          <w:sz w:val="24"/>
+          <w:szCs w:val="24"/>
+          <w:lang w:val="en-US" w:eastAsia="es-PE"/>
         </w:rPr>
         <w:t xml:space="preserve"> </w:t>
       </w:r>
-      <w:r>
-        <w:rPr>
-          <w:color w:val="000000" w:themeColor="text1"/>
-          <w:lang w:val="en-US"/>
-        </w:rPr>
-        <w:t xml:space="preserve">Summary.” </w:t>
-      </w:r>
-      <w:proofErr w:type="spellStart"/>
-      <w:r>
-        <w:rPr>
-          <w:color w:val="000000" w:themeColor="text1"/>
-        </w:rPr>
-        <w:t>Inquiry</w:t>
-      </w:r>
-      <w:proofErr w:type="spellEnd"/>
-      <w:r>
-        <w:rPr>
-          <w:color w:val="000000" w:themeColor="text1"/>
-        </w:rPr>
-        <w:t>, N° 16. Traducido en: (2007) Revista Ambiente y</w:t>
-      </w:r>
-      <w:r>
-        <w:rPr>
-          <w:color w:val="000000" w:themeColor="text1"/>
-        </w:rPr>
-        <w:t xml:space="preserve"> </w:t>
-      </w:r>
-      <w:r>
-        <w:rPr>
-          <w:color w:val="000000" w:themeColor="text1"/>
-        </w:rPr>
-        <w:t>Desarrollo, XXIII, n° 1:</w:t>
-      </w:r>
-      <w:r>
-        <w:rPr>
-          <w:color w:val="000000" w:themeColor="text1"/>
-        </w:rPr>
-        <w:t xml:space="preserve"> </w:t>
-      </w:r>
-      <w:r>
-        <w:rPr>
-          <w:color w:val="000000" w:themeColor="text1"/>
-        </w:rPr>
-        <w:t>98-101.</w:t>
+      <w:proofErr w:type="spellStart"/>
+      <w:r>
+        <w:rPr>
+          <w:rFonts w:ascii="Times New Roman" w:eastAsia="Times New Roman" w:hAnsi="Times New Roman" w:cs="Times New Roman"/>
+          <w:color w:val="222222"/>
+          <w:sz w:val="24"/>
+          <w:szCs w:val="24"/>
+          <w:lang w:val="en-US" w:eastAsia="es-PE"/>
+        </w:rPr>
+        <w:t>Vivir</w:t>
+      </w:r>
+      <w:proofErr w:type="spellEnd"/>
+      <w:r>
+        <w:rPr>
+          <w:rFonts w:ascii="Times New Roman" w:eastAsia="Times New Roman" w:hAnsi="Times New Roman" w:cs="Times New Roman"/>
+          <w:color w:val="222222"/>
+          <w:sz w:val="24"/>
+          <w:szCs w:val="24"/>
+          <w:lang w:val="en-US" w:eastAsia="es-PE"/>
+        </w:rPr>
+        <w:t>). The (Triune) Good Living and its Diverse Intellectual Wellsprings</w:t>
+      </w:r>
+      <w:r>
+        <w:rPr>
+          <w:rFonts w:ascii="Times New Roman" w:eastAsia="Times New Roman" w:hAnsi="Times New Roman" w:cs="Times New Roman"/>
+          <w:color w:val="222222"/>
+          <w:sz w:val="24"/>
+          <w:szCs w:val="24"/>
+          <w:lang w:val="en-US" w:eastAsia="es-PE"/>
+        </w:rPr>
+        <w:t xml:space="preserve">. </w:t>
+      </w:r>
+      <w:proofErr w:type="spellStart"/>
+      <w:r>
+        <w:rPr>
+          <w:rFonts w:ascii="Times New Roman" w:eastAsia="Times New Roman" w:hAnsi="Times New Roman" w:cs="Times New Roman"/>
+          <w:color w:val="222222"/>
+          <w:sz w:val="24"/>
+          <w:szCs w:val="24"/>
+          <w:lang w:val="en-US" w:eastAsia="es-PE"/>
+        </w:rPr>
+        <w:t>En</w:t>
+      </w:r>
+      <w:proofErr w:type="spellEnd"/>
+      <w:r>
+        <w:rPr>
+          <w:rFonts w:ascii="Times New Roman" w:eastAsia="Times New Roman" w:hAnsi="Times New Roman" w:cs="Times New Roman"/>
+          <w:color w:val="222222"/>
+          <w:sz w:val="24"/>
+          <w:szCs w:val="24"/>
+          <w:lang w:val="en-US" w:eastAsia="es-PE"/>
+        </w:rPr>
+        <w:t>: International Development Policy, 9</w:t>
+      </w:r>
+      <w:r>
+        <w:rPr>
+          <w:rFonts w:ascii="Times New Roman" w:eastAsia="Times New Roman" w:hAnsi="Times New Roman" w:cs="Times New Roman"/>
+          <w:color w:val="222222"/>
+          <w:sz w:val="24"/>
+          <w:szCs w:val="24"/>
+          <w:lang w:val="en-US" w:eastAsia="es-PE"/>
+        </w:rPr>
+        <w:t>, 2017</w:t>
+      </w:r>
+      <w:r>
+        <w:rPr>
+          <w:rFonts w:ascii="Times New Roman" w:eastAsia="Times New Roman" w:hAnsi="Times New Roman" w:cs="Times New Roman"/>
+          <w:color w:val="222222"/>
+          <w:sz w:val="24"/>
+          <w:szCs w:val="24"/>
+          <w:lang w:val="en-US" w:eastAsia="es-PE"/>
+        </w:rPr>
+        <w:t>.</w:t>
       </w:r>
     </w:p>
     <w:p>
@@ -2631,74 +6148,44 @@
         </w:numPr>
         <w:jc w:val="both"/>
         <w:rPr>
-          <w:color w:val="000000" w:themeColor="text1"/>
-          <w:lang w:val="en-US"/>
-        </w:rPr>
-      </w:pPr>
-      <w:proofErr w:type="spellStart"/>
-      <w:r>
-        <w:rPr>
-          <w:color w:val="000000" w:themeColor="text1"/>
-          <w:lang w:val="en-US"/>
-        </w:rPr>
-        <w:t>Naess</w:t>
-      </w:r>
-      <w:proofErr w:type="spellEnd"/>
-      <w:r>
-        <w:rPr>
-          <w:color w:val="000000" w:themeColor="text1"/>
-          <w:lang w:val="en-US"/>
-        </w:rPr>
-        <w:t xml:space="preserve">, Arne </w:t>
-      </w:r>
-      <w:r>
-        <w:rPr>
-          <w:color w:val="000000" w:themeColor="text1"/>
-          <w:lang w:val="en-US"/>
-        </w:rPr>
-        <w:t>(</w:t>
-      </w:r>
-      <w:r>
-        <w:rPr>
-          <w:color w:val="000000" w:themeColor="text1"/>
-          <w:lang w:val="en-US"/>
-        </w:rPr>
-        <w:t>1987). “Self-Realization: An Ecological Approach to Being in the World”.</w:t>
-      </w:r>
-      <w:r>
-        <w:rPr>
-          <w:color w:val="000000" w:themeColor="text1"/>
-          <w:lang w:val="en-US"/>
-        </w:rPr>
-        <w:t xml:space="preserve"> </w:t>
-      </w:r>
-      <w:proofErr w:type="spellStart"/>
-      <w:r>
-        <w:rPr>
-          <w:color w:val="000000" w:themeColor="text1"/>
-        </w:rPr>
-        <w:t>The</w:t>
-      </w:r>
-      <w:proofErr w:type="spellEnd"/>
-      <w:r>
-        <w:rPr>
-          <w:color w:val="000000" w:themeColor="text1"/>
-        </w:rPr>
-        <w:t xml:space="preserve"> </w:t>
-      </w:r>
-      <w:proofErr w:type="spellStart"/>
-      <w:r>
-        <w:rPr>
-          <w:color w:val="000000" w:themeColor="text1"/>
-        </w:rPr>
-        <w:t>Trumpeter</w:t>
-      </w:r>
-      <w:proofErr w:type="spellEnd"/>
-      <w:r>
-        <w:rPr>
-          <w:color w:val="000000" w:themeColor="text1"/>
-        </w:rPr>
-        <w:t>, 4, N° 3.</w:t>
+          <w:rFonts w:ascii="Times New Roman" w:hAnsi="Times New Roman" w:cs="Times New Roman"/>
+          <w:color w:val="000000" w:themeColor="text1"/>
+          <w:sz w:val="24"/>
+          <w:szCs w:val="24"/>
+        </w:rPr>
+      </w:pPr>
+      <w:proofErr w:type="spellStart"/>
+      <w:r>
+        <w:rPr>
+          <w:rFonts w:ascii="Times New Roman" w:hAnsi="Times New Roman" w:cs="Times New Roman"/>
+          <w:b/>
+          <w:i/>
+          <w:color w:val="000000" w:themeColor="text1"/>
+          <w:sz w:val="24"/>
+          <w:szCs w:val="24"/>
+        </w:rPr>
+        <w:t>Horkheimer</w:t>
+      </w:r>
+      <w:proofErr w:type="spellEnd"/>
+      <w:r>
+        <w:rPr>
+          <w:rFonts w:ascii="Times New Roman" w:hAnsi="Times New Roman" w:cs="Times New Roman"/>
+          <w:b/>
+          <w:i/>
+          <w:color w:val="000000" w:themeColor="text1"/>
+          <w:sz w:val="24"/>
+          <w:szCs w:val="24"/>
+        </w:rPr>
+        <w:t xml:space="preserve">, Max </w:t>
+      </w:r>
+      <w:r>
+        <w:rPr>
+          <w:rFonts w:ascii="Times New Roman" w:hAnsi="Times New Roman" w:cs="Times New Roman"/>
+          <w:color w:val="000000" w:themeColor="text1"/>
+          <w:sz w:val="24"/>
+          <w:szCs w:val="24"/>
+        </w:rPr>
+        <w:t>(1969). Crítica de la razón instrumental. Buenos Aires: Sur.</w:t>
       </w:r>
     </w:p>
     <w:p>
@@ -2710,46 +6197,53 @@
         </w:numPr>
         <w:jc w:val="both"/>
         <w:rPr>
-          <w:color w:val="000000" w:themeColor="text1"/>
-          <w:lang w:val="en-US"/>
-        </w:rPr>
-      </w:pPr>
-      <w:proofErr w:type="spellStart"/>
-      <w:r>
-        <w:rPr>
-          <w:color w:val="000000" w:themeColor="text1"/>
-          <w:lang w:val="en-US"/>
-        </w:rPr>
-        <w:t>Naess</w:t>
-      </w:r>
-      <w:proofErr w:type="spellEnd"/>
-      <w:r>
-        <w:rPr>
-          <w:color w:val="000000" w:themeColor="text1"/>
-          <w:lang w:val="en-US"/>
-        </w:rPr>
-        <w:t>, Arne (</w:t>
-      </w:r>
-      <w:r>
-        <w:rPr>
-          <w:color w:val="000000" w:themeColor="text1"/>
-          <w:lang w:val="en-US"/>
-        </w:rPr>
-        <w:t>2001) [1989]. Ecology, community and lifestyle. Cambridge: Cambridge</w:t>
-      </w:r>
-      <w:r>
-        <w:rPr>
-          <w:color w:val="000000" w:themeColor="text1"/>
-          <w:lang w:val="en-US"/>
+          <w:rFonts w:ascii="Times New Roman" w:hAnsi="Times New Roman" w:cs="Times New Roman"/>
+          <w:color w:val="000000" w:themeColor="text1"/>
+          <w:sz w:val="24"/>
+          <w:szCs w:val="24"/>
+        </w:rPr>
+      </w:pPr>
+      <w:proofErr w:type="spellStart"/>
+      <w:r>
+        <w:rPr>
+          <w:rFonts w:ascii="Times New Roman" w:hAnsi="Times New Roman" w:cs="Times New Roman"/>
+          <w:b/>
+          <w:i/>
+          <w:color w:val="000000" w:themeColor="text1"/>
+          <w:sz w:val="24"/>
+          <w:szCs w:val="24"/>
+        </w:rPr>
+        <w:t>Leff</w:t>
+      </w:r>
+      <w:proofErr w:type="spellEnd"/>
+      <w:r>
+        <w:rPr>
+          <w:rFonts w:ascii="Times New Roman" w:hAnsi="Times New Roman" w:cs="Times New Roman"/>
+          <w:b/>
+          <w:i/>
+          <w:color w:val="000000" w:themeColor="text1"/>
+          <w:sz w:val="24"/>
+          <w:szCs w:val="24"/>
+        </w:rPr>
+        <w:t>, Enrique</w:t>
+      </w:r>
+      <w:r>
+        <w:rPr>
+          <w:rFonts w:ascii="Times New Roman" w:hAnsi="Times New Roman" w:cs="Times New Roman"/>
+          <w:color w:val="000000" w:themeColor="text1"/>
+          <w:sz w:val="24"/>
+          <w:szCs w:val="24"/>
+        </w:rPr>
+        <w:t xml:space="preserve"> (2008). Discursos Sustentables. México: Siglo XXI.</w:t>
+      </w:r>
+      <w:r>
+        <w:rPr>
+          <w:rFonts w:ascii="Times New Roman" w:hAnsi="Times New Roman" w:cs="Times New Roman"/>
+          <w:color w:val="000000" w:themeColor="text1"/>
+          <w:sz w:val="24"/>
+          <w:szCs w:val="24"/>
         </w:rPr>
         <w:t xml:space="preserve"> </w:t>
-      </w:r>
-      <w:r>
-        <w:rPr>
-          <w:color w:val="000000" w:themeColor="text1"/>
-          <w:lang w:val="en-US"/>
-        </w:rPr>
-        <w:t>University Press.</w:t>
       </w:r>
     </w:p>
     <w:p>
@@ -2761,47 +6255,1011 @@
         </w:numPr>
         <w:jc w:val="both"/>
         <w:rPr>
-          <w:color w:val="000000" w:themeColor="text1"/>
-        </w:rPr>
-      </w:pPr>
-      <w:proofErr w:type="spellStart"/>
-      <w:r>
-        <w:rPr>
-          <w:color w:val="000000" w:themeColor="text1"/>
+          <w:rFonts w:ascii="Times New Roman" w:hAnsi="Times New Roman" w:cs="Times New Roman"/>
+          <w:color w:val="000000" w:themeColor="text1"/>
+          <w:sz w:val="24"/>
+          <w:szCs w:val="24"/>
+        </w:rPr>
+      </w:pPr>
+      <w:proofErr w:type="spellStart"/>
+      <w:r>
+        <w:rPr>
+          <w:rFonts w:ascii="Times New Roman" w:hAnsi="Times New Roman" w:cs="Times New Roman"/>
+          <w:b/>
+          <w:i/>
+          <w:color w:val="000000" w:themeColor="text1"/>
+          <w:sz w:val="24"/>
+          <w:szCs w:val="24"/>
+        </w:rPr>
+        <w:t>Leff</w:t>
+      </w:r>
+      <w:proofErr w:type="spellEnd"/>
+      <w:r>
+        <w:rPr>
+          <w:rFonts w:ascii="Times New Roman" w:hAnsi="Times New Roman" w:cs="Times New Roman"/>
+          <w:b/>
+          <w:i/>
+          <w:color w:val="000000" w:themeColor="text1"/>
+          <w:sz w:val="24"/>
+          <w:szCs w:val="24"/>
+        </w:rPr>
+        <w:t>, Enrique</w:t>
+      </w:r>
+      <w:r>
+        <w:rPr>
+          <w:rFonts w:ascii="Times New Roman" w:hAnsi="Times New Roman" w:cs="Times New Roman"/>
+          <w:color w:val="000000" w:themeColor="text1"/>
+          <w:sz w:val="24"/>
+          <w:szCs w:val="24"/>
+        </w:rPr>
+        <w:t xml:space="preserve"> (2006). Aventuras de la Epistemología Ambiental. México: Siglo XXI.</w:t>
+      </w:r>
+      <w:r>
+        <w:rPr>
+          <w:rFonts w:ascii="Times New Roman" w:hAnsi="Times New Roman" w:cs="Times New Roman"/>
+          <w:color w:val="000000" w:themeColor="text1"/>
+          <w:sz w:val="24"/>
+          <w:szCs w:val="24"/>
+        </w:rPr>
+        <w:t xml:space="preserve"> </w:t>
+      </w:r>
+    </w:p>
+    <w:p>
+      <w:pPr>
+        <w:pStyle w:val="Prrafodelista"/>
+        <w:numPr>
+          <w:ilvl w:val="0"/>
+          <w:numId w:val="16"/>
+        </w:numPr>
+        <w:jc w:val="both"/>
+        <w:rPr>
+          <w:rFonts w:ascii="Times New Roman" w:hAnsi="Times New Roman" w:cs="Times New Roman"/>
+          <w:color w:val="000000" w:themeColor="text1"/>
+          <w:sz w:val="24"/>
+          <w:szCs w:val="24"/>
+        </w:rPr>
+      </w:pPr>
+      <w:proofErr w:type="spellStart"/>
+      <w:r>
+        <w:rPr>
+          <w:rFonts w:ascii="Times New Roman" w:hAnsi="Times New Roman" w:cs="Times New Roman"/>
+          <w:b/>
+          <w:i/>
+          <w:color w:val="000000" w:themeColor="text1"/>
+          <w:sz w:val="24"/>
+          <w:szCs w:val="24"/>
+        </w:rPr>
+        <w:t>Leff</w:t>
+      </w:r>
+      <w:proofErr w:type="spellEnd"/>
+      <w:r>
+        <w:rPr>
+          <w:rFonts w:ascii="Times New Roman" w:hAnsi="Times New Roman" w:cs="Times New Roman"/>
+          <w:b/>
+          <w:i/>
+          <w:color w:val="000000" w:themeColor="text1"/>
+          <w:sz w:val="24"/>
+          <w:szCs w:val="24"/>
+        </w:rPr>
+        <w:t>, Enrique</w:t>
+      </w:r>
+      <w:r>
+        <w:rPr>
+          <w:rFonts w:ascii="Times New Roman" w:hAnsi="Times New Roman" w:cs="Times New Roman"/>
+          <w:color w:val="000000" w:themeColor="text1"/>
+          <w:sz w:val="24"/>
+          <w:szCs w:val="24"/>
+        </w:rPr>
+        <w:t xml:space="preserve"> (1986). Ecología y Capital. Racionalidad Ambiental, Democracia Participativa y</w:t>
+      </w:r>
+      <w:r>
+        <w:rPr>
+          <w:rFonts w:ascii="Times New Roman" w:hAnsi="Times New Roman" w:cs="Times New Roman"/>
+          <w:color w:val="000000" w:themeColor="text1"/>
+          <w:sz w:val="24"/>
+          <w:szCs w:val="24"/>
+        </w:rPr>
+        <w:t xml:space="preserve"> </w:t>
+      </w:r>
+      <w:r>
+        <w:rPr>
+          <w:rFonts w:ascii="Times New Roman" w:hAnsi="Times New Roman" w:cs="Times New Roman"/>
+          <w:color w:val="000000" w:themeColor="text1"/>
+          <w:sz w:val="24"/>
+          <w:szCs w:val="24"/>
+        </w:rPr>
+        <w:t>Desarrollo Sustentable. México: Siglo XXI.</w:t>
+      </w:r>
+    </w:p>
+    <w:p>
+      <w:pPr>
+        <w:pStyle w:val="Prrafodelista"/>
+        <w:numPr>
+          <w:ilvl w:val="0"/>
+          <w:numId w:val="16"/>
+        </w:numPr>
+        <w:jc w:val="both"/>
+        <w:rPr>
+          <w:rFonts w:ascii="Times New Roman" w:hAnsi="Times New Roman" w:cs="Times New Roman"/>
+          <w:sz w:val="24"/>
+          <w:lang w:val="en-US"/>
+        </w:rPr>
+      </w:pPr>
+      <w:proofErr w:type="spellStart"/>
+      <w:r>
+        <w:rPr>
+          <w:rFonts w:ascii="Times New Roman" w:hAnsi="Times New Roman" w:cs="Times New Roman"/>
+          <w:b/>
+          <w:i/>
+          <w:sz w:val="24"/>
+          <w:lang w:val="en-US"/>
+        </w:rPr>
+        <w:t>Martínez</w:t>
+      </w:r>
+      <w:proofErr w:type="spellEnd"/>
+      <w:r>
+        <w:rPr>
+          <w:rFonts w:ascii="Times New Roman" w:hAnsi="Times New Roman" w:cs="Times New Roman"/>
+          <w:b/>
+          <w:i/>
+          <w:sz w:val="24"/>
+          <w:lang w:val="en-US"/>
+        </w:rPr>
+        <w:t xml:space="preserve">, Adriana y </w:t>
+      </w:r>
+      <w:proofErr w:type="spellStart"/>
+      <w:r>
+        <w:rPr>
+          <w:rFonts w:ascii="Times New Roman" w:hAnsi="Times New Roman" w:cs="Times New Roman"/>
+          <w:b/>
+          <w:i/>
+          <w:sz w:val="24"/>
+          <w:lang w:val="en-US"/>
+        </w:rPr>
+        <w:t>Porcelli</w:t>
+      </w:r>
+      <w:proofErr w:type="spellEnd"/>
+      <w:r>
+        <w:rPr>
+          <w:rFonts w:ascii="Times New Roman" w:hAnsi="Times New Roman" w:cs="Times New Roman"/>
+          <w:b/>
+          <w:i/>
+          <w:sz w:val="24"/>
+          <w:lang w:val="en-US"/>
+        </w:rPr>
+        <w:t>, Adriana</w:t>
+      </w:r>
+      <w:r>
+        <w:rPr>
+          <w:rFonts w:ascii="Times New Roman" w:hAnsi="Times New Roman" w:cs="Times New Roman"/>
+          <w:sz w:val="24"/>
+          <w:lang w:val="en-US"/>
+        </w:rPr>
+        <w:t xml:space="preserve"> (2017) A new </w:t>
+      </w:r>
+      <w:proofErr w:type="spellStart"/>
+      <w:r>
+        <w:rPr>
+          <w:rFonts w:ascii="Times New Roman" w:hAnsi="Times New Roman" w:cs="Times New Roman"/>
+          <w:sz w:val="24"/>
+          <w:lang w:val="en-US"/>
+        </w:rPr>
+        <w:t>visión</w:t>
+      </w:r>
+      <w:proofErr w:type="spellEnd"/>
+      <w:r>
+        <w:rPr>
+          <w:rFonts w:ascii="Times New Roman" w:hAnsi="Times New Roman" w:cs="Times New Roman"/>
+          <w:sz w:val="24"/>
+          <w:lang w:val="en-US"/>
+        </w:rPr>
+        <w:t xml:space="preserve"> of the world: Deep ecology and its incipient reception in national and international law (first part). </w:t>
+      </w:r>
+      <w:proofErr w:type="spellStart"/>
+      <w:r>
+        <w:rPr>
+          <w:rFonts w:ascii="Times New Roman" w:hAnsi="Times New Roman" w:cs="Times New Roman"/>
+          <w:sz w:val="24"/>
+          <w:lang w:val="en-US"/>
+        </w:rPr>
+        <w:t>En</w:t>
+      </w:r>
+      <w:proofErr w:type="spellEnd"/>
+      <w:r>
+        <w:rPr>
+          <w:rFonts w:ascii="Times New Roman" w:hAnsi="Times New Roman" w:cs="Times New Roman"/>
+          <w:sz w:val="24"/>
+          <w:lang w:val="en-US"/>
+        </w:rPr>
+        <w:t>: LEX N° 20 - AÑO XV - 2017 - II / ISSN 2313 - 1861</w:t>
+      </w:r>
+    </w:p>
+    <w:p>
+      <w:pPr>
+        <w:pStyle w:val="Prrafodelista"/>
+        <w:numPr>
+          <w:ilvl w:val="0"/>
+          <w:numId w:val="16"/>
+        </w:numPr>
+        <w:jc w:val="both"/>
+        <w:rPr>
+          <w:rFonts w:ascii="Times New Roman" w:hAnsi="Times New Roman" w:cs="Times New Roman"/>
+          <w:color w:val="000000" w:themeColor="text1"/>
+          <w:sz w:val="24"/>
+          <w:szCs w:val="24"/>
+        </w:rPr>
+      </w:pPr>
+      <w:proofErr w:type="spellStart"/>
+      <w:r>
+        <w:rPr>
+          <w:rFonts w:ascii="Times New Roman" w:hAnsi="Times New Roman" w:cs="Times New Roman"/>
+          <w:b/>
+          <w:i/>
+          <w:color w:val="000000" w:themeColor="text1"/>
+          <w:sz w:val="24"/>
+          <w:szCs w:val="24"/>
+        </w:rPr>
+        <w:t>Mazzotti</w:t>
+      </w:r>
+      <w:proofErr w:type="spellEnd"/>
+      <w:r>
+        <w:rPr>
+          <w:rFonts w:ascii="Times New Roman" w:hAnsi="Times New Roman" w:cs="Times New Roman"/>
+          <w:b/>
+          <w:i/>
+          <w:color w:val="000000" w:themeColor="text1"/>
+          <w:sz w:val="24"/>
+          <w:szCs w:val="24"/>
+        </w:rPr>
+        <w:t>, J. A</w:t>
+      </w:r>
+      <w:r>
+        <w:rPr>
+          <w:rFonts w:ascii="Times New Roman" w:hAnsi="Times New Roman" w:cs="Times New Roman"/>
+          <w:color w:val="000000" w:themeColor="text1"/>
+          <w:sz w:val="24"/>
+          <w:szCs w:val="24"/>
+        </w:rPr>
+        <w:t>. (2018) El Inca Garcilaso y el calentamiento global: claves para una</w:t>
+      </w:r>
+      <w:r>
+        <w:rPr>
+          <w:rFonts w:ascii="Times New Roman" w:hAnsi="Times New Roman" w:cs="Times New Roman"/>
+          <w:color w:val="000000" w:themeColor="text1"/>
+          <w:sz w:val="24"/>
+          <w:szCs w:val="24"/>
+        </w:rPr>
+        <w:t xml:space="preserve"> </w:t>
+      </w:r>
+      <w:r>
+        <w:rPr>
+          <w:rFonts w:ascii="Times New Roman" w:hAnsi="Times New Roman" w:cs="Times New Roman"/>
+          <w:color w:val="000000" w:themeColor="text1"/>
+          <w:sz w:val="24"/>
+          <w:szCs w:val="24"/>
+        </w:rPr>
+        <w:t xml:space="preserve">lectura contemporánea de los Comentarios reales. </w:t>
+      </w:r>
+      <w:proofErr w:type="spellStart"/>
+      <w:r>
+        <w:rPr>
+          <w:rFonts w:ascii="Times New Roman" w:hAnsi="Times New Roman" w:cs="Times New Roman"/>
+          <w:color w:val="000000" w:themeColor="text1"/>
+          <w:sz w:val="24"/>
+          <w:szCs w:val="24"/>
+        </w:rPr>
+        <w:t>Philologia</w:t>
+      </w:r>
+      <w:proofErr w:type="spellEnd"/>
+      <w:r>
+        <w:rPr>
+          <w:rFonts w:ascii="Times New Roman" w:hAnsi="Times New Roman" w:cs="Times New Roman"/>
+          <w:color w:val="000000" w:themeColor="text1"/>
+          <w:sz w:val="24"/>
+          <w:szCs w:val="24"/>
+        </w:rPr>
+        <w:t xml:space="preserve"> </w:t>
+      </w:r>
+      <w:proofErr w:type="spellStart"/>
+      <w:r>
+        <w:rPr>
+          <w:rFonts w:ascii="Times New Roman" w:hAnsi="Times New Roman" w:cs="Times New Roman"/>
+          <w:color w:val="000000" w:themeColor="text1"/>
+          <w:sz w:val="24"/>
+          <w:szCs w:val="24"/>
+        </w:rPr>
+        <w:t>Hispalensis</w:t>
+      </w:r>
+      <w:proofErr w:type="spellEnd"/>
+      <w:r>
+        <w:rPr>
+          <w:rFonts w:ascii="Times New Roman" w:hAnsi="Times New Roman" w:cs="Times New Roman"/>
+          <w:color w:val="000000" w:themeColor="text1"/>
+          <w:sz w:val="24"/>
+          <w:szCs w:val="24"/>
+        </w:rPr>
+        <w:t xml:space="preserve"> 32(2): 79-87.</w:t>
+      </w:r>
+    </w:p>
+    <w:p>
+      <w:pPr>
+        <w:pStyle w:val="Prrafodelista"/>
+        <w:numPr>
+          <w:ilvl w:val="0"/>
+          <w:numId w:val="16"/>
+        </w:numPr>
+        <w:jc w:val="both"/>
+        <w:rPr>
+          <w:rFonts w:ascii="Times New Roman" w:hAnsi="Times New Roman" w:cs="Times New Roman"/>
+          <w:color w:val="000000" w:themeColor="text1"/>
+          <w:sz w:val="24"/>
+          <w:szCs w:val="24"/>
+        </w:rPr>
+      </w:pPr>
+      <w:proofErr w:type="spellStart"/>
+      <w:r>
+        <w:rPr>
+          <w:rFonts w:ascii="Times New Roman" w:hAnsi="Times New Roman" w:cs="Times New Roman"/>
+          <w:b/>
+          <w:i/>
+          <w:color w:val="000000" w:themeColor="text1"/>
+          <w:sz w:val="24"/>
+          <w:szCs w:val="24"/>
+        </w:rPr>
+        <w:t>Mignolo</w:t>
+      </w:r>
+      <w:proofErr w:type="spellEnd"/>
+      <w:r>
+        <w:rPr>
+          <w:rFonts w:ascii="Times New Roman" w:hAnsi="Times New Roman" w:cs="Times New Roman"/>
+          <w:b/>
+          <w:i/>
+          <w:color w:val="000000" w:themeColor="text1"/>
+          <w:sz w:val="24"/>
+          <w:szCs w:val="24"/>
+        </w:rPr>
+        <w:t>, D</w:t>
+      </w:r>
+      <w:r>
+        <w:rPr>
+          <w:rFonts w:ascii="Times New Roman" w:hAnsi="Times New Roman" w:cs="Times New Roman"/>
+          <w:color w:val="000000" w:themeColor="text1"/>
+          <w:sz w:val="24"/>
+          <w:szCs w:val="24"/>
+        </w:rPr>
+        <w:t>. (2010) Desobediencia epistémica. Buenos Aires: del Signo.</w:t>
+      </w:r>
+    </w:p>
+    <w:p>
+      <w:pPr>
+        <w:pStyle w:val="Prrafodelista"/>
+        <w:numPr>
+          <w:ilvl w:val="0"/>
+          <w:numId w:val="16"/>
+        </w:numPr>
+        <w:jc w:val="both"/>
+        <w:rPr>
+          <w:rFonts w:ascii="Times New Roman" w:hAnsi="Times New Roman" w:cs="Times New Roman"/>
+          <w:color w:val="000000" w:themeColor="text1"/>
+          <w:sz w:val="24"/>
+          <w:szCs w:val="24"/>
+        </w:rPr>
+      </w:pPr>
+      <w:proofErr w:type="spellStart"/>
+      <w:r>
+        <w:rPr>
+          <w:rFonts w:ascii="Times New Roman" w:hAnsi="Times New Roman" w:cs="Times New Roman"/>
+          <w:b/>
+          <w:i/>
+          <w:color w:val="000000" w:themeColor="text1"/>
+          <w:sz w:val="24"/>
+          <w:szCs w:val="24"/>
+          <w:lang w:val="en-US"/>
+        </w:rPr>
+        <w:lastRenderedPageBreak/>
+        <w:t>Naess</w:t>
+      </w:r>
+      <w:proofErr w:type="spellEnd"/>
+      <w:r>
+        <w:rPr>
+          <w:rFonts w:ascii="Times New Roman" w:hAnsi="Times New Roman" w:cs="Times New Roman"/>
+          <w:b/>
+          <w:i/>
+          <w:color w:val="000000" w:themeColor="text1"/>
+          <w:sz w:val="24"/>
+          <w:szCs w:val="24"/>
+          <w:lang w:val="en-US"/>
+        </w:rPr>
+        <w:t>, Arne</w:t>
+      </w:r>
+      <w:r>
+        <w:rPr>
+          <w:rFonts w:ascii="Times New Roman" w:hAnsi="Times New Roman" w:cs="Times New Roman"/>
+          <w:color w:val="000000" w:themeColor="text1"/>
+          <w:sz w:val="24"/>
+          <w:szCs w:val="24"/>
+          <w:lang w:val="en-US"/>
+        </w:rPr>
+        <w:t xml:space="preserve"> (1973). “The Shallow and the Deep, Long-Range Ecology Movements: A</w:t>
+      </w:r>
+      <w:r>
+        <w:rPr>
+          <w:rFonts w:ascii="Times New Roman" w:hAnsi="Times New Roman" w:cs="Times New Roman"/>
+          <w:color w:val="000000" w:themeColor="text1"/>
+          <w:sz w:val="24"/>
+          <w:szCs w:val="24"/>
+          <w:lang w:val="en-US"/>
+        </w:rPr>
+        <w:t xml:space="preserve"> </w:t>
+      </w:r>
+      <w:r>
+        <w:rPr>
+          <w:rFonts w:ascii="Times New Roman" w:hAnsi="Times New Roman" w:cs="Times New Roman"/>
+          <w:color w:val="000000" w:themeColor="text1"/>
+          <w:sz w:val="24"/>
+          <w:szCs w:val="24"/>
+          <w:lang w:val="en-US"/>
+        </w:rPr>
+        <w:t xml:space="preserve">Summary.” </w:t>
+      </w:r>
+      <w:proofErr w:type="spellStart"/>
+      <w:r>
+        <w:rPr>
+          <w:rFonts w:ascii="Times New Roman" w:hAnsi="Times New Roman" w:cs="Times New Roman"/>
+          <w:color w:val="000000" w:themeColor="text1"/>
+          <w:sz w:val="24"/>
+          <w:szCs w:val="24"/>
+        </w:rPr>
+        <w:t>Inquiry</w:t>
+      </w:r>
+      <w:proofErr w:type="spellEnd"/>
+      <w:r>
+        <w:rPr>
+          <w:rFonts w:ascii="Times New Roman" w:hAnsi="Times New Roman" w:cs="Times New Roman"/>
+          <w:color w:val="000000" w:themeColor="text1"/>
+          <w:sz w:val="24"/>
+          <w:szCs w:val="24"/>
+        </w:rPr>
+        <w:t>, N° 16. Traducido en: (2007) Revista Ambiente y</w:t>
+      </w:r>
+      <w:r>
+        <w:rPr>
+          <w:rFonts w:ascii="Times New Roman" w:hAnsi="Times New Roman" w:cs="Times New Roman"/>
+          <w:color w:val="000000" w:themeColor="text1"/>
+          <w:sz w:val="24"/>
+          <w:szCs w:val="24"/>
+        </w:rPr>
+        <w:t xml:space="preserve"> </w:t>
+      </w:r>
+      <w:r>
+        <w:rPr>
+          <w:rFonts w:ascii="Times New Roman" w:hAnsi="Times New Roman" w:cs="Times New Roman"/>
+          <w:color w:val="000000" w:themeColor="text1"/>
+          <w:sz w:val="24"/>
+          <w:szCs w:val="24"/>
+        </w:rPr>
+        <w:t>Desarrollo, XXIII, n° 1:</w:t>
+      </w:r>
+      <w:r>
+        <w:rPr>
+          <w:rFonts w:ascii="Times New Roman" w:hAnsi="Times New Roman" w:cs="Times New Roman"/>
+          <w:color w:val="000000" w:themeColor="text1"/>
+          <w:sz w:val="24"/>
+          <w:szCs w:val="24"/>
+        </w:rPr>
+        <w:t xml:space="preserve"> </w:t>
+      </w:r>
+      <w:r>
+        <w:rPr>
+          <w:rFonts w:ascii="Times New Roman" w:hAnsi="Times New Roman" w:cs="Times New Roman"/>
+          <w:color w:val="000000" w:themeColor="text1"/>
+          <w:sz w:val="24"/>
+          <w:szCs w:val="24"/>
+        </w:rPr>
+        <w:t>98-101.</w:t>
+      </w:r>
+    </w:p>
+    <w:p>
+      <w:pPr>
+        <w:pStyle w:val="Prrafodelista"/>
+        <w:numPr>
+          <w:ilvl w:val="0"/>
+          <w:numId w:val="16"/>
+        </w:numPr>
+        <w:jc w:val="both"/>
+        <w:rPr>
+          <w:rFonts w:ascii="Times New Roman" w:hAnsi="Times New Roman" w:cs="Times New Roman"/>
+          <w:color w:val="000000" w:themeColor="text1"/>
+          <w:sz w:val="24"/>
+          <w:szCs w:val="24"/>
+          <w:lang w:val="en-US"/>
+        </w:rPr>
+      </w:pPr>
+      <w:proofErr w:type="spellStart"/>
+      <w:r>
+        <w:rPr>
+          <w:rFonts w:ascii="Times New Roman" w:hAnsi="Times New Roman" w:cs="Times New Roman"/>
+          <w:b/>
+          <w:i/>
+          <w:color w:val="000000" w:themeColor="text1"/>
+          <w:sz w:val="24"/>
+          <w:szCs w:val="24"/>
+          <w:lang w:val="en-US"/>
+        </w:rPr>
+        <w:t>Naess</w:t>
+      </w:r>
+      <w:proofErr w:type="spellEnd"/>
+      <w:r>
+        <w:rPr>
+          <w:rFonts w:ascii="Times New Roman" w:hAnsi="Times New Roman" w:cs="Times New Roman"/>
+          <w:b/>
+          <w:i/>
+          <w:color w:val="000000" w:themeColor="text1"/>
+          <w:sz w:val="24"/>
+          <w:szCs w:val="24"/>
+          <w:lang w:val="en-US"/>
+        </w:rPr>
+        <w:t>, Arne</w:t>
+      </w:r>
+      <w:r>
+        <w:rPr>
+          <w:rFonts w:ascii="Times New Roman" w:hAnsi="Times New Roman" w:cs="Times New Roman"/>
+          <w:color w:val="000000" w:themeColor="text1"/>
+          <w:sz w:val="24"/>
+          <w:szCs w:val="24"/>
+          <w:lang w:val="en-US"/>
+        </w:rPr>
+        <w:t xml:space="preserve"> </w:t>
+      </w:r>
+      <w:r>
+        <w:rPr>
+          <w:rFonts w:ascii="Times New Roman" w:hAnsi="Times New Roman" w:cs="Times New Roman"/>
+          <w:color w:val="000000" w:themeColor="text1"/>
+          <w:sz w:val="24"/>
+          <w:szCs w:val="24"/>
+          <w:lang w:val="en-US"/>
+        </w:rPr>
+        <w:t>(</w:t>
+      </w:r>
+      <w:r>
+        <w:rPr>
+          <w:rFonts w:ascii="Times New Roman" w:hAnsi="Times New Roman" w:cs="Times New Roman"/>
+          <w:color w:val="000000" w:themeColor="text1"/>
+          <w:sz w:val="24"/>
+          <w:szCs w:val="24"/>
+          <w:lang w:val="en-US"/>
+        </w:rPr>
+        <w:t>1987). “Self-Realization: An Ecological Approach to Being in the World”.</w:t>
+      </w:r>
+      <w:r>
+        <w:rPr>
+          <w:rFonts w:ascii="Times New Roman" w:hAnsi="Times New Roman" w:cs="Times New Roman"/>
+          <w:color w:val="000000" w:themeColor="text1"/>
+          <w:sz w:val="24"/>
+          <w:szCs w:val="24"/>
+          <w:lang w:val="en-US"/>
+        </w:rPr>
+        <w:t xml:space="preserve"> </w:t>
+      </w:r>
+      <w:proofErr w:type="spellStart"/>
+      <w:r>
+        <w:rPr>
+          <w:rFonts w:ascii="Times New Roman" w:hAnsi="Times New Roman" w:cs="Times New Roman"/>
+          <w:color w:val="000000" w:themeColor="text1"/>
+          <w:sz w:val="24"/>
+          <w:szCs w:val="24"/>
+        </w:rPr>
+        <w:t>The</w:t>
+      </w:r>
+      <w:proofErr w:type="spellEnd"/>
+      <w:r>
+        <w:rPr>
+          <w:rFonts w:ascii="Times New Roman" w:hAnsi="Times New Roman" w:cs="Times New Roman"/>
+          <w:color w:val="000000" w:themeColor="text1"/>
+          <w:sz w:val="24"/>
+          <w:szCs w:val="24"/>
+        </w:rPr>
+        <w:t xml:space="preserve"> </w:t>
+      </w:r>
+      <w:proofErr w:type="spellStart"/>
+      <w:r>
+        <w:rPr>
+          <w:rFonts w:ascii="Times New Roman" w:hAnsi="Times New Roman" w:cs="Times New Roman"/>
+          <w:color w:val="000000" w:themeColor="text1"/>
+          <w:sz w:val="24"/>
+          <w:szCs w:val="24"/>
+        </w:rPr>
+        <w:t>Trumpeter</w:t>
+      </w:r>
+      <w:proofErr w:type="spellEnd"/>
+      <w:r>
+        <w:rPr>
+          <w:rFonts w:ascii="Times New Roman" w:hAnsi="Times New Roman" w:cs="Times New Roman"/>
+          <w:color w:val="000000" w:themeColor="text1"/>
+          <w:sz w:val="24"/>
+          <w:szCs w:val="24"/>
+        </w:rPr>
+        <w:t>, 4, N° 3.</w:t>
+      </w:r>
+    </w:p>
+    <w:p>
+      <w:pPr>
+        <w:pStyle w:val="Prrafodelista"/>
+        <w:numPr>
+          <w:ilvl w:val="0"/>
+          <w:numId w:val="16"/>
+        </w:numPr>
+        <w:jc w:val="both"/>
+        <w:rPr>
+          <w:rFonts w:ascii="Times New Roman" w:hAnsi="Times New Roman" w:cs="Times New Roman"/>
+          <w:color w:val="000000" w:themeColor="text1"/>
+          <w:sz w:val="24"/>
+          <w:szCs w:val="24"/>
+          <w:lang w:val="en-US"/>
+        </w:rPr>
+      </w:pPr>
+      <w:proofErr w:type="spellStart"/>
+      <w:r>
+        <w:rPr>
+          <w:rFonts w:ascii="Times New Roman" w:hAnsi="Times New Roman" w:cs="Times New Roman"/>
+          <w:b/>
+          <w:i/>
+          <w:color w:val="000000" w:themeColor="text1"/>
+          <w:sz w:val="24"/>
+          <w:szCs w:val="24"/>
+          <w:lang w:val="en-US"/>
+        </w:rPr>
+        <w:t>Naess</w:t>
+      </w:r>
+      <w:proofErr w:type="spellEnd"/>
+      <w:r>
+        <w:rPr>
+          <w:rFonts w:ascii="Times New Roman" w:hAnsi="Times New Roman" w:cs="Times New Roman"/>
+          <w:b/>
+          <w:i/>
+          <w:color w:val="000000" w:themeColor="text1"/>
+          <w:sz w:val="24"/>
+          <w:szCs w:val="24"/>
+          <w:lang w:val="en-US"/>
+        </w:rPr>
+        <w:t>, Arne</w:t>
+      </w:r>
+      <w:r>
+        <w:rPr>
+          <w:rFonts w:ascii="Times New Roman" w:hAnsi="Times New Roman" w:cs="Times New Roman"/>
+          <w:color w:val="000000" w:themeColor="text1"/>
+          <w:sz w:val="24"/>
+          <w:szCs w:val="24"/>
+          <w:lang w:val="en-US"/>
+        </w:rPr>
+        <w:t xml:space="preserve"> (</w:t>
+      </w:r>
+      <w:r>
+        <w:rPr>
+          <w:rFonts w:ascii="Times New Roman" w:hAnsi="Times New Roman" w:cs="Times New Roman"/>
+          <w:color w:val="000000" w:themeColor="text1"/>
+          <w:sz w:val="24"/>
+          <w:szCs w:val="24"/>
+          <w:lang w:val="en-US"/>
+        </w:rPr>
+        <w:t>2001) [1989]. Ecology, community and lifestyle. Cambridge: Cambridge</w:t>
+      </w:r>
+      <w:r>
+        <w:rPr>
+          <w:rFonts w:ascii="Times New Roman" w:hAnsi="Times New Roman" w:cs="Times New Roman"/>
+          <w:color w:val="000000" w:themeColor="text1"/>
+          <w:sz w:val="24"/>
+          <w:szCs w:val="24"/>
+          <w:lang w:val="en-US"/>
+        </w:rPr>
+        <w:t xml:space="preserve"> </w:t>
+      </w:r>
+      <w:r>
+        <w:rPr>
+          <w:rFonts w:ascii="Times New Roman" w:hAnsi="Times New Roman" w:cs="Times New Roman"/>
+          <w:color w:val="000000" w:themeColor="text1"/>
+          <w:sz w:val="24"/>
+          <w:szCs w:val="24"/>
+          <w:lang w:val="en-US"/>
+        </w:rPr>
+        <w:t>University Press.</w:t>
+      </w:r>
+    </w:p>
+    <w:p>
+      <w:pPr>
+        <w:pStyle w:val="Prrafodelista"/>
+        <w:numPr>
+          <w:ilvl w:val="0"/>
+          <w:numId w:val="16"/>
+        </w:numPr>
+        <w:shd w:val="clear" w:color="auto" w:fill="FFFFFF"/>
+        <w:spacing w:line="253" w:lineRule="atLeast"/>
+        <w:jc w:val="both"/>
+        <w:rPr>
+          <w:rFonts w:ascii="Times New Roman" w:eastAsia="Times New Roman" w:hAnsi="Times New Roman" w:cs="Times New Roman"/>
+          <w:color w:val="222222"/>
+          <w:sz w:val="24"/>
+          <w:szCs w:val="24"/>
+          <w:lang w:eastAsia="es-PE"/>
+        </w:rPr>
+      </w:pPr>
+      <w:r>
+        <w:rPr>
+          <w:rFonts w:ascii="Times New Roman" w:hAnsi="Times New Roman" w:cs="Times New Roman"/>
+          <w:b/>
+          <w:i/>
+          <w:sz w:val="24"/>
+          <w:szCs w:val="24"/>
+        </w:rPr>
+        <w:t>Palmer, Ítaca y Aparicio, Pablo</w:t>
+      </w:r>
+      <w:r>
+        <w:rPr>
+          <w:rFonts w:ascii="Times New Roman" w:hAnsi="Times New Roman" w:cs="Times New Roman"/>
+          <w:sz w:val="24"/>
+          <w:szCs w:val="24"/>
+        </w:rPr>
+        <w:t xml:space="preserve"> (2017) </w:t>
+      </w:r>
+      <w:proofErr w:type="spellStart"/>
+      <w:r>
+        <w:rPr>
+          <w:rFonts w:ascii="Times New Roman" w:hAnsi="Times New Roman" w:cs="Times New Roman"/>
+          <w:sz w:val="24"/>
+          <w:szCs w:val="24"/>
+        </w:rPr>
+        <w:t>Ecocrítica</w:t>
+      </w:r>
+      <w:proofErr w:type="spellEnd"/>
+      <w:r>
+        <w:rPr>
+          <w:rFonts w:ascii="Times New Roman" w:hAnsi="Times New Roman" w:cs="Times New Roman"/>
+          <w:sz w:val="24"/>
+          <w:szCs w:val="24"/>
+        </w:rPr>
+        <w:t xml:space="preserve"> e historicidad: releyendo a los clásicos, la naturaleza y la sociedad. En: Revista </w:t>
+      </w:r>
+      <w:proofErr w:type="spellStart"/>
+      <w:r>
+        <w:rPr>
+          <w:rFonts w:ascii="Times New Roman" w:hAnsi="Times New Roman" w:cs="Times New Roman"/>
+          <w:sz w:val="24"/>
+          <w:szCs w:val="24"/>
+        </w:rPr>
+        <w:t>Interunivesitaria</w:t>
+      </w:r>
+      <w:proofErr w:type="spellEnd"/>
+      <w:r>
+        <w:rPr>
+          <w:rFonts w:ascii="Times New Roman" w:hAnsi="Times New Roman" w:cs="Times New Roman"/>
+          <w:sz w:val="24"/>
+          <w:szCs w:val="24"/>
+        </w:rPr>
+        <w:t xml:space="preserve"> de Formación del Profesorado: Lecturas, ecología y educación: nuevas perspectivas para la formación del profesorado) N</w:t>
+      </w:r>
+      <w:r>
+        <w:rPr>
+          <w:rFonts w:ascii="Times New Roman" w:hAnsi="Times New Roman" w:cs="Times New Roman"/>
+          <w:sz w:val="24"/>
+          <w:szCs w:val="24"/>
+          <w:lang w:eastAsia="ja-JP"/>
+        </w:rPr>
+        <w:t>º 90 (</w:t>
+      </w:r>
+      <w:r>
+        <w:rPr>
+          <w:rFonts w:ascii="Times New Roman" w:hAnsi="Times New Roman" w:cs="Times New Roman"/>
+          <w:sz w:val="24"/>
+          <w:szCs w:val="24"/>
+        </w:rPr>
+        <w:t>ISSN 0213-8646 | E-ISSN 2530-3791)</w:t>
+      </w:r>
+    </w:p>
+    <w:p>
+      <w:pPr>
+        <w:pStyle w:val="Prrafodelista"/>
+        <w:numPr>
+          <w:ilvl w:val="0"/>
+          <w:numId w:val="16"/>
+        </w:numPr>
+        <w:jc w:val="both"/>
+        <w:rPr>
+          <w:rFonts w:ascii="Times New Roman" w:hAnsi="Times New Roman" w:cs="Times New Roman"/>
+          <w:color w:val="000000" w:themeColor="text1"/>
+          <w:sz w:val="24"/>
+          <w:szCs w:val="24"/>
+        </w:rPr>
+      </w:pPr>
+      <w:proofErr w:type="spellStart"/>
+      <w:r>
+        <w:rPr>
+          <w:rFonts w:ascii="Times New Roman" w:hAnsi="Times New Roman" w:cs="Times New Roman"/>
+          <w:b/>
+          <w:i/>
+          <w:color w:val="000000" w:themeColor="text1"/>
+          <w:sz w:val="24"/>
+          <w:szCs w:val="24"/>
         </w:rPr>
         <w:t>Rossi</w:t>
       </w:r>
       <w:proofErr w:type="spellEnd"/>
       <w:r>
         <w:rPr>
-          <w:color w:val="000000" w:themeColor="text1"/>
-        </w:rPr>
-        <w:t>, C. (2018). Palabras y piedras. La ciudad colonial en Garcilaso de la Vega y</w:t>
-      </w:r>
-      <w:r>
-        <w:rPr>
-          <w:color w:val="000000" w:themeColor="text1"/>
+          <w:rFonts w:ascii="Times New Roman" w:hAnsi="Times New Roman" w:cs="Times New Roman"/>
+          <w:b/>
+          <w:i/>
+          <w:color w:val="000000" w:themeColor="text1"/>
+          <w:sz w:val="24"/>
+          <w:szCs w:val="24"/>
+        </w:rPr>
+        <w:t>, C</w:t>
+      </w:r>
+      <w:r>
+        <w:rPr>
+          <w:rFonts w:ascii="Times New Roman" w:hAnsi="Times New Roman" w:cs="Times New Roman"/>
+          <w:color w:val="000000" w:themeColor="text1"/>
+          <w:sz w:val="24"/>
+          <w:szCs w:val="24"/>
+        </w:rPr>
+        <w:t>. (2018). Palabras y piedras. La ciudad colonial en Garcilaso de la Vega y</w:t>
+      </w:r>
+      <w:r>
+        <w:rPr>
+          <w:rFonts w:ascii="Times New Roman" w:hAnsi="Times New Roman" w:cs="Times New Roman"/>
+          <w:color w:val="000000" w:themeColor="text1"/>
+          <w:sz w:val="24"/>
+          <w:szCs w:val="24"/>
         </w:rPr>
         <w:t xml:space="preserve"> </w:t>
       </w:r>
       <w:r>
         <w:rPr>
-          <w:color w:val="000000" w:themeColor="text1"/>
+          <w:rFonts w:ascii="Times New Roman" w:hAnsi="Times New Roman" w:cs="Times New Roman"/>
+          <w:color w:val="000000" w:themeColor="text1"/>
+          <w:sz w:val="24"/>
+          <w:szCs w:val="24"/>
         </w:rPr>
         <w:t>Guamán Poma de Ayala. CEHELIS-Revista del Centro de Letras</w:t>
       </w:r>
       <w:r>
         <w:rPr>
-          <w:color w:val="000000" w:themeColor="text1"/>
+          <w:rFonts w:ascii="Times New Roman" w:hAnsi="Times New Roman" w:cs="Times New Roman"/>
+          <w:color w:val="000000" w:themeColor="text1"/>
+          <w:sz w:val="24"/>
+          <w:szCs w:val="24"/>
         </w:rPr>
         <w:t xml:space="preserve"> </w:t>
       </w:r>
       <w:r>
         <w:rPr>
-          <w:color w:val="000000" w:themeColor="text1"/>
+          <w:rFonts w:ascii="Times New Roman" w:hAnsi="Times New Roman" w:cs="Times New Roman"/>
+          <w:color w:val="000000" w:themeColor="text1"/>
+          <w:sz w:val="24"/>
+          <w:szCs w:val="24"/>
         </w:rPr>
         <w:t>Hispanoamericanas 35: 47-64.</w:t>
       </w:r>
+    </w:p>
+    <w:p>
+      <w:pPr>
+        <w:pStyle w:val="Prrafodelista"/>
+        <w:numPr>
+          <w:ilvl w:val="0"/>
+          <w:numId w:val="16"/>
+        </w:numPr>
+        <w:shd w:val="clear" w:color="auto" w:fill="FFFFFF"/>
+        <w:spacing w:line="253" w:lineRule="atLeast"/>
+        <w:jc w:val="both"/>
+        <w:rPr>
+          <w:rFonts w:ascii="Times New Roman" w:hAnsi="Times New Roman" w:cs="Times New Roman"/>
+          <w:i/>
+          <w:color w:val="777777"/>
+          <w:sz w:val="24"/>
+          <w:szCs w:val="24"/>
+          <w:shd w:val="clear" w:color="auto" w:fill="FFFFFF"/>
+          <w:lang w:val="en-US"/>
+        </w:rPr>
+      </w:pPr>
+      <w:proofErr w:type="spellStart"/>
+      <w:r>
+        <w:rPr>
+          <w:rFonts w:ascii="Times New Roman" w:hAnsi="Times New Roman" w:cs="Times New Roman"/>
+          <w:b/>
+          <w:i/>
+          <w:sz w:val="24"/>
+          <w:szCs w:val="24"/>
+          <w:lang w:val="en-US"/>
+        </w:rPr>
+        <w:t>Rozzi</w:t>
+      </w:r>
+      <w:proofErr w:type="spellEnd"/>
+      <w:r>
+        <w:rPr>
+          <w:rFonts w:ascii="Times New Roman" w:hAnsi="Times New Roman" w:cs="Times New Roman"/>
+          <w:b/>
+          <w:i/>
+          <w:sz w:val="24"/>
+          <w:szCs w:val="24"/>
+          <w:lang w:val="en-US"/>
+        </w:rPr>
+        <w:t>, Ricardo</w:t>
+      </w:r>
+      <w:r>
+        <w:rPr>
+          <w:rFonts w:ascii="Times New Roman" w:hAnsi="Times New Roman" w:cs="Times New Roman"/>
+          <w:b/>
+          <w:i/>
+          <w:sz w:val="24"/>
+          <w:szCs w:val="24"/>
+          <w:lang w:val="en-US"/>
+        </w:rPr>
+        <w:t xml:space="preserve"> </w:t>
+      </w:r>
+      <w:r>
+        <w:rPr>
+          <w:rFonts w:ascii="Times New Roman" w:hAnsi="Times New Roman" w:cs="Times New Roman"/>
+          <w:sz w:val="24"/>
+          <w:szCs w:val="24"/>
+          <w:lang w:val="en-US"/>
+        </w:rPr>
+        <w:t xml:space="preserve">(2012). </w:t>
+      </w:r>
+      <w:r>
+        <w:rPr>
+          <w:rFonts w:ascii="Times New Roman" w:eastAsia="Times New Roman" w:hAnsi="Times New Roman" w:cs="Times New Roman"/>
+          <w:color w:val="222222"/>
+          <w:sz w:val="24"/>
+          <w:szCs w:val="24"/>
+          <w:lang w:val="en-US" w:eastAsia="es-PE"/>
+        </w:rPr>
+        <w:t xml:space="preserve">South American Environmental Philosophy: Ancestral Amerindian Roots and Emergent Academic Branches. </w:t>
+      </w:r>
+      <w:proofErr w:type="spellStart"/>
+      <w:r>
+        <w:rPr>
+          <w:rFonts w:ascii="Times New Roman" w:eastAsia="Times New Roman" w:hAnsi="Times New Roman" w:cs="Times New Roman"/>
+          <w:color w:val="222222"/>
+          <w:sz w:val="24"/>
+          <w:szCs w:val="24"/>
+          <w:lang w:val="en-US" w:eastAsia="es-PE"/>
+        </w:rPr>
+        <w:t>En</w:t>
+      </w:r>
+      <w:proofErr w:type="spellEnd"/>
+      <w:r>
+        <w:rPr>
+          <w:rFonts w:ascii="Times New Roman" w:eastAsia="Times New Roman" w:hAnsi="Times New Roman" w:cs="Times New Roman"/>
+          <w:color w:val="222222"/>
+          <w:sz w:val="24"/>
+          <w:szCs w:val="24"/>
+          <w:lang w:val="en-US" w:eastAsia="es-PE"/>
+        </w:rPr>
+        <w:t xml:space="preserve">: </w:t>
+      </w:r>
+      <w:proofErr w:type="spellStart"/>
+      <w:r>
+        <w:rPr>
+          <w:rFonts w:ascii="Times New Roman" w:eastAsia="Times New Roman" w:hAnsi="Times New Roman" w:cs="Times New Roman"/>
+          <w:color w:val="222222"/>
+          <w:sz w:val="24"/>
+          <w:szCs w:val="24"/>
+          <w:lang w:val="en-US" w:eastAsia="es-PE"/>
+        </w:rPr>
+        <w:t>Enviromental</w:t>
+      </w:r>
+      <w:proofErr w:type="spellEnd"/>
+      <w:r>
+        <w:rPr>
+          <w:rFonts w:ascii="Times New Roman" w:eastAsia="Times New Roman" w:hAnsi="Times New Roman" w:cs="Times New Roman"/>
+          <w:color w:val="222222"/>
+          <w:sz w:val="24"/>
+          <w:szCs w:val="24"/>
+          <w:lang w:val="en-US" w:eastAsia="es-PE"/>
+        </w:rPr>
+        <w:t xml:space="preserve"> Ethics. Vol.34. Winter 2012.</w:t>
+      </w:r>
+      <w:bookmarkStart w:id="0" w:name="_GoBack"/>
+      <w:bookmarkEnd w:id="0"/>
     </w:p>
     <w:sectPr>
       <w:pgSz w:w="12240" w:h="15840"/>
@@ -3653,7 +8111,7 @@
   <w:abstractNum w:abstractNumId="7" w15:restartNumberingAfterBreak="0">
     <w:nsid w:val="39CB65B8"/>
     <w:multiLevelType w:val="hybridMultilevel"/>
-    <w:tmpl w:val="692654C4"/>
+    <w:tmpl w:val="E24E8F84"/>
     <w:lvl w:ilvl="0" w:tplc="280A0001">
       <w:start w:val="1"/>
       <w:numFmt w:val="bullet"/>
@@ -5191,6 +9649,11 @@
       <w:u w:val="single"/>
     </w:rPr>
   </w:style>
+  <w:style w:type="character" w:customStyle="1" w:styleId="italica">
+    <w:name w:val="italica"/>
+    <w:basedOn w:val="Fuentedeprrafopredeter"/>
+    <w:rsid w:val="00990113"/>
+  </w:style>
 </w:styles>
 </file>
 
@@ -5482,7 +9945,7 @@
 </file>
 
 <file path=customXml/itemProps1.xml><?xml version="1.0" encoding="utf-8"?>
-<ds:datastoreItem xmlns:ds="http://schemas.openxmlformats.org/officeDocument/2006/customXml" ds:itemID="{1A6407F1-A1D7-4365-BC7E-703F87D2B1B0}">
+<ds:datastoreItem xmlns:ds="http://schemas.openxmlformats.org/officeDocument/2006/customXml" ds:itemID="{12BA28C4-5F2B-4651-BF68-D3A161E96BD5}">
   <ds:schemaRefs>
     <ds:schemaRef ds:uri="http://schemas.openxmlformats.org/officeDocument/2006/bibliography"/>
   </ds:schemaRefs>
